--- a/2nd course/Database/Lab_2/Lab_2_Martinyuk.docx
+++ b/2nd course/Database/Lab_2/Lab_2_Martinyuk.docx
@@ -4534,31 +4534,157 @@
           <w:iCs/>
           <w:sz w:val="18"/>
           <w:szCs w:val="18"/>
-          <w:lang w:val="en-US"/>
-        </w:rPr>
-      </w:pPr>
-      <w:r>
-        <w:rPr>
-          <w:rFonts w:asciiTheme="majorHAnsi" w:hAnsiTheme="majorHAnsi" w:cstheme="majorHAnsi"/>
-          <w:i/>
-          <w:iCs/>
-          <w:color w:val="FB5BB7"/>
-          <w:sz w:val="18"/>
-          <w:szCs w:val="18"/>
-          <w:lang w:val="en-US"/>
-        </w:rPr>
-        <w:t>INSERT INTO</w:t>
-      </w:r>
-      <w:r>
-        <w:rPr>
-          <w:rFonts w:asciiTheme="majorHAnsi" w:hAnsiTheme="majorHAnsi" w:cstheme="majorHAnsi"/>
-          <w:i/>
-          <w:iCs/>
-          <w:sz w:val="18"/>
-          <w:szCs w:val="18"/>
-          <w:lang w:val="en-US"/>
-        </w:rPr>
-        <w:t xml:space="preserve"> places (id, pier, port, allocation) </w:t>
+        </w:rPr>
+      </w:pPr>
+      <w:r>
+        <w:rPr>
+          <w:rFonts w:asciiTheme="majorHAnsi" w:hAnsiTheme="majorHAnsi" w:cstheme="majorHAnsi"/>
+          <w:i/>
+          <w:iCs/>
+          <w:color w:val="FB5BB7"/>
+          <w:sz w:val="18"/>
+          <w:szCs w:val="18"/>
+          <w:lang w:val="en-US"/>
+        </w:rPr>
+        <w:t>INSERT</w:t>
+      </w:r>
+      <w:r>
+        <w:rPr>
+          <w:rFonts w:asciiTheme="majorHAnsi" w:hAnsiTheme="majorHAnsi" w:cstheme="majorHAnsi"/>
+          <w:i/>
+          <w:iCs/>
+          <w:color w:val="FB5BB7"/>
+          <w:sz w:val="18"/>
+          <w:szCs w:val="18"/>
+        </w:rPr>
+        <w:t xml:space="preserve"> </w:t>
+      </w:r>
+      <w:r>
+        <w:rPr>
+          <w:rFonts w:asciiTheme="majorHAnsi" w:hAnsiTheme="majorHAnsi" w:cstheme="majorHAnsi"/>
+          <w:i/>
+          <w:iCs/>
+          <w:color w:val="FB5BB7"/>
+          <w:sz w:val="18"/>
+          <w:szCs w:val="18"/>
+          <w:lang w:val="en-US"/>
+        </w:rPr>
+        <w:t>INTO</w:t>
+      </w:r>
+      <w:r>
+        <w:rPr>
+          <w:rFonts w:asciiTheme="majorHAnsi" w:hAnsiTheme="majorHAnsi" w:cstheme="majorHAnsi"/>
+          <w:i/>
+          <w:iCs/>
+          <w:sz w:val="18"/>
+          <w:szCs w:val="18"/>
+        </w:rPr>
+        <w:t xml:space="preserve"> </w:t>
+      </w:r>
+      <w:r>
+        <w:rPr>
+          <w:rFonts w:asciiTheme="majorHAnsi" w:hAnsiTheme="majorHAnsi" w:cstheme="majorHAnsi"/>
+          <w:i/>
+          <w:iCs/>
+          <w:sz w:val="18"/>
+          <w:szCs w:val="18"/>
+          <w:lang w:val="en-US"/>
+        </w:rPr>
+        <w:t>places</w:t>
+      </w:r>
+      <w:r>
+        <w:rPr>
+          <w:rFonts w:asciiTheme="majorHAnsi" w:hAnsiTheme="majorHAnsi" w:cstheme="majorHAnsi"/>
+          <w:i/>
+          <w:iCs/>
+          <w:sz w:val="18"/>
+          <w:szCs w:val="18"/>
+        </w:rPr>
+        <w:t xml:space="preserve"> (</w:t>
+      </w:r>
+      <w:r>
+        <w:rPr>
+          <w:rFonts w:asciiTheme="majorHAnsi" w:hAnsiTheme="majorHAnsi" w:cstheme="majorHAnsi"/>
+          <w:i/>
+          <w:iCs/>
+          <w:sz w:val="18"/>
+          <w:szCs w:val="18"/>
+          <w:lang w:val="en-US"/>
+        </w:rPr>
+        <w:t>id</w:t>
+      </w:r>
+      <w:r>
+        <w:rPr>
+          <w:rFonts w:asciiTheme="majorHAnsi" w:hAnsiTheme="majorHAnsi" w:cstheme="majorHAnsi"/>
+          <w:i/>
+          <w:iCs/>
+          <w:sz w:val="18"/>
+          <w:szCs w:val="18"/>
+        </w:rPr>
+        <w:t xml:space="preserve">, </w:t>
+      </w:r>
+      <w:r>
+        <w:rPr>
+          <w:rFonts w:asciiTheme="majorHAnsi" w:hAnsiTheme="majorHAnsi" w:cstheme="majorHAnsi"/>
+          <w:i/>
+          <w:iCs/>
+          <w:sz w:val="18"/>
+          <w:szCs w:val="18"/>
+          <w:lang w:val="en-US"/>
+        </w:rPr>
+        <w:t>pier</w:t>
+      </w:r>
+      <w:r>
+        <w:rPr>
+          <w:rFonts w:asciiTheme="majorHAnsi" w:hAnsiTheme="majorHAnsi" w:cstheme="majorHAnsi"/>
+          <w:i/>
+          <w:iCs/>
+          <w:sz w:val="18"/>
+          <w:szCs w:val="18"/>
+        </w:rPr>
+        <w:t xml:space="preserve">, </w:t>
+      </w:r>
+      <w:r>
+        <w:rPr>
+          <w:rFonts w:asciiTheme="majorHAnsi" w:hAnsiTheme="majorHAnsi" w:cstheme="majorHAnsi"/>
+          <w:i/>
+          <w:iCs/>
+          <w:sz w:val="18"/>
+          <w:szCs w:val="18"/>
+          <w:lang w:val="en-US"/>
+        </w:rPr>
+        <w:t>port</w:t>
+      </w:r>
+      <w:r>
+        <w:rPr>
+          <w:rFonts w:asciiTheme="majorHAnsi" w:hAnsiTheme="majorHAnsi" w:cstheme="majorHAnsi"/>
+          <w:i/>
+          <w:iCs/>
+          <w:sz w:val="18"/>
+          <w:szCs w:val="18"/>
+        </w:rPr>
+        <w:t xml:space="preserve">, </w:t>
+      </w:r>
+      <w:r>
+        <w:rPr>
+          <w:rFonts w:asciiTheme="majorHAnsi" w:hAnsiTheme="majorHAnsi" w:cstheme="majorHAnsi"/>
+          <w:i/>
+          <w:iCs/>
+          <w:sz w:val="18"/>
+          <w:szCs w:val="18"/>
+          <w:lang w:val="en-US"/>
+        </w:rPr>
+        <w:t>allocation</w:t>
+      </w:r>
+      <w:r>
+        <w:rPr>
+          <w:rFonts w:asciiTheme="majorHAnsi" w:hAnsiTheme="majorHAnsi" w:cstheme="majorHAnsi"/>
+          <w:i/>
+          <w:iCs/>
+          <w:sz w:val="18"/>
+          <w:szCs w:val="18"/>
+        </w:rPr>
+        <w:t xml:space="preserve">) </w:t>
       </w:r>
       <w:r>
         <w:rPr>
@@ -4579,7 +4705,6 @@
           <w:iCs/>
           <w:sz w:val="18"/>
           <w:szCs w:val="18"/>
-          <w:lang w:val="en-US"/>
         </w:rPr>
         <w:t xml:space="preserve"> (001, '</w:t>
       </w:r>
@@ -4600,7 +4725,6 @@
           <w:iCs/>
           <w:sz w:val="18"/>
           <w:szCs w:val="18"/>
-          <w:lang w:val="en-US"/>
         </w:rPr>
         <w:t>', '</w:t>
       </w:r>
@@ -4621,7 +4745,6 @@
           <w:iCs/>
           <w:sz w:val="18"/>
           <w:szCs w:val="18"/>
-          <w:lang w:val="en-US"/>
         </w:rPr>
         <w:t>', 3)</w:t>
       </w:r>
@@ -4632,7 +4755,168 @@
           <w:iCs/>
           <w:sz w:val="18"/>
           <w:szCs w:val="18"/>
-          <w:lang w:val="en-US"/>
+        </w:rPr>
+        <w:t>, (002, '</w:t>
+      </w:r>
+      <w:r>
+        <w:rPr>
+          <w:rFonts w:asciiTheme="majorHAnsi" w:hAnsiTheme="majorHAnsi" w:cstheme="majorHAnsi"/>
+          <w:i/>
+          <w:iCs/>
+          <w:sz w:val="18"/>
+          <w:szCs w:val="18"/>
+        </w:rPr>
+        <w:t>Южный</w:t>
+      </w:r>
+      <w:r>
+        <w:rPr>
+          <w:rFonts w:asciiTheme="majorHAnsi" w:hAnsiTheme="majorHAnsi" w:cstheme="majorHAnsi"/>
+          <w:i/>
+          <w:iCs/>
+          <w:sz w:val="18"/>
+          <w:szCs w:val="18"/>
+        </w:rPr>
+        <w:t>', '</w:t>
+      </w:r>
+      <w:r>
+        <w:rPr>
+          <w:rFonts w:asciiTheme="majorHAnsi" w:hAnsiTheme="majorHAnsi" w:cstheme="majorHAnsi"/>
+          <w:i/>
+          <w:iCs/>
+          <w:sz w:val="18"/>
+          <w:szCs w:val="18"/>
+        </w:rPr>
+        <w:t>Одесса</w:t>
+      </w:r>
+      <w:r>
+        <w:rPr>
+          <w:rFonts w:asciiTheme="majorHAnsi" w:hAnsiTheme="majorHAnsi" w:cstheme="majorHAnsi"/>
+          <w:i/>
+          <w:iCs/>
+          <w:sz w:val="18"/>
+          <w:szCs w:val="18"/>
+        </w:rPr>
+        <w:t>', 4),</w:t>
+      </w:r>
+      <w:r>
+        <w:rPr>
+          <w:rFonts w:asciiTheme="majorHAnsi" w:hAnsiTheme="majorHAnsi" w:cstheme="majorHAnsi"/>
+          <w:i/>
+          <w:iCs/>
+          <w:sz w:val="18"/>
+          <w:szCs w:val="18"/>
+        </w:rPr>
+        <w:t xml:space="preserve"> (003, '</w:t>
+      </w:r>
+      <w:r>
+        <w:rPr>
+          <w:rFonts w:asciiTheme="majorHAnsi" w:hAnsiTheme="majorHAnsi" w:cstheme="majorHAnsi"/>
+          <w:i/>
+          <w:iCs/>
+          <w:sz w:val="18"/>
+          <w:szCs w:val="18"/>
+          <w:lang w:val="en-US"/>
+        </w:rPr>
+        <w:t>N</w:t>
+      </w:r>
+      <w:r>
+        <w:rPr>
+          <w:rFonts w:asciiTheme="majorHAnsi" w:hAnsiTheme="majorHAnsi" w:cstheme="majorHAnsi"/>
+          <w:i/>
+          <w:iCs/>
+          <w:sz w:val="18"/>
+          <w:szCs w:val="18"/>
+        </w:rPr>
+        <w:t>1', '</w:t>
+      </w:r>
+      <w:r>
+        <w:rPr>
+          <w:rFonts w:asciiTheme="majorHAnsi" w:hAnsiTheme="majorHAnsi" w:cstheme="majorHAnsi"/>
+          <w:i/>
+          <w:iCs/>
+          <w:sz w:val="18"/>
+          <w:szCs w:val="18"/>
+        </w:rPr>
+        <w:t>Владивосток</w:t>
+      </w:r>
+      <w:r>
+        <w:rPr>
+          <w:rFonts w:asciiTheme="majorHAnsi" w:hAnsiTheme="majorHAnsi" w:cstheme="majorHAnsi"/>
+          <w:i/>
+          <w:iCs/>
+          <w:sz w:val="18"/>
+          <w:szCs w:val="18"/>
+        </w:rPr>
+        <w:t>', 2</w:t>
+      </w:r>
+      <w:r>
+        <w:rPr>
+          <w:rFonts w:asciiTheme="majorHAnsi" w:hAnsiTheme="majorHAnsi" w:cstheme="majorHAnsi"/>
+          <w:i/>
+          <w:iCs/>
+          <w:sz w:val="18"/>
+          <w:szCs w:val="18"/>
+        </w:rPr>
+        <w:t xml:space="preserve">), </w:t>
+      </w:r>
+      <w:r>
+        <w:rPr>
+          <w:rFonts w:asciiTheme="majorHAnsi" w:hAnsiTheme="majorHAnsi" w:cstheme="majorHAnsi"/>
+          <w:i/>
+          <w:iCs/>
+          <w:sz w:val="18"/>
+          <w:szCs w:val="18"/>
+        </w:rPr>
+        <w:t xml:space="preserve"> (004, '</w:t>
+      </w:r>
+      <w:r>
+        <w:rPr>
+          <w:rFonts w:asciiTheme="majorHAnsi" w:hAnsiTheme="majorHAnsi" w:cstheme="majorHAnsi"/>
+          <w:i/>
+          <w:iCs/>
+          <w:sz w:val="18"/>
+          <w:szCs w:val="18"/>
+          <w:lang w:val="en-US"/>
+        </w:rPr>
+        <w:t>N</w:t>
+      </w:r>
+      <w:r>
+        <w:rPr>
+          <w:rFonts w:asciiTheme="majorHAnsi" w:hAnsiTheme="majorHAnsi" w:cstheme="majorHAnsi"/>
+          <w:i/>
+          <w:iCs/>
+          <w:sz w:val="18"/>
+          <w:szCs w:val="18"/>
+        </w:rPr>
+        <w:t>2', '</w:t>
+      </w:r>
+      <w:r>
+        <w:rPr>
+          <w:rFonts w:asciiTheme="majorHAnsi" w:hAnsiTheme="majorHAnsi" w:cstheme="majorHAnsi"/>
+          <w:i/>
+          <w:iCs/>
+          <w:sz w:val="18"/>
+          <w:szCs w:val="18"/>
+        </w:rPr>
+        <w:t>Владивосток</w:t>
+      </w:r>
+      <w:r>
+        <w:rPr>
+          <w:rFonts w:asciiTheme="majorHAnsi" w:hAnsiTheme="majorHAnsi" w:cstheme="majorHAnsi"/>
+          <w:i/>
+          <w:iCs/>
+          <w:sz w:val="18"/>
+          <w:szCs w:val="18"/>
+        </w:rPr>
+        <w:t>', 2)</w:t>
+      </w:r>
+      <w:r>
+        <w:rPr>
+          <w:rFonts w:asciiTheme="majorHAnsi" w:hAnsiTheme="majorHAnsi" w:cstheme="majorHAnsi"/>
+          <w:i/>
+          <w:iCs/>
+          <w:sz w:val="18"/>
+          <w:szCs w:val="18"/>
         </w:rPr>
         <w:t xml:space="preserve">, </w:t>
       </w:r>
@@ -4643,7 +4927,385 @@
           <w:iCs/>
           <w:sz w:val="18"/>
           <w:szCs w:val="18"/>
-          <w:lang w:val="en-US"/>
+        </w:rPr>
+        <w:t>(005, '</w:t>
+      </w:r>
+      <w:r>
+        <w:rPr>
+          <w:rFonts w:asciiTheme="majorHAnsi" w:hAnsiTheme="majorHAnsi" w:cstheme="majorHAnsi"/>
+          <w:i/>
+          <w:iCs/>
+          <w:sz w:val="18"/>
+          <w:szCs w:val="18"/>
+          <w:lang w:val="en-US"/>
+        </w:rPr>
+        <w:t>N</w:t>
+      </w:r>
+      <w:r>
+        <w:rPr>
+          <w:rFonts w:asciiTheme="majorHAnsi" w:hAnsiTheme="majorHAnsi" w:cstheme="majorHAnsi"/>
+          <w:i/>
+          <w:iCs/>
+          <w:sz w:val="18"/>
+          <w:szCs w:val="18"/>
+        </w:rPr>
+        <w:t>3', '</w:t>
+      </w:r>
+      <w:r>
+        <w:rPr>
+          <w:rFonts w:asciiTheme="majorHAnsi" w:hAnsiTheme="majorHAnsi" w:cstheme="majorHAnsi"/>
+          <w:i/>
+          <w:iCs/>
+          <w:sz w:val="18"/>
+          <w:szCs w:val="18"/>
+        </w:rPr>
+        <w:t>Владивосток</w:t>
+      </w:r>
+      <w:r>
+        <w:rPr>
+          <w:rFonts w:asciiTheme="majorHAnsi" w:hAnsiTheme="majorHAnsi" w:cstheme="majorHAnsi"/>
+          <w:i/>
+          <w:iCs/>
+          <w:sz w:val="18"/>
+          <w:szCs w:val="18"/>
+        </w:rPr>
+        <w:t>', 2)</w:t>
+      </w:r>
+      <w:r>
+        <w:rPr>
+          <w:rFonts w:asciiTheme="majorHAnsi" w:hAnsiTheme="majorHAnsi" w:cstheme="majorHAnsi"/>
+          <w:i/>
+          <w:iCs/>
+          <w:sz w:val="18"/>
+          <w:szCs w:val="18"/>
+        </w:rPr>
+        <w:t xml:space="preserve">, </w:t>
+      </w:r>
+      <w:r>
+        <w:rPr>
+          <w:rFonts w:asciiTheme="majorHAnsi" w:hAnsiTheme="majorHAnsi" w:cstheme="majorHAnsi"/>
+          <w:i/>
+          <w:iCs/>
+          <w:sz w:val="18"/>
+          <w:szCs w:val="18"/>
+        </w:rPr>
+        <w:t xml:space="preserve"> (006, '</w:t>
+      </w:r>
+      <w:r>
+        <w:rPr>
+          <w:rFonts w:asciiTheme="majorHAnsi" w:hAnsiTheme="majorHAnsi" w:cstheme="majorHAnsi"/>
+          <w:i/>
+          <w:iCs/>
+          <w:sz w:val="18"/>
+          <w:szCs w:val="18"/>
+        </w:rPr>
+        <w:t>Основной</w:t>
+      </w:r>
+      <w:r>
+        <w:rPr>
+          <w:rFonts w:asciiTheme="majorHAnsi" w:hAnsiTheme="majorHAnsi" w:cstheme="majorHAnsi"/>
+          <w:i/>
+          <w:iCs/>
+          <w:sz w:val="18"/>
+          <w:szCs w:val="18"/>
+        </w:rPr>
+        <w:t>', '</w:t>
+      </w:r>
+      <w:r>
+        <w:rPr>
+          <w:rFonts w:asciiTheme="majorHAnsi" w:hAnsiTheme="majorHAnsi" w:cstheme="majorHAnsi"/>
+          <w:i/>
+          <w:iCs/>
+          <w:sz w:val="18"/>
+          <w:szCs w:val="18"/>
+        </w:rPr>
+        <w:t>Калининград</w:t>
+      </w:r>
+      <w:r>
+        <w:rPr>
+          <w:rFonts w:asciiTheme="majorHAnsi" w:hAnsiTheme="majorHAnsi" w:cstheme="majorHAnsi"/>
+          <w:i/>
+          <w:iCs/>
+          <w:sz w:val="18"/>
+          <w:szCs w:val="18"/>
+        </w:rPr>
+        <w:t>', 4);</w:t>
+      </w:r>
+    </w:p>
+    <w:p>
+      <w:pPr>
+        <w:pStyle w:val="TskText2"/>
+        <w:rPr>
+          <w:rFonts w:asciiTheme="majorHAnsi" w:hAnsiTheme="majorHAnsi" w:cstheme="majorHAnsi"/>
+          <w:i/>
+          <w:iCs/>
+          <w:sz w:val="18"/>
+          <w:szCs w:val="18"/>
+        </w:rPr>
+      </w:pPr>
+    </w:p>
+    <w:p>
+      <w:pPr>
+        <w:pStyle w:val="TskText2"/>
+        <w:rPr>
+          <w:rFonts w:asciiTheme="majorHAnsi" w:hAnsiTheme="majorHAnsi" w:cstheme="majorHAnsi"/>
+          <w:i/>
+          <w:iCs/>
+          <w:sz w:val="18"/>
+          <w:szCs w:val="18"/>
+        </w:rPr>
+      </w:pPr>
+      <w:r>
+        <w:rPr>
+          <w:rFonts w:asciiTheme="majorHAnsi" w:hAnsiTheme="majorHAnsi" w:cstheme="majorHAnsi"/>
+          <w:i/>
+          <w:iCs/>
+          <w:color w:val="FB5BB7"/>
+          <w:sz w:val="18"/>
+          <w:szCs w:val="18"/>
+          <w:lang w:val="en-US"/>
+        </w:rPr>
+        <w:lastRenderedPageBreak/>
+        <w:t>INSERT</w:t>
+      </w:r>
+      <w:r>
+        <w:rPr>
+          <w:rFonts w:asciiTheme="majorHAnsi" w:hAnsiTheme="majorHAnsi" w:cstheme="majorHAnsi"/>
+          <w:i/>
+          <w:iCs/>
+          <w:color w:val="FB5BB7"/>
+          <w:sz w:val="18"/>
+          <w:szCs w:val="18"/>
+        </w:rPr>
+        <w:t xml:space="preserve"> </w:t>
+      </w:r>
+      <w:r>
+        <w:rPr>
+          <w:rFonts w:asciiTheme="majorHAnsi" w:hAnsiTheme="majorHAnsi" w:cstheme="majorHAnsi"/>
+          <w:i/>
+          <w:iCs/>
+          <w:color w:val="FB5BB7"/>
+          <w:sz w:val="18"/>
+          <w:szCs w:val="18"/>
+          <w:lang w:val="en-US"/>
+        </w:rPr>
+        <w:t>INTO</w:t>
+      </w:r>
+      <w:r>
+        <w:rPr>
+          <w:rFonts w:asciiTheme="majorHAnsi" w:hAnsiTheme="majorHAnsi" w:cstheme="majorHAnsi"/>
+          <w:i/>
+          <w:iCs/>
+          <w:sz w:val="18"/>
+          <w:szCs w:val="18"/>
+        </w:rPr>
+        <w:t xml:space="preserve"> </w:t>
+      </w:r>
+      <w:r>
+        <w:rPr>
+          <w:rFonts w:asciiTheme="majorHAnsi" w:hAnsiTheme="majorHAnsi" w:cstheme="majorHAnsi"/>
+          <w:i/>
+          <w:iCs/>
+          <w:sz w:val="18"/>
+          <w:szCs w:val="18"/>
+          <w:lang w:val="en-US"/>
+        </w:rPr>
+        <w:t>cargo</w:t>
+      </w:r>
+      <w:r>
+        <w:rPr>
+          <w:rFonts w:asciiTheme="majorHAnsi" w:hAnsiTheme="majorHAnsi" w:cstheme="majorHAnsi"/>
+          <w:i/>
+          <w:iCs/>
+          <w:sz w:val="18"/>
+          <w:szCs w:val="18"/>
+        </w:rPr>
+        <w:t xml:space="preserve"> (</w:t>
+      </w:r>
+      <w:r>
+        <w:rPr>
+          <w:rFonts w:asciiTheme="majorHAnsi" w:hAnsiTheme="majorHAnsi" w:cstheme="majorHAnsi"/>
+          <w:i/>
+          <w:iCs/>
+          <w:sz w:val="18"/>
+          <w:szCs w:val="18"/>
+          <w:lang w:val="en-US"/>
+        </w:rPr>
+        <w:t>id</w:t>
+      </w:r>
+      <w:r>
+        <w:rPr>
+          <w:rFonts w:asciiTheme="majorHAnsi" w:hAnsiTheme="majorHAnsi" w:cstheme="majorHAnsi"/>
+          <w:i/>
+          <w:iCs/>
+          <w:sz w:val="18"/>
+          <w:szCs w:val="18"/>
+        </w:rPr>
+        <w:t xml:space="preserve">, </w:t>
+      </w:r>
+      <w:r>
+        <w:rPr>
+          <w:rFonts w:asciiTheme="majorHAnsi" w:hAnsiTheme="majorHAnsi" w:cstheme="majorHAnsi"/>
+          <w:i/>
+          <w:iCs/>
+          <w:sz w:val="18"/>
+          <w:szCs w:val="18"/>
+          <w:lang w:val="en-US"/>
+        </w:rPr>
+        <w:t>name</w:t>
+      </w:r>
+      <w:r>
+        <w:rPr>
+          <w:rFonts w:asciiTheme="majorHAnsi" w:hAnsiTheme="majorHAnsi" w:cstheme="majorHAnsi"/>
+          <w:i/>
+          <w:iCs/>
+          <w:sz w:val="18"/>
+          <w:szCs w:val="18"/>
+        </w:rPr>
+        <w:t xml:space="preserve">, </w:t>
+      </w:r>
+      <w:r>
+        <w:rPr>
+          <w:rFonts w:asciiTheme="majorHAnsi" w:hAnsiTheme="majorHAnsi" w:cstheme="majorHAnsi"/>
+          <w:i/>
+          <w:iCs/>
+          <w:sz w:val="18"/>
+          <w:szCs w:val="18"/>
+          <w:lang w:val="en-US"/>
+        </w:rPr>
+        <w:t>port</w:t>
+      </w:r>
+      <w:r>
+        <w:rPr>
+          <w:rFonts w:asciiTheme="majorHAnsi" w:hAnsiTheme="majorHAnsi" w:cstheme="majorHAnsi"/>
+          <w:i/>
+          <w:iCs/>
+          <w:sz w:val="18"/>
+          <w:szCs w:val="18"/>
+        </w:rPr>
+        <w:t xml:space="preserve">, </w:t>
+      </w:r>
+      <w:r>
+        <w:rPr>
+          <w:rFonts w:asciiTheme="majorHAnsi" w:hAnsiTheme="majorHAnsi" w:cstheme="majorHAnsi"/>
+          <w:i/>
+          <w:iCs/>
+          <w:sz w:val="18"/>
+          <w:szCs w:val="18"/>
+          <w:lang w:val="en-US"/>
+        </w:rPr>
+        <w:t>price</w:t>
+      </w:r>
+      <w:r>
+        <w:rPr>
+          <w:rFonts w:asciiTheme="majorHAnsi" w:hAnsiTheme="majorHAnsi" w:cstheme="majorHAnsi"/>
+          <w:i/>
+          <w:iCs/>
+          <w:sz w:val="18"/>
+          <w:szCs w:val="18"/>
+        </w:rPr>
+        <w:t xml:space="preserve">, </w:t>
+      </w:r>
+      <w:r>
+        <w:rPr>
+          <w:rFonts w:asciiTheme="majorHAnsi" w:hAnsiTheme="majorHAnsi" w:cstheme="majorHAnsi"/>
+          <w:i/>
+          <w:iCs/>
+          <w:sz w:val="18"/>
+          <w:szCs w:val="18"/>
+          <w:lang w:val="en-US"/>
+        </w:rPr>
+        <w:t>amount</w:t>
+      </w:r>
+      <w:r>
+        <w:rPr>
+          <w:rFonts w:asciiTheme="majorHAnsi" w:hAnsiTheme="majorHAnsi" w:cstheme="majorHAnsi"/>
+          <w:i/>
+          <w:iCs/>
+          <w:sz w:val="18"/>
+          <w:szCs w:val="18"/>
+        </w:rPr>
+        <w:t xml:space="preserve">) </w:t>
+      </w:r>
+      <w:r>
+        <w:rPr>
+          <w:rFonts w:asciiTheme="majorHAnsi" w:hAnsiTheme="majorHAnsi" w:cstheme="majorHAnsi"/>
+          <w:i/>
+          <w:iCs/>
+          <w:color w:val="FB5BB7"/>
+          <w:sz w:val="18"/>
+          <w:szCs w:val="18"/>
+          <w:lang w:val="en-US"/>
+        </w:rPr>
+        <w:t>VALUES</w:t>
+      </w:r>
+      <w:r>
+        <w:rPr>
+          <w:rFonts w:asciiTheme="majorHAnsi" w:hAnsiTheme="majorHAnsi" w:cstheme="majorHAnsi"/>
+          <w:i/>
+          <w:iCs/>
+          <w:sz w:val="18"/>
+          <w:szCs w:val="18"/>
+        </w:rPr>
+        <w:t xml:space="preserve"> (001, '</w:t>
+      </w:r>
+      <w:r>
+        <w:rPr>
+          <w:rFonts w:asciiTheme="majorHAnsi" w:hAnsiTheme="majorHAnsi" w:cstheme="majorHAnsi"/>
+          <w:i/>
+          <w:iCs/>
+          <w:sz w:val="18"/>
+          <w:szCs w:val="18"/>
+        </w:rPr>
+        <w:t>Рис</w:t>
+      </w:r>
+      <w:r>
+        <w:rPr>
+          <w:rFonts w:asciiTheme="majorHAnsi" w:hAnsiTheme="majorHAnsi" w:cstheme="majorHAnsi"/>
+          <w:i/>
+          <w:iCs/>
+          <w:sz w:val="18"/>
+          <w:szCs w:val="18"/>
+        </w:rPr>
+        <w:t>', '</w:t>
+      </w:r>
+      <w:r>
+        <w:rPr>
+          <w:rFonts w:asciiTheme="majorHAnsi" w:hAnsiTheme="majorHAnsi" w:cstheme="majorHAnsi"/>
+          <w:i/>
+          <w:iCs/>
+          <w:sz w:val="18"/>
+          <w:szCs w:val="18"/>
+        </w:rPr>
+        <w:t>Одесса</w:t>
+      </w:r>
+      <w:r>
+        <w:rPr>
+          <w:rFonts w:asciiTheme="majorHAnsi" w:hAnsiTheme="majorHAnsi" w:cstheme="majorHAnsi"/>
+          <w:i/>
+          <w:iCs/>
+          <w:sz w:val="18"/>
+          <w:szCs w:val="18"/>
+        </w:rPr>
+        <w:t>', 100000, 700)</w:t>
+      </w:r>
+      <w:r>
+        <w:rPr>
+          <w:rFonts w:asciiTheme="majorHAnsi" w:hAnsiTheme="majorHAnsi" w:cstheme="majorHAnsi"/>
+          <w:i/>
+          <w:iCs/>
+          <w:sz w:val="18"/>
+          <w:szCs w:val="18"/>
+        </w:rPr>
+        <w:t xml:space="preserve">, </w:t>
+      </w:r>
+      <w:r>
+        <w:rPr>
+          <w:rFonts w:asciiTheme="majorHAnsi" w:hAnsiTheme="majorHAnsi" w:cstheme="majorHAnsi"/>
+          <w:i/>
+          <w:iCs/>
+          <w:sz w:val="18"/>
+          <w:szCs w:val="18"/>
         </w:rPr>
         <w:t>(002, '</w:t>
       </w:r>
@@ -4655,16 +5317,15 @@
           <w:sz w:val="18"/>
           <w:szCs w:val="18"/>
         </w:rPr>
-        <w:t>Южный</w:t>
-      </w:r>
-      <w:r>
-        <w:rPr>
-          <w:rFonts w:asciiTheme="majorHAnsi" w:hAnsiTheme="majorHAnsi" w:cstheme="majorHAnsi"/>
-          <w:i/>
-          <w:iCs/>
-          <w:sz w:val="18"/>
-          <w:szCs w:val="18"/>
-          <w:lang w:val="en-US"/>
+        <w:t>Зерно</w:t>
+      </w:r>
+      <w:r>
+        <w:rPr>
+          <w:rFonts w:asciiTheme="majorHAnsi" w:hAnsiTheme="majorHAnsi" w:cstheme="majorHAnsi"/>
+          <w:i/>
+          <w:iCs/>
+          <w:sz w:val="18"/>
+          <w:szCs w:val="18"/>
         </w:rPr>
         <w:t>', '</w:t>
       </w:r>
@@ -4685,18 +5346,76 @@
           <w:iCs/>
           <w:sz w:val="18"/>
           <w:szCs w:val="18"/>
-          <w:lang w:val="en-US"/>
-        </w:rPr>
-        <w:t>', 4)</w:t>
-      </w:r>
-      <w:r>
-        <w:rPr>
-          <w:rFonts w:asciiTheme="majorHAnsi" w:hAnsiTheme="majorHAnsi" w:cstheme="majorHAnsi"/>
-          <w:i/>
-          <w:iCs/>
-          <w:sz w:val="18"/>
-          <w:szCs w:val="18"/>
-          <w:lang w:val="en-US"/>
+        </w:rPr>
+        <w:t>', 80000, 890)</w:t>
+      </w:r>
+      <w:r>
+        <w:rPr>
+          <w:rFonts w:asciiTheme="majorHAnsi" w:hAnsiTheme="majorHAnsi" w:cstheme="majorHAnsi"/>
+          <w:i/>
+          <w:iCs/>
+          <w:sz w:val="18"/>
+          <w:szCs w:val="18"/>
+        </w:rPr>
+        <w:t>, (</w:t>
+      </w:r>
+      <w:r>
+        <w:rPr>
+          <w:rFonts w:asciiTheme="majorHAnsi" w:hAnsiTheme="majorHAnsi" w:cstheme="majorHAnsi"/>
+          <w:i/>
+          <w:iCs/>
+          <w:sz w:val="18"/>
+          <w:szCs w:val="18"/>
+        </w:rPr>
+        <w:t>003, '</w:t>
+      </w:r>
+      <w:r>
+        <w:rPr>
+          <w:rFonts w:asciiTheme="majorHAnsi" w:hAnsiTheme="majorHAnsi" w:cstheme="majorHAnsi"/>
+          <w:i/>
+          <w:iCs/>
+          <w:sz w:val="18"/>
+          <w:szCs w:val="18"/>
+        </w:rPr>
+        <w:t>Хлопок</w:t>
+      </w:r>
+      <w:r>
+        <w:rPr>
+          <w:rFonts w:asciiTheme="majorHAnsi" w:hAnsiTheme="majorHAnsi" w:cstheme="majorHAnsi"/>
+          <w:i/>
+          <w:iCs/>
+          <w:sz w:val="18"/>
+          <w:szCs w:val="18"/>
+        </w:rPr>
+        <w:t>', '</w:t>
+      </w:r>
+      <w:r>
+        <w:rPr>
+          <w:rFonts w:asciiTheme="majorHAnsi" w:hAnsiTheme="majorHAnsi" w:cstheme="majorHAnsi"/>
+          <w:i/>
+          <w:iCs/>
+          <w:sz w:val="18"/>
+          <w:szCs w:val="18"/>
+        </w:rPr>
+        <w:t>Одесса</w:t>
+      </w:r>
+      <w:r>
+        <w:rPr>
+          <w:rFonts w:asciiTheme="majorHAnsi" w:hAnsiTheme="majorHAnsi" w:cstheme="majorHAnsi"/>
+          <w:i/>
+          <w:iCs/>
+          <w:sz w:val="18"/>
+          <w:szCs w:val="18"/>
+        </w:rPr>
+        <w:t>', 300000, 400)</w:t>
+      </w:r>
+      <w:r>
+        <w:rPr>
+          <w:rFonts w:asciiTheme="majorHAnsi" w:hAnsiTheme="majorHAnsi" w:cstheme="majorHAnsi"/>
+          <w:i/>
+          <w:iCs/>
+          <w:sz w:val="18"/>
+          <w:szCs w:val="18"/>
         </w:rPr>
         <w:t>,</w:t>
       </w:r>
@@ -4707,9 +5426,28 @@
           <w:iCs/>
           <w:sz w:val="18"/>
           <w:szCs w:val="18"/>
-          <w:lang w:val="en-US"/>
-        </w:rPr>
-        <w:t xml:space="preserve"> (003, 'N1', '</w:t>
+        </w:rPr>
+        <w:t xml:space="preserve"> (004, '</w:t>
+      </w:r>
+      <w:r>
+        <w:rPr>
+          <w:rFonts w:asciiTheme="majorHAnsi" w:hAnsiTheme="majorHAnsi" w:cstheme="majorHAnsi"/>
+          <w:i/>
+          <w:iCs/>
+          <w:sz w:val="18"/>
+          <w:szCs w:val="18"/>
+        </w:rPr>
+        <w:t>Сахар</w:t>
+      </w:r>
+      <w:r>
+        <w:rPr>
+          <w:rFonts w:asciiTheme="majorHAnsi" w:hAnsiTheme="majorHAnsi" w:cstheme="majorHAnsi"/>
+          <w:i/>
+          <w:iCs/>
+          <w:sz w:val="18"/>
+          <w:szCs w:val="18"/>
+        </w:rPr>
+        <w:t>', '</w:t>
       </w:r>
       <w:r>
         <w:rPr>
@@ -4728,18 +5466,16 @@
           <w:iCs/>
           <w:sz w:val="18"/>
           <w:szCs w:val="18"/>
-          <w:lang w:val="en-US"/>
-        </w:rPr>
-        <w:t>', 2</w:t>
-      </w:r>
-      <w:r>
-        <w:rPr>
-          <w:rFonts w:asciiTheme="majorHAnsi" w:hAnsiTheme="majorHAnsi" w:cstheme="majorHAnsi"/>
-          <w:i/>
-          <w:iCs/>
-          <w:sz w:val="18"/>
-          <w:szCs w:val="18"/>
-          <w:lang w:val="en-US"/>
+        </w:rPr>
+        <w:t>', 140000, 600</w:t>
+      </w:r>
+      <w:r>
+        <w:rPr>
+          <w:rFonts w:asciiTheme="majorHAnsi" w:hAnsiTheme="majorHAnsi" w:cstheme="majorHAnsi"/>
+          <w:i/>
+          <w:iCs/>
+          <w:sz w:val="18"/>
+          <w:szCs w:val="18"/>
         </w:rPr>
         <w:t xml:space="preserve">), </w:t>
       </w:r>
@@ -4750,9 +5486,228 @@
           <w:iCs/>
           <w:sz w:val="18"/>
           <w:szCs w:val="18"/>
-          <w:lang w:val="en-US"/>
-        </w:rPr>
-        <w:t xml:space="preserve"> (004, 'N2', '</w:t>
+        </w:rPr>
+        <w:t xml:space="preserve"> (005, '</w:t>
+      </w:r>
+      <w:r>
+        <w:rPr>
+          <w:rFonts w:asciiTheme="majorHAnsi" w:hAnsiTheme="majorHAnsi" w:cstheme="majorHAnsi"/>
+          <w:i/>
+          <w:iCs/>
+          <w:sz w:val="18"/>
+          <w:szCs w:val="18"/>
+        </w:rPr>
+        <w:t>Соль</w:t>
+      </w:r>
+      <w:r>
+        <w:rPr>
+          <w:rFonts w:asciiTheme="majorHAnsi" w:hAnsiTheme="majorHAnsi" w:cstheme="majorHAnsi"/>
+          <w:i/>
+          <w:iCs/>
+          <w:sz w:val="18"/>
+          <w:szCs w:val="18"/>
+        </w:rPr>
+        <w:t>', '</w:t>
+      </w:r>
+      <w:r>
+        <w:rPr>
+          <w:rFonts w:asciiTheme="majorHAnsi" w:hAnsiTheme="majorHAnsi" w:cstheme="majorHAnsi"/>
+          <w:i/>
+          <w:iCs/>
+          <w:sz w:val="18"/>
+          <w:szCs w:val="18"/>
+        </w:rPr>
+        <w:t>Мурманск</w:t>
+      </w:r>
+      <w:r>
+        <w:rPr>
+          <w:rFonts w:asciiTheme="majorHAnsi" w:hAnsiTheme="majorHAnsi" w:cstheme="majorHAnsi"/>
+          <w:i/>
+          <w:iCs/>
+          <w:sz w:val="18"/>
+          <w:szCs w:val="18"/>
+        </w:rPr>
+        <w:t>', 120000, 700)</w:t>
+      </w:r>
+      <w:r>
+        <w:rPr>
+          <w:rFonts w:asciiTheme="majorHAnsi" w:hAnsiTheme="majorHAnsi" w:cstheme="majorHAnsi"/>
+          <w:i/>
+          <w:iCs/>
+          <w:sz w:val="18"/>
+          <w:szCs w:val="18"/>
+        </w:rPr>
+        <w:t xml:space="preserve">, </w:t>
+      </w:r>
+      <w:r>
+        <w:rPr>
+          <w:rFonts w:asciiTheme="majorHAnsi" w:hAnsiTheme="majorHAnsi" w:cstheme="majorHAnsi"/>
+          <w:i/>
+          <w:iCs/>
+          <w:sz w:val="18"/>
+          <w:szCs w:val="18"/>
+        </w:rPr>
+        <w:t>(006, '</w:t>
+      </w:r>
+      <w:r>
+        <w:rPr>
+          <w:rFonts w:asciiTheme="majorHAnsi" w:hAnsiTheme="majorHAnsi" w:cstheme="majorHAnsi"/>
+          <w:i/>
+          <w:iCs/>
+          <w:sz w:val="18"/>
+          <w:szCs w:val="18"/>
+        </w:rPr>
+        <w:t>Скобяные</w:t>
+      </w:r>
+      <w:r>
+        <w:rPr>
+          <w:rFonts w:asciiTheme="majorHAnsi" w:hAnsiTheme="majorHAnsi" w:cstheme="majorHAnsi"/>
+          <w:i/>
+          <w:iCs/>
+          <w:sz w:val="18"/>
+          <w:szCs w:val="18"/>
+        </w:rPr>
+        <w:t xml:space="preserve"> </w:t>
+      </w:r>
+      <w:r>
+        <w:rPr>
+          <w:rFonts w:asciiTheme="majorHAnsi" w:hAnsiTheme="majorHAnsi" w:cstheme="majorHAnsi"/>
+          <w:i/>
+          <w:iCs/>
+          <w:sz w:val="18"/>
+          <w:szCs w:val="18"/>
+        </w:rPr>
+        <w:t>изделия</w:t>
+      </w:r>
+      <w:r>
+        <w:rPr>
+          <w:rFonts w:asciiTheme="majorHAnsi" w:hAnsiTheme="majorHAnsi" w:cstheme="majorHAnsi"/>
+          <w:i/>
+          <w:iCs/>
+          <w:sz w:val="18"/>
+          <w:szCs w:val="18"/>
+        </w:rPr>
+        <w:t>', '</w:t>
+      </w:r>
+      <w:r>
+        <w:rPr>
+          <w:rFonts w:asciiTheme="majorHAnsi" w:hAnsiTheme="majorHAnsi" w:cstheme="majorHAnsi"/>
+          <w:i/>
+          <w:iCs/>
+          <w:sz w:val="18"/>
+          <w:szCs w:val="18"/>
+        </w:rPr>
+        <w:t>Калининград</w:t>
+      </w:r>
+      <w:r>
+        <w:rPr>
+          <w:rFonts w:asciiTheme="majorHAnsi" w:hAnsiTheme="majorHAnsi" w:cstheme="majorHAnsi"/>
+          <w:i/>
+          <w:iCs/>
+          <w:sz w:val="18"/>
+          <w:szCs w:val="18"/>
+        </w:rPr>
+        <w:t>', 300000, 140</w:t>
+      </w:r>
+      <w:r>
+        <w:rPr>
+          <w:rFonts w:asciiTheme="majorHAnsi" w:hAnsiTheme="majorHAnsi" w:cstheme="majorHAnsi"/>
+          <w:i/>
+          <w:iCs/>
+          <w:sz w:val="18"/>
+          <w:szCs w:val="18"/>
+        </w:rPr>
+        <w:t xml:space="preserve">), </w:t>
+      </w:r>
+      <w:r>
+        <w:rPr>
+          <w:rFonts w:asciiTheme="majorHAnsi" w:hAnsiTheme="majorHAnsi" w:cstheme="majorHAnsi"/>
+          <w:i/>
+          <w:iCs/>
+          <w:sz w:val="18"/>
+          <w:szCs w:val="18"/>
+        </w:rPr>
+        <w:t xml:space="preserve"> (007, '</w:t>
+      </w:r>
+      <w:r>
+        <w:rPr>
+          <w:rFonts w:asciiTheme="majorHAnsi" w:hAnsiTheme="majorHAnsi" w:cstheme="majorHAnsi"/>
+          <w:i/>
+          <w:iCs/>
+          <w:sz w:val="18"/>
+          <w:szCs w:val="18"/>
+        </w:rPr>
+        <w:t>Древесина</w:t>
+      </w:r>
+      <w:r>
+        <w:rPr>
+          <w:rFonts w:asciiTheme="majorHAnsi" w:hAnsiTheme="majorHAnsi" w:cstheme="majorHAnsi"/>
+          <w:i/>
+          <w:iCs/>
+          <w:sz w:val="18"/>
+          <w:szCs w:val="18"/>
+        </w:rPr>
+        <w:t>', '</w:t>
+      </w:r>
+      <w:r>
+        <w:rPr>
+          <w:rFonts w:asciiTheme="majorHAnsi" w:hAnsiTheme="majorHAnsi" w:cstheme="majorHAnsi"/>
+          <w:i/>
+          <w:iCs/>
+          <w:sz w:val="18"/>
+          <w:szCs w:val="18"/>
+        </w:rPr>
+        <w:t>Мурманск</w:t>
+      </w:r>
+      <w:r>
+        <w:rPr>
+          <w:rFonts w:asciiTheme="majorHAnsi" w:hAnsiTheme="majorHAnsi" w:cstheme="majorHAnsi"/>
+          <w:i/>
+          <w:iCs/>
+          <w:sz w:val="18"/>
+          <w:szCs w:val="18"/>
+        </w:rPr>
+        <w:t>', 400000, 260)</w:t>
+      </w:r>
+      <w:r>
+        <w:rPr>
+          <w:rFonts w:asciiTheme="majorHAnsi" w:hAnsiTheme="majorHAnsi" w:cstheme="majorHAnsi"/>
+          <w:i/>
+          <w:iCs/>
+          <w:sz w:val="18"/>
+          <w:szCs w:val="18"/>
+        </w:rPr>
+        <w:t>,</w:t>
+      </w:r>
+      <w:r>
+        <w:rPr>
+          <w:rFonts w:asciiTheme="majorHAnsi" w:hAnsiTheme="majorHAnsi" w:cstheme="majorHAnsi"/>
+          <w:i/>
+          <w:iCs/>
+          <w:sz w:val="18"/>
+          <w:szCs w:val="18"/>
+        </w:rPr>
+        <w:t xml:space="preserve"> (008, '</w:t>
+      </w:r>
+      <w:r>
+        <w:rPr>
+          <w:rFonts w:asciiTheme="majorHAnsi" w:hAnsiTheme="majorHAnsi" w:cstheme="majorHAnsi"/>
+          <w:i/>
+          <w:iCs/>
+          <w:sz w:val="18"/>
+          <w:szCs w:val="18"/>
+        </w:rPr>
+        <w:t>Уголь</w:t>
+      </w:r>
+      <w:r>
+        <w:rPr>
+          <w:rFonts w:asciiTheme="majorHAnsi" w:hAnsiTheme="majorHAnsi" w:cstheme="majorHAnsi"/>
+          <w:i/>
+          <w:iCs/>
+          <w:sz w:val="18"/>
+          <w:szCs w:val="18"/>
+        </w:rPr>
+        <w:t>', '</w:t>
       </w:r>
       <w:r>
         <w:rPr>
@@ -4771,18 +5726,117 @@
           <w:iCs/>
           <w:sz w:val="18"/>
           <w:szCs w:val="18"/>
-          <w:lang w:val="en-US"/>
-        </w:rPr>
-        <w:t>', 2)</w:t>
-      </w:r>
-      <w:r>
-        <w:rPr>
-          <w:rFonts w:asciiTheme="majorHAnsi" w:hAnsiTheme="majorHAnsi" w:cstheme="majorHAnsi"/>
-          <w:i/>
-          <w:iCs/>
-          <w:sz w:val="18"/>
-          <w:szCs w:val="18"/>
-          <w:lang w:val="en-US"/>
+        </w:rPr>
+        <w:t>', 400000, 400);</w:t>
+      </w:r>
+    </w:p>
+    <w:p>
+      <w:pPr>
+        <w:pStyle w:val="TskText2"/>
+        <w:rPr>
+          <w:rFonts w:asciiTheme="majorHAnsi" w:hAnsiTheme="majorHAnsi" w:cstheme="majorHAnsi"/>
+          <w:i/>
+          <w:iCs/>
+          <w:sz w:val="18"/>
+          <w:szCs w:val="18"/>
+        </w:rPr>
+      </w:pPr>
+    </w:p>
+    <w:p>
+      <w:pPr>
+        <w:pStyle w:val="TskText2"/>
+        <w:rPr>
+          <w:rFonts w:asciiTheme="majorHAnsi" w:hAnsiTheme="majorHAnsi" w:cstheme="majorHAnsi"/>
+          <w:i/>
+          <w:iCs/>
+          <w:sz w:val="18"/>
+          <w:szCs w:val="18"/>
+        </w:rPr>
+      </w:pPr>
+      <w:r>
+        <w:rPr>
+          <w:rFonts w:asciiTheme="majorHAnsi" w:hAnsiTheme="majorHAnsi" w:cstheme="majorHAnsi"/>
+          <w:i/>
+          <w:iCs/>
+          <w:color w:val="FB5BB7"/>
+          <w:sz w:val="18"/>
+          <w:szCs w:val="18"/>
+          <w:lang w:val="en-US"/>
+        </w:rPr>
+        <w:t>INSERT</w:t>
+      </w:r>
+      <w:r>
+        <w:rPr>
+          <w:rFonts w:asciiTheme="majorHAnsi" w:hAnsiTheme="majorHAnsi" w:cstheme="majorHAnsi"/>
+          <w:i/>
+          <w:iCs/>
+          <w:color w:val="FB5BB7"/>
+          <w:sz w:val="18"/>
+          <w:szCs w:val="18"/>
+        </w:rPr>
+        <w:t xml:space="preserve"> </w:t>
+      </w:r>
+      <w:r>
+        <w:rPr>
+          <w:rFonts w:asciiTheme="majorHAnsi" w:hAnsiTheme="majorHAnsi" w:cstheme="majorHAnsi"/>
+          <w:i/>
+          <w:iCs/>
+          <w:color w:val="FB5BB7"/>
+          <w:sz w:val="18"/>
+          <w:szCs w:val="18"/>
+          <w:lang w:val="en-US"/>
+        </w:rPr>
+        <w:t>INTO</w:t>
+      </w:r>
+      <w:r>
+        <w:rPr>
+          <w:rFonts w:asciiTheme="majorHAnsi" w:hAnsiTheme="majorHAnsi" w:cstheme="majorHAnsi"/>
+          <w:i/>
+          <w:iCs/>
+          <w:sz w:val="18"/>
+          <w:szCs w:val="18"/>
+        </w:rPr>
+        <w:t xml:space="preserve"> </w:t>
+      </w:r>
+      <w:r>
+        <w:rPr>
+          <w:rFonts w:asciiTheme="majorHAnsi" w:hAnsiTheme="majorHAnsi" w:cstheme="majorHAnsi"/>
+          <w:i/>
+          <w:iCs/>
+          <w:sz w:val="18"/>
+          <w:szCs w:val="18"/>
+          <w:lang w:val="en-US"/>
+        </w:rPr>
+        <w:t>shipment</w:t>
+      </w:r>
+      <w:r>
+        <w:rPr>
+          <w:rFonts w:asciiTheme="majorHAnsi" w:hAnsiTheme="majorHAnsi" w:cstheme="majorHAnsi"/>
+          <w:i/>
+          <w:iCs/>
+          <w:sz w:val="18"/>
+          <w:szCs w:val="18"/>
+        </w:rPr>
+        <w:t xml:space="preserve"> (</w:t>
+      </w:r>
+      <w:r>
+        <w:rPr>
+          <w:rFonts w:asciiTheme="majorHAnsi" w:hAnsiTheme="majorHAnsi" w:cstheme="majorHAnsi"/>
+          <w:i/>
+          <w:iCs/>
+          <w:sz w:val="18"/>
+          <w:szCs w:val="18"/>
+          <w:lang w:val="en-US"/>
+        </w:rPr>
+        <w:t>register</w:t>
+      </w:r>
+      <w:r>
+        <w:rPr>
+          <w:rFonts w:asciiTheme="majorHAnsi" w:hAnsiTheme="majorHAnsi" w:cstheme="majorHAnsi"/>
+          <w:i/>
+          <w:iCs/>
+          <w:sz w:val="18"/>
+          <w:szCs w:val="18"/>
         </w:rPr>
         <w:t xml:space="preserve">, </w:t>
       </w:r>
@@ -4795,37 +5849,15 @@
           <w:szCs w:val="18"/>
           <w:lang w:val="en-US"/>
         </w:rPr>
-        <w:t>(005, 'N3', '</w:t>
-      </w:r>
-      <w:r>
-        <w:rPr>
-          <w:rFonts w:asciiTheme="majorHAnsi" w:hAnsiTheme="majorHAnsi" w:cstheme="majorHAnsi"/>
-          <w:i/>
-          <w:iCs/>
-          <w:sz w:val="18"/>
-          <w:szCs w:val="18"/>
-        </w:rPr>
-        <w:t>Владивосток</w:t>
-      </w:r>
-      <w:r>
-        <w:rPr>
-          <w:rFonts w:asciiTheme="majorHAnsi" w:hAnsiTheme="majorHAnsi" w:cstheme="majorHAnsi"/>
-          <w:i/>
-          <w:iCs/>
-          <w:sz w:val="18"/>
-          <w:szCs w:val="18"/>
-          <w:lang w:val="en-US"/>
-        </w:rPr>
-        <w:t>', 2)</w:t>
-      </w:r>
-      <w:r>
-        <w:rPr>
-          <w:rFonts w:asciiTheme="majorHAnsi" w:hAnsiTheme="majorHAnsi" w:cstheme="majorHAnsi"/>
-          <w:i/>
-          <w:iCs/>
-          <w:sz w:val="18"/>
-          <w:szCs w:val="18"/>
-          <w:lang w:val="en-US"/>
+        <w:t>weekday</w:t>
+      </w:r>
+      <w:r>
+        <w:rPr>
+          <w:rFonts w:asciiTheme="majorHAnsi" w:hAnsiTheme="majorHAnsi" w:cstheme="majorHAnsi"/>
+          <w:i/>
+          <w:iCs/>
+          <w:sz w:val="18"/>
+          <w:szCs w:val="18"/>
         </w:rPr>
         <w:t xml:space="preserve">, </w:t>
       </w:r>
@@ -4838,49 +5870,743 @@
           <w:szCs w:val="18"/>
           <w:lang w:val="en-US"/>
         </w:rPr>
-        <w:t xml:space="preserve"> (006, '</w:t>
-      </w:r>
-      <w:r>
-        <w:rPr>
-          <w:rFonts w:asciiTheme="majorHAnsi" w:hAnsiTheme="majorHAnsi" w:cstheme="majorHAnsi"/>
-          <w:i/>
-          <w:iCs/>
-          <w:sz w:val="18"/>
-          <w:szCs w:val="18"/>
-        </w:rPr>
-        <w:t>Основной</w:t>
-      </w:r>
-      <w:r>
-        <w:rPr>
-          <w:rFonts w:asciiTheme="majorHAnsi" w:hAnsiTheme="majorHAnsi" w:cstheme="majorHAnsi"/>
-          <w:i/>
-          <w:iCs/>
-          <w:sz w:val="18"/>
-          <w:szCs w:val="18"/>
-          <w:lang w:val="en-US"/>
-        </w:rPr>
-        <w:t>', '</w:t>
-      </w:r>
-      <w:r>
-        <w:rPr>
-          <w:rFonts w:asciiTheme="majorHAnsi" w:hAnsiTheme="majorHAnsi" w:cstheme="majorHAnsi"/>
-          <w:i/>
-          <w:iCs/>
-          <w:sz w:val="18"/>
-          <w:szCs w:val="18"/>
-        </w:rPr>
-        <w:t>Калининград</w:t>
-      </w:r>
-      <w:r>
-        <w:rPr>
-          <w:rFonts w:asciiTheme="majorHAnsi" w:hAnsiTheme="majorHAnsi" w:cstheme="majorHAnsi"/>
-          <w:i/>
-          <w:iCs/>
-          <w:sz w:val="18"/>
-          <w:szCs w:val="18"/>
-          <w:lang w:val="en-US"/>
-        </w:rPr>
-        <w:t>', 4);</w:t>
+        <w:t>vessel</w:t>
+      </w:r>
+      <w:r>
+        <w:rPr>
+          <w:rFonts w:asciiTheme="majorHAnsi" w:hAnsiTheme="majorHAnsi" w:cstheme="majorHAnsi"/>
+          <w:i/>
+          <w:iCs/>
+          <w:sz w:val="18"/>
+          <w:szCs w:val="18"/>
+        </w:rPr>
+        <w:t xml:space="preserve">, </w:t>
+      </w:r>
+      <w:r>
+        <w:rPr>
+          <w:rFonts w:asciiTheme="majorHAnsi" w:hAnsiTheme="majorHAnsi" w:cstheme="majorHAnsi"/>
+          <w:i/>
+          <w:iCs/>
+          <w:sz w:val="18"/>
+          <w:szCs w:val="18"/>
+          <w:lang w:val="en-US"/>
+        </w:rPr>
+        <w:t>place</w:t>
+      </w:r>
+      <w:r>
+        <w:rPr>
+          <w:rFonts w:asciiTheme="majorHAnsi" w:hAnsiTheme="majorHAnsi" w:cstheme="majorHAnsi"/>
+          <w:i/>
+          <w:iCs/>
+          <w:sz w:val="18"/>
+          <w:szCs w:val="18"/>
+        </w:rPr>
+        <w:t xml:space="preserve">, </w:t>
+      </w:r>
+      <w:r>
+        <w:rPr>
+          <w:rFonts w:asciiTheme="majorHAnsi" w:hAnsiTheme="majorHAnsi" w:cstheme="majorHAnsi"/>
+          <w:i/>
+          <w:iCs/>
+          <w:sz w:val="18"/>
+          <w:szCs w:val="18"/>
+          <w:lang w:val="en-US"/>
+        </w:rPr>
+        <w:t>cargo</w:t>
+      </w:r>
+      <w:r>
+        <w:rPr>
+          <w:rFonts w:asciiTheme="majorHAnsi" w:hAnsiTheme="majorHAnsi" w:cstheme="majorHAnsi"/>
+          <w:i/>
+          <w:iCs/>
+          <w:sz w:val="18"/>
+          <w:szCs w:val="18"/>
+        </w:rPr>
+        <w:t xml:space="preserve">, </w:t>
+      </w:r>
+      <w:r>
+        <w:rPr>
+          <w:rFonts w:asciiTheme="majorHAnsi" w:hAnsiTheme="majorHAnsi" w:cstheme="majorHAnsi"/>
+          <w:i/>
+          <w:iCs/>
+          <w:sz w:val="18"/>
+          <w:szCs w:val="18"/>
+          <w:lang w:val="en-US"/>
+        </w:rPr>
+        <w:t>amount</w:t>
+      </w:r>
+      <w:r>
+        <w:rPr>
+          <w:rFonts w:asciiTheme="majorHAnsi" w:hAnsiTheme="majorHAnsi" w:cstheme="majorHAnsi"/>
+          <w:i/>
+          <w:iCs/>
+          <w:sz w:val="18"/>
+          <w:szCs w:val="18"/>
+        </w:rPr>
+        <w:t xml:space="preserve">, </w:t>
+      </w:r>
+      <w:r>
+        <w:rPr>
+          <w:rFonts w:asciiTheme="majorHAnsi" w:hAnsiTheme="majorHAnsi" w:cstheme="majorHAnsi"/>
+          <w:i/>
+          <w:iCs/>
+          <w:sz w:val="18"/>
+          <w:szCs w:val="18"/>
+          <w:lang w:val="en-US"/>
+        </w:rPr>
+        <w:t>price</w:t>
+      </w:r>
+      <w:r>
+        <w:rPr>
+          <w:rFonts w:asciiTheme="majorHAnsi" w:hAnsiTheme="majorHAnsi" w:cstheme="majorHAnsi"/>
+          <w:i/>
+          <w:iCs/>
+          <w:sz w:val="18"/>
+          <w:szCs w:val="18"/>
+        </w:rPr>
+        <w:t xml:space="preserve">) </w:t>
+      </w:r>
+      <w:r>
+        <w:rPr>
+          <w:rFonts w:asciiTheme="majorHAnsi" w:hAnsiTheme="majorHAnsi" w:cstheme="majorHAnsi"/>
+          <w:i/>
+          <w:iCs/>
+          <w:color w:val="FB5BB7"/>
+          <w:sz w:val="18"/>
+          <w:szCs w:val="18"/>
+          <w:lang w:val="en-US"/>
+        </w:rPr>
+        <w:t>VALUES</w:t>
+      </w:r>
+      <w:r>
+        <w:rPr>
+          <w:rFonts w:asciiTheme="majorHAnsi" w:hAnsiTheme="majorHAnsi" w:cstheme="majorHAnsi"/>
+          <w:i/>
+          <w:iCs/>
+          <w:sz w:val="18"/>
+          <w:szCs w:val="18"/>
+        </w:rPr>
+        <w:t xml:space="preserve"> (70204, '</w:t>
+      </w:r>
+      <w:r>
+        <w:rPr>
+          <w:rFonts w:asciiTheme="majorHAnsi" w:hAnsiTheme="majorHAnsi" w:cstheme="majorHAnsi"/>
+          <w:i/>
+          <w:iCs/>
+          <w:sz w:val="18"/>
+          <w:szCs w:val="18"/>
+        </w:rPr>
+        <w:t>Понедельник</w:t>
+      </w:r>
+      <w:r>
+        <w:rPr>
+          <w:rFonts w:asciiTheme="majorHAnsi" w:hAnsiTheme="majorHAnsi" w:cstheme="majorHAnsi"/>
+          <w:i/>
+          <w:iCs/>
+          <w:sz w:val="18"/>
+          <w:szCs w:val="18"/>
+        </w:rPr>
+        <w:t>', 001, 005, 002, 100, 8000000</w:t>
+      </w:r>
+      <w:r>
+        <w:rPr>
+          <w:rFonts w:asciiTheme="majorHAnsi" w:hAnsiTheme="majorHAnsi" w:cstheme="majorHAnsi"/>
+          <w:i/>
+          <w:iCs/>
+          <w:sz w:val="18"/>
+          <w:szCs w:val="18"/>
+        </w:rPr>
+        <w:t xml:space="preserve">), </w:t>
+      </w:r>
+      <w:r>
+        <w:rPr>
+          <w:rFonts w:asciiTheme="majorHAnsi" w:hAnsiTheme="majorHAnsi" w:cstheme="majorHAnsi"/>
+          <w:i/>
+          <w:iCs/>
+          <w:sz w:val="18"/>
+          <w:szCs w:val="18"/>
+        </w:rPr>
+        <w:t xml:space="preserve"> (70205, '</w:t>
+      </w:r>
+      <w:r>
+        <w:rPr>
+          <w:rFonts w:asciiTheme="majorHAnsi" w:hAnsiTheme="majorHAnsi" w:cstheme="majorHAnsi"/>
+          <w:i/>
+          <w:iCs/>
+          <w:sz w:val="18"/>
+          <w:szCs w:val="18"/>
+        </w:rPr>
+        <w:t>Понедельник</w:t>
+      </w:r>
+      <w:r>
+        <w:rPr>
+          <w:rFonts w:asciiTheme="majorHAnsi" w:hAnsiTheme="majorHAnsi" w:cstheme="majorHAnsi"/>
+          <w:i/>
+          <w:iCs/>
+          <w:sz w:val="18"/>
+          <w:szCs w:val="18"/>
+        </w:rPr>
+        <w:t>', 003, 003, 006, 4, 1200000)</w:t>
+      </w:r>
+      <w:r>
+        <w:rPr>
+          <w:rFonts w:asciiTheme="majorHAnsi" w:hAnsiTheme="majorHAnsi" w:cstheme="majorHAnsi"/>
+          <w:i/>
+          <w:iCs/>
+          <w:sz w:val="18"/>
+          <w:szCs w:val="18"/>
+        </w:rPr>
+        <w:t>,</w:t>
+      </w:r>
+      <w:r>
+        <w:rPr>
+          <w:rFonts w:asciiTheme="majorHAnsi" w:hAnsiTheme="majorHAnsi" w:cstheme="majorHAnsi"/>
+          <w:i/>
+          <w:iCs/>
+          <w:sz w:val="18"/>
+          <w:szCs w:val="18"/>
+        </w:rPr>
+        <w:t xml:space="preserve"> (70206, '</w:t>
+      </w:r>
+      <w:r>
+        <w:rPr>
+          <w:rFonts w:asciiTheme="majorHAnsi" w:hAnsiTheme="majorHAnsi" w:cstheme="majorHAnsi"/>
+          <w:i/>
+          <w:iCs/>
+          <w:sz w:val="18"/>
+          <w:szCs w:val="18"/>
+        </w:rPr>
+        <w:t>Вторник</w:t>
+      </w:r>
+      <w:r>
+        <w:rPr>
+          <w:rFonts w:asciiTheme="majorHAnsi" w:hAnsiTheme="majorHAnsi" w:cstheme="majorHAnsi"/>
+          <w:i/>
+          <w:iCs/>
+          <w:sz w:val="18"/>
+          <w:szCs w:val="18"/>
+        </w:rPr>
+        <w:t>', 001, 005, 007, 2, 800000)</w:t>
+      </w:r>
+      <w:r>
+        <w:rPr>
+          <w:rFonts w:asciiTheme="majorHAnsi" w:hAnsiTheme="majorHAnsi" w:cstheme="majorHAnsi"/>
+          <w:i/>
+          <w:iCs/>
+          <w:sz w:val="18"/>
+          <w:szCs w:val="18"/>
+        </w:rPr>
+        <w:t xml:space="preserve">, </w:t>
+      </w:r>
+      <w:r>
+        <w:rPr>
+          <w:rFonts w:asciiTheme="majorHAnsi" w:hAnsiTheme="majorHAnsi" w:cstheme="majorHAnsi"/>
+          <w:i/>
+          <w:iCs/>
+          <w:sz w:val="18"/>
+          <w:szCs w:val="18"/>
+        </w:rPr>
+        <w:t>(70207, '</w:t>
+      </w:r>
+      <w:r>
+        <w:rPr>
+          <w:rFonts w:asciiTheme="majorHAnsi" w:hAnsiTheme="majorHAnsi" w:cstheme="majorHAnsi"/>
+          <w:i/>
+          <w:iCs/>
+          <w:sz w:val="18"/>
+          <w:szCs w:val="18"/>
+        </w:rPr>
+        <w:t>Вторник</w:t>
+      </w:r>
+      <w:r>
+        <w:rPr>
+          <w:rFonts w:asciiTheme="majorHAnsi" w:hAnsiTheme="majorHAnsi" w:cstheme="majorHAnsi"/>
+          <w:i/>
+          <w:iCs/>
+          <w:sz w:val="18"/>
+          <w:szCs w:val="18"/>
+        </w:rPr>
+        <w:t>', 002, 005, 001, 20, 2000000)</w:t>
+      </w:r>
+      <w:r>
+        <w:rPr>
+          <w:rFonts w:asciiTheme="majorHAnsi" w:hAnsiTheme="majorHAnsi" w:cstheme="majorHAnsi"/>
+          <w:i/>
+          <w:iCs/>
+          <w:sz w:val="18"/>
+          <w:szCs w:val="18"/>
+        </w:rPr>
+        <w:t xml:space="preserve">, </w:t>
+      </w:r>
+      <w:r>
+        <w:rPr>
+          <w:rFonts w:asciiTheme="majorHAnsi" w:hAnsiTheme="majorHAnsi" w:cstheme="majorHAnsi"/>
+          <w:i/>
+          <w:iCs/>
+          <w:sz w:val="18"/>
+          <w:szCs w:val="18"/>
+        </w:rPr>
+        <w:t xml:space="preserve"> (70208, '</w:t>
+      </w:r>
+      <w:r>
+        <w:rPr>
+          <w:rFonts w:asciiTheme="majorHAnsi" w:hAnsiTheme="majorHAnsi" w:cstheme="majorHAnsi"/>
+          <w:i/>
+          <w:iCs/>
+          <w:sz w:val="18"/>
+          <w:szCs w:val="18"/>
+        </w:rPr>
+        <w:t>Вторник</w:t>
+      </w:r>
+      <w:r>
+        <w:rPr>
+          <w:rFonts w:asciiTheme="majorHAnsi" w:hAnsiTheme="majorHAnsi" w:cstheme="majorHAnsi"/>
+          <w:i/>
+          <w:iCs/>
+          <w:sz w:val="18"/>
+          <w:szCs w:val="18"/>
+        </w:rPr>
+        <w:t>', 005, 005, 002, 3, 240000</w:t>
+      </w:r>
+      <w:r>
+        <w:rPr>
+          <w:rFonts w:asciiTheme="majorHAnsi" w:hAnsiTheme="majorHAnsi" w:cstheme="majorHAnsi"/>
+          <w:i/>
+          <w:iCs/>
+          <w:sz w:val="18"/>
+          <w:szCs w:val="18"/>
+        </w:rPr>
+        <w:t>),</w:t>
+      </w:r>
+      <w:r>
+        <w:rPr>
+          <w:rFonts w:asciiTheme="majorHAnsi" w:hAnsiTheme="majorHAnsi" w:cstheme="majorHAnsi"/>
+          <w:i/>
+          <w:iCs/>
+          <w:sz w:val="18"/>
+          <w:szCs w:val="18"/>
+        </w:rPr>
+        <w:t xml:space="preserve"> (70209, '</w:t>
+      </w:r>
+      <w:r>
+        <w:rPr>
+          <w:rFonts w:asciiTheme="majorHAnsi" w:hAnsiTheme="majorHAnsi" w:cstheme="majorHAnsi"/>
+          <w:i/>
+          <w:iCs/>
+          <w:sz w:val="18"/>
+          <w:szCs w:val="18"/>
+        </w:rPr>
+        <w:t>Среда</w:t>
+      </w:r>
+      <w:r>
+        <w:rPr>
+          <w:rFonts w:asciiTheme="majorHAnsi" w:hAnsiTheme="majorHAnsi" w:cstheme="majorHAnsi"/>
+          <w:i/>
+          <w:iCs/>
+          <w:sz w:val="18"/>
+          <w:szCs w:val="18"/>
+        </w:rPr>
+        <w:t>', 003, 003, 006, 4, 1200000)</w:t>
+      </w:r>
+      <w:r>
+        <w:rPr>
+          <w:rFonts w:asciiTheme="majorHAnsi" w:hAnsiTheme="majorHAnsi" w:cstheme="majorHAnsi"/>
+          <w:i/>
+          <w:iCs/>
+          <w:sz w:val="18"/>
+          <w:szCs w:val="18"/>
+        </w:rPr>
+        <w:t>,</w:t>
+      </w:r>
+      <w:r>
+        <w:rPr>
+          <w:rFonts w:asciiTheme="majorHAnsi" w:hAnsiTheme="majorHAnsi" w:cstheme="majorHAnsi"/>
+          <w:i/>
+          <w:iCs/>
+          <w:sz w:val="18"/>
+          <w:szCs w:val="18"/>
+        </w:rPr>
+        <w:t xml:space="preserve"> (70210, '</w:t>
+      </w:r>
+      <w:r>
+        <w:rPr>
+          <w:rFonts w:asciiTheme="majorHAnsi" w:hAnsiTheme="majorHAnsi" w:cstheme="majorHAnsi"/>
+          <w:i/>
+          <w:iCs/>
+          <w:sz w:val="18"/>
+          <w:szCs w:val="18"/>
+        </w:rPr>
+        <w:t>Среда</w:t>
+      </w:r>
+      <w:r>
+        <w:rPr>
+          <w:rFonts w:asciiTheme="majorHAnsi" w:hAnsiTheme="majorHAnsi" w:cstheme="majorHAnsi"/>
+          <w:i/>
+          <w:iCs/>
+          <w:sz w:val="18"/>
+          <w:szCs w:val="18"/>
+        </w:rPr>
+        <w:t>', 004, 001, 001, 70, 7000000)</w:t>
+      </w:r>
+      <w:r>
+        <w:rPr>
+          <w:rFonts w:asciiTheme="majorHAnsi" w:hAnsiTheme="majorHAnsi" w:cstheme="majorHAnsi"/>
+          <w:i/>
+          <w:iCs/>
+          <w:sz w:val="18"/>
+          <w:szCs w:val="18"/>
+        </w:rPr>
+        <w:t xml:space="preserve">, </w:t>
+      </w:r>
+      <w:r>
+        <w:rPr>
+          <w:rFonts w:asciiTheme="majorHAnsi" w:hAnsiTheme="majorHAnsi" w:cstheme="majorHAnsi"/>
+          <w:i/>
+          <w:iCs/>
+          <w:sz w:val="18"/>
+          <w:szCs w:val="18"/>
+        </w:rPr>
+        <w:t xml:space="preserve"> (70211, '</w:t>
+      </w:r>
+      <w:r>
+        <w:rPr>
+          <w:rFonts w:asciiTheme="majorHAnsi" w:hAnsiTheme="majorHAnsi" w:cstheme="majorHAnsi"/>
+          <w:i/>
+          <w:iCs/>
+          <w:sz w:val="18"/>
+          <w:szCs w:val="18"/>
+        </w:rPr>
+        <w:t>Среда</w:t>
+      </w:r>
+      <w:r>
+        <w:rPr>
+          <w:rFonts w:asciiTheme="majorHAnsi" w:hAnsiTheme="majorHAnsi" w:cstheme="majorHAnsi"/>
+          <w:i/>
+          <w:iCs/>
+          <w:sz w:val="18"/>
+          <w:szCs w:val="18"/>
+        </w:rPr>
+        <w:t>', 004, 002, 006, 1, 300000)</w:t>
+      </w:r>
+      <w:r>
+        <w:rPr>
+          <w:rFonts w:asciiTheme="majorHAnsi" w:hAnsiTheme="majorHAnsi" w:cstheme="majorHAnsi"/>
+          <w:i/>
+          <w:iCs/>
+          <w:sz w:val="18"/>
+          <w:szCs w:val="18"/>
+        </w:rPr>
+        <w:t xml:space="preserve">, </w:t>
+      </w:r>
+      <w:r>
+        <w:rPr>
+          <w:rFonts w:asciiTheme="majorHAnsi" w:hAnsiTheme="majorHAnsi" w:cstheme="majorHAnsi"/>
+          <w:i/>
+          <w:iCs/>
+          <w:sz w:val="18"/>
+          <w:szCs w:val="18"/>
+        </w:rPr>
+        <w:t xml:space="preserve"> (70212, '</w:t>
+      </w:r>
+      <w:r>
+        <w:rPr>
+          <w:rFonts w:asciiTheme="majorHAnsi" w:hAnsiTheme="majorHAnsi" w:cstheme="majorHAnsi"/>
+          <w:i/>
+          <w:iCs/>
+          <w:sz w:val="18"/>
+          <w:szCs w:val="18"/>
+        </w:rPr>
+        <w:t>Среда</w:t>
+      </w:r>
+      <w:r>
+        <w:rPr>
+          <w:rFonts w:asciiTheme="majorHAnsi" w:hAnsiTheme="majorHAnsi" w:cstheme="majorHAnsi"/>
+          <w:i/>
+          <w:iCs/>
+          <w:sz w:val="18"/>
+          <w:szCs w:val="18"/>
+        </w:rPr>
+        <w:t>', 004, 002, 001, 10, 1000000)</w:t>
+      </w:r>
+      <w:r>
+        <w:rPr>
+          <w:rFonts w:asciiTheme="majorHAnsi" w:hAnsiTheme="majorHAnsi" w:cstheme="majorHAnsi"/>
+          <w:i/>
+          <w:iCs/>
+          <w:sz w:val="18"/>
+          <w:szCs w:val="18"/>
+        </w:rPr>
+        <w:t xml:space="preserve">, </w:t>
+      </w:r>
+      <w:r>
+        <w:rPr>
+          <w:rFonts w:asciiTheme="majorHAnsi" w:hAnsiTheme="majorHAnsi" w:cstheme="majorHAnsi"/>
+          <w:i/>
+          <w:iCs/>
+          <w:sz w:val="18"/>
+          <w:szCs w:val="18"/>
+        </w:rPr>
+        <w:t xml:space="preserve"> (70213, '</w:t>
+      </w:r>
+      <w:r>
+        <w:rPr>
+          <w:rFonts w:asciiTheme="majorHAnsi" w:hAnsiTheme="majorHAnsi" w:cstheme="majorHAnsi"/>
+          <w:i/>
+          <w:iCs/>
+          <w:sz w:val="18"/>
+          <w:szCs w:val="18"/>
+        </w:rPr>
+        <w:t>Четверг</w:t>
+      </w:r>
+      <w:r>
+        <w:rPr>
+          <w:rFonts w:asciiTheme="majorHAnsi" w:hAnsiTheme="majorHAnsi" w:cstheme="majorHAnsi"/>
+          <w:i/>
+          <w:iCs/>
+          <w:sz w:val="18"/>
+          <w:szCs w:val="18"/>
+        </w:rPr>
+        <w:t>', 001, 006, 003, 20, 6000000)</w:t>
+      </w:r>
+      <w:r>
+        <w:rPr>
+          <w:rFonts w:asciiTheme="majorHAnsi" w:hAnsiTheme="majorHAnsi" w:cstheme="majorHAnsi"/>
+          <w:i/>
+          <w:iCs/>
+          <w:sz w:val="18"/>
+          <w:szCs w:val="18"/>
+        </w:rPr>
+        <w:t xml:space="preserve">, </w:t>
+      </w:r>
+      <w:r>
+        <w:rPr>
+          <w:rFonts w:asciiTheme="majorHAnsi" w:hAnsiTheme="majorHAnsi" w:cstheme="majorHAnsi"/>
+          <w:i/>
+          <w:iCs/>
+          <w:sz w:val="18"/>
+          <w:szCs w:val="18"/>
+        </w:rPr>
+        <w:t xml:space="preserve"> (70214, '</w:t>
+      </w:r>
+      <w:r>
+        <w:rPr>
+          <w:rFonts w:asciiTheme="majorHAnsi" w:hAnsiTheme="majorHAnsi" w:cstheme="majorHAnsi"/>
+          <w:i/>
+          <w:iCs/>
+          <w:sz w:val="18"/>
+          <w:szCs w:val="18"/>
+        </w:rPr>
+        <w:t>Четверг</w:t>
+      </w:r>
+      <w:r>
+        <w:rPr>
+          <w:rFonts w:asciiTheme="majorHAnsi" w:hAnsiTheme="majorHAnsi" w:cstheme="majorHAnsi"/>
+          <w:i/>
+          <w:iCs/>
+          <w:sz w:val="18"/>
+          <w:szCs w:val="18"/>
+        </w:rPr>
+        <w:t>', 003, 004, 002, 2, 16000)</w:t>
+      </w:r>
+      <w:r>
+        <w:rPr>
+          <w:rFonts w:asciiTheme="majorHAnsi" w:hAnsiTheme="majorHAnsi" w:cstheme="majorHAnsi"/>
+          <w:i/>
+          <w:iCs/>
+          <w:sz w:val="18"/>
+          <w:szCs w:val="18"/>
+        </w:rPr>
+        <w:t xml:space="preserve">, </w:t>
+      </w:r>
+      <w:r>
+        <w:rPr>
+          <w:rFonts w:asciiTheme="majorHAnsi" w:hAnsiTheme="majorHAnsi" w:cstheme="majorHAnsi"/>
+          <w:i/>
+          <w:iCs/>
+          <w:sz w:val="18"/>
+          <w:szCs w:val="18"/>
+        </w:rPr>
+        <w:t xml:space="preserve"> (70215, '</w:t>
+      </w:r>
+      <w:r>
+        <w:rPr>
+          <w:rFonts w:asciiTheme="majorHAnsi" w:hAnsiTheme="majorHAnsi" w:cstheme="majorHAnsi"/>
+          <w:i/>
+          <w:iCs/>
+          <w:sz w:val="18"/>
+          <w:szCs w:val="18"/>
+        </w:rPr>
+        <w:t>Четверг</w:t>
+      </w:r>
+      <w:r>
+        <w:rPr>
+          <w:rFonts w:asciiTheme="majorHAnsi" w:hAnsiTheme="majorHAnsi" w:cstheme="majorHAnsi"/>
+          <w:i/>
+          <w:iCs/>
+          <w:sz w:val="18"/>
+          <w:szCs w:val="18"/>
+        </w:rPr>
+        <w:t>', 004, 003, 004, 30, 4200000)</w:t>
+      </w:r>
+      <w:r>
+        <w:rPr>
+          <w:rFonts w:asciiTheme="majorHAnsi" w:hAnsiTheme="majorHAnsi" w:cstheme="majorHAnsi"/>
+          <w:i/>
+          <w:iCs/>
+          <w:sz w:val="18"/>
+          <w:szCs w:val="18"/>
+        </w:rPr>
+        <w:t xml:space="preserve">, </w:t>
+      </w:r>
+      <w:r>
+        <w:rPr>
+          <w:rFonts w:asciiTheme="majorHAnsi" w:hAnsiTheme="majorHAnsi" w:cstheme="majorHAnsi"/>
+          <w:i/>
+          <w:iCs/>
+          <w:sz w:val="18"/>
+          <w:szCs w:val="18"/>
+        </w:rPr>
+        <w:t xml:space="preserve"> (70216, '</w:t>
+      </w:r>
+      <w:r>
+        <w:rPr>
+          <w:rFonts w:asciiTheme="majorHAnsi" w:hAnsiTheme="majorHAnsi" w:cstheme="majorHAnsi"/>
+          <w:i/>
+          <w:iCs/>
+          <w:sz w:val="18"/>
+          <w:szCs w:val="18"/>
+        </w:rPr>
+        <w:t>Суббота</w:t>
+      </w:r>
+      <w:r>
+        <w:rPr>
+          <w:rFonts w:asciiTheme="majorHAnsi" w:hAnsiTheme="majorHAnsi" w:cstheme="majorHAnsi"/>
+          <w:i/>
+          <w:iCs/>
+          <w:sz w:val="18"/>
+          <w:szCs w:val="18"/>
+        </w:rPr>
+        <w:t>', 003, 002, 005, 10, 1200000</w:t>
+      </w:r>
+      <w:r>
+        <w:rPr>
+          <w:rFonts w:asciiTheme="majorHAnsi" w:hAnsiTheme="majorHAnsi" w:cstheme="majorHAnsi"/>
+          <w:i/>
+          <w:iCs/>
+          <w:sz w:val="18"/>
+          <w:szCs w:val="18"/>
+        </w:rPr>
+        <w:t>),</w:t>
+      </w:r>
+      <w:r>
+        <w:rPr>
+          <w:rFonts w:asciiTheme="majorHAnsi" w:hAnsiTheme="majorHAnsi" w:cstheme="majorHAnsi"/>
+          <w:i/>
+          <w:iCs/>
+          <w:sz w:val="18"/>
+          <w:szCs w:val="18"/>
+        </w:rPr>
+        <w:t xml:space="preserve"> (70217, '</w:t>
+      </w:r>
+      <w:r>
+        <w:rPr>
+          <w:rFonts w:asciiTheme="majorHAnsi" w:hAnsiTheme="majorHAnsi" w:cstheme="majorHAnsi"/>
+          <w:i/>
+          <w:iCs/>
+          <w:sz w:val="18"/>
+          <w:szCs w:val="18"/>
+        </w:rPr>
+        <w:t>Суббота</w:t>
+      </w:r>
+      <w:r>
+        <w:rPr>
+          <w:rFonts w:asciiTheme="majorHAnsi" w:hAnsiTheme="majorHAnsi" w:cstheme="majorHAnsi"/>
+          <w:i/>
+          <w:iCs/>
+          <w:sz w:val="18"/>
+          <w:szCs w:val="18"/>
+        </w:rPr>
+        <w:t>', 002, 003, 008, 20, 8000000)</w:t>
+      </w:r>
+      <w:r>
+        <w:rPr>
+          <w:rFonts w:asciiTheme="majorHAnsi" w:hAnsiTheme="majorHAnsi" w:cstheme="majorHAnsi"/>
+          <w:i/>
+          <w:iCs/>
+          <w:sz w:val="18"/>
+          <w:szCs w:val="18"/>
+        </w:rPr>
+        <w:t xml:space="preserve">, </w:t>
+      </w:r>
+      <w:r>
+        <w:rPr>
+          <w:rFonts w:asciiTheme="majorHAnsi" w:hAnsiTheme="majorHAnsi" w:cstheme="majorHAnsi"/>
+          <w:i/>
+          <w:iCs/>
+          <w:sz w:val="18"/>
+          <w:szCs w:val="18"/>
+        </w:rPr>
+        <w:t xml:space="preserve"> (70218, '</w:t>
+      </w:r>
+      <w:r>
+        <w:rPr>
+          <w:rFonts w:asciiTheme="majorHAnsi" w:hAnsiTheme="majorHAnsi" w:cstheme="majorHAnsi"/>
+          <w:i/>
+          <w:iCs/>
+          <w:sz w:val="18"/>
+          <w:szCs w:val="18"/>
+        </w:rPr>
+        <w:t>Суббота</w:t>
+      </w:r>
+      <w:r>
+        <w:rPr>
+          <w:rFonts w:asciiTheme="majorHAnsi" w:hAnsiTheme="majorHAnsi" w:cstheme="majorHAnsi"/>
+          <w:i/>
+          <w:iCs/>
+          <w:sz w:val="18"/>
+          <w:szCs w:val="18"/>
+        </w:rPr>
+        <w:t>', 001, 001, 001, 20, 2000000)</w:t>
+      </w:r>
+      <w:r>
+        <w:rPr>
+          <w:rFonts w:asciiTheme="majorHAnsi" w:hAnsiTheme="majorHAnsi" w:cstheme="majorHAnsi"/>
+          <w:i/>
+          <w:iCs/>
+          <w:sz w:val="18"/>
+          <w:szCs w:val="18"/>
+        </w:rPr>
+        <w:t xml:space="preserve">, </w:t>
+      </w:r>
+      <w:r>
+        <w:rPr>
+          <w:rFonts w:asciiTheme="majorHAnsi" w:hAnsiTheme="majorHAnsi" w:cstheme="majorHAnsi"/>
+          <w:i/>
+          <w:iCs/>
+          <w:sz w:val="18"/>
+          <w:szCs w:val="18"/>
+        </w:rPr>
+        <w:t xml:space="preserve"> (70219, '</w:t>
+      </w:r>
+      <w:r>
+        <w:rPr>
+          <w:rFonts w:asciiTheme="majorHAnsi" w:hAnsiTheme="majorHAnsi" w:cstheme="majorHAnsi"/>
+          <w:i/>
+          <w:iCs/>
+          <w:sz w:val="18"/>
+          <w:szCs w:val="18"/>
+        </w:rPr>
+        <w:t>Суббота</w:t>
+      </w:r>
+      <w:r>
+        <w:rPr>
+          <w:rFonts w:asciiTheme="majorHAnsi" w:hAnsiTheme="majorHAnsi" w:cstheme="majorHAnsi"/>
+          <w:i/>
+          <w:iCs/>
+          <w:sz w:val="18"/>
+          <w:szCs w:val="18"/>
+        </w:rPr>
+        <w:t>', 005, 006, 004, 10, 1400000)</w:t>
       </w:r>
     </w:p>
     <w:p>
@@ -4888,1331 +6614,8 @@
         <w:pStyle w:val="TskText2"/>
         <w:rPr>
           <w:rFonts w:asciiTheme="majorHAnsi" w:hAnsiTheme="majorHAnsi" w:cstheme="majorHAnsi"/>
-          <w:i/>
-          <w:iCs/>
-          <w:sz w:val="18"/>
-          <w:szCs w:val="18"/>
-          <w:lang w:val="en-US"/>
-        </w:rPr>
-      </w:pPr>
-    </w:p>
-    <w:p>
-      <w:pPr>
-        <w:pStyle w:val="TskText2"/>
-        <w:rPr>
-          <w:rFonts w:asciiTheme="majorHAnsi" w:hAnsiTheme="majorHAnsi" w:cstheme="majorHAnsi"/>
-          <w:i/>
-          <w:iCs/>
-          <w:sz w:val="18"/>
-          <w:szCs w:val="18"/>
-          <w:lang w:val="en-US"/>
-        </w:rPr>
-      </w:pPr>
-      <w:r>
-        <w:rPr>
-          <w:rFonts w:asciiTheme="majorHAnsi" w:hAnsiTheme="majorHAnsi" w:cstheme="majorHAnsi"/>
-          <w:i/>
-          <w:iCs/>
-          <w:color w:val="FB5BB7"/>
-          <w:sz w:val="18"/>
-          <w:szCs w:val="18"/>
-          <w:lang w:val="en-US"/>
-        </w:rPr>
-        <w:lastRenderedPageBreak/>
-        <w:t>INSERT INTO</w:t>
-      </w:r>
-      <w:r>
-        <w:rPr>
-          <w:rFonts w:asciiTheme="majorHAnsi" w:hAnsiTheme="majorHAnsi" w:cstheme="majorHAnsi"/>
-          <w:i/>
-          <w:iCs/>
-          <w:sz w:val="18"/>
-          <w:szCs w:val="18"/>
-          <w:lang w:val="en-US"/>
-        </w:rPr>
-        <w:t xml:space="preserve"> cargo (id, name, port, price, amount) </w:t>
-      </w:r>
-      <w:r>
-        <w:rPr>
-          <w:rFonts w:asciiTheme="majorHAnsi" w:hAnsiTheme="majorHAnsi" w:cstheme="majorHAnsi"/>
-          <w:i/>
-          <w:iCs/>
-          <w:color w:val="FB5BB7"/>
-          <w:sz w:val="18"/>
-          <w:szCs w:val="18"/>
-          <w:lang w:val="en-US"/>
-        </w:rPr>
-        <w:t>VALUES</w:t>
-      </w:r>
-      <w:r>
-        <w:rPr>
-          <w:rFonts w:asciiTheme="majorHAnsi" w:hAnsiTheme="majorHAnsi" w:cstheme="majorHAnsi"/>
-          <w:i/>
-          <w:iCs/>
-          <w:sz w:val="18"/>
-          <w:szCs w:val="18"/>
-          <w:lang w:val="en-US"/>
-        </w:rPr>
-        <w:t xml:space="preserve"> (001, '</w:t>
-      </w:r>
-      <w:r>
-        <w:rPr>
-          <w:rFonts w:asciiTheme="majorHAnsi" w:hAnsiTheme="majorHAnsi" w:cstheme="majorHAnsi"/>
-          <w:i/>
-          <w:iCs/>
-          <w:sz w:val="18"/>
-          <w:szCs w:val="18"/>
-        </w:rPr>
-        <w:t>Рис</w:t>
-      </w:r>
-      <w:r>
-        <w:rPr>
-          <w:rFonts w:asciiTheme="majorHAnsi" w:hAnsiTheme="majorHAnsi" w:cstheme="majorHAnsi"/>
-          <w:i/>
-          <w:iCs/>
-          <w:sz w:val="18"/>
-          <w:szCs w:val="18"/>
-          <w:lang w:val="en-US"/>
-        </w:rPr>
-        <w:t>', '</w:t>
-      </w:r>
-      <w:r>
-        <w:rPr>
-          <w:rFonts w:asciiTheme="majorHAnsi" w:hAnsiTheme="majorHAnsi" w:cstheme="majorHAnsi"/>
-          <w:i/>
-          <w:iCs/>
-          <w:sz w:val="18"/>
-          <w:szCs w:val="18"/>
-        </w:rPr>
-        <w:t>Одесса</w:t>
-      </w:r>
-      <w:r>
-        <w:rPr>
-          <w:rFonts w:asciiTheme="majorHAnsi" w:hAnsiTheme="majorHAnsi" w:cstheme="majorHAnsi"/>
-          <w:i/>
-          <w:iCs/>
-          <w:sz w:val="18"/>
-          <w:szCs w:val="18"/>
-          <w:lang w:val="en-US"/>
-        </w:rPr>
-        <w:t>', 100000, 700)</w:t>
-      </w:r>
-      <w:r>
-        <w:rPr>
-          <w:rFonts w:asciiTheme="majorHAnsi" w:hAnsiTheme="majorHAnsi" w:cstheme="majorHAnsi"/>
-          <w:i/>
-          <w:iCs/>
-          <w:sz w:val="18"/>
-          <w:szCs w:val="18"/>
-          <w:lang w:val="en-US"/>
-        </w:rPr>
-        <w:t xml:space="preserve">, </w:t>
-      </w:r>
-      <w:r>
-        <w:rPr>
-          <w:rFonts w:asciiTheme="majorHAnsi" w:hAnsiTheme="majorHAnsi" w:cstheme="majorHAnsi"/>
-          <w:i/>
-          <w:iCs/>
-          <w:sz w:val="18"/>
-          <w:szCs w:val="18"/>
-          <w:lang w:val="en-US"/>
-        </w:rPr>
-        <w:t>(002, '</w:t>
-      </w:r>
-      <w:r>
-        <w:rPr>
-          <w:rFonts w:asciiTheme="majorHAnsi" w:hAnsiTheme="majorHAnsi" w:cstheme="majorHAnsi"/>
-          <w:i/>
-          <w:iCs/>
-          <w:sz w:val="18"/>
-          <w:szCs w:val="18"/>
-        </w:rPr>
-        <w:t>Зерно</w:t>
-      </w:r>
-      <w:r>
-        <w:rPr>
-          <w:rFonts w:asciiTheme="majorHAnsi" w:hAnsiTheme="majorHAnsi" w:cstheme="majorHAnsi"/>
-          <w:i/>
-          <w:iCs/>
-          <w:sz w:val="18"/>
-          <w:szCs w:val="18"/>
-          <w:lang w:val="en-US"/>
-        </w:rPr>
-        <w:t>', '</w:t>
-      </w:r>
-      <w:r>
-        <w:rPr>
-          <w:rFonts w:asciiTheme="majorHAnsi" w:hAnsiTheme="majorHAnsi" w:cstheme="majorHAnsi"/>
-          <w:i/>
-          <w:iCs/>
-          <w:sz w:val="18"/>
-          <w:szCs w:val="18"/>
-        </w:rPr>
-        <w:t>Одесса</w:t>
-      </w:r>
-      <w:r>
-        <w:rPr>
-          <w:rFonts w:asciiTheme="majorHAnsi" w:hAnsiTheme="majorHAnsi" w:cstheme="majorHAnsi"/>
-          <w:i/>
-          <w:iCs/>
-          <w:sz w:val="18"/>
-          <w:szCs w:val="18"/>
-          <w:lang w:val="en-US"/>
-        </w:rPr>
-        <w:t>', 80000, 890)</w:t>
-      </w:r>
-      <w:r>
-        <w:rPr>
-          <w:rFonts w:asciiTheme="majorHAnsi" w:hAnsiTheme="majorHAnsi" w:cstheme="majorHAnsi"/>
-          <w:i/>
-          <w:iCs/>
-          <w:sz w:val="18"/>
-          <w:szCs w:val="18"/>
-          <w:lang w:val="en-US"/>
-        </w:rPr>
-        <w:t>, (</w:t>
-      </w:r>
-      <w:r>
-        <w:rPr>
-          <w:rFonts w:asciiTheme="majorHAnsi" w:hAnsiTheme="majorHAnsi" w:cstheme="majorHAnsi"/>
-          <w:i/>
-          <w:iCs/>
-          <w:sz w:val="18"/>
-          <w:szCs w:val="18"/>
-          <w:lang w:val="en-US"/>
-        </w:rPr>
-        <w:t>003, '</w:t>
-      </w:r>
-      <w:r>
-        <w:rPr>
-          <w:rFonts w:asciiTheme="majorHAnsi" w:hAnsiTheme="majorHAnsi" w:cstheme="majorHAnsi"/>
-          <w:i/>
-          <w:iCs/>
-          <w:sz w:val="18"/>
-          <w:szCs w:val="18"/>
-        </w:rPr>
-        <w:t>Хлопок</w:t>
-      </w:r>
-      <w:r>
-        <w:rPr>
-          <w:rFonts w:asciiTheme="majorHAnsi" w:hAnsiTheme="majorHAnsi" w:cstheme="majorHAnsi"/>
-          <w:i/>
-          <w:iCs/>
-          <w:sz w:val="18"/>
-          <w:szCs w:val="18"/>
-          <w:lang w:val="en-US"/>
-        </w:rPr>
-        <w:t>', '</w:t>
-      </w:r>
-      <w:r>
-        <w:rPr>
-          <w:rFonts w:asciiTheme="majorHAnsi" w:hAnsiTheme="majorHAnsi" w:cstheme="majorHAnsi"/>
-          <w:i/>
-          <w:iCs/>
-          <w:sz w:val="18"/>
-          <w:szCs w:val="18"/>
-        </w:rPr>
-        <w:t>Одесса</w:t>
-      </w:r>
-      <w:r>
-        <w:rPr>
-          <w:rFonts w:asciiTheme="majorHAnsi" w:hAnsiTheme="majorHAnsi" w:cstheme="majorHAnsi"/>
-          <w:i/>
-          <w:iCs/>
-          <w:sz w:val="18"/>
-          <w:szCs w:val="18"/>
-          <w:lang w:val="en-US"/>
-        </w:rPr>
-        <w:t>', 300000, 400)</w:t>
-      </w:r>
-      <w:r>
-        <w:rPr>
-          <w:rFonts w:asciiTheme="majorHAnsi" w:hAnsiTheme="majorHAnsi" w:cstheme="majorHAnsi"/>
-          <w:i/>
-          <w:iCs/>
-          <w:sz w:val="18"/>
-          <w:szCs w:val="18"/>
-          <w:lang w:val="en-US"/>
-        </w:rPr>
-        <w:t>,</w:t>
-      </w:r>
-      <w:r>
-        <w:rPr>
-          <w:rFonts w:asciiTheme="majorHAnsi" w:hAnsiTheme="majorHAnsi" w:cstheme="majorHAnsi"/>
-          <w:i/>
-          <w:iCs/>
-          <w:sz w:val="18"/>
-          <w:szCs w:val="18"/>
-          <w:lang w:val="en-US"/>
-        </w:rPr>
-        <w:t xml:space="preserve"> (004, '</w:t>
-      </w:r>
-      <w:r>
-        <w:rPr>
-          <w:rFonts w:asciiTheme="majorHAnsi" w:hAnsiTheme="majorHAnsi" w:cstheme="majorHAnsi"/>
-          <w:i/>
-          <w:iCs/>
-          <w:sz w:val="18"/>
-          <w:szCs w:val="18"/>
-        </w:rPr>
-        <w:t>Сахар</w:t>
-      </w:r>
-      <w:r>
-        <w:rPr>
-          <w:rFonts w:asciiTheme="majorHAnsi" w:hAnsiTheme="majorHAnsi" w:cstheme="majorHAnsi"/>
-          <w:i/>
-          <w:iCs/>
-          <w:sz w:val="18"/>
-          <w:szCs w:val="18"/>
-          <w:lang w:val="en-US"/>
-        </w:rPr>
-        <w:t>', '</w:t>
-      </w:r>
-      <w:r>
-        <w:rPr>
-          <w:rFonts w:asciiTheme="majorHAnsi" w:hAnsiTheme="majorHAnsi" w:cstheme="majorHAnsi"/>
-          <w:i/>
-          <w:iCs/>
-          <w:sz w:val="18"/>
-          <w:szCs w:val="18"/>
-        </w:rPr>
-        <w:t>Владивосток</w:t>
-      </w:r>
-      <w:r>
-        <w:rPr>
-          <w:rFonts w:asciiTheme="majorHAnsi" w:hAnsiTheme="majorHAnsi" w:cstheme="majorHAnsi"/>
-          <w:i/>
-          <w:iCs/>
-          <w:sz w:val="18"/>
-          <w:szCs w:val="18"/>
-          <w:lang w:val="en-US"/>
-        </w:rPr>
-        <w:t>', 140000, 600</w:t>
-      </w:r>
-      <w:r>
-        <w:rPr>
-          <w:rFonts w:asciiTheme="majorHAnsi" w:hAnsiTheme="majorHAnsi" w:cstheme="majorHAnsi"/>
-          <w:i/>
-          <w:iCs/>
-          <w:sz w:val="18"/>
-          <w:szCs w:val="18"/>
-          <w:lang w:val="en-US"/>
-        </w:rPr>
-        <w:t xml:space="preserve">), </w:t>
-      </w:r>
-      <w:r>
-        <w:rPr>
-          <w:rFonts w:asciiTheme="majorHAnsi" w:hAnsiTheme="majorHAnsi" w:cstheme="majorHAnsi"/>
-          <w:i/>
-          <w:iCs/>
-          <w:sz w:val="18"/>
-          <w:szCs w:val="18"/>
-          <w:lang w:val="en-US"/>
-        </w:rPr>
-        <w:t xml:space="preserve"> (005, '</w:t>
-      </w:r>
-      <w:r>
-        <w:rPr>
-          <w:rFonts w:asciiTheme="majorHAnsi" w:hAnsiTheme="majorHAnsi" w:cstheme="majorHAnsi"/>
-          <w:i/>
-          <w:iCs/>
-          <w:sz w:val="18"/>
-          <w:szCs w:val="18"/>
-        </w:rPr>
-        <w:t>Соль</w:t>
-      </w:r>
-      <w:r>
-        <w:rPr>
-          <w:rFonts w:asciiTheme="majorHAnsi" w:hAnsiTheme="majorHAnsi" w:cstheme="majorHAnsi"/>
-          <w:i/>
-          <w:iCs/>
-          <w:sz w:val="18"/>
-          <w:szCs w:val="18"/>
-          <w:lang w:val="en-US"/>
-        </w:rPr>
-        <w:t>', '</w:t>
-      </w:r>
-      <w:r>
-        <w:rPr>
-          <w:rFonts w:asciiTheme="majorHAnsi" w:hAnsiTheme="majorHAnsi" w:cstheme="majorHAnsi"/>
-          <w:i/>
-          <w:iCs/>
-          <w:sz w:val="18"/>
-          <w:szCs w:val="18"/>
-        </w:rPr>
-        <w:t>Мурманск</w:t>
-      </w:r>
-      <w:r>
-        <w:rPr>
-          <w:rFonts w:asciiTheme="majorHAnsi" w:hAnsiTheme="majorHAnsi" w:cstheme="majorHAnsi"/>
-          <w:i/>
-          <w:iCs/>
-          <w:sz w:val="18"/>
-          <w:szCs w:val="18"/>
-          <w:lang w:val="en-US"/>
-        </w:rPr>
-        <w:t>', 120000, 700)</w:t>
-      </w:r>
-      <w:r>
-        <w:rPr>
-          <w:rFonts w:asciiTheme="majorHAnsi" w:hAnsiTheme="majorHAnsi" w:cstheme="majorHAnsi"/>
-          <w:i/>
-          <w:iCs/>
-          <w:sz w:val="18"/>
-          <w:szCs w:val="18"/>
-          <w:lang w:val="en-US"/>
-        </w:rPr>
-        <w:t xml:space="preserve">, </w:t>
-      </w:r>
-      <w:r>
-        <w:rPr>
-          <w:rFonts w:asciiTheme="majorHAnsi" w:hAnsiTheme="majorHAnsi" w:cstheme="majorHAnsi"/>
-          <w:i/>
-          <w:iCs/>
-          <w:sz w:val="18"/>
-          <w:szCs w:val="18"/>
-          <w:lang w:val="en-US"/>
-        </w:rPr>
-        <w:t>(006, '</w:t>
-      </w:r>
-      <w:r>
-        <w:rPr>
-          <w:rFonts w:asciiTheme="majorHAnsi" w:hAnsiTheme="majorHAnsi" w:cstheme="majorHAnsi"/>
-          <w:i/>
-          <w:iCs/>
-          <w:sz w:val="18"/>
-          <w:szCs w:val="18"/>
-        </w:rPr>
-        <w:t>Скобяные</w:t>
-      </w:r>
-      <w:r>
-        <w:rPr>
-          <w:rFonts w:asciiTheme="majorHAnsi" w:hAnsiTheme="majorHAnsi" w:cstheme="majorHAnsi"/>
-          <w:i/>
-          <w:iCs/>
-          <w:sz w:val="18"/>
-          <w:szCs w:val="18"/>
-          <w:lang w:val="en-US"/>
-        </w:rPr>
-        <w:t xml:space="preserve"> </w:t>
-      </w:r>
-      <w:r>
-        <w:rPr>
-          <w:rFonts w:asciiTheme="majorHAnsi" w:hAnsiTheme="majorHAnsi" w:cstheme="majorHAnsi"/>
-          <w:i/>
-          <w:iCs/>
-          <w:sz w:val="18"/>
-          <w:szCs w:val="18"/>
-        </w:rPr>
-        <w:t>изделия</w:t>
-      </w:r>
-      <w:r>
-        <w:rPr>
-          <w:rFonts w:asciiTheme="majorHAnsi" w:hAnsiTheme="majorHAnsi" w:cstheme="majorHAnsi"/>
-          <w:i/>
-          <w:iCs/>
-          <w:sz w:val="18"/>
-          <w:szCs w:val="18"/>
-          <w:lang w:val="en-US"/>
-        </w:rPr>
-        <w:t>', '</w:t>
-      </w:r>
-      <w:r>
-        <w:rPr>
-          <w:rFonts w:asciiTheme="majorHAnsi" w:hAnsiTheme="majorHAnsi" w:cstheme="majorHAnsi"/>
-          <w:i/>
-          <w:iCs/>
-          <w:sz w:val="18"/>
-          <w:szCs w:val="18"/>
-        </w:rPr>
-        <w:t>Калининград</w:t>
-      </w:r>
-      <w:r>
-        <w:rPr>
-          <w:rFonts w:asciiTheme="majorHAnsi" w:hAnsiTheme="majorHAnsi" w:cstheme="majorHAnsi"/>
-          <w:i/>
-          <w:iCs/>
-          <w:sz w:val="18"/>
-          <w:szCs w:val="18"/>
-          <w:lang w:val="en-US"/>
-        </w:rPr>
-        <w:t>', 300000, 140</w:t>
-      </w:r>
-      <w:r>
-        <w:rPr>
-          <w:rFonts w:asciiTheme="majorHAnsi" w:hAnsiTheme="majorHAnsi" w:cstheme="majorHAnsi"/>
-          <w:i/>
-          <w:iCs/>
-          <w:sz w:val="18"/>
-          <w:szCs w:val="18"/>
-          <w:lang w:val="en-US"/>
-        </w:rPr>
-        <w:t xml:space="preserve">), </w:t>
-      </w:r>
-      <w:r>
-        <w:rPr>
-          <w:rFonts w:asciiTheme="majorHAnsi" w:hAnsiTheme="majorHAnsi" w:cstheme="majorHAnsi"/>
-          <w:i/>
-          <w:iCs/>
-          <w:sz w:val="18"/>
-          <w:szCs w:val="18"/>
-          <w:lang w:val="en-US"/>
-        </w:rPr>
-        <w:t xml:space="preserve"> (007, '</w:t>
-      </w:r>
-      <w:r>
-        <w:rPr>
-          <w:rFonts w:asciiTheme="majorHAnsi" w:hAnsiTheme="majorHAnsi" w:cstheme="majorHAnsi"/>
-          <w:i/>
-          <w:iCs/>
-          <w:sz w:val="18"/>
-          <w:szCs w:val="18"/>
-        </w:rPr>
-        <w:t>Древесина</w:t>
-      </w:r>
-      <w:r>
-        <w:rPr>
-          <w:rFonts w:asciiTheme="majorHAnsi" w:hAnsiTheme="majorHAnsi" w:cstheme="majorHAnsi"/>
-          <w:i/>
-          <w:iCs/>
-          <w:sz w:val="18"/>
-          <w:szCs w:val="18"/>
-          <w:lang w:val="en-US"/>
-        </w:rPr>
-        <w:t>', '</w:t>
-      </w:r>
-      <w:r>
-        <w:rPr>
-          <w:rFonts w:asciiTheme="majorHAnsi" w:hAnsiTheme="majorHAnsi" w:cstheme="majorHAnsi"/>
-          <w:i/>
-          <w:iCs/>
-          <w:sz w:val="18"/>
-          <w:szCs w:val="18"/>
-        </w:rPr>
-        <w:t>Мурманск</w:t>
-      </w:r>
-      <w:r>
-        <w:rPr>
-          <w:rFonts w:asciiTheme="majorHAnsi" w:hAnsiTheme="majorHAnsi" w:cstheme="majorHAnsi"/>
-          <w:i/>
-          <w:iCs/>
-          <w:sz w:val="18"/>
-          <w:szCs w:val="18"/>
-          <w:lang w:val="en-US"/>
-        </w:rPr>
-        <w:t>', 400000, 260)</w:t>
-      </w:r>
-      <w:r>
-        <w:rPr>
-          <w:rFonts w:asciiTheme="majorHAnsi" w:hAnsiTheme="majorHAnsi" w:cstheme="majorHAnsi"/>
-          <w:i/>
-          <w:iCs/>
-          <w:sz w:val="18"/>
-          <w:szCs w:val="18"/>
-          <w:lang w:val="en-US"/>
-        </w:rPr>
-        <w:t>,</w:t>
-      </w:r>
-      <w:r>
-        <w:rPr>
-          <w:rFonts w:asciiTheme="majorHAnsi" w:hAnsiTheme="majorHAnsi" w:cstheme="majorHAnsi"/>
-          <w:i/>
-          <w:iCs/>
-          <w:sz w:val="18"/>
-          <w:szCs w:val="18"/>
-          <w:lang w:val="en-US"/>
-        </w:rPr>
-        <w:t xml:space="preserve"> (008, '</w:t>
-      </w:r>
-      <w:r>
-        <w:rPr>
-          <w:rFonts w:asciiTheme="majorHAnsi" w:hAnsiTheme="majorHAnsi" w:cstheme="majorHAnsi"/>
-          <w:i/>
-          <w:iCs/>
-          <w:sz w:val="18"/>
-          <w:szCs w:val="18"/>
-        </w:rPr>
-        <w:t>Уголь</w:t>
-      </w:r>
-      <w:r>
-        <w:rPr>
-          <w:rFonts w:asciiTheme="majorHAnsi" w:hAnsiTheme="majorHAnsi" w:cstheme="majorHAnsi"/>
-          <w:i/>
-          <w:iCs/>
-          <w:sz w:val="18"/>
-          <w:szCs w:val="18"/>
-          <w:lang w:val="en-US"/>
-        </w:rPr>
-        <w:t>', '</w:t>
-      </w:r>
-      <w:r>
-        <w:rPr>
-          <w:rFonts w:asciiTheme="majorHAnsi" w:hAnsiTheme="majorHAnsi" w:cstheme="majorHAnsi"/>
-          <w:i/>
-          <w:iCs/>
-          <w:sz w:val="18"/>
-          <w:szCs w:val="18"/>
-        </w:rPr>
-        <w:t>Владивосток</w:t>
-      </w:r>
-      <w:r>
-        <w:rPr>
-          <w:rFonts w:asciiTheme="majorHAnsi" w:hAnsiTheme="majorHAnsi" w:cstheme="majorHAnsi"/>
-          <w:i/>
-          <w:iCs/>
-          <w:sz w:val="18"/>
-          <w:szCs w:val="18"/>
-          <w:lang w:val="en-US"/>
-        </w:rPr>
-        <w:t>', 400000, 400);</w:t>
-      </w:r>
-    </w:p>
-    <w:p>
-      <w:pPr>
-        <w:pStyle w:val="TskText2"/>
-        <w:rPr>
-          <w:rFonts w:asciiTheme="majorHAnsi" w:hAnsiTheme="majorHAnsi" w:cstheme="majorHAnsi"/>
-          <w:i/>
-          <w:iCs/>
-          <w:sz w:val="18"/>
-          <w:szCs w:val="18"/>
-          <w:lang w:val="en-US"/>
-        </w:rPr>
-      </w:pPr>
-    </w:p>
-    <w:p>
-      <w:pPr>
-        <w:pStyle w:val="TskText2"/>
-        <w:rPr>
-          <w:rFonts w:asciiTheme="majorHAnsi" w:hAnsiTheme="majorHAnsi" w:cstheme="majorHAnsi"/>
-          <w:i/>
-          <w:iCs/>
-          <w:sz w:val="18"/>
-          <w:szCs w:val="18"/>
-          <w:lang w:val="en-US"/>
-        </w:rPr>
-      </w:pPr>
-      <w:r>
-        <w:rPr>
-          <w:rFonts w:asciiTheme="majorHAnsi" w:hAnsiTheme="majorHAnsi" w:cstheme="majorHAnsi"/>
-          <w:i/>
-          <w:iCs/>
-          <w:color w:val="FB5BB7"/>
-          <w:sz w:val="18"/>
-          <w:szCs w:val="18"/>
-          <w:lang w:val="en-US"/>
-        </w:rPr>
-        <w:t>INSERT INTO</w:t>
-      </w:r>
-      <w:r>
-        <w:rPr>
-          <w:rFonts w:asciiTheme="majorHAnsi" w:hAnsiTheme="majorHAnsi" w:cstheme="majorHAnsi"/>
-          <w:i/>
-          <w:iCs/>
-          <w:sz w:val="18"/>
-          <w:szCs w:val="18"/>
-          <w:lang w:val="en-US"/>
-        </w:rPr>
-        <w:t xml:space="preserve"> shipment (register, weekday, vessel, place, cargo, amount, price) </w:t>
-      </w:r>
-      <w:r>
-        <w:rPr>
-          <w:rFonts w:asciiTheme="majorHAnsi" w:hAnsiTheme="majorHAnsi" w:cstheme="majorHAnsi"/>
-          <w:i/>
-          <w:iCs/>
-          <w:color w:val="FB5BB7"/>
-          <w:sz w:val="18"/>
-          <w:szCs w:val="18"/>
-          <w:lang w:val="en-US"/>
-        </w:rPr>
-        <w:t>VALUES</w:t>
-      </w:r>
-      <w:r>
-        <w:rPr>
-          <w:rFonts w:asciiTheme="majorHAnsi" w:hAnsiTheme="majorHAnsi" w:cstheme="majorHAnsi"/>
-          <w:i/>
-          <w:iCs/>
-          <w:sz w:val="18"/>
-          <w:szCs w:val="18"/>
-          <w:lang w:val="en-US"/>
-        </w:rPr>
-        <w:t xml:space="preserve"> (70204, '</w:t>
-      </w:r>
-      <w:r>
-        <w:rPr>
-          <w:rFonts w:asciiTheme="majorHAnsi" w:hAnsiTheme="majorHAnsi" w:cstheme="majorHAnsi"/>
-          <w:i/>
-          <w:iCs/>
-          <w:sz w:val="18"/>
-          <w:szCs w:val="18"/>
-        </w:rPr>
-        <w:t>Понедельник</w:t>
-      </w:r>
-      <w:r>
-        <w:rPr>
-          <w:rFonts w:asciiTheme="majorHAnsi" w:hAnsiTheme="majorHAnsi" w:cstheme="majorHAnsi"/>
-          <w:i/>
-          <w:iCs/>
-          <w:sz w:val="18"/>
-          <w:szCs w:val="18"/>
-          <w:lang w:val="en-US"/>
-        </w:rPr>
-        <w:t>', 001, 005, 002, 100, 8000000</w:t>
-      </w:r>
-      <w:r>
-        <w:rPr>
-          <w:rFonts w:asciiTheme="majorHAnsi" w:hAnsiTheme="majorHAnsi" w:cstheme="majorHAnsi"/>
-          <w:i/>
-          <w:iCs/>
-          <w:sz w:val="18"/>
-          <w:szCs w:val="18"/>
-          <w:lang w:val="en-US"/>
-        </w:rPr>
-        <w:t xml:space="preserve">), </w:t>
-      </w:r>
-      <w:r>
-        <w:rPr>
-          <w:rFonts w:asciiTheme="majorHAnsi" w:hAnsiTheme="majorHAnsi" w:cstheme="majorHAnsi"/>
-          <w:i/>
-          <w:iCs/>
-          <w:sz w:val="18"/>
-          <w:szCs w:val="18"/>
-          <w:lang w:val="en-US"/>
-        </w:rPr>
-        <w:t xml:space="preserve"> (70205, '</w:t>
-      </w:r>
-      <w:r>
-        <w:rPr>
-          <w:rFonts w:asciiTheme="majorHAnsi" w:hAnsiTheme="majorHAnsi" w:cstheme="majorHAnsi"/>
-          <w:i/>
-          <w:iCs/>
-          <w:sz w:val="18"/>
-          <w:szCs w:val="18"/>
-        </w:rPr>
-        <w:t>Понедельник</w:t>
-      </w:r>
-      <w:r>
-        <w:rPr>
-          <w:rFonts w:asciiTheme="majorHAnsi" w:hAnsiTheme="majorHAnsi" w:cstheme="majorHAnsi"/>
-          <w:i/>
-          <w:iCs/>
-          <w:sz w:val="18"/>
-          <w:szCs w:val="18"/>
-          <w:lang w:val="en-US"/>
-        </w:rPr>
-        <w:t>', 003, 003, 006, 4, 1200000)</w:t>
-      </w:r>
-      <w:r>
-        <w:rPr>
-          <w:rFonts w:asciiTheme="majorHAnsi" w:hAnsiTheme="majorHAnsi" w:cstheme="majorHAnsi"/>
-          <w:i/>
-          <w:iCs/>
-          <w:sz w:val="18"/>
-          <w:szCs w:val="18"/>
-          <w:lang w:val="en-US"/>
-        </w:rPr>
-        <w:t>,</w:t>
-      </w:r>
-      <w:r>
-        <w:rPr>
-          <w:rFonts w:asciiTheme="majorHAnsi" w:hAnsiTheme="majorHAnsi" w:cstheme="majorHAnsi"/>
-          <w:i/>
-          <w:iCs/>
-          <w:sz w:val="18"/>
-          <w:szCs w:val="18"/>
-          <w:lang w:val="en-US"/>
-        </w:rPr>
-        <w:t xml:space="preserve"> (70206, '</w:t>
-      </w:r>
-      <w:r>
-        <w:rPr>
-          <w:rFonts w:asciiTheme="majorHAnsi" w:hAnsiTheme="majorHAnsi" w:cstheme="majorHAnsi"/>
-          <w:i/>
-          <w:iCs/>
-          <w:sz w:val="18"/>
-          <w:szCs w:val="18"/>
-        </w:rPr>
-        <w:t>Вторник</w:t>
-      </w:r>
-      <w:r>
-        <w:rPr>
-          <w:rFonts w:asciiTheme="majorHAnsi" w:hAnsiTheme="majorHAnsi" w:cstheme="majorHAnsi"/>
-          <w:i/>
-          <w:iCs/>
-          <w:sz w:val="18"/>
-          <w:szCs w:val="18"/>
-          <w:lang w:val="en-US"/>
-        </w:rPr>
-        <w:t>', 001, 005, 007, 2, 800000)</w:t>
-      </w:r>
-      <w:r>
-        <w:rPr>
-          <w:rFonts w:asciiTheme="majorHAnsi" w:hAnsiTheme="majorHAnsi" w:cstheme="majorHAnsi"/>
-          <w:i/>
-          <w:iCs/>
-          <w:sz w:val="18"/>
-          <w:szCs w:val="18"/>
-          <w:lang w:val="en-US"/>
-        </w:rPr>
-        <w:t xml:space="preserve">, </w:t>
-      </w:r>
-      <w:r>
-        <w:rPr>
-          <w:rFonts w:asciiTheme="majorHAnsi" w:hAnsiTheme="majorHAnsi" w:cstheme="majorHAnsi"/>
-          <w:i/>
-          <w:iCs/>
-          <w:sz w:val="18"/>
-          <w:szCs w:val="18"/>
-          <w:lang w:val="en-US"/>
-        </w:rPr>
-        <w:t>(70207, '</w:t>
-      </w:r>
-      <w:r>
-        <w:rPr>
-          <w:rFonts w:asciiTheme="majorHAnsi" w:hAnsiTheme="majorHAnsi" w:cstheme="majorHAnsi"/>
-          <w:i/>
-          <w:iCs/>
-          <w:sz w:val="18"/>
-          <w:szCs w:val="18"/>
-        </w:rPr>
-        <w:t>Вторник</w:t>
-      </w:r>
-      <w:r>
-        <w:rPr>
-          <w:rFonts w:asciiTheme="majorHAnsi" w:hAnsiTheme="majorHAnsi" w:cstheme="majorHAnsi"/>
-          <w:i/>
-          <w:iCs/>
-          <w:sz w:val="18"/>
-          <w:szCs w:val="18"/>
-          <w:lang w:val="en-US"/>
-        </w:rPr>
-        <w:t>', 002, 005, 001, 20, 2000000)</w:t>
-      </w:r>
-      <w:r>
-        <w:rPr>
-          <w:rFonts w:asciiTheme="majorHAnsi" w:hAnsiTheme="majorHAnsi" w:cstheme="majorHAnsi"/>
-          <w:i/>
-          <w:iCs/>
-          <w:sz w:val="18"/>
-          <w:szCs w:val="18"/>
-          <w:lang w:val="en-US"/>
-        </w:rPr>
-        <w:t xml:space="preserve">, </w:t>
-      </w:r>
-      <w:r>
-        <w:rPr>
-          <w:rFonts w:asciiTheme="majorHAnsi" w:hAnsiTheme="majorHAnsi" w:cstheme="majorHAnsi"/>
-          <w:i/>
-          <w:iCs/>
-          <w:sz w:val="18"/>
-          <w:szCs w:val="18"/>
-          <w:lang w:val="en-US"/>
-        </w:rPr>
-        <w:t xml:space="preserve"> (70208, '</w:t>
-      </w:r>
-      <w:r>
-        <w:rPr>
-          <w:rFonts w:asciiTheme="majorHAnsi" w:hAnsiTheme="majorHAnsi" w:cstheme="majorHAnsi"/>
-          <w:i/>
-          <w:iCs/>
-          <w:sz w:val="18"/>
-          <w:szCs w:val="18"/>
-        </w:rPr>
-        <w:t>Вторник</w:t>
-      </w:r>
-      <w:r>
-        <w:rPr>
-          <w:rFonts w:asciiTheme="majorHAnsi" w:hAnsiTheme="majorHAnsi" w:cstheme="majorHAnsi"/>
-          <w:i/>
-          <w:iCs/>
-          <w:sz w:val="18"/>
-          <w:szCs w:val="18"/>
-          <w:lang w:val="en-US"/>
-        </w:rPr>
-        <w:t>', 005, 005, 002, 3, 240000</w:t>
-      </w:r>
-      <w:r>
-        <w:rPr>
-          <w:rFonts w:asciiTheme="majorHAnsi" w:hAnsiTheme="majorHAnsi" w:cstheme="majorHAnsi"/>
-          <w:i/>
-          <w:iCs/>
-          <w:sz w:val="18"/>
-          <w:szCs w:val="18"/>
-          <w:lang w:val="en-US"/>
-        </w:rPr>
-        <w:t>),</w:t>
-      </w:r>
-      <w:r>
-        <w:rPr>
-          <w:rFonts w:asciiTheme="majorHAnsi" w:hAnsiTheme="majorHAnsi" w:cstheme="majorHAnsi"/>
-          <w:i/>
-          <w:iCs/>
-          <w:sz w:val="18"/>
-          <w:szCs w:val="18"/>
-          <w:lang w:val="en-US"/>
-        </w:rPr>
-        <w:t xml:space="preserve"> (70209, '</w:t>
-      </w:r>
-      <w:r>
-        <w:rPr>
-          <w:rFonts w:asciiTheme="majorHAnsi" w:hAnsiTheme="majorHAnsi" w:cstheme="majorHAnsi"/>
-          <w:i/>
-          <w:iCs/>
-          <w:sz w:val="18"/>
-          <w:szCs w:val="18"/>
-        </w:rPr>
-        <w:t>Среда</w:t>
-      </w:r>
-      <w:r>
-        <w:rPr>
-          <w:rFonts w:asciiTheme="majorHAnsi" w:hAnsiTheme="majorHAnsi" w:cstheme="majorHAnsi"/>
-          <w:i/>
-          <w:iCs/>
-          <w:sz w:val="18"/>
-          <w:szCs w:val="18"/>
-          <w:lang w:val="en-US"/>
-        </w:rPr>
-        <w:t>', 003, 003, 006, 4, 1200000)</w:t>
-      </w:r>
-      <w:r>
-        <w:rPr>
-          <w:rFonts w:asciiTheme="majorHAnsi" w:hAnsiTheme="majorHAnsi" w:cstheme="majorHAnsi"/>
-          <w:i/>
-          <w:iCs/>
-          <w:sz w:val="18"/>
-          <w:szCs w:val="18"/>
-          <w:lang w:val="en-US"/>
-        </w:rPr>
-        <w:t>,</w:t>
-      </w:r>
-      <w:r>
-        <w:rPr>
-          <w:rFonts w:asciiTheme="majorHAnsi" w:hAnsiTheme="majorHAnsi" w:cstheme="majorHAnsi"/>
-          <w:i/>
-          <w:iCs/>
-          <w:sz w:val="18"/>
-          <w:szCs w:val="18"/>
-          <w:lang w:val="en-US"/>
-        </w:rPr>
-        <w:t xml:space="preserve"> (70210, '</w:t>
-      </w:r>
-      <w:r>
-        <w:rPr>
-          <w:rFonts w:asciiTheme="majorHAnsi" w:hAnsiTheme="majorHAnsi" w:cstheme="majorHAnsi"/>
-          <w:i/>
-          <w:iCs/>
-          <w:sz w:val="18"/>
-          <w:szCs w:val="18"/>
-        </w:rPr>
-        <w:t>Среда</w:t>
-      </w:r>
-      <w:r>
-        <w:rPr>
-          <w:rFonts w:asciiTheme="majorHAnsi" w:hAnsiTheme="majorHAnsi" w:cstheme="majorHAnsi"/>
-          <w:i/>
-          <w:iCs/>
-          <w:sz w:val="18"/>
-          <w:szCs w:val="18"/>
-          <w:lang w:val="en-US"/>
-        </w:rPr>
-        <w:t>', 004, 001, 001, 70, 7000000)</w:t>
-      </w:r>
-      <w:r>
-        <w:rPr>
-          <w:rFonts w:asciiTheme="majorHAnsi" w:hAnsiTheme="majorHAnsi" w:cstheme="majorHAnsi"/>
-          <w:i/>
-          <w:iCs/>
-          <w:sz w:val="18"/>
-          <w:szCs w:val="18"/>
-          <w:lang w:val="en-US"/>
-        </w:rPr>
-        <w:t xml:space="preserve">, </w:t>
-      </w:r>
-      <w:r>
-        <w:rPr>
-          <w:rFonts w:asciiTheme="majorHAnsi" w:hAnsiTheme="majorHAnsi" w:cstheme="majorHAnsi"/>
-          <w:i/>
-          <w:iCs/>
-          <w:sz w:val="18"/>
-          <w:szCs w:val="18"/>
-          <w:lang w:val="en-US"/>
-        </w:rPr>
-        <w:t xml:space="preserve"> (70211, '</w:t>
-      </w:r>
-      <w:r>
-        <w:rPr>
-          <w:rFonts w:asciiTheme="majorHAnsi" w:hAnsiTheme="majorHAnsi" w:cstheme="majorHAnsi"/>
-          <w:i/>
-          <w:iCs/>
-          <w:sz w:val="18"/>
-          <w:szCs w:val="18"/>
-        </w:rPr>
-        <w:t>Среда</w:t>
-      </w:r>
-      <w:r>
-        <w:rPr>
-          <w:rFonts w:asciiTheme="majorHAnsi" w:hAnsiTheme="majorHAnsi" w:cstheme="majorHAnsi"/>
-          <w:i/>
-          <w:iCs/>
-          <w:sz w:val="18"/>
-          <w:szCs w:val="18"/>
-          <w:lang w:val="en-US"/>
-        </w:rPr>
-        <w:t>', 004, 002, 006, 1, 300000)</w:t>
-      </w:r>
-      <w:r>
-        <w:rPr>
-          <w:rFonts w:asciiTheme="majorHAnsi" w:hAnsiTheme="majorHAnsi" w:cstheme="majorHAnsi"/>
-          <w:i/>
-          <w:iCs/>
-          <w:sz w:val="18"/>
-          <w:szCs w:val="18"/>
-          <w:lang w:val="en-US"/>
-        </w:rPr>
-        <w:t xml:space="preserve">, </w:t>
-      </w:r>
-      <w:r>
-        <w:rPr>
-          <w:rFonts w:asciiTheme="majorHAnsi" w:hAnsiTheme="majorHAnsi" w:cstheme="majorHAnsi"/>
-          <w:i/>
-          <w:iCs/>
-          <w:sz w:val="18"/>
-          <w:szCs w:val="18"/>
-          <w:lang w:val="en-US"/>
-        </w:rPr>
-        <w:t xml:space="preserve"> (70212, '</w:t>
-      </w:r>
-      <w:r>
-        <w:rPr>
-          <w:rFonts w:asciiTheme="majorHAnsi" w:hAnsiTheme="majorHAnsi" w:cstheme="majorHAnsi"/>
-          <w:i/>
-          <w:iCs/>
-          <w:sz w:val="18"/>
-          <w:szCs w:val="18"/>
-        </w:rPr>
-        <w:t>Среда</w:t>
-      </w:r>
-      <w:r>
-        <w:rPr>
-          <w:rFonts w:asciiTheme="majorHAnsi" w:hAnsiTheme="majorHAnsi" w:cstheme="majorHAnsi"/>
-          <w:i/>
-          <w:iCs/>
-          <w:sz w:val="18"/>
-          <w:szCs w:val="18"/>
-          <w:lang w:val="en-US"/>
-        </w:rPr>
-        <w:t>', 004, 002, 001, 10, 1000000)</w:t>
-      </w:r>
-      <w:r>
-        <w:rPr>
-          <w:rFonts w:asciiTheme="majorHAnsi" w:hAnsiTheme="majorHAnsi" w:cstheme="majorHAnsi"/>
-          <w:i/>
-          <w:iCs/>
-          <w:sz w:val="18"/>
-          <w:szCs w:val="18"/>
-          <w:lang w:val="en-US"/>
-        </w:rPr>
-        <w:t xml:space="preserve">, </w:t>
-      </w:r>
-      <w:r>
-        <w:rPr>
-          <w:rFonts w:asciiTheme="majorHAnsi" w:hAnsiTheme="majorHAnsi" w:cstheme="majorHAnsi"/>
-          <w:i/>
-          <w:iCs/>
-          <w:sz w:val="18"/>
-          <w:szCs w:val="18"/>
-          <w:lang w:val="en-US"/>
-        </w:rPr>
-        <w:t xml:space="preserve"> (70213, '</w:t>
-      </w:r>
-      <w:r>
-        <w:rPr>
-          <w:rFonts w:asciiTheme="majorHAnsi" w:hAnsiTheme="majorHAnsi" w:cstheme="majorHAnsi"/>
-          <w:i/>
-          <w:iCs/>
-          <w:sz w:val="18"/>
-          <w:szCs w:val="18"/>
-        </w:rPr>
-        <w:t>Четверг</w:t>
-      </w:r>
-      <w:r>
-        <w:rPr>
-          <w:rFonts w:asciiTheme="majorHAnsi" w:hAnsiTheme="majorHAnsi" w:cstheme="majorHAnsi"/>
-          <w:i/>
-          <w:iCs/>
-          <w:sz w:val="18"/>
-          <w:szCs w:val="18"/>
-          <w:lang w:val="en-US"/>
-        </w:rPr>
-        <w:t>', 001, 006, 003, 20, 6000000)</w:t>
-      </w:r>
-      <w:r>
-        <w:rPr>
-          <w:rFonts w:asciiTheme="majorHAnsi" w:hAnsiTheme="majorHAnsi" w:cstheme="majorHAnsi"/>
-          <w:i/>
-          <w:iCs/>
-          <w:sz w:val="18"/>
-          <w:szCs w:val="18"/>
-          <w:lang w:val="en-US"/>
-        </w:rPr>
-        <w:t xml:space="preserve">, </w:t>
-      </w:r>
-      <w:r>
-        <w:rPr>
-          <w:rFonts w:asciiTheme="majorHAnsi" w:hAnsiTheme="majorHAnsi" w:cstheme="majorHAnsi"/>
-          <w:i/>
-          <w:iCs/>
-          <w:sz w:val="18"/>
-          <w:szCs w:val="18"/>
-          <w:lang w:val="en-US"/>
-        </w:rPr>
-        <w:t xml:space="preserve"> (70214, '</w:t>
-      </w:r>
-      <w:r>
-        <w:rPr>
-          <w:rFonts w:asciiTheme="majorHAnsi" w:hAnsiTheme="majorHAnsi" w:cstheme="majorHAnsi"/>
-          <w:i/>
-          <w:iCs/>
-          <w:sz w:val="18"/>
-          <w:szCs w:val="18"/>
-        </w:rPr>
-        <w:t>Четверг</w:t>
-      </w:r>
-      <w:r>
-        <w:rPr>
-          <w:rFonts w:asciiTheme="majorHAnsi" w:hAnsiTheme="majorHAnsi" w:cstheme="majorHAnsi"/>
-          <w:i/>
-          <w:iCs/>
-          <w:sz w:val="18"/>
-          <w:szCs w:val="18"/>
-          <w:lang w:val="en-US"/>
-        </w:rPr>
-        <w:t>', 003, 004, 002, 2, 16000)</w:t>
-      </w:r>
-      <w:r>
-        <w:rPr>
-          <w:rFonts w:asciiTheme="majorHAnsi" w:hAnsiTheme="majorHAnsi" w:cstheme="majorHAnsi"/>
-          <w:i/>
-          <w:iCs/>
-          <w:sz w:val="18"/>
-          <w:szCs w:val="18"/>
-          <w:lang w:val="en-US"/>
-        </w:rPr>
-        <w:t xml:space="preserve">, </w:t>
-      </w:r>
-      <w:r>
-        <w:rPr>
-          <w:rFonts w:asciiTheme="majorHAnsi" w:hAnsiTheme="majorHAnsi" w:cstheme="majorHAnsi"/>
-          <w:i/>
-          <w:iCs/>
-          <w:sz w:val="18"/>
-          <w:szCs w:val="18"/>
-          <w:lang w:val="en-US"/>
-        </w:rPr>
-        <w:t xml:space="preserve"> (70215, '</w:t>
-      </w:r>
-      <w:r>
-        <w:rPr>
-          <w:rFonts w:asciiTheme="majorHAnsi" w:hAnsiTheme="majorHAnsi" w:cstheme="majorHAnsi"/>
-          <w:i/>
-          <w:iCs/>
-          <w:sz w:val="18"/>
-          <w:szCs w:val="18"/>
-        </w:rPr>
-        <w:t>Четверг</w:t>
-      </w:r>
-      <w:r>
-        <w:rPr>
-          <w:rFonts w:asciiTheme="majorHAnsi" w:hAnsiTheme="majorHAnsi" w:cstheme="majorHAnsi"/>
-          <w:i/>
-          <w:iCs/>
-          <w:sz w:val="18"/>
-          <w:szCs w:val="18"/>
-          <w:lang w:val="en-US"/>
-        </w:rPr>
-        <w:t>', 004, 003, 004, 30, 4200000)</w:t>
-      </w:r>
-      <w:r>
-        <w:rPr>
-          <w:rFonts w:asciiTheme="majorHAnsi" w:hAnsiTheme="majorHAnsi" w:cstheme="majorHAnsi"/>
-          <w:i/>
-          <w:iCs/>
-          <w:sz w:val="18"/>
-          <w:szCs w:val="18"/>
-          <w:lang w:val="en-US"/>
-        </w:rPr>
-        <w:t xml:space="preserve">, </w:t>
-      </w:r>
-      <w:r>
-        <w:rPr>
-          <w:rFonts w:asciiTheme="majorHAnsi" w:hAnsiTheme="majorHAnsi" w:cstheme="majorHAnsi"/>
-          <w:i/>
-          <w:iCs/>
-          <w:sz w:val="18"/>
-          <w:szCs w:val="18"/>
-          <w:lang w:val="en-US"/>
-        </w:rPr>
-        <w:t xml:space="preserve"> (70216, '</w:t>
-      </w:r>
-      <w:r>
-        <w:rPr>
-          <w:rFonts w:asciiTheme="majorHAnsi" w:hAnsiTheme="majorHAnsi" w:cstheme="majorHAnsi"/>
-          <w:i/>
-          <w:iCs/>
-          <w:sz w:val="18"/>
-          <w:szCs w:val="18"/>
-        </w:rPr>
-        <w:t>Суббота</w:t>
-      </w:r>
-      <w:r>
-        <w:rPr>
-          <w:rFonts w:asciiTheme="majorHAnsi" w:hAnsiTheme="majorHAnsi" w:cstheme="majorHAnsi"/>
-          <w:i/>
-          <w:iCs/>
-          <w:sz w:val="18"/>
-          <w:szCs w:val="18"/>
-          <w:lang w:val="en-US"/>
-        </w:rPr>
-        <w:t>', 003, 002, 005, 10, 1200000</w:t>
-      </w:r>
-      <w:r>
-        <w:rPr>
-          <w:rFonts w:asciiTheme="majorHAnsi" w:hAnsiTheme="majorHAnsi" w:cstheme="majorHAnsi"/>
-          <w:i/>
-          <w:iCs/>
-          <w:sz w:val="18"/>
-          <w:szCs w:val="18"/>
-          <w:lang w:val="en-US"/>
-        </w:rPr>
-        <w:t>),</w:t>
-      </w:r>
-      <w:r>
-        <w:rPr>
-          <w:rFonts w:asciiTheme="majorHAnsi" w:hAnsiTheme="majorHAnsi" w:cstheme="majorHAnsi"/>
-          <w:i/>
-          <w:iCs/>
-          <w:sz w:val="18"/>
-          <w:szCs w:val="18"/>
-          <w:lang w:val="en-US"/>
-        </w:rPr>
-        <w:t xml:space="preserve"> (70217, '</w:t>
-      </w:r>
-      <w:r>
-        <w:rPr>
-          <w:rFonts w:asciiTheme="majorHAnsi" w:hAnsiTheme="majorHAnsi" w:cstheme="majorHAnsi"/>
-          <w:i/>
-          <w:iCs/>
-          <w:sz w:val="18"/>
-          <w:szCs w:val="18"/>
-        </w:rPr>
-        <w:t>Суббота</w:t>
-      </w:r>
-      <w:r>
-        <w:rPr>
-          <w:rFonts w:asciiTheme="majorHAnsi" w:hAnsiTheme="majorHAnsi" w:cstheme="majorHAnsi"/>
-          <w:i/>
-          <w:iCs/>
-          <w:sz w:val="18"/>
-          <w:szCs w:val="18"/>
-          <w:lang w:val="en-US"/>
-        </w:rPr>
-        <w:t>', 002, 003, 008, 20, 8000000)</w:t>
-      </w:r>
-      <w:r>
-        <w:rPr>
-          <w:rFonts w:asciiTheme="majorHAnsi" w:hAnsiTheme="majorHAnsi" w:cstheme="majorHAnsi"/>
-          <w:i/>
-          <w:iCs/>
-          <w:sz w:val="18"/>
-          <w:szCs w:val="18"/>
-          <w:lang w:val="en-US"/>
-        </w:rPr>
-        <w:t xml:space="preserve">, </w:t>
-      </w:r>
-      <w:r>
-        <w:rPr>
-          <w:rFonts w:asciiTheme="majorHAnsi" w:hAnsiTheme="majorHAnsi" w:cstheme="majorHAnsi"/>
-          <w:i/>
-          <w:iCs/>
-          <w:sz w:val="18"/>
-          <w:szCs w:val="18"/>
-          <w:lang w:val="en-US"/>
-        </w:rPr>
-        <w:t xml:space="preserve"> (70218, '</w:t>
-      </w:r>
-      <w:r>
-        <w:rPr>
-          <w:rFonts w:asciiTheme="majorHAnsi" w:hAnsiTheme="majorHAnsi" w:cstheme="majorHAnsi"/>
-          <w:i/>
-          <w:iCs/>
-          <w:sz w:val="18"/>
-          <w:szCs w:val="18"/>
-        </w:rPr>
-        <w:t>Суббота</w:t>
-      </w:r>
-      <w:r>
-        <w:rPr>
-          <w:rFonts w:asciiTheme="majorHAnsi" w:hAnsiTheme="majorHAnsi" w:cstheme="majorHAnsi"/>
-          <w:i/>
-          <w:iCs/>
-          <w:sz w:val="18"/>
-          <w:szCs w:val="18"/>
-          <w:lang w:val="en-US"/>
-        </w:rPr>
-        <w:t>', 001, 001, 001, 20, 2000000)</w:t>
-      </w:r>
-      <w:r>
-        <w:rPr>
-          <w:rFonts w:asciiTheme="majorHAnsi" w:hAnsiTheme="majorHAnsi" w:cstheme="majorHAnsi"/>
-          <w:i/>
-          <w:iCs/>
-          <w:sz w:val="18"/>
-          <w:szCs w:val="18"/>
-          <w:lang w:val="en-US"/>
-        </w:rPr>
-        <w:t xml:space="preserve">, </w:t>
-      </w:r>
-      <w:r>
-        <w:rPr>
-          <w:rFonts w:asciiTheme="majorHAnsi" w:hAnsiTheme="majorHAnsi" w:cstheme="majorHAnsi"/>
-          <w:i/>
-          <w:iCs/>
-          <w:sz w:val="18"/>
-          <w:szCs w:val="18"/>
-          <w:lang w:val="en-US"/>
-        </w:rPr>
-        <w:t xml:space="preserve"> (70219, '</w:t>
-      </w:r>
-      <w:r>
-        <w:rPr>
-          <w:rFonts w:asciiTheme="majorHAnsi" w:hAnsiTheme="majorHAnsi" w:cstheme="majorHAnsi"/>
-          <w:i/>
-          <w:iCs/>
-          <w:sz w:val="18"/>
-          <w:szCs w:val="18"/>
-        </w:rPr>
-        <w:t>Суббота</w:t>
-      </w:r>
-      <w:r>
-        <w:rPr>
-          <w:rFonts w:asciiTheme="majorHAnsi" w:hAnsiTheme="majorHAnsi" w:cstheme="majorHAnsi"/>
-          <w:i/>
-          <w:iCs/>
-          <w:sz w:val="18"/>
-          <w:szCs w:val="18"/>
-          <w:lang w:val="en-US"/>
-        </w:rPr>
-        <w:t>', 005, 006, 004, 10, 1400000)</w:t>
-      </w:r>
-    </w:p>
-    <w:p>
-      <w:pPr>
-        <w:pStyle w:val="TskText2"/>
-        <w:rPr>
-          <w:rFonts w:asciiTheme="majorHAnsi" w:hAnsiTheme="majorHAnsi" w:cstheme="majorHAnsi"/>
-          <w:sz w:val="18"/>
-          <w:szCs w:val="18"/>
-          <w:lang w:val="en-US"/>
+          <w:sz w:val="18"/>
+          <w:szCs w:val="18"/>
         </w:rPr>
       </w:pPr>
     </w:p>
@@ -11473,25 +11876,7 @@
           <w:sz w:val="18"/>
           <w:szCs w:val="18"/>
         </w:rPr>
-        <w:t xml:space="preserve">Для сохранения логики, изменю условие на «не позднее </w:t>
-      </w:r>
-      <w:proofErr w:type="spellStart"/>
-      <w:r>
-        <w:rPr>
-          <w:rFonts w:asciiTheme="majorHAnsi" w:hAnsiTheme="majorHAnsi" w:cstheme="majorHAnsi"/>
-          <w:sz w:val="18"/>
-          <w:szCs w:val="18"/>
-        </w:rPr>
-        <w:t>среды»</w:t>
-      </w:r>
-      <w:proofErr w:type="spellEnd"/>
-      <w:r>
-        <w:rPr>
-          <w:rFonts w:asciiTheme="majorHAnsi" w:hAnsiTheme="majorHAnsi" w:cstheme="majorHAnsi"/>
-          <w:sz w:val="18"/>
-          <w:szCs w:val="18"/>
-        </w:rPr>
-        <w:t xml:space="preserve">. В таком случае получится следующий запрос: </w:t>
+        <w:t xml:space="preserve">Для сохранения логики, изменю условие на «не позднее среды». В таком случае получится следующий запрос: </w:t>
       </w:r>
     </w:p>
     <w:p>
@@ -12023,7 +12408,6 @@
           <w:iCs/>
           <w:sz w:val="18"/>
           <w:szCs w:val="18"/>
-          <w:lang w:val="en-US"/>
         </w:rPr>
       </w:pPr>
       <w:r>
@@ -18142,16 +18526,6 @@
     <w:p>
       <w:pPr>
         <w:pStyle w:val="a3"/>
-        <w:rPr>
-          <w:rFonts w:asciiTheme="majorHAnsi" w:hAnsiTheme="majorHAnsi" w:cstheme="majorHAnsi"/>
-          <w:sz w:val="18"/>
-          <w:szCs w:val="18"/>
-        </w:rPr>
-      </w:pPr>
-    </w:p>
-    <w:p>
-      <w:pPr>
-        <w:pStyle w:val="a3"/>
         <w:numPr>
           <w:ilvl w:val="1"/>
           <w:numId w:val="11"/>
@@ -18172,6 +18546,7 @@
           <w:sz w:val="18"/>
           <w:szCs w:val="18"/>
         </w:rPr>
+        <w:lastRenderedPageBreak/>
         <w:t>запрос задания 7.b.</w:t>
       </w:r>
     </w:p>
@@ -19661,7 +20036,598 @@
           <w:rFonts w:asciiTheme="majorHAnsi" w:hAnsiTheme="majorHAnsi" w:cstheme="majorHAnsi"/>
           <w:sz w:val="18"/>
           <w:szCs w:val="18"/>
-          <w:lang w:val="en-US"/>
+        </w:rPr>
+      </w:pPr>
+    </w:p>
+    <w:p>
+      <w:pPr>
+        <w:pStyle w:val="a3"/>
+        <w:rPr>
+          <w:rFonts w:asciiTheme="majorHAnsi" w:hAnsiTheme="majorHAnsi" w:cstheme="majorHAnsi"/>
+          <w:sz w:val="18"/>
+          <w:szCs w:val="18"/>
+        </w:rPr>
+      </w:pPr>
+      <w:r>
+        <w:rPr>
+          <w:rFonts w:asciiTheme="majorHAnsi" w:hAnsiTheme="majorHAnsi" w:cstheme="majorHAnsi"/>
+          <w:sz w:val="18"/>
+          <w:szCs w:val="18"/>
+        </w:rPr>
+        <w:t xml:space="preserve">Если требуется порты, где </w:t>
+      </w:r>
+      <w:r>
+        <w:rPr>
+          <w:rFonts w:asciiTheme="majorHAnsi" w:hAnsiTheme="majorHAnsi" w:cstheme="majorHAnsi"/>
+          <w:b/>
+          <w:bCs/>
+          <w:sz w:val="18"/>
+          <w:szCs w:val="18"/>
+        </w:rPr>
+        <w:t>и приписка судов, и место складирования грузов</w:t>
+      </w:r>
+      <w:r>
+        <w:rPr>
+          <w:rFonts w:asciiTheme="majorHAnsi" w:hAnsiTheme="majorHAnsi" w:cstheme="majorHAnsi"/>
+          <w:sz w:val="18"/>
+          <w:szCs w:val="18"/>
+        </w:rPr>
+        <w:t xml:space="preserve">: </w:t>
+      </w:r>
+    </w:p>
+    <w:p>
+      <w:pPr>
+        <w:pStyle w:val="a3"/>
+        <w:rPr>
+          <w:rFonts w:asciiTheme="majorHAnsi" w:hAnsiTheme="majorHAnsi" w:cstheme="majorHAnsi"/>
+          <w:sz w:val="18"/>
+          <w:szCs w:val="18"/>
+        </w:rPr>
+      </w:pPr>
+    </w:p>
+    <w:p>
+      <w:pPr>
+        <w:pStyle w:val="a3"/>
+        <w:rPr>
+          <w:rFonts w:asciiTheme="majorHAnsi" w:hAnsiTheme="majorHAnsi" w:cstheme="majorHAnsi"/>
+          <w:i/>
+          <w:iCs/>
+          <w:color w:val="FB5BB7"/>
+          <w:sz w:val="18"/>
+          <w:szCs w:val="18"/>
+        </w:rPr>
+      </w:pPr>
+      <w:r>
+        <w:rPr>
+          <w:rFonts w:asciiTheme="majorHAnsi" w:hAnsiTheme="majorHAnsi" w:cstheme="majorHAnsi"/>
+          <w:i/>
+          <w:iCs/>
+          <w:color w:val="FB5BB7"/>
+          <w:sz w:val="18"/>
+          <w:szCs w:val="18"/>
+        </w:rPr>
+        <w:t xml:space="preserve">SELECT </w:t>
+      </w:r>
+      <w:r>
+        <w:rPr>
+          <w:rFonts w:asciiTheme="majorHAnsi" w:hAnsiTheme="majorHAnsi" w:cstheme="majorHAnsi"/>
+          <w:i/>
+          <w:iCs/>
+          <w:color w:val="000000" w:themeColor="text1"/>
+          <w:sz w:val="18"/>
+          <w:szCs w:val="18"/>
+        </w:rPr>
+        <w:t xml:space="preserve">ПОРТ_ПРИПИСКИ </w:t>
+      </w:r>
+      <w:r>
+        <w:rPr>
+          <w:rFonts w:asciiTheme="majorHAnsi" w:hAnsiTheme="majorHAnsi" w:cstheme="majorHAnsi"/>
+          <w:i/>
+          <w:iCs/>
+          <w:color w:val="FB5BB7"/>
+          <w:sz w:val="18"/>
+          <w:szCs w:val="18"/>
+        </w:rPr>
+        <w:t xml:space="preserve">AS </w:t>
+      </w:r>
+      <w:r>
+        <w:rPr>
+          <w:rFonts w:asciiTheme="majorHAnsi" w:hAnsiTheme="majorHAnsi" w:cstheme="majorHAnsi"/>
+          <w:i/>
+          <w:iCs/>
+          <w:color w:val="000000" w:themeColor="text1"/>
+          <w:sz w:val="18"/>
+          <w:szCs w:val="18"/>
+        </w:rPr>
+        <w:t xml:space="preserve">ПОРТ_ПОГРУЗКИ_ПРИПИСКИ </w:t>
+      </w:r>
+      <w:r>
+        <w:rPr>
+          <w:rFonts w:asciiTheme="majorHAnsi" w:hAnsiTheme="majorHAnsi" w:cstheme="majorHAnsi"/>
+          <w:i/>
+          <w:iCs/>
+          <w:color w:val="FB5BB7"/>
+          <w:sz w:val="18"/>
+          <w:szCs w:val="18"/>
+        </w:rPr>
+        <w:t xml:space="preserve">FROM </w:t>
+      </w:r>
+      <w:r>
+        <w:rPr>
+          <w:rFonts w:asciiTheme="majorHAnsi" w:hAnsiTheme="majorHAnsi" w:cstheme="majorHAnsi"/>
+          <w:i/>
+          <w:iCs/>
+          <w:color w:val="000000" w:themeColor="text1"/>
+          <w:sz w:val="18"/>
+          <w:szCs w:val="18"/>
+        </w:rPr>
+        <w:t xml:space="preserve">СУДНО </w:t>
+      </w:r>
+    </w:p>
+    <w:p>
+      <w:pPr>
+        <w:pStyle w:val="a3"/>
+        <w:rPr>
+          <w:rFonts w:asciiTheme="majorHAnsi" w:hAnsiTheme="majorHAnsi" w:cstheme="majorHAnsi"/>
+          <w:i/>
+          <w:iCs/>
+          <w:color w:val="FB5BB7"/>
+          <w:sz w:val="18"/>
+          <w:szCs w:val="18"/>
+        </w:rPr>
+      </w:pPr>
+      <w:r>
+        <w:rPr>
+          <w:rFonts w:asciiTheme="majorHAnsi" w:hAnsiTheme="majorHAnsi" w:cstheme="majorHAnsi"/>
+          <w:i/>
+          <w:iCs/>
+          <w:color w:val="FB5BB7"/>
+          <w:sz w:val="18"/>
+          <w:szCs w:val="18"/>
+        </w:rPr>
+        <w:t xml:space="preserve">UNION </w:t>
+      </w:r>
+    </w:p>
+    <w:p>
+      <w:pPr>
+        <w:pStyle w:val="a3"/>
+        <w:rPr>
+          <w:rFonts w:asciiTheme="majorHAnsi" w:hAnsiTheme="majorHAnsi" w:cstheme="majorHAnsi"/>
+          <w:i/>
+          <w:iCs/>
+          <w:color w:val="000000" w:themeColor="text1"/>
+          <w:sz w:val="18"/>
+          <w:szCs w:val="18"/>
+        </w:rPr>
+      </w:pPr>
+      <w:r>
+        <w:rPr>
+          <w:rFonts w:asciiTheme="majorHAnsi" w:hAnsiTheme="majorHAnsi" w:cstheme="majorHAnsi"/>
+          <w:i/>
+          <w:iCs/>
+          <w:color w:val="FB5BB7"/>
+          <w:sz w:val="18"/>
+          <w:szCs w:val="18"/>
+        </w:rPr>
+        <w:t xml:space="preserve">SELECT </w:t>
+      </w:r>
+      <w:r>
+        <w:rPr>
+          <w:rFonts w:asciiTheme="majorHAnsi" w:hAnsiTheme="majorHAnsi" w:cstheme="majorHAnsi"/>
+          <w:i/>
+          <w:iCs/>
+          <w:color w:val="000000" w:themeColor="text1"/>
+          <w:sz w:val="18"/>
+          <w:szCs w:val="18"/>
+        </w:rPr>
+        <w:t>ПОРТ</w:t>
+      </w:r>
+      <w:r>
+        <w:rPr>
+          <w:rFonts w:asciiTheme="majorHAnsi" w:hAnsiTheme="majorHAnsi" w:cstheme="majorHAnsi"/>
+          <w:i/>
+          <w:iCs/>
+          <w:color w:val="FB5BB7"/>
+          <w:sz w:val="18"/>
+          <w:szCs w:val="18"/>
+        </w:rPr>
+        <w:t xml:space="preserve"> FROM </w:t>
+      </w:r>
+      <w:r>
+        <w:rPr>
+          <w:rFonts w:asciiTheme="majorHAnsi" w:hAnsiTheme="majorHAnsi" w:cstheme="majorHAnsi"/>
+          <w:i/>
+          <w:iCs/>
+          <w:color w:val="000000" w:themeColor="text1"/>
+          <w:sz w:val="18"/>
+          <w:szCs w:val="18"/>
+        </w:rPr>
+        <w:t>МЕСТА_ПОГРУЗКИ</w:t>
+      </w:r>
+    </w:p>
+    <w:p>
+      <w:pPr>
+        <w:pStyle w:val="a3"/>
+        <w:rPr>
+          <w:rFonts w:asciiTheme="majorHAnsi" w:hAnsiTheme="majorHAnsi" w:cstheme="majorHAnsi"/>
+          <w:i/>
+          <w:iCs/>
+          <w:color w:val="000000" w:themeColor="text1"/>
+          <w:sz w:val="18"/>
+          <w:szCs w:val="18"/>
+        </w:rPr>
+      </w:pPr>
+    </w:p>
+    <w:p>
+      <w:pPr>
+        <w:pStyle w:val="a3"/>
+        <w:rPr>
+          <w:rFonts w:asciiTheme="majorHAnsi" w:hAnsiTheme="majorHAnsi" w:cstheme="majorHAnsi"/>
+          <w:sz w:val="18"/>
+          <w:szCs w:val="18"/>
+        </w:rPr>
+      </w:pPr>
+      <w:r>
+        <w:rPr>
+          <w:rFonts w:asciiTheme="majorHAnsi" w:hAnsiTheme="majorHAnsi" w:cstheme="majorHAnsi"/>
+          <w:noProof/>
+          <w:sz w:val="18"/>
+          <w:szCs w:val="18"/>
+        </w:rPr>
+        <w:drawing>
+          <wp:inline distT="0" distB="0" distL="0" distR="0" wp14:anchorId="49342116" wp14:editId="6FE634D0">
+            <wp:extent cx="1759789" cy="1110021"/>
+            <wp:effectExtent l="0" t="0" r="5715" b="0"/>
+            <wp:docPr id="37" name="Рисунок 37" descr="Изображение выглядит как снимок экрана&#10;&#10;Автоматически созданное описание"/>
+            <wp:cNvGraphicFramePr>
+              <a:graphicFrameLocks xmlns:a="http://schemas.openxmlformats.org/drawingml/2006/main" noChangeAspect="1"/>
+            </wp:cNvGraphicFramePr>
+            <a:graphic xmlns:a="http://schemas.openxmlformats.org/drawingml/2006/main">
+              <a:graphicData uri="http://schemas.openxmlformats.org/drawingml/2006/picture">
+                <pic:pic xmlns:pic="http://schemas.openxmlformats.org/drawingml/2006/picture">
+                  <pic:nvPicPr>
+                    <pic:cNvPr id="37" name="Снимок экрана 2020-05-13 в 23.36.33.png"/>
+                    <pic:cNvPicPr/>
+                  </pic:nvPicPr>
+                  <pic:blipFill>
+                    <a:blip r:embed="rId36" cstate="print">
+                      <a:extLst>
+                        <a:ext uri="{28A0092B-C50C-407E-A947-70E740481C1C}">
+                          <a14:useLocalDpi xmlns:a14="http://schemas.microsoft.com/office/drawing/2010/main" val="0"/>
+                        </a:ext>
+                      </a:extLst>
+                    </a:blip>
+                    <a:stretch>
+                      <a:fillRect/>
+                    </a:stretch>
+                  </pic:blipFill>
+                  <pic:spPr>
+                    <a:xfrm>
+                      <a:off x="0" y="0"/>
+                      <a:ext cx="1797715" cy="1133944"/>
+                    </a:xfrm>
+                    <a:prstGeom prst="rect">
+                      <a:avLst/>
+                    </a:prstGeom>
+                  </pic:spPr>
+                </pic:pic>
+              </a:graphicData>
+            </a:graphic>
+          </wp:inline>
+        </w:drawing>
+      </w:r>
+    </w:p>
+    <w:p>
+      <w:pPr>
+        <w:pStyle w:val="a3"/>
+        <w:rPr>
+          <w:rFonts w:asciiTheme="majorHAnsi" w:hAnsiTheme="majorHAnsi" w:cstheme="majorHAnsi"/>
+          <w:sz w:val="18"/>
+          <w:szCs w:val="18"/>
+        </w:rPr>
+      </w:pPr>
+    </w:p>
+    <w:p>
+      <w:pPr>
+        <w:pStyle w:val="a3"/>
+        <w:rPr>
+          <w:rFonts w:asciiTheme="majorHAnsi" w:hAnsiTheme="majorHAnsi" w:cstheme="majorHAnsi"/>
+          <w:sz w:val="18"/>
+          <w:szCs w:val="18"/>
+        </w:rPr>
+      </w:pPr>
+      <w:r>
+        <w:rPr>
+          <w:rFonts w:asciiTheme="majorHAnsi" w:hAnsiTheme="majorHAnsi" w:cstheme="majorHAnsi"/>
+          <w:sz w:val="18"/>
+          <w:szCs w:val="18"/>
+        </w:rPr>
+        <w:t xml:space="preserve">Если требуется </w:t>
+      </w:r>
+      <w:r>
+        <w:rPr>
+          <w:rFonts w:asciiTheme="majorHAnsi" w:hAnsiTheme="majorHAnsi" w:cstheme="majorHAnsi"/>
+          <w:b/>
+          <w:bCs/>
+          <w:sz w:val="18"/>
+          <w:szCs w:val="18"/>
+        </w:rPr>
+        <w:t>всё вместе</w:t>
+      </w:r>
+      <w:r>
+        <w:rPr>
+          <w:rFonts w:asciiTheme="majorHAnsi" w:hAnsiTheme="majorHAnsi" w:cstheme="majorHAnsi"/>
+          <w:sz w:val="18"/>
+          <w:szCs w:val="18"/>
+        </w:rPr>
+        <w:t xml:space="preserve"> (но зачем?), то так: </w:t>
+      </w:r>
+    </w:p>
+    <w:p>
+      <w:pPr>
+        <w:pStyle w:val="a3"/>
+        <w:rPr>
+          <w:rFonts w:asciiTheme="majorHAnsi" w:hAnsiTheme="majorHAnsi" w:cstheme="majorHAnsi"/>
+          <w:sz w:val="18"/>
+          <w:szCs w:val="18"/>
+        </w:rPr>
+      </w:pPr>
+    </w:p>
+    <w:p>
+      <w:pPr>
+        <w:pStyle w:val="a3"/>
+        <w:rPr>
+          <w:rFonts w:asciiTheme="majorHAnsi" w:hAnsiTheme="majorHAnsi" w:cstheme="majorHAnsi"/>
+          <w:i/>
+          <w:iCs/>
+          <w:sz w:val="18"/>
+          <w:szCs w:val="18"/>
+        </w:rPr>
+      </w:pPr>
+      <w:r>
+        <w:rPr>
+          <w:rFonts w:asciiTheme="majorHAnsi" w:hAnsiTheme="majorHAnsi" w:cstheme="majorHAnsi"/>
+          <w:i/>
+          <w:iCs/>
+          <w:color w:val="FB5BB7"/>
+          <w:sz w:val="18"/>
+          <w:szCs w:val="18"/>
+        </w:rPr>
+        <w:t>SELECT</w:t>
+      </w:r>
+      <w:r>
+        <w:rPr>
+          <w:rFonts w:asciiTheme="majorHAnsi" w:hAnsiTheme="majorHAnsi" w:cstheme="majorHAnsi"/>
+          <w:i/>
+          <w:iCs/>
+          <w:sz w:val="18"/>
+          <w:szCs w:val="18"/>
+        </w:rPr>
+        <w:t xml:space="preserve"> ИДЕНТИФИКАТОР, ПОРТ_ПРИПИСКИ </w:t>
+      </w:r>
+      <w:r>
+        <w:rPr>
+          <w:rFonts w:asciiTheme="majorHAnsi" w:hAnsiTheme="majorHAnsi" w:cstheme="majorHAnsi"/>
+          <w:i/>
+          <w:iCs/>
+          <w:color w:val="FB5BB7"/>
+          <w:sz w:val="18"/>
+          <w:szCs w:val="18"/>
+        </w:rPr>
+        <w:t>AS</w:t>
+      </w:r>
+      <w:r>
+        <w:rPr>
+          <w:rFonts w:asciiTheme="majorHAnsi" w:hAnsiTheme="majorHAnsi" w:cstheme="majorHAnsi"/>
+          <w:i/>
+          <w:iCs/>
+          <w:sz w:val="18"/>
+          <w:szCs w:val="18"/>
+        </w:rPr>
+        <w:t xml:space="preserve"> ПОРТЫ </w:t>
+      </w:r>
+      <w:r>
+        <w:rPr>
+          <w:rFonts w:asciiTheme="majorHAnsi" w:hAnsiTheme="majorHAnsi" w:cstheme="majorHAnsi"/>
+          <w:i/>
+          <w:iCs/>
+          <w:color w:val="FB5BB7"/>
+          <w:sz w:val="18"/>
+          <w:szCs w:val="18"/>
+        </w:rPr>
+        <w:t>FROM</w:t>
+      </w:r>
+      <w:r>
+        <w:rPr>
+          <w:rFonts w:asciiTheme="majorHAnsi" w:hAnsiTheme="majorHAnsi" w:cstheme="majorHAnsi"/>
+          <w:i/>
+          <w:iCs/>
+          <w:sz w:val="18"/>
+          <w:szCs w:val="18"/>
+        </w:rPr>
+        <w:t xml:space="preserve"> СУДНО</w:t>
+      </w:r>
+    </w:p>
+    <w:p>
+      <w:pPr>
+        <w:pStyle w:val="a3"/>
+        <w:rPr>
+          <w:rFonts w:asciiTheme="majorHAnsi" w:hAnsiTheme="majorHAnsi" w:cstheme="majorHAnsi"/>
+          <w:i/>
+          <w:iCs/>
+          <w:color w:val="FB5BB7"/>
+          <w:sz w:val="18"/>
+          <w:szCs w:val="18"/>
+        </w:rPr>
+      </w:pPr>
+      <w:r>
+        <w:rPr>
+          <w:rFonts w:asciiTheme="majorHAnsi" w:hAnsiTheme="majorHAnsi" w:cstheme="majorHAnsi"/>
+          <w:i/>
+          <w:iCs/>
+          <w:color w:val="FB5BB7"/>
+          <w:sz w:val="18"/>
+          <w:szCs w:val="18"/>
+        </w:rPr>
+        <w:t>UNION</w:t>
+      </w:r>
+    </w:p>
+    <w:p>
+      <w:pPr>
+        <w:pStyle w:val="a3"/>
+        <w:rPr>
+          <w:rFonts w:asciiTheme="majorHAnsi" w:hAnsiTheme="majorHAnsi" w:cstheme="majorHAnsi"/>
+          <w:i/>
+          <w:iCs/>
+          <w:sz w:val="18"/>
+          <w:szCs w:val="18"/>
+        </w:rPr>
+      </w:pPr>
+      <w:r>
+        <w:rPr>
+          <w:rFonts w:asciiTheme="majorHAnsi" w:hAnsiTheme="majorHAnsi" w:cstheme="majorHAnsi"/>
+          <w:i/>
+          <w:iCs/>
+          <w:color w:val="FB5BB7"/>
+          <w:sz w:val="18"/>
+          <w:szCs w:val="18"/>
+        </w:rPr>
+        <w:t xml:space="preserve">SELECT </w:t>
+      </w:r>
+      <w:r>
+        <w:rPr>
+          <w:rFonts w:asciiTheme="majorHAnsi" w:hAnsiTheme="majorHAnsi" w:cstheme="majorHAnsi"/>
+          <w:i/>
+          <w:iCs/>
+          <w:sz w:val="18"/>
+          <w:szCs w:val="18"/>
+        </w:rPr>
+        <w:t xml:space="preserve">ИДЕНТИФИКАТОР, ПОРТ </w:t>
+      </w:r>
+      <w:r>
+        <w:rPr>
+          <w:rFonts w:asciiTheme="majorHAnsi" w:hAnsiTheme="majorHAnsi" w:cstheme="majorHAnsi"/>
+          <w:i/>
+          <w:iCs/>
+          <w:color w:val="FB5BB7"/>
+          <w:sz w:val="18"/>
+          <w:szCs w:val="18"/>
+        </w:rPr>
+        <w:t>FROM</w:t>
+      </w:r>
+      <w:r>
+        <w:rPr>
+          <w:rFonts w:asciiTheme="majorHAnsi" w:hAnsiTheme="majorHAnsi" w:cstheme="majorHAnsi"/>
+          <w:i/>
+          <w:iCs/>
+          <w:sz w:val="18"/>
+          <w:szCs w:val="18"/>
+        </w:rPr>
+        <w:t xml:space="preserve"> МЕСТА_ПОГРУЗКИ</w:t>
+      </w:r>
+    </w:p>
+    <w:p>
+      <w:pPr>
+        <w:pStyle w:val="a3"/>
+        <w:rPr>
+          <w:rFonts w:asciiTheme="majorHAnsi" w:hAnsiTheme="majorHAnsi" w:cstheme="majorHAnsi"/>
+          <w:i/>
+          <w:iCs/>
+          <w:sz w:val="18"/>
+          <w:szCs w:val="18"/>
+        </w:rPr>
+      </w:pPr>
+    </w:p>
+    <w:p>
+      <w:pPr>
+        <w:pStyle w:val="a3"/>
+        <w:rPr>
+          <w:rFonts w:asciiTheme="majorHAnsi" w:hAnsiTheme="majorHAnsi" w:cstheme="majorHAnsi"/>
+          <w:i/>
+          <w:iCs/>
+          <w:sz w:val="18"/>
+          <w:szCs w:val="18"/>
+        </w:rPr>
+      </w:pPr>
+      <w:r>
+        <w:rPr>
+          <w:rFonts w:asciiTheme="majorHAnsi" w:hAnsiTheme="majorHAnsi" w:cstheme="majorHAnsi"/>
+          <w:i/>
+          <w:iCs/>
+          <w:noProof/>
+          <w:sz w:val="18"/>
+          <w:szCs w:val="18"/>
+        </w:rPr>
+        <w:drawing>
+          <wp:inline distT="0" distB="0" distL="0" distR="0" wp14:anchorId="6D84F803" wp14:editId="212B6D06">
+            <wp:extent cx="1414732" cy="1554593"/>
+            <wp:effectExtent l="0" t="0" r="0" b="0"/>
+            <wp:docPr id="38" name="Рисунок 38"/>
+            <wp:cNvGraphicFramePr>
+              <a:graphicFrameLocks xmlns:a="http://schemas.openxmlformats.org/drawingml/2006/main" noChangeAspect="1"/>
+            </wp:cNvGraphicFramePr>
+            <a:graphic xmlns:a="http://schemas.openxmlformats.org/drawingml/2006/main">
+              <a:graphicData uri="http://schemas.openxmlformats.org/drawingml/2006/picture">
+                <pic:pic xmlns:pic="http://schemas.openxmlformats.org/drawingml/2006/picture">
+                  <pic:nvPicPr>
+                    <pic:cNvPr id="38" name="Снимок экрана 2020-05-13 в 23.47.12.png"/>
+                    <pic:cNvPicPr/>
+                  </pic:nvPicPr>
+                  <pic:blipFill>
+                    <a:blip r:embed="rId37" cstate="print">
+                      <a:extLst>
+                        <a:ext uri="{28A0092B-C50C-407E-A947-70E740481C1C}">
+                          <a14:useLocalDpi xmlns:a14="http://schemas.microsoft.com/office/drawing/2010/main" val="0"/>
+                        </a:ext>
+                      </a:extLst>
+                    </a:blip>
+                    <a:stretch>
+                      <a:fillRect/>
+                    </a:stretch>
+                  </pic:blipFill>
+                  <pic:spPr>
+                    <a:xfrm>
+                      <a:off x="0" y="0"/>
+                      <a:ext cx="1444842" cy="1587680"/>
+                    </a:xfrm>
+                    <a:prstGeom prst="rect">
+                      <a:avLst/>
+                    </a:prstGeom>
+                  </pic:spPr>
+                </pic:pic>
+              </a:graphicData>
+            </a:graphic>
+          </wp:inline>
+        </w:drawing>
+      </w:r>
+    </w:p>
+    <w:p>
+      <w:pPr>
+        <w:pStyle w:val="a3"/>
+        <w:rPr>
+          <w:rFonts w:asciiTheme="majorHAnsi" w:hAnsiTheme="majorHAnsi" w:cstheme="majorHAnsi"/>
+          <w:sz w:val="18"/>
+          <w:szCs w:val="18"/>
+        </w:rPr>
+      </w:pPr>
+    </w:p>
+    <w:p>
+      <w:pPr>
+        <w:pStyle w:val="a3"/>
+        <w:rPr>
+          <w:rFonts w:asciiTheme="majorHAnsi" w:hAnsiTheme="majorHAnsi" w:cstheme="majorHAnsi"/>
+          <w:sz w:val="18"/>
+          <w:szCs w:val="18"/>
+        </w:rPr>
+      </w:pPr>
+    </w:p>
+    <w:p>
+      <w:pPr>
+        <w:pStyle w:val="a3"/>
+        <w:rPr>
+          <w:rFonts w:asciiTheme="majorHAnsi" w:hAnsiTheme="majorHAnsi" w:cstheme="majorHAnsi"/>
+          <w:sz w:val="18"/>
+          <w:szCs w:val="18"/>
         </w:rPr>
       </w:pPr>
     </w:p>
@@ -21640,6 +22606,7 @@
     <w:lsdException w:name="HTML Sample" w:semiHidden="1" w:unhideWhenUsed="1"/>
     <w:lsdException w:name="HTML Typewriter" w:semiHidden="1" w:unhideWhenUsed="1"/>
     <w:lsdException w:name="HTML Variable" w:semiHidden="1" w:unhideWhenUsed="1"/>
+    <w:lsdException w:name="Normal Table" w:semiHidden="1" w:unhideWhenUsed="1"/>
     <w:lsdException w:name="annotation subject" w:semiHidden="1" w:unhideWhenUsed="1"/>
     <w:lsdException w:name="No List" w:semiHidden="1" w:unhideWhenUsed="1"/>
     <w:lsdException w:name="Outline List 1" w:semiHidden="1" w:unhideWhenUsed="1"/>
@@ -21682,8 +22649,11 @@
     <w:lsdException w:name="Table Contemporary" w:semiHidden="1" w:unhideWhenUsed="1"/>
     <w:lsdException w:name="Table Elegant" w:semiHidden="1" w:unhideWhenUsed="1"/>
     <w:lsdException w:name="Table Professional" w:semiHidden="1" w:unhideWhenUsed="1"/>
+    <w:lsdException w:name="Table Subtle 1" w:semiHidden="1" w:unhideWhenUsed="1"/>
     <w:lsdException w:name="Table Subtle 2" w:semiHidden="1" w:unhideWhenUsed="1"/>
     <w:lsdException w:name="Table Web 1" w:semiHidden="1" w:unhideWhenUsed="1"/>
+    <w:lsdException w:name="Table Web 2" w:semiHidden="1" w:unhideWhenUsed="1"/>
+    <w:lsdException w:name="Table Web 3" w:semiHidden="1" w:unhideWhenUsed="1"/>
     <w:lsdException w:name="Balloon Text" w:semiHidden="1" w:unhideWhenUsed="1"/>
     <w:lsdException w:name="Table Grid" w:uiPriority="39"/>
     <w:lsdException w:name="Table Theme" w:semiHidden="1" w:unhideWhenUsed="1"/>
@@ -22395,6 +23365,15 @@
 </file>
 
 <file path=customXml/item1.xml><?xml version="1.0" encoding="utf-8"?>
+<?mso-contentType ?>
+<FormTemplates xmlns="http://schemas.microsoft.com/sharepoint/v3/contenttype/forms">
+  <Display>DocumentLibraryForm</Display>
+  <Edit>DocumentLibraryForm</Edit>
+  <New>DocumentLibraryForm</New>
+</FormTemplates>
+</file>
+
+<file path=customXml/item2.xml><?xml version="1.0" encoding="utf-8"?>
 <p:properties xmlns:p="http://schemas.microsoft.com/office/2006/metadata/properties" xmlns:xsi="http://www.w3.org/2001/XMLSchema-instance" xmlns:pc="http://schemas.microsoft.com/office/infopath/2007/PartnerControls">
   <documentManagement>
     <Is_Collaboration_Space_Locked xmlns="e84e18c2-cad4-41f6-a57a-074345da137c" xsi:nil="true"/>
@@ -22443,15 +23422,6 @@
     <Templates xmlns="e84e18c2-cad4-41f6-a57a-074345da137c" xsi:nil="true"/>
   </documentManagement>
 </p:properties>
-</file>
-
-<file path=customXml/item2.xml><?xml version="1.0" encoding="utf-8"?>
-<?mso-contentType ?>
-<FormTemplates xmlns="http://schemas.microsoft.com/sharepoint/v3/contenttype/forms">
-  <Display>DocumentLibraryForm</Display>
-  <Edit>DocumentLibraryForm</Edit>
-  <New>DocumentLibraryForm</New>
-</FormTemplates>
 </file>
 
 <file path=customXml/item3.xml><?xml version="1.0" encoding="utf-8"?>
@@ -22775,19 +23745,19 @@
 </file>
 
 <file path=customXml/itemProps1.xml><?xml version="1.0" encoding="utf-8"?>
+<ds:datastoreItem xmlns:ds="http://schemas.openxmlformats.org/officeDocument/2006/customXml" ds:itemID="{33214D55-71B2-430C-9B1F-8FA1B076B6C7}">
+  <ds:schemaRefs>
+    <ds:schemaRef ds:uri="http://schemas.microsoft.com/sharepoint/v3/contenttype/forms"/>
+  </ds:schemaRefs>
+</ds:datastoreItem>
+</file>
+
+<file path=customXml/itemProps2.xml><?xml version="1.0" encoding="utf-8"?>
 <ds:datastoreItem xmlns:ds="http://schemas.openxmlformats.org/officeDocument/2006/customXml" ds:itemID="{37863CF5-0FE1-42C5-9886-9CAD169C7683}">
   <ds:schemaRefs>
     <ds:schemaRef ds:uri="http://schemas.microsoft.com/office/2006/metadata/properties"/>
     <ds:schemaRef ds:uri="http://schemas.microsoft.com/office/infopath/2007/PartnerControls"/>
     <ds:schemaRef ds:uri="e84e18c2-cad4-41f6-a57a-074345da137c"/>
-  </ds:schemaRefs>
-</ds:datastoreItem>
-</file>
-
-<file path=customXml/itemProps2.xml><?xml version="1.0" encoding="utf-8"?>
-<ds:datastoreItem xmlns:ds="http://schemas.openxmlformats.org/officeDocument/2006/customXml" ds:itemID="{33214D55-71B2-430C-9B1F-8FA1B076B6C7}">
-  <ds:schemaRefs>
-    <ds:schemaRef ds:uri="http://schemas.microsoft.com/sharepoint/v3/contenttype/forms"/>
   </ds:schemaRefs>
 </ds:datastoreItem>
 </file>

--- a/2nd course/Database/Lab_2/Lab_2_Martinyuk.docx
+++ b/2nd course/Database/Lab_2/Lab_2_Martinyuk.docx
@@ -7299,6 +7299,7 @@
           <w:rFonts w:asciiTheme="majorHAnsi" w:hAnsiTheme="majorHAnsi" w:cstheme="majorHAnsi"/>
           <w:i/>
           <w:iCs/>
+          <w:color w:val="FB5BB7"/>
           <w:sz w:val="18"/>
           <w:szCs w:val="18"/>
           <w:lang w:val="en-US"/>
@@ -7731,7 +7732,30 @@
           <w:szCs w:val="18"/>
           <w:lang w:val="en-US"/>
         </w:rPr>
-        <w:t xml:space="preserve">СУДНО::text, 3, '0') as СУДНО, LPAD(МЕСТО_ПОГРУЗКИ::text, 3, '0') as МЕСТО_ПОГРУЗКИ, LPAD(ГРУЗ::text, 3, '0') as ГРУЗ, КОЛВО, СТОИМОСТЬ </w:t>
+        <w:t xml:space="preserve">СУДНО::text, 3, '0') </w:t>
+      </w:r>
+      <w:r>
+        <w:rPr>
+          <w:rFonts w:asciiTheme="majorHAnsi" w:hAnsiTheme="majorHAnsi" w:cstheme="majorHAnsi"/>
+          <w:i/>
+          <w:iCs/>
+          <w:color w:val="FB5BB7"/>
+          <w:sz w:val="18"/>
+          <w:szCs w:val="18"/>
+          <w:lang w:val="en-US"/>
+        </w:rPr>
+        <w:t>as</w:t>
+      </w:r>
+      <w:r>
+        <w:rPr>
+          <w:rFonts w:asciiTheme="majorHAnsi" w:hAnsiTheme="majorHAnsi" w:cstheme="majorHAnsi"/>
+          <w:i/>
+          <w:iCs/>
+          <w:sz w:val="18"/>
+          <w:szCs w:val="18"/>
+          <w:lang w:val="en-US"/>
+        </w:rPr>
+        <w:t xml:space="preserve"> СУДНО, LPAD(МЕСТО_ПОГРУЗКИ::text, 3, '0') as МЕСТО_ПОГРУЗКИ, LPAD(ГРУЗ::text, 3, '0') as ГРУЗ, КОЛВО, СТОИМОСТЬ </w:t>
       </w:r>
       <w:r>
         <w:rPr>
@@ -8438,16 +8462,54 @@
         </w:rPr>
         <w:t xml:space="preserve"> МЕСТА_ПОГРУЗКИ </w:t>
       </w:r>
-      <w:r>
-        <w:rPr>
-          <w:rFonts w:asciiTheme="majorHAnsi" w:hAnsiTheme="majorHAnsi" w:cstheme="majorHAnsi"/>
-          <w:i/>
-          <w:iCs/>
-          <w:color w:val="FB5BB7"/>
-          <w:sz w:val="18"/>
-          <w:szCs w:val="18"/>
-        </w:rPr>
-        <w:t xml:space="preserve">UNION SELECT </w:t>
+    </w:p>
+    <w:p>
+      <w:pPr>
+        <w:pStyle w:val="a3"/>
+        <w:jc w:val="both"/>
+        <w:rPr>
+          <w:rFonts w:asciiTheme="majorHAnsi" w:hAnsiTheme="majorHAnsi" w:cstheme="majorHAnsi"/>
+          <w:i/>
+          <w:iCs/>
+          <w:color w:val="FB5BB7"/>
+          <w:sz w:val="18"/>
+          <w:szCs w:val="18"/>
+        </w:rPr>
+      </w:pPr>
+      <w:r>
+        <w:rPr>
+          <w:rFonts w:asciiTheme="majorHAnsi" w:hAnsiTheme="majorHAnsi" w:cstheme="majorHAnsi"/>
+          <w:i/>
+          <w:iCs/>
+          <w:color w:val="FB5BB7"/>
+          <w:sz w:val="18"/>
+          <w:szCs w:val="18"/>
+        </w:rPr>
+        <w:t xml:space="preserve">UNION </w:t>
+      </w:r>
+    </w:p>
+    <w:p>
+      <w:pPr>
+        <w:pStyle w:val="a3"/>
+        <w:jc w:val="both"/>
+        <w:rPr>
+          <w:rFonts w:asciiTheme="majorHAnsi" w:hAnsiTheme="majorHAnsi" w:cstheme="majorHAnsi"/>
+          <w:i/>
+          <w:iCs/>
+          <w:sz w:val="18"/>
+          <w:szCs w:val="18"/>
+        </w:rPr>
+      </w:pPr>
+      <w:r>
+        <w:rPr>
+          <w:rFonts w:asciiTheme="majorHAnsi" w:hAnsiTheme="majorHAnsi" w:cstheme="majorHAnsi"/>
+          <w:i/>
+          <w:iCs/>
+          <w:color w:val="FB5BB7"/>
+          <w:sz w:val="18"/>
+          <w:szCs w:val="18"/>
+        </w:rPr>
+        <w:t xml:space="preserve">SELECT </w:t>
       </w:r>
       <w:r>
         <w:rPr>
@@ -8480,35 +8542,121 @@
         </w:rPr>
         <w:t xml:space="preserve"> ГРУЗ </w:t>
       </w:r>
-      <w:r>
-        <w:rPr>
-          <w:rFonts w:asciiTheme="majorHAnsi" w:hAnsiTheme="majorHAnsi" w:cstheme="majorHAnsi"/>
-          <w:i/>
-          <w:iCs/>
-          <w:color w:val="FB5BB7"/>
-          <w:sz w:val="18"/>
-          <w:szCs w:val="18"/>
-        </w:rPr>
-        <w:t>UNION SELECT</w:t>
-      </w:r>
-      <w:r>
-        <w:rPr>
-          <w:rFonts w:asciiTheme="majorHAnsi" w:hAnsiTheme="majorHAnsi" w:cstheme="majorHAnsi"/>
-          <w:i/>
-          <w:iCs/>
-          <w:sz w:val="18"/>
-          <w:szCs w:val="18"/>
-        </w:rPr>
-        <w:t xml:space="preserve"> ПОРТ_ПРИПИСКИ </w:t>
-      </w:r>
-      <w:r>
-        <w:rPr>
-          <w:rFonts w:asciiTheme="majorHAnsi" w:hAnsiTheme="majorHAnsi" w:cstheme="majorHAnsi"/>
-          <w:i/>
-          <w:iCs/>
-          <w:color w:val="FB5BB7"/>
-          <w:sz w:val="18"/>
-          <w:szCs w:val="18"/>
+    </w:p>
+    <w:p>
+      <w:pPr>
+        <w:pStyle w:val="a3"/>
+        <w:jc w:val="both"/>
+        <w:rPr>
+          <w:rFonts w:asciiTheme="majorHAnsi" w:hAnsiTheme="majorHAnsi" w:cstheme="majorHAnsi"/>
+          <w:i/>
+          <w:iCs/>
+          <w:color w:val="FB5BB7"/>
+          <w:sz w:val="18"/>
+          <w:szCs w:val="18"/>
+          <w:lang w:val="en-US"/>
+        </w:rPr>
+      </w:pPr>
+      <w:r>
+        <w:rPr>
+          <w:rFonts w:asciiTheme="majorHAnsi" w:hAnsiTheme="majorHAnsi" w:cstheme="majorHAnsi"/>
+          <w:i/>
+          <w:iCs/>
+          <w:color w:val="FB5BB7"/>
+          <w:sz w:val="18"/>
+          <w:szCs w:val="18"/>
+          <w:lang w:val="en-US"/>
+        </w:rPr>
+        <w:t xml:space="preserve">UNION </w:t>
+      </w:r>
+    </w:p>
+    <w:p>
+      <w:pPr>
+        <w:pStyle w:val="a3"/>
+        <w:jc w:val="both"/>
+        <w:rPr>
+          <w:rFonts w:asciiTheme="majorHAnsi" w:hAnsiTheme="majorHAnsi" w:cstheme="majorHAnsi"/>
+          <w:i/>
+          <w:iCs/>
+          <w:sz w:val="18"/>
+          <w:szCs w:val="18"/>
+          <w:lang w:val="en-US"/>
+        </w:rPr>
+      </w:pPr>
+      <w:r>
+        <w:rPr>
+          <w:rFonts w:asciiTheme="majorHAnsi" w:hAnsiTheme="majorHAnsi" w:cstheme="majorHAnsi"/>
+          <w:i/>
+          <w:iCs/>
+          <w:color w:val="FB5BB7"/>
+          <w:sz w:val="18"/>
+          <w:szCs w:val="18"/>
+          <w:lang w:val="en-US"/>
+        </w:rPr>
+        <w:t>SELECT</w:t>
+      </w:r>
+      <w:r>
+        <w:rPr>
+          <w:rFonts w:asciiTheme="majorHAnsi" w:hAnsiTheme="majorHAnsi" w:cstheme="majorHAnsi"/>
+          <w:i/>
+          <w:iCs/>
+          <w:sz w:val="18"/>
+          <w:szCs w:val="18"/>
+          <w:lang w:val="en-US"/>
+        </w:rPr>
+        <w:t xml:space="preserve"> </w:t>
+      </w:r>
+      <w:r>
+        <w:rPr>
+          <w:rFonts w:asciiTheme="majorHAnsi" w:hAnsiTheme="majorHAnsi" w:cstheme="majorHAnsi"/>
+          <w:i/>
+          <w:iCs/>
+          <w:sz w:val="18"/>
+          <w:szCs w:val="18"/>
+        </w:rPr>
+        <w:t>ПОРТ</w:t>
+      </w:r>
+      <w:r>
+        <w:rPr>
+          <w:rFonts w:asciiTheme="majorHAnsi" w:hAnsiTheme="majorHAnsi" w:cstheme="majorHAnsi"/>
+          <w:i/>
+          <w:iCs/>
+          <w:sz w:val="18"/>
+          <w:szCs w:val="18"/>
+          <w:lang w:val="en-US"/>
+        </w:rPr>
+        <w:t>_</w:t>
+      </w:r>
+      <w:r>
+        <w:rPr>
+          <w:rFonts w:asciiTheme="majorHAnsi" w:hAnsiTheme="majorHAnsi" w:cstheme="majorHAnsi"/>
+          <w:i/>
+          <w:iCs/>
+          <w:sz w:val="18"/>
+          <w:szCs w:val="18"/>
+        </w:rPr>
+        <w:t>ПРИПИСКИ</w:t>
+      </w:r>
+      <w:r>
+        <w:rPr>
+          <w:rFonts w:asciiTheme="majorHAnsi" w:hAnsiTheme="majorHAnsi" w:cstheme="majorHAnsi"/>
+          <w:i/>
+          <w:iCs/>
+          <w:sz w:val="18"/>
+          <w:szCs w:val="18"/>
+          <w:lang w:val="en-US"/>
+        </w:rPr>
+        <w:t xml:space="preserve"> </w:t>
+      </w:r>
+      <w:r>
+        <w:rPr>
+          <w:rFonts w:asciiTheme="majorHAnsi" w:hAnsiTheme="majorHAnsi" w:cstheme="majorHAnsi"/>
+          <w:i/>
+          <w:iCs/>
+          <w:color w:val="FB5BB7"/>
+          <w:sz w:val="18"/>
+          <w:szCs w:val="18"/>
+          <w:lang w:val="en-US"/>
         </w:rPr>
         <w:t>FROM</w:t>
       </w:r>
@@ -8519,8 +8667,19 @@
           <w:iCs/>
           <w:sz w:val="18"/>
           <w:szCs w:val="18"/>
-        </w:rPr>
-        <w:t xml:space="preserve"> СУДНО</w:t>
+          <w:lang w:val="en-US"/>
+        </w:rPr>
+        <w:t xml:space="preserve"> </w:t>
+      </w:r>
+      <w:r>
+        <w:rPr>
+          <w:rFonts w:asciiTheme="majorHAnsi" w:hAnsiTheme="majorHAnsi" w:cstheme="majorHAnsi"/>
+          <w:i/>
+          <w:iCs/>
+          <w:sz w:val="18"/>
+          <w:szCs w:val="18"/>
+        </w:rPr>
+        <w:t>СУДНО</w:t>
       </w:r>
     </w:p>
     <w:p>
@@ -9696,6 +9855,7 @@
           <w:sz w:val="18"/>
           <w:szCs w:val="18"/>
         </w:rPr>
+        <w:lastRenderedPageBreak/>
         <w:t>WHEN</w:t>
       </w:r>
       <w:r>
@@ -9941,7 +10101,6 @@
           <w:sz w:val="18"/>
           <w:szCs w:val="18"/>
         </w:rPr>
-        <w:lastRenderedPageBreak/>
         <w:t>WHEN</w:t>
       </w:r>
       <w:r>
@@ -10582,6 +10741,24 @@
     </w:p>
     <w:p>
       <w:pPr>
+        <w:spacing w:after="160" w:line="259" w:lineRule="auto"/>
+        <w:rPr>
+          <w:rFonts w:asciiTheme="majorHAnsi" w:hAnsiTheme="majorHAnsi" w:cstheme="majorHAnsi"/>
+          <w:sz w:val="18"/>
+          <w:szCs w:val="18"/>
+        </w:rPr>
+      </w:pPr>
+      <w:r>
+        <w:rPr>
+          <w:rFonts w:asciiTheme="majorHAnsi" w:hAnsiTheme="majorHAnsi" w:cstheme="majorHAnsi"/>
+          <w:sz w:val="18"/>
+          <w:szCs w:val="18"/>
+        </w:rPr>
+        <w:br w:type="page"/>
+      </w:r>
+    </w:p>
+    <w:p>
+      <w:pPr>
         <w:pStyle w:val="a3"/>
         <w:jc w:val="both"/>
         <w:rPr>
@@ -10596,6 +10773,7 @@
           <w:sz w:val="18"/>
           <w:szCs w:val="18"/>
         </w:rPr>
+        <w:lastRenderedPageBreak/>
         <w:t xml:space="preserve">Если под «местом погрузки» подразумевался </w:t>
       </w:r>
       <w:r>
@@ -10819,7 +10997,6 @@
           <w:sz w:val="18"/>
           <w:szCs w:val="18"/>
         </w:rPr>
-        <w:lastRenderedPageBreak/>
         <w:drawing>
           <wp:inline distT="0" distB="0" distL="0" distR="0" wp14:anchorId="29381145" wp14:editId="2C63B6B9">
             <wp:extent cx="3736903" cy="3317875"/>
@@ -11702,6 +11879,7 @@
           <w:sz w:val="18"/>
           <w:szCs w:val="18"/>
         </w:rPr>
+        <w:lastRenderedPageBreak/>
         <w:drawing>
           <wp:inline distT="0" distB="0" distL="0" distR="0" wp14:anchorId="3484F117" wp14:editId="7F443D93">
             <wp:extent cx="2334260" cy="1057712"/>
@@ -11747,24 +11925,6 @@
     </w:p>
     <w:p>
       <w:pPr>
-        <w:spacing w:after="160" w:line="259" w:lineRule="auto"/>
-        <w:rPr>
-          <w:rFonts w:asciiTheme="majorHAnsi" w:hAnsiTheme="majorHAnsi" w:cstheme="majorHAnsi"/>
-          <w:sz w:val="18"/>
-          <w:szCs w:val="18"/>
-        </w:rPr>
-      </w:pPr>
-      <w:r>
-        <w:rPr>
-          <w:rFonts w:asciiTheme="majorHAnsi" w:hAnsiTheme="majorHAnsi" w:cstheme="majorHAnsi"/>
-          <w:sz w:val="18"/>
-          <w:szCs w:val="18"/>
-        </w:rPr>
-        <w:br w:type="page"/>
-      </w:r>
-    </w:p>
-    <w:p>
-      <w:pPr>
         <w:pStyle w:val="a3"/>
         <w:jc w:val="both"/>
         <w:rPr>
@@ -13503,7 +13663,7 @@
           <w:sz w:val="18"/>
           <w:szCs w:val="18"/>
         </w:rPr>
-        <w:t xml:space="preserve"> СУДНО.НАЗВАНИЕ, СУДНО.ПОРТ_ПРИПИСКИ </w:t>
+        <w:t xml:space="preserve"> SUBQ.НАЗВАНИЕ, SUBQ.ПОРТ_ПРИПИСКИ </w:t>
       </w:r>
       <w:r>
         <w:rPr>
@@ -13524,6 +13684,60 @@
           <w:sz w:val="18"/>
           <w:szCs w:val="18"/>
         </w:rPr>
+        <w:t xml:space="preserve"> </w:t>
+      </w:r>
+      <w:proofErr w:type="gramStart"/>
+      <w:r>
+        <w:rPr>
+          <w:rFonts w:asciiTheme="majorHAnsi" w:hAnsiTheme="majorHAnsi" w:cstheme="majorHAnsi"/>
+          <w:i/>
+          <w:iCs/>
+          <w:sz w:val="18"/>
+          <w:szCs w:val="18"/>
+        </w:rPr>
+        <w:t xml:space="preserve">( </w:t>
+      </w:r>
+      <w:r>
+        <w:rPr>
+          <w:rFonts w:asciiTheme="majorHAnsi" w:hAnsiTheme="majorHAnsi" w:cstheme="majorHAnsi"/>
+          <w:i/>
+          <w:iCs/>
+          <w:color w:val="FB5BB7"/>
+          <w:sz w:val="18"/>
+          <w:szCs w:val="18"/>
+        </w:rPr>
+        <w:t>SELECT</w:t>
+      </w:r>
+      <w:proofErr w:type="gramEnd"/>
+      <w:r>
+        <w:rPr>
+          <w:rFonts w:asciiTheme="majorHAnsi" w:hAnsiTheme="majorHAnsi" w:cstheme="majorHAnsi"/>
+          <w:i/>
+          <w:iCs/>
+          <w:sz w:val="18"/>
+          <w:szCs w:val="18"/>
+        </w:rPr>
+        <w:t xml:space="preserve"> СУДНО.НАЗВАНИЕ, СУДНО.ПОРТ_ПРИПИСКИ, МЕСТА_ПОГРУЗКИ.ПОРТ  </w:t>
+      </w:r>
+      <w:r>
+        <w:rPr>
+          <w:rFonts w:asciiTheme="majorHAnsi" w:hAnsiTheme="majorHAnsi" w:cstheme="majorHAnsi"/>
+          <w:i/>
+          <w:iCs/>
+          <w:color w:val="FB5BB7"/>
+          <w:sz w:val="18"/>
+          <w:szCs w:val="18"/>
+        </w:rPr>
+        <w:t>FROM</w:t>
+      </w:r>
+      <w:r>
+        <w:rPr>
+          <w:rFonts w:asciiTheme="majorHAnsi" w:hAnsiTheme="majorHAnsi" w:cstheme="majorHAnsi"/>
+          <w:i/>
+          <w:iCs/>
+          <w:sz w:val="18"/>
+          <w:szCs w:val="18"/>
+        </w:rPr>
         <w:t xml:space="preserve"> СУДНО </w:t>
       </w:r>
       <w:r>
@@ -13535,99 +13749,256 @@
           <w:sz w:val="18"/>
           <w:szCs w:val="18"/>
         </w:rPr>
-        <w:t>WHERE</w:t>
-      </w:r>
-      <w:r>
-        <w:rPr>
-          <w:rFonts w:asciiTheme="majorHAnsi" w:hAnsiTheme="majorHAnsi" w:cstheme="majorHAnsi"/>
-          <w:i/>
-          <w:iCs/>
-          <w:sz w:val="18"/>
-          <w:szCs w:val="18"/>
-        </w:rPr>
-        <w:t xml:space="preserve"> СУДНО.ИДЕНТИФИКАТОР </w:t>
-      </w:r>
-      <w:r>
-        <w:rPr>
-          <w:rFonts w:asciiTheme="majorHAnsi" w:hAnsiTheme="majorHAnsi" w:cstheme="majorHAnsi"/>
-          <w:i/>
-          <w:iCs/>
-          <w:color w:val="FB5BB7"/>
-          <w:sz w:val="18"/>
-          <w:szCs w:val="18"/>
-        </w:rPr>
-        <w:t>IN</w:t>
-      </w:r>
-      <w:r>
-        <w:rPr>
-          <w:rFonts w:asciiTheme="majorHAnsi" w:hAnsiTheme="majorHAnsi" w:cstheme="majorHAnsi"/>
-          <w:i/>
-          <w:iCs/>
-          <w:sz w:val="18"/>
-          <w:szCs w:val="18"/>
-        </w:rPr>
-        <w:t xml:space="preserve"> (</w:t>
-      </w:r>
-      <w:r>
-        <w:rPr>
-          <w:rFonts w:asciiTheme="majorHAnsi" w:hAnsiTheme="majorHAnsi" w:cstheme="majorHAnsi"/>
-          <w:i/>
-          <w:iCs/>
-          <w:color w:val="FB5BB7"/>
-          <w:sz w:val="18"/>
-          <w:szCs w:val="18"/>
-        </w:rPr>
-        <w:t>SELECT</w:t>
-      </w:r>
-      <w:r>
-        <w:rPr>
-          <w:rFonts w:asciiTheme="majorHAnsi" w:hAnsiTheme="majorHAnsi" w:cstheme="majorHAnsi"/>
-          <w:i/>
-          <w:iCs/>
-          <w:sz w:val="18"/>
-          <w:szCs w:val="18"/>
-        </w:rPr>
-        <w:t xml:space="preserve"> СУДНО </w:t>
-      </w:r>
-      <w:r>
-        <w:rPr>
-          <w:rFonts w:asciiTheme="majorHAnsi" w:hAnsiTheme="majorHAnsi" w:cstheme="majorHAnsi"/>
-          <w:i/>
-          <w:iCs/>
-          <w:color w:val="FB5BB7"/>
-          <w:sz w:val="18"/>
-          <w:szCs w:val="18"/>
-        </w:rPr>
-        <w:t>FROM</w:t>
-      </w:r>
-      <w:r>
-        <w:rPr>
-          <w:rFonts w:asciiTheme="majorHAnsi" w:hAnsiTheme="majorHAnsi" w:cstheme="majorHAnsi"/>
-          <w:i/>
-          <w:iCs/>
-          <w:sz w:val="18"/>
-          <w:szCs w:val="18"/>
-        </w:rPr>
-        <w:t xml:space="preserve"> (</w:t>
-      </w:r>
-      <w:r>
-        <w:rPr>
-          <w:rFonts w:asciiTheme="majorHAnsi" w:hAnsiTheme="majorHAnsi" w:cstheme="majorHAnsi"/>
-          <w:i/>
-          <w:iCs/>
-          <w:color w:val="FB5BB7"/>
-          <w:sz w:val="18"/>
-          <w:szCs w:val="18"/>
-        </w:rPr>
-        <w:t>SELECT</w:t>
-      </w:r>
-      <w:r>
-        <w:rPr>
-          <w:rFonts w:asciiTheme="majorHAnsi" w:hAnsiTheme="majorHAnsi" w:cstheme="majorHAnsi"/>
-          <w:i/>
-          <w:iCs/>
-          <w:sz w:val="18"/>
-          <w:szCs w:val="18"/>
+        <w:t>JOIN</w:t>
+      </w:r>
+      <w:r>
+        <w:rPr>
+          <w:rFonts w:asciiTheme="majorHAnsi" w:hAnsiTheme="majorHAnsi" w:cstheme="majorHAnsi"/>
+          <w:i/>
+          <w:iCs/>
+          <w:sz w:val="18"/>
+          <w:szCs w:val="18"/>
+        </w:rPr>
+        <w:t xml:space="preserve"> ПОГРУЗКА </w:t>
+      </w:r>
+      <w:r>
+        <w:rPr>
+          <w:rFonts w:asciiTheme="majorHAnsi" w:hAnsiTheme="majorHAnsi" w:cstheme="majorHAnsi"/>
+          <w:i/>
+          <w:iCs/>
+          <w:color w:val="FB5BB7"/>
+          <w:sz w:val="18"/>
+          <w:szCs w:val="18"/>
+        </w:rPr>
+        <w:t>ON</w:t>
+      </w:r>
+      <w:r>
+        <w:rPr>
+          <w:rFonts w:asciiTheme="majorHAnsi" w:hAnsiTheme="majorHAnsi" w:cstheme="majorHAnsi"/>
+          <w:i/>
+          <w:iCs/>
+          <w:sz w:val="18"/>
+          <w:szCs w:val="18"/>
+        </w:rPr>
+        <w:t xml:space="preserve"> ПОГРУЗКА.СУДНО = СУДНО.ИДЕНТИФИКАТОР</w:t>
+      </w:r>
+    </w:p>
+    <w:p>
+      <w:pPr>
+        <w:pStyle w:val="a3"/>
+        <w:rPr>
+          <w:rFonts w:asciiTheme="majorHAnsi" w:hAnsiTheme="majorHAnsi" w:cstheme="majorHAnsi"/>
+          <w:i/>
+          <w:iCs/>
+          <w:sz w:val="18"/>
+          <w:szCs w:val="18"/>
+        </w:rPr>
+      </w:pPr>
+      <w:r>
+        <w:rPr>
+          <w:rFonts w:asciiTheme="majorHAnsi" w:hAnsiTheme="majorHAnsi" w:cstheme="majorHAnsi"/>
+          <w:i/>
+          <w:iCs/>
+          <w:color w:val="FB5BB7"/>
+          <w:sz w:val="18"/>
+          <w:szCs w:val="18"/>
+        </w:rPr>
+        <w:t>JOIN</w:t>
+      </w:r>
+      <w:r>
+        <w:rPr>
+          <w:rFonts w:asciiTheme="majorHAnsi" w:hAnsiTheme="majorHAnsi" w:cstheme="majorHAnsi"/>
+          <w:i/>
+          <w:iCs/>
+          <w:sz w:val="18"/>
+          <w:szCs w:val="18"/>
+        </w:rPr>
+        <w:t xml:space="preserve"> МЕСТА_ПОГРУЗКИ </w:t>
+      </w:r>
+      <w:r>
+        <w:rPr>
+          <w:rFonts w:asciiTheme="majorHAnsi" w:hAnsiTheme="majorHAnsi" w:cstheme="majorHAnsi"/>
+          <w:i/>
+          <w:iCs/>
+          <w:color w:val="FB5BB7"/>
+          <w:sz w:val="18"/>
+          <w:szCs w:val="18"/>
+        </w:rPr>
+        <w:t>ON</w:t>
+      </w:r>
+      <w:r>
+        <w:rPr>
+          <w:rFonts w:asciiTheme="majorHAnsi" w:hAnsiTheme="majorHAnsi" w:cstheme="majorHAnsi"/>
+          <w:i/>
+          <w:iCs/>
+          <w:sz w:val="18"/>
+          <w:szCs w:val="18"/>
+        </w:rPr>
+        <w:t xml:space="preserve"> ПОГРУЗКА.МЕСТО_ПОГРУЗКИ = МЕСТА_ПОГРУЗКИ.ИДЕНТИФИКАТОР </w:t>
+      </w:r>
+    </w:p>
+    <w:p>
+      <w:pPr>
+        <w:pStyle w:val="a3"/>
+        <w:rPr>
+          <w:rFonts w:asciiTheme="majorHAnsi" w:hAnsiTheme="majorHAnsi" w:cstheme="majorHAnsi"/>
+          <w:i/>
+          <w:iCs/>
+          <w:sz w:val="18"/>
+          <w:szCs w:val="18"/>
+        </w:rPr>
+      </w:pPr>
+      <w:r>
+        <w:rPr>
+          <w:rFonts w:asciiTheme="majorHAnsi" w:hAnsiTheme="majorHAnsi" w:cstheme="majorHAnsi"/>
+          <w:i/>
+          <w:iCs/>
+          <w:color w:val="FB5BB7"/>
+          <w:sz w:val="18"/>
+          <w:szCs w:val="18"/>
+        </w:rPr>
+        <w:t xml:space="preserve">GROUP BY </w:t>
+      </w:r>
+      <w:r>
+        <w:rPr>
+          <w:rFonts w:asciiTheme="majorHAnsi" w:hAnsiTheme="majorHAnsi" w:cstheme="majorHAnsi"/>
+          <w:i/>
+          <w:iCs/>
+          <w:sz w:val="18"/>
+          <w:szCs w:val="18"/>
+        </w:rPr>
+        <w:t xml:space="preserve">СУДНО.НАЗВАНИЕ, СУДНО.ПОРТ_ПРИПИСКИ, МЕСТА_ПОГРУЗКИ.ПОРТ </w:t>
+      </w:r>
+    </w:p>
+    <w:p>
+      <w:pPr>
+        <w:pStyle w:val="a3"/>
+        <w:rPr>
+          <w:rFonts w:asciiTheme="majorHAnsi" w:hAnsiTheme="majorHAnsi" w:cstheme="majorHAnsi"/>
+          <w:i/>
+          <w:iCs/>
+          <w:sz w:val="18"/>
+          <w:szCs w:val="18"/>
+          <w:lang w:val="en-US"/>
+        </w:rPr>
+      </w:pPr>
+      <w:r>
+        <w:rPr>
+          <w:rFonts w:asciiTheme="majorHAnsi" w:hAnsiTheme="majorHAnsi" w:cstheme="majorHAnsi"/>
+          <w:i/>
+          <w:iCs/>
+          <w:sz w:val="18"/>
+          <w:szCs w:val="18"/>
+          <w:lang w:val="en-US"/>
+        </w:rPr>
+        <w:t xml:space="preserve">) </w:t>
+      </w:r>
+      <w:r>
+        <w:rPr>
+          <w:rFonts w:asciiTheme="majorHAnsi" w:hAnsiTheme="majorHAnsi" w:cstheme="majorHAnsi"/>
+          <w:i/>
+          <w:iCs/>
+          <w:color w:val="FB5BB7"/>
+          <w:sz w:val="18"/>
+          <w:szCs w:val="18"/>
+          <w:lang w:val="en-US"/>
+        </w:rPr>
+        <w:t>AS</w:t>
+      </w:r>
+      <w:r>
+        <w:rPr>
+          <w:rFonts w:asciiTheme="majorHAnsi" w:hAnsiTheme="majorHAnsi" w:cstheme="majorHAnsi"/>
+          <w:i/>
+          <w:iCs/>
+          <w:sz w:val="18"/>
+          <w:szCs w:val="18"/>
+          <w:lang w:val="en-US"/>
+        </w:rPr>
+        <w:t xml:space="preserve"> SUBQ </w:t>
+      </w:r>
+      <w:r>
+        <w:rPr>
+          <w:rFonts w:asciiTheme="majorHAnsi" w:hAnsiTheme="majorHAnsi" w:cstheme="majorHAnsi"/>
+          <w:i/>
+          <w:iCs/>
+          <w:color w:val="FB5BB7"/>
+          <w:sz w:val="18"/>
+          <w:szCs w:val="18"/>
+          <w:lang w:val="en-US"/>
+        </w:rPr>
+        <w:t xml:space="preserve">GROUP BY </w:t>
+      </w:r>
+      <w:r>
+        <w:rPr>
+          <w:rFonts w:asciiTheme="majorHAnsi" w:hAnsiTheme="majorHAnsi" w:cstheme="majorHAnsi"/>
+          <w:i/>
+          <w:iCs/>
+          <w:sz w:val="18"/>
+          <w:szCs w:val="18"/>
+          <w:lang w:val="en-US"/>
+        </w:rPr>
+        <w:t>SUBQ.</w:t>
+      </w:r>
+      <w:r>
+        <w:rPr>
+          <w:rFonts w:asciiTheme="majorHAnsi" w:hAnsiTheme="majorHAnsi" w:cstheme="majorHAnsi"/>
+          <w:i/>
+          <w:iCs/>
+          <w:sz w:val="18"/>
+          <w:szCs w:val="18"/>
+        </w:rPr>
+        <w:t>НАЗВАНИЕ</w:t>
+      </w:r>
+      <w:r>
+        <w:rPr>
+          <w:rFonts w:asciiTheme="majorHAnsi" w:hAnsiTheme="majorHAnsi" w:cstheme="majorHAnsi"/>
+          <w:i/>
+          <w:iCs/>
+          <w:sz w:val="18"/>
+          <w:szCs w:val="18"/>
+          <w:lang w:val="en-US"/>
+        </w:rPr>
+        <w:t>, SUBQ.</w:t>
+      </w:r>
+      <w:r>
+        <w:rPr>
+          <w:rFonts w:asciiTheme="majorHAnsi" w:hAnsiTheme="majorHAnsi" w:cstheme="majorHAnsi"/>
+          <w:i/>
+          <w:iCs/>
+          <w:sz w:val="18"/>
+          <w:szCs w:val="18"/>
+        </w:rPr>
+        <w:t>ПОРТ</w:t>
+      </w:r>
+      <w:r>
+        <w:rPr>
+          <w:rFonts w:asciiTheme="majorHAnsi" w:hAnsiTheme="majorHAnsi" w:cstheme="majorHAnsi"/>
+          <w:i/>
+          <w:iCs/>
+          <w:sz w:val="18"/>
+          <w:szCs w:val="18"/>
+          <w:lang w:val="en-US"/>
+        </w:rPr>
+        <w:t>_</w:t>
+      </w:r>
+      <w:r>
+        <w:rPr>
+          <w:rFonts w:asciiTheme="majorHAnsi" w:hAnsiTheme="majorHAnsi" w:cstheme="majorHAnsi"/>
+          <w:i/>
+          <w:iCs/>
+          <w:sz w:val="18"/>
+          <w:szCs w:val="18"/>
+        </w:rPr>
+        <w:t>ПРИПИСКИ</w:t>
+      </w:r>
+      <w:r>
+        <w:rPr>
+          <w:rFonts w:asciiTheme="majorHAnsi" w:hAnsiTheme="majorHAnsi" w:cstheme="majorHAnsi"/>
+          <w:i/>
+          <w:iCs/>
+          <w:sz w:val="18"/>
+          <w:szCs w:val="18"/>
+          <w:lang w:val="en-US"/>
         </w:rPr>
         <w:t xml:space="preserve"> </w:t>
       </w:r>
@@ -13639,174 +14010,7 @@
           <w:color w:val="FB5BB7"/>
           <w:sz w:val="18"/>
           <w:szCs w:val="18"/>
-        </w:rPr>
-        <w:t>DISTINCT</w:t>
-      </w:r>
-      <w:r>
-        <w:rPr>
-          <w:rFonts w:asciiTheme="majorHAnsi" w:hAnsiTheme="majorHAnsi" w:cstheme="majorHAnsi"/>
-          <w:i/>
-          <w:iCs/>
-          <w:sz w:val="18"/>
-          <w:szCs w:val="18"/>
-        </w:rPr>
-        <w:t xml:space="preserve"> СУДНО, (</w:t>
-      </w:r>
-      <w:r>
-        <w:rPr>
-          <w:rFonts w:asciiTheme="majorHAnsi" w:hAnsiTheme="majorHAnsi" w:cstheme="majorHAnsi"/>
-          <w:i/>
-          <w:iCs/>
-          <w:color w:val="FB5BB7"/>
-          <w:sz w:val="18"/>
-          <w:szCs w:val="18"/>
-        </w:rPr>
-        <w:t>SELECT</w:t>
-      </w:r>
-      <w:r>
-        <w:rPr>
-          <w:rFonts w:asciiTheme="majorHAnsi" w:hAnsiTheme="majorHAnsi" w:cstheme="majorHAnsi"/>
-          <w:i/>
-          <w:iCs/>
-          <w:sz w:val="18"/>
-          <w:szCs w:val="18"/>
-        </w:rPr>
-        <w:t xml:space="preserve"> ПОРТ </w:t>
-      </w:r>
-      <w:r>
-        <w:rPr>
-          <w:rFonts w:asciiTheme="majorHAnsi" w:hAnsiTheme="majorHAnsi" w:cstheme="majorHAnsi"/>
-          <w:i/>
-          <w:iCs/>
-          <w:color w:val="FB5BB7"/>
-          <w:sz w:val="18"/>
-          <w:szCs w:val="18"/>
-        </w:rPr>
-        <w:t>FROM</w:t>
-      </w:r>
-      <w:r>
-        <w:rPr>
-          <w:rFonts w:asciiTheme="majorHAnsi" w:hAnsiTheme="majorHAnsi" w:cstheme="majorHAnsi"/>
-          <w:i/>
-          <w:iCs/>
-          <w:sz w:val="18"/>
-          <w:szCs w:val="18"/>
-        </w:rPr>
-        <w:t xml:space="preserve"> МЕСТА_ПОГРУЗКИ </w:t>
-      </w:r>
-      <w:r>
-        <w:rPr>
-          <w:rFonts w:asciiTheme="majorHAnsi" w:hAnsiTheme="majorHAnsi" w:cstheme="majorHAnsi"/>
-          <w:i/>
-          <w:iCs/>
-          <w:color w:val="FB5BB7"/>
-          <w:sz w:val="18"/>
-          <w:szCs w:val="18"/>
-        </w:rPr>
-        <w:t xml:space="preserve">WHERE </w:t>
-      </w:r>
-      <w:r>
-        <w:rPr>
-          <w:rFonts w:asciiTheme="majorHAnsi" w:hAnsiTheme="majorHAnsi" w:cstheme="majorHAnsi"/>
-          <w:i/>
-          <w:iCs/>
-          <w:sz w:val="18"/>
-          <w:szCs w:val="18"/>
-        </w:rPr>
-        <w:t xml:space="preserve">ПОГРУЗКА.МЕСТО_ПОГРУЗКИ=МЕСТА_ПОГРУЗКИ.ИДЕНТИФИКАТОР) </w:t>
-      </w:r>
-      <w:r>
-        <w:rPr>
-          <w:rFonts w:asciiTheme="majorHAnsi" w:hAnsiTheme="majorHAnsi" w:cstheme="majorHAnsi"/>
-          <w:i/>
-          <w:iCs/>
-          <w:color w:val="FB5BB7"/>
-          <w:sz w:val="18"/>
-          <w:szCs w:val="18"/>
-        </w:rPr>
-        <w:t>AS</w:t>
-      </w:r>
-      <w:r>
-        <w:rPr>
-          <w:rFonts w:asciiTheme="majorHAnsi" w:hAnsiTheme="majorHAnsi" w:cstheme="majorHAnsi"/>
-          <w:i/>
-          <w:iCs/>
-          <w:sz w:val="18"/>
-          <w:szCs w:val="18"/>
-        </w:rPr>
-        <w:t xml:space="preserve"> PORT </w:t>
-      </w:r>
-      <w:r>
-        <w:rPr>
-          <w:rFonts w:asciiTheme="majorHAnsi" w:hAnsiTheme="majorHAnsi" w:cstheme="majorHAnsi"/>
-          <w:i/>
-          <w:iCs/>
-          <w:color w:val="FB5BB7"/>
-          <w:sz w:val="18"/>
-          <w:szCs w:val="18"/>
-        </w:rPr>
-        <w:t xml:space="preserve">FROM </w:t>
-      </w:r>
-      <w:r>
-        <w:rPr>
-          <w:rFonts w:asciiTheme="majorHAnsi" w:hAnsiTheme="majorHAnsi" w:cstheme="majorHAnsi"/>
-          <w:i/>
-          <w:iCs/>
-          <w:sz w:val="18"/>
-          <w:szCs w:val="18"/>
-        </w:rPr>
-        <w:t xml:space="preserve">ПОГРУЗКА) </w:t>
-      </w:r>
-      <w:r>
-        <w:rPr>
-          <w:rFonts w:asciiTheme="majorHAnsi" w:hAnsiTheme="majorHAnsi" w:cstheme="majorHAnsi"/>
-          <w:i/>
-          <w:iCs/>
-          <w:color w:val="FB5BB7"/>
-          <w:sz w:val="18"/>
-          <w:szCs w:val="18"/>
-        </w:rPr>
-        <w:t>AS</w:t>
-      </w:r>
-      <w:r>
-        <w:rPr>
-          <w:rFonts w:asciiTheme="majorHAnsi" w:hAnsiTheme="majorHAnsi" w:cstheme="majorHAnsi"/>
-          <w:i/>
-          <w:iCs/>
-          <w:sz w:val="18"/>
-          <w:szCs w:val="18"/>
-        </w:rPr>
-        <w:t xml:space="preserve"> SUBQ </w:t>
-      </w:r>
-      <w:r>
-        <w:rPr>
-          <w:rFonts w:asciiTheme="majorHAnsi" w:hAnsiTheme="majorHAnsi" w:cstheme="majorHAnsi"/>
-          <w:i/>
-          <w:iCs/>
-          <w:color w:val="FB5BB7"/>
-          <w:sz w:val="18"/>
-          <w:szCs w:val="18"/>
-        </w:rPr>
-        <w:t xml:space="preserve">GROUP BY </w:t>
-      </w:r>
-      <w:r>
-        <w:rPr>
-          <w:rFonts w:asciiTheme="majorHAnsi" w:hAnsiTheme="majorHAnsi" w:cstheme="majorHAnsi"/>
-          <w:i/>
-          <w:iCs/>
-          <w:sz w:val="18"/>
-          <w:szCs w:val="18"/>
-        </w:rPr>
-        <w:t xml:space="preserve">СУДНО </w:t>
-      </w:r>
-      <w:r>
-        <w:rPr>
-          <w:rFonts w:asciiTheme="majorHAnsi" w:hAnsiTheme="majorHAnsi" w:cstheme="majorHAnsi"/>
-          <w:i/>
-          <w:iCs/>
-          <w:color w:val="FB5BB7"/>
-          <w:sz w:val="18"/>
-          <w:szCs w:val="18"/>
+          <w:lang w:val="en-US"/>
         </w:rPr>
         <w:t xml:space="preserve">HAVING </w:t>
       </w:r>
@@ -13819,6 +14023,7 @@
           <w:color w:val="FB5BB7"/>
           <w:sz w:val="18"/>
           <w:szCs w:val="18"/>
+          <w:lang w:val="en-US"/>
         </w:rPr>
         <w:t>COUNT</w:t>
       </w:r>
@@ -13829,6 +14034,7 @@
           <w:iCs/>
           <w:sz w:val="18"/>
           <w:szCs w:val="18"/>
+          <w:lang w:val="en-US"/>
         </w:rPr>
         <w:t>(</w:t>
       </w:r>
@@ -13840,324 +14046,42 @@
           <w:iCs/>
           <w:sz w:val="18"/>
           <w:szCs w:val="18"/>
-        </w:rPr>
-        <w:t>*) &gt; 1)</w:t>
-      </w:r>
-    </w:p>
-    <w:p>
-      <w:pPr>
-        <w:pStyle w:val="a3"/>
-        <w:rPr>
-          <w:rFonts w:asciiTheme="majorHAnsi" w:hAnsiTheme="majorHAnsi" w:cstheme="majorHAnsi"/>
-          <w:i/>
-          <w:iCs/>
-          <w:sz w:val="18"/>
-          <w:szCs w:val="18"/>
-        </w:rPr>
-      </w:pPr>
-    </w:p>
-    <w:p>
-      <w:pPr>
-        <w:pStyle w:val="a3"/>
-        <w:rPr>
-          <w:rFonts w:asciiTheme="majorHAnsi" w:hAnsiTheme="majorHAnsi" w:cstheme="majorHAnsi"/>
-          <w:i/>
-          <w:iCs/>
-          <w:sz w:val="18"/>
-          <w:szCs w:val="18"/>
-        </w:rPr>
-      </w:pPr>
-      <w:r>
-        <w:rPr>
-          <w:rFonts w:asciiTheme="majorHAnsi" w:hAnsiTheme="majorHAnsi" w:cstheme="majorHAnsi"/>
-          <w:i/>
-          <w:iCs/>
-          <w:sz w:val="18"/>
-          <w:szCs w:val="18"/>
-        </w:rPr>
-        <w:t xml:space="preserve"> </w:t>
-      </w:r>
-      <w:r>
-        <w:rPr>
-          <w:rFonts w:asciiTheme="majorHAnsi" w:hAnsiTheme="majorHAnsi" w:cstheme="majorHAnsi"/>
-          <w:i/>
-          <w:iCs/>
-          <w:sz w:val="18"/>
-          <w:szCs w:val="18"/>
-        </w:rPr>
-        <w:t>И</w:t>
-      </w:r>
-      <w:r>
-        <w:rPr>
-          <w:rFonts w:asciiTheme="majorHAnsi" w:hAnsiTheme="majorHAnsi" w:cstheme="majorHAnsi"/>
-          <w:i/>
-          <w:iCs/>
-          <w:sz w:val="18"/>
-          <w:szCs w:val="18"/>
-        </w:rPr>
-        <w:t>ли</w:t>
-      </w:r>
-    </w:p>
-    <w:p>
-      <w:pPr>
-        <w:pStyle w:val="a3"/>
-        <w:rPr>
-          <w:rFonts w:asciiTheme="majorHAnsi" w:hAnsiTheme="majorHAnsi" w:cstheme="majorHAnsi"/>
-          <w:i/>
-          <w:iCs/>
-          <w:sz w:val="18"/>
-          <w:szCs w:val="18"/>
-        </w:rPr>
-      </w:pPr>
-    </w:p>
-    <w:p>
-      <w:pPr>
-        <w:pStyle w:val="a3"/>
-        <w:rPr>
-          <w:rFonts w:asciiTheme="majorHAnsi" w:hAnsiTheme="majorHAnsi" w:cstheme="majorHAnsi"/>
-          <w:i/>
-          <w:iCs/>
-          <w:color w:val="000000" w:themeColor="text1"/>
-          <w:sz w:val="18"/>
-          <w:szCs w:val="18"/>
-        </w:rPr>
-      </w:pPr>
-      <w:r>
-        <w:rPr>
-          <w:rFonts w:asciiTheme="majorHAnsi" w:hAnsiTheme="majorHAnsi" w:cstheme="majorHAnsi"/>
-          <w:i/>
-          <w:iCs/>
-          <w:color w:val="FB5BB7"/>
-          <w:sz w:val="18"/>
-          <w:szCs w:val="18"/>
-        </w:rPr>
-        <w:t>SELECT</w:t>
-      </w:r>
-      <w:r>
-        <w:rPr>
-          <w:rFonts w:asciiTheme="majorHAnsi" w:hAnsiTheme="majorHAnsi" w:cstheme="majorHAnsi"/>
-          <w:i/>
-          <w:iCs/>
-          <w:color w:val="000000" w:themeColor="text1"/>
-          <w:sz w:val="18"/>
-          <w:szCs w:val="18"/>
-        </w:rPr>
-        <w:t xml:space="preserve"> СУДНО.НАЗВАНИЕ, СУДНО.ПОРТ_ПРИПИСКИ </w:t>
-      </w:r>
-      <w:r>
-        <w:rPr>
-          <w:rFonts w:asciiTheme="majorHAnsi" w:hAnsiTheme="majorHAnsi" w:cstheme="majorHAnsi"/>
-          <w:i/>
-          <w:iCs/>
-          <w:color w:val="FB5BB7"/>
-          <w:sz w:val="18"/>
-          <w:szCs w:val="18"/>
-        </w:rPr>
-        <w:t>FROM</w:t>
-      </w:r>
-      <w:r>
-        <w:rPr>
-          <w:rFonts w:asciiTheme="majorHAnsi" w:hAnsiTheme="majorHAnsi" w:cstheme="majorHAnsi"/>
-          <w:i/>
-          <w:iCs/>
-          <w:color w:val="000000" w:themeColor="text1"/>
-          <w:sz w:val="18"/>
-          <w:szCs w:val="18"/>
-        </w:rPr>
-        <w:t xml:space="preserve"> СУДНО </w:t>
-      </w:r>
-      <w:r>
-        <w:rPr>
-          <w:rFonts w:asciiTheme="majorHAnsi" w:hAnsiTheme="majorHAnsi" w:cstheme="majorHAnsi"/>
-          <w:i/>
-          <w:iCs/>
-          <w:color w:val="FB5BB7"/>
-          <w:sz w:val="18"/>
-          <w:szCs w:val="18"/>
-        </w:rPr>
-        <w:t xml:space="preserve">JOIN </w:t>
-      </w:r>
-      <w:r>
-        <w:rPr>
-          <w:rFonts w:asciiTheme="majorHAnsi" w:hAnsiTheme="majorHAnsi" w:cstheme="majorHAnsi"/>
-          <w:i/>
-          <w:iCs/>
-          <w:color w:val="000000" w:themeColor="text1"/>
-          <w:sz w:val="18"/>
-          <w:szCs w:val="18"/>
-        </w:rPr>
-        <w:t xml:space="preserve">ПОГРУЗКА </w:t>
-      </w:r>
-      <w:r>
-        <w:rPr>
-          <w:rFonts w:asciiTheme="majorHAnsi" w:hAnsiTheme="majorHAnsi" w:cstheme="majorHAnsi"/>
-          <w:i/>
-          <w:iCs/>
-          <w:color w:val="FB5BB7"/>
-          <w:sz w:val="18"/>
-          <w:szCs w:val="18"/>
-        </w:rPr>
-        <w:t>ON</w:t>
-      </w:r>
-      <w:r>
-        <w:rPr>
-          <w:rFonts w:asciiTheme="majorHAnsi" w:hAnsiTheme="majorHAnsi" w:cstheme="majorHAnsi"/>
-          <w:i/>
-          <w:iCs/>
-          <w:color w:val="000000" w:themeColor="text1"/>
-          <w:sz w:val="18"/>
-          <w:szCs w:val="18"/>
-        </w:rPr>
-        <w:t xml:space="preserve"> ПОГРУЗКА.СУДНО = СУДНО.ИДЕНТИФИКАТОР</w:t>
-      </w:r>
-    </w:p>
-    <w:p>
-      <w:pPr>
-        <w:pStyle w:val="a3"/>
-        <w:rPr>
-          <w:rFonts w:asciiTheme="majorHAnsi" w:hAnsiTheme="majorHAnsi" w:cstheme="majorHAnsi"/>
-          <w:i/>
-          <w:iCs/>
-          <w:color w:val="000000" w:themeColor="text1"/>
-          <w:sz w:val="18"/>
-          <w:szCs w:val="18"/>
-        </w:rPr>
-      </w:pPr>
-      <w:r>
-        <w:rPr>
-          <w:rFonts w:asciiTheme="majorHAnsi" w:hAnsiTheme="majorHAnsi" w:cstheme="majorHAnsi"/>
-          <w:i/>
-          <w:iCs/>
-          <w:color w:val="FB5BB7"/>
-          <w:sz w:val="18"/>
-          <w:szCs w:val="18"/>
-        </w:rPr>
-        <w:t>JOIN</w:t>
-      </w:r>
-      <w:r>
-        <w:rPr>
-          <w:rFonts w:asciiTheme="majorHAnsi" w:hAnsiTheme="majorHAnsi" w:cstheme="majorHAnsi"/>
-          <w:i/>
-          <w:iCs/>
-          <w:color w:val="000000" w:themeColor="text1"/>
-          <w:sz w:val="18"/>
-          <w:szCs w:val="18"/>
-        </w:rPr>
-        <w:t xml:space="preserve"> МЕСТА_ПОГРУЗКИ </w:t>
-      </w:r>
-      <w:r>
-        <w:rPr>
-          <w:rFonts w:asciiTheme="majorHAnsi" w:hAnsiTheme="majorHAnsi" w:cstheme="majorHAnsi"/>
-          <w:i/>
-          <w:iCs/>
-          <w:color w:val="FB5BB7"/>
-          <w:sz w:val="18"/>
-          <w:szCs w:val="18"/>
-        </w:rPr>
-        <w:t>ON</w:t>
-      </w:r>
-      <w:r>
-        <w:rPr>
-          <w:rFonts w:asciiTheme="majorHAnsi" w:hAnsiTheme="majorHAnsi" w:cstheme="majorHAnsi"/>
-          <w:i/>
-          <w:iCs/>
-          <w:color w:val="000000" w:themeColor="text1"/>
-          <w:sz w:val="18"/>
-          <w:szCs w:val="18"/>
-        </w:rPr>
-        <w:t xml:space="preserve"> ПОГРУЗКА.МЕСТО_ПОГРУЗКИ = МЕСТА_ПОГРУЗКИ.ИДЕНТИФИКАТОР </w:t>
-      </w:r>
-    </w:p>
-    <w:p>
-      <w:pPr>
-        <w:pStyle w:val="a3"/>
-        <w:rPr>
-          <w:rFonts w:asciiTheme="majorHAnsi" w:hAnsiTheme="majorHAnsi" w:cstheme="majorHAnsi"/>
-          <w:i/>
-          <w:iCs/>
-          <w:color w:val="000000" w:themeColor="text1"/>
-          <w:sz w:val="18"/>
-          <w:szCs w:val="18"/>
-        </w:rPr>
-      </w:pPr>
-      <w:r>
-        <w:rPr>
-          <w:rFonts w:asciiTheme="majorHAnsi" w:hAnsiTheme="majorHAnsi" w:cstheme="majorHAnsi"/>
-          <w:i/>
-          <w:iCs/>
-          <w:color w:val="FB5BB7"/>
-          <w:sz w:val="18"/>
-          <w:szCs w:val="18"/>
-        </w:rPr>
-        <w:t xml:space="preserve">GROUP BY </w:t>
-      </w:r>
-      <w:r>
-        <w:rPr>
-          <w:rFonts w:asciiTheme="majorHAnsi" w:hAnsiTheme="majorHAnsi" w:cstheme="majorHAnsi"/>
-          <w:i/>
-          <w:iCs/>
-          <w:color w:val="000000" w:themeColor="text1"/>
-          <w:sz w:val="18"/>
-          <w:szCs w:val="18"/>
-        </w:rPr>
-        <w:t xml:space="preserve">СУДНО.НАЗВАНИЕ, СУДНО.ПОРТ_ПРИПИСКИ, МЕСТА_ПОГРУЗКИ.ПОРТ </w:t>
-      </w:r>
-      <w:r>
-        <w:rPr>
-          <w:rFonts w:asciiTheme="majorHAnsi" w:hAnsiTheme="majorHAnsi" w:cstheme="majorHAnsi"/>
-          <w:i/>
-          <w:iCs/>
-          <w:color w:val="FB5BB7"/>
-          <w:sz w:val="18"/>
-          <w:szCs w:val="18"/>
-        </w:rPr>
-        <w:t>HAVING COUNT</w:t>
-      </w:r>
-      <w:r>
-        <w:rPr>
-          <w:rFonts w:asciiTheme="majorHAnsi" w:hAnsiTheme="majorHAnsi" w:cstheme="majorHAnsi"/>
-          <w:i/>
-          <w:iCs/>
-          <w:color w:val="000000" w:themeColor="text1"/>
-          <w:sz w:val="18"/>
-          <w:szCs w:val="18"/>
-        </w:rPr>
-        <w:t>(МЕСТА_ПОГРУЗКИ.ПОРТ</w:t>
-      </w:r>
-      <w:proofErr w:type="gramStart"/>
-      <w:r>
-        <w:rPr>
-          <w:rFonts w:asciiTheme="majorHAnsi" w:hAnsiTheme="majorHAnsi" w:cstheme="majorHAnsi"/>
-          <w:i/>
-          <w:iCs/>
-          <w:color w:val="000000" w:themeColor="text1"/>
-          <w:sz w:val="18"/>
-          <w:szCs w:val="18"/>
-        </w:rPr>
-        <w:t>) &gt;</w:t>
-      </w:r>
-      <w:proofErr w:type="gramEnd"/>
-      <w:r>
-        <w:rPr>
-          <w:rFonts w:asciiTheme="majorHAnsi" w:hAnsiTheme="majorHAnsi" w:cstheme="majorHAnsi"/>
-          <w:i/>
-          <w:iCs/>
-          <w:color w:val="000000" w:themeColor="text1"/>
-          <w:sz w:val="18"/>
-          <w:szCs w:val="18"/>
-        </w:rPr>
-        <w:t xml:space="preserve"> 1</w:t>
-      </w:r>
-    </w:p>
-    <w:p>
-      <w:pPr>
-        <w:pStyle w:val="a3"/>
-        <w:rPr>
-          <w:rFonts w:asciiTheme="majorHAnsi" w:hAnsiTheme="majorHAnsi" w:cstheme="majorHAnsi"/>
-          <w:i/>
-          <w:iCs/>
-          <w:sz w:val="18"/>
-          <w:szCs w:val="18"/>
+          <w:lang w:val="en-US"/>
+        </w:rPr>
+        <w:t>SUBQ.</w:t>
+      </w:r>
+      <w:r>
+        <w:rPr>
+          <w:rFonts w:asciiTheme="majorHAnsi" w:hAnsiTheme="majorHAnsi" w:cstheme="majorHAnsi"/>
+          <w:i/>
+          <w:iCs/>
+          <w:sz w:val="18"/>
+          <w:szCs w:val="18"/>
+        </w:rPr>
+        <w:t>НАЗВАНИЕ</w:t>
+      </w:r>
+      <w:r>
+        <w:rPr>
+          <w:rFonts w:asciiTheme="majorHAnsi" w:hAnsiTheme="majorHAnsi" w:cstheme="majorHAnsi"/>
+          <w:i/>
+          <w:iCs/>
+          <w:sz w:val="18"/>
+          <w:szCs w:val="18"/>
+          <w:lang w:val="en-US"/>
+        </w:rPr>
+        <w:t>) &gt; 1</w:t>
+      </w:r>
+    </w:p>
+    <w:p>
+      <w:pPr>
+        <w:pStyle w:val="a3"/>
+        <w:rPr>
+          <w:rFonts w:asciiTheme="majorHAnsi" w:hAnsiTheme="majorHAnsi" w:cstheme="majorHAnsi"/>
+          <w:i/>
+          <w:iCs/>
+          <w:sz w:val="18"/>
+          <w:szCs w:val="18"/>
+          <w:lang w:val="en-US"/>
         </w:rPr>
       </w:pPr>
     </w:p>
@@ -14179,10 +14103,10 @@
         </w:rPr>
         <w:lastRenderedPageBreak/>
         <w:drawing>
-          <wp:inline distT="0" distB="0" distL="0" distR="0" wp14:anchorId="7B8E8259" wp14:editId="03B92533">
-            <wp:extent cx="2298700" cy="1277921"/>
-            <wp:effectExtent l="0" t="0" r="0" b="5080"/>
-            <wp:docPr id="26" name="Рисунок 26" descr="Изображение выглядит как снимок экрана&#10;&#10;Автоматически созданное описание"/>
+          <wp:inline distT="0" distB="0" distL="0" distR="0" wp14:anchorId="0D1D0BD1" wp14:editId="3B705F56">
+            <wp:extent cx="2438400" cy="1378957"/>
+            <wp:effectExtent l="0" t="0" r="0" b="5715"/>
+            <wp:docPr id="4" name="Рисунок 4" descr="Изображение выглядит как снимок экрана&#10;&#10;Автоматически созданное описание"/>
             <wp:cNvGraphicFramePr>
               <a:graphicFrameLocks xmlns:a="http://schemas.openxmlformats.org/drawingml/2006/main" noChangeAspect="1"/>
             </wp:cNvGraphicFramePr>
@@ -14190,11 +14114,11 @@
               <a:graphicData uri="http://schemas.openxmlformats.org/drawingml/2006/picture">
                 <pic:pic xmlns:pic="http://schemas.openxmlformats.org/drawingml/2006/picture">
                   <pic:nvPicPr>
-                    <pic:cNvPr id="26" name="Снимок экрана 2020-05-13 в 01.56.57.png"/>
+                    <pic:cNvPr id="4" name="Снимок экрана 2020-05-14 в 02.12.57.png"/>
                     <pic:cNvPicPr/>
                   </pic:nvPicPr>
                   <pic:blipFill>
-                    <a:blip r:embed="rId25" cstate="print">
+                    <a:blip r:embed="rId25">
                       <a:extLst>
                         <a:ext uri="{28A0092B-C50C-407E-A947-70E740481C1C}">
                           <a14:useLocalDpi xmlns:a14="http://schemas.microsoft.com/office/drawing/2010/main" val="0"/>
@@ -14208,7 +14132,7 @@
                   <pic:spPr>
                     <a:xfrm>
                       <a:off x="0" y="0"/>
-                      <a:ext cx="2329080" cy="1294810"/>
+                      <a:ext cx="2445585" cy="1383020"/>
                     </a:xfrm>
                     <a:prstGeom prst="rect">
                       <a:avLst/>
@@ -14629,64 +14553,6 @@
             </a:graphic>
           </wp:inline>
         </w:drawing>
-      </w:r>
-    </w:p>
-    <w:p>
-      <w:pPr>
-        <w:pStyle w:val="a3"/>
-        <w:jc w:val="both"/>
-        <w:rPr>
-          <w:rFonts w:asciiTheme="majorHAnsi" w:hAnsiTheme="majorHAnsi" w:cstheme="majorHAnsi"/>
-          <w:i/>
-          <w:iCs/>
-          <w:sz w:val="18"/>
-          <w:szCs w:val="18"/>
-        </w:rPr>
-      </w:pPr>
-    </w:p>
-    <w:p>
-      <w:pPr>
-        <w:pStyle w:val="a3"/>
-        <w:jc w:val="both"/>
-        <w:rPr>
-          <w:rFonts w:asciiTheme="majorHAnsi" w:hAnsiTheme="majorHAnsi" w:cstheme="majorHAnsi"/>
-          <w:sz w:val="18"/>
-          <w:szCs w:val="18"/>
-        </w:rPr>
-      </w:pPr>
-      <w:r>
-        <w:rPr>
-          <w:rFonts w:asciiTheme="majorHAnsi" w:hAnsiTheme="majorHAnsi" w:cstheme="majorHAnsi"/>
-          <w:sz w:val="18"/>
-          <w:szCs w:val="18"/>
-        </w:rPr>
-        <w:t xml:space="preserve">Опять </w:t>
-      </w:r>
-      <w:r>
-        <w:rPr>
-          <w:rFonts w:asciiTheme="majorHAnsi" w:hAnsiTheme="majorHAnsi" w:cstheme="majorHAnsi"/>
-          <w:b/>
-          <w:bCs/>
-          <w:sz w:val="18"/>
-          <w:szCs w:val="18"/>
-        </w:rPr>
-        <w:t>непонятна формулировка задания</w:t>
-      </w:r>
-      <w:r>
-        <w:rPr>
-          <w:rFonts w:asciiTheme="majorHAnsi" w:hAnsiTheme="majorHAnsi" w:cstheme="majorHAnsi"/>
-          <w:sz w:val="18"/>
-          <w:szCs w:val="18"/>
-        </w:rPr>
-        <w:t xml:space="preserve">. Что значит «создать запрос»? Значит ли это, что не нужно применять изменения и для дальнейших задания «откатиться» обратно, к оригинальным входным данным? Из-за этого могут быть разные ответы в задании 11.а. </w:t>
-      </w:r>
-      <w:r>
-        <w:rPr>
-          <w:rFonts w:asciiTheme="majorHAnsi" w:hAnsiTheme="majorHAnsi" w:cstheme="majorHAnsi"/>
-          <w:sz w:val="18"/>
-          <w:szCs w:val="18"/>
-        </w:rPr>
-        <w:t>В итоге я решила оставить внесенные изменения.</w:t>
       </w:r>
     </w:p>
     <w:p>
@@ -19999,13 +19865,25 @@
         </w:numPr>
         <w:rPr>
           <w:rFonts w:asciiTheme="majorHAnsi" w:hAnsiTheme="majorHAnsi" w:cstheme="majorHAnsi"/>
-          <w:sz w:val="18"/>
-          <w:szCs w:val="18"/>
-        </w:rPr>
-      </w:pPr>
-      <w:r>
-        <w:rPr>
-          <w:rFonts w:asciiTheme="majorHAnsi" w:hAnsiTheme="majorHAnsi" w:cstheme="majorHAnsi"/>
+          <w:b/>
+          <w:bCs/>
+          <w:sz w:val="18"/>
+          <w:szCs w:val="18"/>
+        </w:rPr>
+      </w:pPr>
+      <w:r>
+        <w:rPr>
+          <w:rFonts w:asciiTheme="majorHAnsi" w:hAnsiTheme="majorHAnsi" w:cstheme="majorHAnsi"/>
+          <w:sz w:val="18"/>
+          <w:szCs w:val="18"/>
+        </w:rPr>
+        <w:t xml:space="preserve"> </w:t>
+      </w:r>
+      <w:r>
+        <w:rPr>
+          <w:rFonts w:asciiTheme="majorHAnsi" w:hAnsiTheme="majorHAnsi" w:cstheme="majorHAnsi"/>
+          <w:b/>
+          <w:bCs/>
           <w:sz w:val="18"/>
           <w:szCs w:val="18"/>
         </w:rPr>
@@ -20015,6 +19893,8 @@
         <w:rPr>
           <w:rStyle w:val="Progtext"/>
           <w:rFonts w:asciiTheme="majorHAnsi" w:hAnsiTheme="majorHAnsi" w:cstheme="majorHAnsi"/>
+          <w:b/>
+          <w:bCs/>
           <w:sz w:val="18"/>
           <w:szCs w:val="18"/>
         </w:rPr>
@@ -20023,6 +19903,8 @@
       <w:r>
         <w:rPr>
           <w:rFonts w:asciiTheme="majorHAnsi" w:hAnsiTheme="majorHAnsi" w:cstheme="majorHAnsi"/>
+          <w:b/>
+          <w:bCs/>
           <w:sz w:val="18"/>
           <w:szCs w:val="18"/>
         </w:rPr>
@@ -20559,8 +20441,8 @@
           <w:szCs w:val="18"/>
         </w:rPr>
         <w:drawing>
-          <wp:inline distT="0" distB="0" distL="0" distR="0" wp14:anchorId="6D84F803" wp14:editId="212B6D06">
-            <wp:extent cx="1414732" cy="1554593"/>
+          <wp:inline distT="0" distB="0" distL="0" distR="0" wp14:anchorId="6D84F803" wp14:editId="42B220FB">
+            <wp:extent cx="1414629" cy="1554480"/>
             <wp:effectExtent l="0" t="0" r="0" b="0"/>
             <wp:docPr id="38" name="Рисунок 38"/>
             <wp:cNvGraphicFramePr>
@@ -20588,7 +20470,7 @@
                   <pic:spPr>
                     <a:xfrm>
                       <a:off x="0" y="0"/>
-                      <a:ext cx="1444842" cy="1587680"/>
+                      <a:ext cx="1461013" cy="1605449"/>
                     </a:xfrm>
                     <a:prstGeom prst="rect">
                       <a:avLst/>
@@ -20604,36 +20486,6 @@
     <w:p>
       <w:pPr>
         <w:pStyle w:val="a3"/>
-        <w:rPr>
-          <w:rFonts w:asciiTheme="majorHAnsi" w:hAnsiTheme="majorHAnsi" w:cstheme="majorHAnsi"/>
-          <w:sz w:val="18"/>
-          <w:szCs w:val="18"/>
-        </w:rPr>
-      </w:pPr>
-    </w:p>
-    <w:p>
-      <w:pPr>
-        <w:pStyle w:val="a3"/>
-        <w:rPr>
-          <w:rFonts w:asciiTheme="majorHAnsi" w:hAnsiTheme="majorHAnsi" w:cstheme="majorHAnsi"/>
-          <w:sz w:val="18"/>
-          <w:szCs w:val="18"/>
-        </w:rPr>
-      </w:pPr>
-    </w:p>
-    <w:p>
-      <w:pPr>
-        <w:pStyle w:val="a3"/>
-        <w:rPr>
-          <w:rFonts w:asciiTheme="majorHAnsi" w:hAnsiTheme="majorHAnsi" w:cstheme="majorHAnsi"/>
-          <w:sz w:val="18"/>
-          <w:szCs w:val="18"/>
-        </w:rPr>
-      </w:pPr>
-    </w:p>
-    <w:p>
-      <w:pPr>
-        <w:pStyle w:val="a3"/>
         <w:numPr>
           <w:ilvl w:val="0"/>
           <w:numId w:val="11"/>
@@ -20650,6 +20502,15 @@
           <w:sz w:val="18"/>
           <w:szCs w:val="18"/>
         </w:rPr>
+        <w:lastRenderedPageBreak/>
+        <w:t xml:space="preserve"> </w:t>
+      </w:r>
+      <w:r>
+        <w:rPr>
+          <w:rFonts w:asciiTheme="majorHAnsi" w:hAnsiTheme="majorHAnsi" w:cstheme="majorHAnsi"/>
+          <w:sz w:val="18"/>
+          <w:szCs w:val="18"/>
+        </w:rPr>
         <w:t xml:space="preserve">Используя операцию </w:t>
       </w:r>
       <w:r>
@@ -20783,13 +20644,27 @@
         </w:numPr>
         <w:rPr>
           <w:rFonts w:asciiTheme="majorHAnsi" w:hAnsiTheme="majorHAnsi" w:cstheme="majorHAnsi"/>
-          <w:sz w:val="18"/>
-          <w:szCs w:val="18"/>
-        </w:rPr>
-      </w:pPr>
-      <w:r>
-        <w:rPr>
-          <w:rFonts w:asciiTheme="majorHAnsi" w:hAnsiTheme="majorHAnsi" w:cstheme="majorHAnsi"/>
+          <w:b/>
+          <w:bCs/>
+          <w:sz w:val="18"/>
+          <w:szCs w:val="18"/>
+        </w:rPr>
+      </w:pPr>
+      <w:r>
+        <w:rPr>
+          <w:rFonts w:asciiTheme="majorHAnsi" w:hAnsiTheme="majorHAnsi" w:cstheme="majorHAnsi"/>
+          <w:b/>
+          <w:bCs/>
+          <w:sz w:val="18"/>
+          <w:szCs w:val="18"/>
+        </w:rPr>
+        <w:t xml:space="preserve"> </w:t>
+      </w:r>
+      <w:r>
+        <w:rPr>
+          <w:rFonts w:asciiTheme="majorHAnsi" w:hAnsiTheme="majorHAnsi" w:cstheme="majorHAnsi"/>
+          <w:b/>
+          <w:bCs/>
           <w:sz w:val="18"/>
           <w:szCs w:val="18"/>
         </w:rPr>
@@ -20805,18 +20680,844 @@
         </w:numPr>
         <w:rPr>
           <w:rFonts w:asciiTheme="majorHAnsi" w:hAnsiTheme="majorHAnsi" w:cstheme="majorHAnsi"/>
-          <w:sz w:val="18"/>
-          <w:szCs w:val="18"/>
-        </w:rPr>
-      </w:pPr>
-      <w:r>
-        <w:rPr>
-          <w:rFonts w:asciiTheme="majorHAnsi" w:hAnsiTheme="majorHAnsi" w:cstheme="majorHAnsi"/>
+          <w:b/>
+          <w:bCs/>
+          <w:sz w:val="18"/>
+          <w:szCs w:val="18"/>
+        </w:rPr>
+      </w:pPr>
+      <w:r>
+        <w:rPr>
+          <w:rFonts w:asciiTheme="majorHAnsi" w:hAnsiTheme="majorHAnsi" w:cstheme="majorHAnsi"/>
+          <w:b/>
+          <w:bCs/>
           <w:sz w:val="18"/>
           <w:szCs w:val="18"/>
         </w:rPr>
         <w:t>найти среди тех судов, которые производили погрузку во всех портах, такие, которые имеют льготы меньше среднего;</w:t>
       </w:r>
+    </w:p>
+    <w:p>
+      <w:pPr>
+        <w:pStyle w:val="a3"/>
+        <w:rPr>
+          <w:rFonts w:asciiTheme="majorHAnsi" w:hAnsiTheme="majorHAnsi" w:cstheme="majorHAnsi"/>
+          <w:sz w:val="18"/>
+          <w:szCs w:val="18"/>
+        </w:rPr>
+      </w:pPr>
+    </w:p>
+    <w:p>
+      <w:pPr>
+        <w:pStyle w:val="a3"/>
+        <w:rPr>
+          <w:rFonts w:asciiTheme="majorHAnsi" w:hAnsiTheme="majorHAnsi" w:cstheme="majorHAnsi"/>
+          <w:sz w:val="18"/>
+          <w:szCs w:val="18"/>
+        </w:rPr>
+      </w:pPr>
+      <w:r>
+        <w:rPr>
+          <w:rFonts w:asciiTheme="majorHAnsi" w:hAnsiTheme="majorHAnsi" w:cstheme="majorHAnsi"/>
+          <w:sz w:val="18"/>
+          <w:szCs w:val="18"/>
+        </w:rPr>
+        <w:t>Здесь я использовала код из задания 7</w:t>
+      </w:r>
+      <w:r>
+        <w:rPr>
+          <w:rFonts w:asciiTheme="majorHAnsi" w:hAnsiTheme="majorHAnsi" w:cstheme="majorHAnsi"/>
+          <w:sz w:val="18"/>
+          <w:szCs w:val="18"/>
+        </w:rPr>
+        <w:t>.</w:t>
+      </w:r>
+      <w:r>
+        <w:rPr>
+          <w:rFonts w:asciiTheme="majorHAnsi" w:hAnsiTheme="majorHAnsi" w:cstheme="majorHAnsi"/>
+          <w:sz w:val="18"/>
+          <w:szCs w:val="18"/>
+          <w:lang w:val="en-US"/>
+        </w:rPr>
+        <w:t>d</w:t>
+      </w:r>
+      <w:r>
+        <w:rPr>
+          <w:rFonts w:asciiTheme="majorHAnsi" w:hAnsiTheme="majorHAnsi" w:cstheme="majorHAnsi"/>
+          <w:sz w:val="18"/>
+          <w:szCs w:val="18"/>
+        </w:rPr>
+        <w:t xml:space="preserve"> (</w:t>
+      </w:r>
+      <w:r>
+        <w:rPr>
+          <w:rFonts w:asciiTheme="majorHAnsi" w:hAnsiTheme="majorHAnsi" w:cstheme="majorHAnsi"/>
+          <w:sz w:val="18"/>
+          <w:szCs w:val="18"/>
+        </w:rPr>
+        <w:t xml:space="preserve">только вместо </w:t>
+      </w:r>
+      <w:r>
+        <w:rPr>
+          <w:rFonts w:asciiTheme="majorHAnsi" w:hAnsiTheme="majorHAnsi" w:cstheme="majorHAnsi"/>
+          <w:sz w:val="18"/>
+          <w:szCs w:val="18"/>
+        </w:rPr>
+        <w:t xml:space="preserve">&gt;1 </w:t>
+      </w:r>
+      <w:r>
+        <w:rPr>
+          <w:rFonts w:asciiTheme="majorHAnsi" w:hAnsiTheme="majorHAnsi" w:cstheme="majorHAnsi"/>
+          <w:sz w:val="18"/>
+          <w:szCs w:val="18"/>
+        </w:rPr>
+        <w:t>написала = кол-ву портов)</w:t>
+      </w:r>
+    </w:p>
+    <w:p>
+      <w:pPr>
+        <w:pStyle w:val="a3"/>
+        <w:rPr>
+          <w:rFonts w:asciiTheme="majorHAnsi" w:hAnsiTheme="majorHAnsi" w:cstheme="majorHAnsi"/>
+          <w:sz w:val="18"/>
+          <w:szCs w:val="18"/>
+        </w:rPr>
+      </w:pPr>
+    </w:p>
+    <w:p>
+      <w:pPr>
+        <w:pStyle w:val="a3"/>
+        <w:rPr>
+          <w:rFonts w:asciiTheme="majorHAnsi" w:hAnsiTheme="majorHAnsi" w:cstheme="majorHAnsi"/>
+          <w:sz w:val="18"/>
+          <w:szCs w:val="18"/>
+        </w:rPr>
+      </w:pPr>
+      <w:r>
+        <w:rPr>
+          <w:rFonts w:asciiTheme="majorHAnsi" w:hAnsiTheme="majorHAnsi" w:cstheme="majorHAnsi"/>
+          <w:color w:val="FB5BB7"/>
+          <w:sz w:val="18"/>
+          <w:szCs w:val="18"/>
+        </w:rPr>
+        <w:t>SELECT</w:t>
+      </w:r>
+      <w:r>
+        <w:rPr>
+          <w:rFonts w:asciiTheme="majorHAnsi" w:hAnsiTheme="majorHAnsi" w:cstheme="majorHAnsi"/>
+          <w:sz w:val="18"/>
+          <w:szCs w:val="18"/>
+        </w:rPr>
+        <w:t xml:space="preserve"> </w:t>
+      </w:r>
+      <w:proofErr w:type="gramStart"/>
+      <w:r>
+        <w:rPr>
+          <w:rFonts w:asciiTheme="majorHAnsi" w:hAnsiTheme="majorHAnsi" w:cstheme="majorHAnsi"/>
+          <w:sz w:val="18"/>
+          <w:szCs w:val="18"/>
+        </w:rPr>
+        <w:t>LPAD(</w:t>
+      </w:r>
+      <w:proofErr w:type="gramEnd"/>
+      <w:r>
+        <w:rPr>
+          <w:rFonts w:asciiTheme="majorHAnsi" w:hAnsiTheme="majorHAnsi" w:cstheme="majorHAnsi"/>
+          <w:sz w:val="18"/>
+          <w:szCs w:val="18"/>
+        </w:rPr>
+        <w:t>СУДНО.ИДЕНТИФИКАТОР::</w:t>
+      </w:r>
+      <w:proofErr w:type="spellStart"/>
+      <w:r>
+        <w:rPr>
+          <w:rFonts w:asciiTheme="majorHAnsi" w:hAnsiTheme="majorHAnsi" w:cstheme="majorHAnsi"/>
+          <w:sz w:val="18"/>
+          <w:szCs w:val="18"/>
+        </w:rPr>
+        <w:t>text</w:t>
+      </w:r>
+      <w:proofErr w:type="spellEnd"/>
+      <w:r>
+        <w:rPr>
+          <w:rFonts w:asciiTheme="majorHAnsi" w:hAnsiTheme="majorHAnsi" w:cstheme="majorHAnsi"/>
+          <w:sz w:val="18"/>
+          <w:szCs w:val="18"/>
+        </w:rPr>
+        <w:t xml:space="preserve">, 3, '0') </w:t>
+      </w:r>
+      <w:proofErr w:type="spellStart"/>
+      <w:r>
+        <w:rPr>
+          <w:rFonts w:asciiTheme="majorHAnsi" w:hAnsiTheme="majorHAnsi" w:cstheme="majorHAnsi"/>
+          <w:color w:val="FB5BB7"/>
+          <w:sz w:val="18"/>
+          <w:szCs w:val="18"/>
+        </w:rPr>
+        <w:t>as</w:t>
+      </w:r>
+      <w:proofErr w:type="spellEnd"/>
+      <w:r>
+        <w:rPr>
+          <w:rFonts w:asciiTheme="majorHAnsi" w:hAnsiTheme="majorHAnsi" w:cstheme="majorHAnsi"/>
+          <w:sz w:val="18"/>
+          <w:szCs w:val="18"/>
+        </w:rPr>
+        <w:t xml:space="preserve"> ИДЕНТИФИКАТОР, СУДНО.НАЗВАНИЕ, СУДНО.ПОРТ_ПРИПИСКИ, СУДНО.ЛЬГОТА </w:t>
+      </w:r>
+      <w:r>
+        <w:rPr>
+          <w:rFonts w:asciiTheme="majorHAnsi" w:hAnsiTheme="majorHAnsi" w:cstheme="majorHAnsi"/>
+          <w:color w:val="FB5BB7"/>
+          <w:sz w:val="18"/>
+          <w:szCs w:val="18"/>
+        </w:rPr>
+        <w:t>FROM</w:t>
+      </w:r>
+      <w:r>
+        <w:rPr>
+          <w:rFonts w:asciiTheme="majorHAnsi" w:hAnsiTheme="majorHAnsi" w:cstheme="majorHAnsi"/>
+          <w:sz w:val="18"/>
+          <w:szCs w:val="18"/>
+        </w:rPr>
+        <w:t xml:space="preserve"> СУДНО </w:t>
+      </w:r>
+    </w:p>
+    <w:p>
+      <w:pPr>
+        <w:pStyle w:val="a3"/>
+        <w:rPr>
+          <w:rFonts w:asciiTheme="majorHAnsi" w:hAnsiTheme="majorHAnsi" w:cstheme="majorHAnsi"/>
+          <w:sz w:val="18"/>
+          <w:szCs w:val="18"/>
+        </w:rPr>
+      </w:pPr>
+      <w:r>
+        <w:rPr>
+          <w:rFonts w:asciiTheme="majorHAnsi" w:hAnsiTheme="majorHAnsi" w:cstheme="majorHAnsi"/>
+          <w:color w:val="FB5BB7"/>
+          <w:sz w:val="18"/>
+          <w:szCs w:val="18"/>
+        </w:rPr>
+        <w:t>WHERE</w:t>
+      </w:r>
+      <w:r>
+        <w:rPr>
+          <w:rFonts w:asciiTheme="majorHAnsi" w:hAnsiTheme="majorHAnsi" w:cstheme="majorHAnsi"/>
+          <w:sz w:val="18"/>
+          <w:szCs w:val="18"/>
+        </w:rPr>
+        <w:t xml:space="preserve"> СУДНО.ЛЬГОТА </w:t>
+      </w:r>
+      <w:proofErr w:type="gramStart"/>
+      <w:r>
+        <w:rPr>
+          <w:rFonts w:asciiTheme="majorHAnsi" w:hAnsiTheme="majorHAnsi" w:cstheme="majorHAnsi"/>
+          <w:sz w:val="18"/>
+          <w:szCs w:val="18"/>
+        </w:rPr>
+        <w:t>&lt; (</w:t>
+      </w:r>
+      <w:proofErr w:type="gramEnd"/>
+      <w:r>
+        <w:rPr>
+          <w:rFonts w:asciiTheme="majorHAnsi" w:hAnsiTheme="majorHAnsi" w:cstheme="majorHAnsi"/>
+          <w:color w:val="FB5BB7"/>
+          <w:sz w:val="18"/>
+          <w:szCs w:val="18"/>
+        </w:rPr>
+        <w:t>SELECT</w:t>
+      </w:r>
+      <w:r>
+        <w:rPr>
+          <w:rFonts w:asciiTheme="majorHAnsi" w:hAnsiTheme="majorHAnsi" w:cstheme="majorHAnsi"/>
+          <w:sz w:val="18"/>
+          <w:szCs w:val="18"/>
+        </w:rPr>
+        <w:t xml:space="preserve"> </w:t>
+      </w:r>
+      <w:r>
+        <w:rPr>
+          <w:rFonts w:asciiTheme="majorHAnsi" w:hAnsiTheme="majorHAnsi" w:cstheme="majorHAnsi"/>
+          <w:color w:val="FB5BB7"/>
+          <w:sz w:val="18"/>
+          <w:szCs w:val="18"/>
+        </w:rPr>
+        <w:t>AVG</w:t>
+      </w:r>
+      <w:r>
+        <w:rPr>
+          <w:rFonts w:asciiTheme="majorHAnsi" w:hAnsiTheme="majorHAnsi" w:cstheme="majorHAnsi"/>
+          <w:sz w:val="18"/>
+          <w:szCs w:val="18"/>
+        </w:rPr>
+        <w:t xml:space="preserve">(ЛЬГОТА) </w:t>
+      </w:r>
+      <w:r>
+        <w:rPr>
+          <w:rFonts w:asciiTheme="majorHAnsi" w:hAnsiTheme="majorHAnsi" w:cstheme="majorHAnsi"/>
+          <w:color w:val="FB5BB7"/>
+          <w:sz w:val="18"/>
+          <w:szCs w:val="18"/>
+        </w:rPr>
+        <w:t>FROM</w:t>
+      </w:r>
+      <w:r>
+        <w:rPr>
+          <w:rFonts w:asciiTheme="majorHAnsi" w:hAnsiTheme="majorHAnsi" w:cstheme="majorHAnsi"/>
+          <w:sz w:val="18"/>
+          <w:szCs w:val="18"/>
+        </w:rPr>
+        <w:t xml:space="preserve"> СУДНО)</w:t>
+      </w:r>
+    </w:p>
+    <w:p>
+      <w:pPr>
+        <w:pStyle w:val="a3"/>
+        <w:rPr>
+          <w:rFonts w:asciiTheme="majorHAnsi" w:hAnsiTheme="majorHAnsi" w:cstheme="majorHAnsi"/>
+          <w:sz w:val="18"/>
+          <w:szCs w:val="18"/>
+        </w:rPr>
+      </w:pPr>
+      <w:r>
+        <w:rPr>
+          <w:rFonts w:asciiTheme="majorHAnsi" w:hAnsiTheme="majorHAnsi" w:cstheme="majorHAnsi"/>
+          <w:color w:val="FB5BB7"/>
+          <w:sz w:val="18"/>
+          <w:szCs w:val="18"/>
+        </w:rPr>
+        <w:t>AND</w:t>
+      </w:r>
+      <w:r>
+        <w:rPr>
+          <w:rFonts w:asciiTheme="majorHAnsi" w:hAnsiTheme="majorHAnsi" w:cstheme="majorHAnsi"/>
+          <w:sz w:val="18"/>
+          <w:szCs w:val="18"/>
+        </w:rPr>
+        <w:t xml:space="preserve"> СУДНО.ИДЕНТИФИКАТОР = (</w:t>
+      </w:r>
+    </w:p>
+    <w:p>
+      <w:pPr>
+        <w:pStyle w:val="a3"/>
+        <w:rPr>
+          <w:rFonts w:asciiTheme="majorHAnsi" w:hAnsiTheme="majorHAnsi" w:cstheme="majorHAnsi"/>
+          <w:sz w:val="18"/>
+          <w:szCs w:val="18"/>
+        </w:rPr>
+      </w:pPr>
+      <w:r>
+        <w:rPr>
+          <w:rFonts w:asciiTheme="majorHAnsi" w:hAnsiTheme="majorHAnsi" w:cstheme="majorHAnsi"/>
+          <w:sz w:val="18"/>
+          <w:szCs w:val="18"/>
+        </w:rPr>
+        <w:tab/>
+      </w:r>
+      <w:r>
+        <w:rPr>
+          <w:rFonts w:asciiTheme="majorHAnsi" w:hAnsiTheme="majorHAnsi" w:cstheme="majorHAnsi"/>
+          <w:color w:val="FB5BB7"/>
+          <w:sz w:val="18"/>
+          <w:szCs w:val="18"/>
+        </w:rPr>
+        <w:t>SELECT</w:t>
+      </w:r>
+      <w:r>
+        <w:rPr>
+          <w:rFonts w:asciiTheme="majorHAnsi" w:hAnsiTheme="majorHAnsi" w:cstheme="majorHAnsi"/>
+          <w:sz w:val="18"/>
+          <w:szCs w:val="18"/>
+        </w:rPr>
+        <w:t xml:space="preserve"> SUBQ.ИДЕНТИФИКАТОР FROM </w:t>
+      </w:r>
+      <w:proofErr w:type="gramStart"/>
+      <w:r>
+        <w:rPr>
+          <w:rFonts w:asciiTheme="majorHAnsi" w:hAnsiTheme="majorHAnsi" w:cstheme="majorHAnsi"/>
+          <w:sz w:val="18"/>
+          <w:szCs w:val="18"/>
+        </w:rPr>
+        <w:t xml:space="preserve">( </w:t>
+      </w:r>
+      <w:r>
+        <w:rPr>
+          <w:rFonts w:asciiTheme="majorHAnsi" w:hAnsiTheme="majorHAnsi" w:cstheme="majorHAnsi"/>
+          <w:color w:val="FB5BB7"/>
+          <w:sz w:val="18"/>
+          <w:szCs w:val="18"/>
+        </w:rPr>
+        <w:t>SELECT</w:t>
+      </w:r>
+      <w:proofErr w:type="gramEnd"/>
+      <w:r>
+        <w:rPr>
+          <w:rFonts w:asciiTheme="majorHAnsi" w:hAnsiTheme="majorHAnsi" w:cstheme="majorHAnsi"/>
+          <w:sz w:val="18"/>
+          <w:szCs w:val="18"/>
+        </w:rPr>
+        <w:t xml:space="preserve"> СУДНО.ИДЕНТИФИКАТОР, СУДНО.ПОРТ_ПРИПИСКИ, МЕСТА_ПОГРУЗКИ.ПОРТ  </w:t>
+      </w:r>
+      <w:r>
+        <w:rPr>
+          <w:rFonts w:asciiTheme="majorHAnsi" w:hAnsiTheme="majorHAnsi" w:cstheme="majorHAnsi"/>
+          <w:color w:val="FB5BB7"/>
+          <w:sz w:val="18"/>
+          <w:szCs w:val="18"/>
+        </w:rPr>
+        <w:t>FROM</w:t>
+      </w:r>
+      <w:r>
+        <w:rPr>
+          <w:rFonts w:asciiTheme="majorHAnsi" w:hAnsiTheme="majorHAnsi" w:cstheme="majorHAnsi"/>
+          <w:sz w:val="18"/>
+          <w:szCs w:val="18"/>
+        </w:rPr>
+        <w:t xml:space="preserve"> СУДНО </w:t>
+      </w:r>
+      <w:r>
+        <w:rPr>
+          <w:rFonts w:asciiTheme="majorHAnsi" w:hAnsiTheme="majorHAnsi" w:cstheme="majorHAnsi"/>
+          <w:color w:val="FB5BB7"/>
+          <w:sz w:val="18"/>
+          <w:szCs w:val="18"/>
+        </w:rPr>
+        <w:t xml:space="preserve">JOIN </w:t>
+      </w:r>
+      <w:r>
+        <w:rPr>
+          <w:rFonts w:asciiTheme="majorHAnsi" w:hAnsiTheme="majorHAnsi" w:cstheme="majorHAnsi"/>
+          <w:sz w:val="18"/>
+          <w:szCs w:val="18"/>
+        </w:rPr>
+        <w:t xml:space="preserve">ПОГРУЗКА </w:t>
+      </w:r>
+      <w:r>
+        <w:rPr>
+          <w:rFonts w:asciiTheme="majorHAnsi" w:hAnsiTheme="majorHAnsi" w:cstheme="majorHAnsi"/>
+          <w:color w:val="FB5BB7"/>
+          <w:sz w:val="18"/>
+          <w:szCs w:val="18"/>
+        </w:rPr>
+        <w:t xml:space="preserve">ON </w:t>
+      </w:r>
+      <w:r>
+        <w:rPr>
+          <w:rFonts w:asciiTheme="majorHAnsi" w:hAnsiTheme="majorHAnsi" w:cstheme="majorHAnsi"/>
+          <w:sz w:val="18"/>
+          <w:szCs w:val="18"/>
+        </w:rPr>
+        <w:t>ПОГРУЗКА.СУДНО = СУДНО.ИДЕНТИФИКАТОР</w:t>
+      </w:r>
+    </w:p>
+    <w:p>
+      <w:pPr>
+        <w:pStyle w:val="a3"/>
+        <w:rPr>
+          <w:rFonts w:asciiTheme="majorHAnsi" w:hAnsiTheme="majorHAnsi" w:cstheme="majorHAnsi"/>
+          <w:sz w:val="18"/>
+          <w:szCs w:val="18"/>
+        </w:rPr>
+      </w:pPr>
+      <w:r>
+        <w:rPr>
+          <w:rFonts w:asciiTheme="majorHAnsi" w:hAnsiTheme="majorHAnsi" w:cstheme="majorHAnsi"/>
+          <w:color w:val="FB5BB7"/>
+          <w:sz w:val="18"/>
+          <w:szCs w:val="18"/>
+        </w:rPr>
+        <w:t>JOIN</w:t>
+      </w:r>
+      <w:r>
+        <w:rPr>
+          <w:rFonts w:asciiTheme="majorHAnsi" w:hAnsiTheme="majorHAnsi" w:cstheme="majorHAnsi"/>
+          <w:sz w:val="18"/>
+          <w:szCs w:val="18"/>
+        </w:rPr>
+        <w:t xml:space="preserve"> МЕСТА_ПОГРУЗКИ </w:t>
+      </w:r>
+      <w:r>
+        <w:rPr>
+          <w:rFonts w:asciiTheme="majorHAnsi" w:hAnsiTheme="majorHAnsi" w:cstheme="majorHAnsi"/>
+          <w:color w:val="FB5BB7"/>
+          <w:sz w:val="18"/>
+          <w:szCs w:val="18"/>
+        </w:rPr>
+        <w:t>ON</w:t>
+      </w:r>
+      <w:r>
+        <w:rPr>
+          <w:rFonts w:asciiTheme="majorHAnsi" w:hAnsiTheme="majorHAnsi" w:cstheme="majorHAnsi"/>
+          <w:sz w:val="18"/>
+          <w:szCs w:val="18"/>
+        </w:rPr>
+        <w:t xml:space="preserve"> ПОГРУЗКА.МЕСТО_ПОГРУЗКИ = МЕСТА_ПОГРУЗКИ.ИДЕНТИФИКАТОР </w:t>
+      </w:r>
+    </w:p>
+    <w:p>
+      <w:pPr>
+        <w:pStyle w:val="a3"/>
+        <w:rPr>
+          <w:rFonts w:asciiTheme="majorHAnsi" w:hAnsiTheme="majorHAnsi" w:cstheme="majorHAnsi"/>
+          <w:sz w:val="18"/>
+          <w:szCs w:val="18"/>
+        </w:rPr>
+      </w:pPr>
+      <w:r>
+        <w:rPr>
+          <w:rFonts w:asciiTheme="majorHAnsi" w:hAnsiTheme="majorHAnsi" w:cstheme="majorHAnsi"/>
+          <w:color w:val="FB5BB7"/>
+          <w:sz w:val="18"/>
+          <w:szCs w:val="18"/>
+        </w:rPr>
+        <w:t xml:space="preserve">GROUP BY </w:t>
+      </w:r>
+      <w:r>
+        <w:rPr>
+          <w:rFonts w:asciiTheme="majorHAnsi" w:hAnsiTheme="majorHAnsi" w:cstheme="majorHAnsi"/>
+          <w:sz w:val="18"/>
+          <w:szCs w:val="18"/>
+        </w:rPr>
+        <w:t xml:space="preserve">СУДНО.ИДЕНТИФИКАТОР, СУДНО.ПОРТ_ПРИПИСКИ, МЕСТА_ПОГРУЗКИ.ПОРТ </w:t>
+      </w:r>
+    </w:p>
+    <w:p>
+      <w:pPr>
+        <w:pStyle w:val="a3"/>
+        <w:rPr>
+          <w:rFonts w:asciiTheme="majorHAnsi" w:hAnsiTheme="majorHAnsi" w:cstheme="majorHAnsi"/>
+          <w:sz w:val="18"/>
+          <w:szCs w:val="18"/>
+          <w:lang w:val="en-US"/>
+        </w:rPr>
+      </w:pPr>
+      <w:r>
+        <w:rPr>
+          <w:rFonts w:asciiTheme="majorHAnsi" w:hAnsiTheme="majorHAnsi" w:cstheme="majorHAnsi"/>
+          <w:sz w:val="18"/>
+          <w:szCs w:val="18"/>
+          <w:lang w:val="en-US"/>
+        </w:rPr>
+        <w:t xml:space="preserve">) </w:t>
+      </w:r>
+      <w:r>
+        <w:rPr>
+          <w:rFonts w:asciiTheme="majorHAnsi" w:hAnsiTheme="majorHAnsi" w:cstheme="majorHAnsi"/>
+          <w:color w:val="FB5BB7"/>
+          <w:sz w:val="18"/>
+          <w:szCs w:val="18"/>
+          <w:lang w:val="en-US"/>
+        </w:rPr>
+        <w:t>AS</w:t>
+      </w:r>
+      <w:r>
+        <w:rPr>
+          <w:rFonts w:asciiTheme="majorHAnsi" w:hAnsiTheme="majorHAnsi" w:cstheme="majorHAnsi"/>
+          <w:sz w:val="18"/>
+          <w:szCs w:val="18"/>
+          <w:lang w:val="en-US"/>
+        </w:rPr>
+        <w:t xml:space="preserve"> SUBQ </w:t>
+      </w:r>
+      <w:r>
+        <w:rPr>
+          <w:rFonts w:asciiTheme="majorHAnsi" w:hAnsiTheme="majorHAnsi" w:cstheme="majorHAnsi"/>
+          <w:color w:val="FB5BB7"/>
+          <w:sz w:val="18"/>
+          <w:szCs w:val="18"/>
+          <w:lang w:val="en-US"/>
+        </w:rPr>
+        <w:t xml:space="preserve">GROUP BY </w:t>
+      </w:r>
+      <w:r>
+        <w:rPr>
+          <w:rFonts w:asciiTheme="majorHAnsi" w:hAnsiTheme="majorHAnsi" w:cstheme="majorHAnsi"/>
+          <w:sz w:val="18"/>
+          <w:szCs w:val="18"/>
+          <w:lang w:val="en-US"/>
+        </w:rPr>
+        <w:t>SUBQ.</w:t>
+      </w:r>
+      <w:r>
+        <w:rPr>
+          <w:rFonts w:asciiTheme="majorHAnsi" w:hAnsiTheme="majorHAnsi" w:cstheme="majorHAnsi"/>
+          <w:sz w:val="18"/>
+          <w:szCs w:val="18"/>
+        </w:rPr>
+        <w:t>ИДЕНТИФИКАТОР</w:t>
+      </w:r>
+      <w:r>
+        <w:rPr>
+          <w:rFonts w:asciiTheme="majorHAnsi" w:hAnsiTheme="majorHAnsi" w:cstheme="majorHAnsi"/>
+          <w:sz w:val="18"/>
+          <w:szCs w:val="18"/>
+          <w:lang w:val="en-US"/>
+        </w:rPr>
+        <w:t xml:space="preserve"> </w:t>
+      </w:r>
+      <w:r>
+        <w:rPr>
+          <w:rFonts w:asciiTheme="majorHAnsi" w:hAnsiTheme="majorHAnsi" w:cstheme="majorHAnsi"/>
+          <w:color w:val="FB5BB7"/>
+          <w:sz w:val="18"/>
+          <w:szCs w:val="18"/>
+          <w:lang w:val="en-US"/>
+        </w:rPr>
+        <w:t xml:space="preserve">HAVING </w:t>
+      </w:r>
+      <w:proofErr w:type="gramStart"/>
+      <w:r>
+        <w:rPr>
+          <w:rFonts w:asciiTheme="majorHAnsi" w:hAnsiTheme="majorHAnsi" w:cstheme="majorHAnsi"/>
+          <w:color w:val="FB5BB7"/>
+          <w:sz w:val="18"/>
+          <w:szCs w:val="18"/>
+          <w:lang w:val="en-US"/>
+        </w:rPr>
+        <w:t>COUNT</w:t>
+      </w:r>
+      <w:r>
+        <w:rPr>
+          <w:rFonts w:asciiTheme="majorHAnsi" w:hAnsiTheme="majorHAnsi" w:cstheme="majorHAnsi"/>
+          <w:sz w:val="18"/>
+          <w:szCs w:val="18"/>
+          <w:lang w:val="en-US"/>
+        </w:rPr>
+        <w:t>(</w:t>
+      </w:r>
+      <w:proofErr w:type="gramEnd"/>
+      <w:r>
+        <w:rPr>
+          <w:rFonts w:asciiTheme="majorHAnsi" w:hAnsiTheme="majorHAnsi" w:cstheme="majorHAnsi"/>
+          <w:sz w:val="18"/>
+          <w:szCs w:val="18"/>
+          <w:lang w:val="en-US"/>
+        </w:rPr>
+        <w:t>SUBQ.</w:t>
+      </w:r>
+      <w:r>
+        <w:rPr>
+          <w:rFonts w:asciiTheme="majorHAnsi" w:hAnsiTheme="majorHAnsi" w:cstheme="majorHAnsi"/>
+          <w:sz w:val="18"/>
+          <w:szCs w:val="18"/>
+        </w:rPr>
+        <w:t>ИДЕНТИФИКАТОР</w:t>
+      </w:r>
+      <w:r>
+        <w:rPr>
+          <w:rFonts w:asciiTheme="majorHAnsi" w:hAnsiTheme="majorHAnsi" w:cstheme="majorHAnsi"/>
+          <w:sz w:val="18"/>
+          <w:szCs w:val="18"/>
+          <w:lang w:val="en-US"/>
+        </w:rPr>
+        <w:t>) = (</w:t>
+      </w:r>
+      <w:r>
+        <w:rPr>
+          <w:rFonts w:asciiTheme="majorHAnsi" w:hAnsiTheme="majorHAnsi" w:cstheme="majorHAnsi"/>
+          <w:color w:val="FB5BB7"/>
+          <w:sz w:val="18"/>
+          <w:szCs w:val="18"/>
+          <w:lang w:val="en-US"/>
+        </w:rPr>
+        <w:t>SELECT</w:t>
+      </w:r>
+      <w:r>
+        <w:rPr>
+          <w:rFonts w:asciiTheme="majorHAnsi" w:hAnsiTheme="majorHAnsi" w:cstheme="majorHAnsi"/>
+          <w:sz w:val="18"/>
+          <w:szCs w:val="18"/>
+          <w:lang w:val="en-US"/>
+        </w:rPr>
+        <w:t xml:space="preserve"> COUNT(</w:t>
+      </w:r>
+      <w:r>
+        <w:rPr>
+          <w:rFonts w:asciiTheme="majorHAnsi" w:hAnsiTheme="majorHAnsi" w:cstheme="majorHAnsi"/>
+          <w:color w:val="FB5BB7"/>
+          <w:sz w:val="18"/>
+          <w:szCs w:val="18"/>
+          <w:lang w:val="en-US"/>
+        </w:rPr>
+        <w:t>DISTINCT</w:t>
+      </w:r>
+      <w:r>
+        <w:rPr>
+          <w:rFonts w:asciiTheme="majorHAnsi" w:hAnsiTheme="majorHAnsi" w:cstheme="majorHAnsi"/>
+          <w:sz w:val="18"/>
+          <w:szCs w:val="18"/>
+          <w:lang w:val="en-US"/>
+        </w:rPr>
+        <w:t xml:space="preserve"> </w:t>
+      </w:r>
+      <w:r>
+        <w:rPr>
+          <w:rFonts w:asciiTheme="majorHAnsi" w:hAnsiTheme="majorHAnsi" w:cstheme="majorHAnsi"/>
+          <w:sz w:val="18"/>
+          <w:szCs w:val="18"/>
+        </w:rPr>
+        <w:t>ПОРТ</w:t>
+      </w:r>
+      <w:r>
+        <w:rPr>
+          <w:rFonts w:asciiTheme="majorHAnsi" w:hAnsiTheme="majorHAnsi" w:cstheme="majorHAnsi"/>
+          <w:sz w:val="18"/>
+          <w:szCs w:val="18"/>
+          <w:lang w:val="en-US"/>
+        </w:rPr>
+        <w:t xml:space="preserve">) </w:t>
+      </w:r>
+      <w:r>
+        <w:rPr>
+          <w:rFonts w:asciiTheme="majorHAnsi" w:hAnsiTheme="majorHAnsi" w:cstheme="majorHAnsi"/>
+          <w:color w:val="FB5BB7"/>
+          <w:sz w:val="18"/>
+          <w:szCs w:val="18"/>
+          <w:lang w:val="en-US"/>
+        </w:rPr>
+        <w:t>FROM</w:t>
+      </w:r>
+      <w:r>
+        <w:rPr>
+          <w:rFonts w:asciiTheme="majorHAnsi" w:hAnsiTheme="majorHAnsi" w:cstheme="majorHAnsi"/>
+          <w:sz w:val="18"/>
+          <w:szCs w:val="18"/>
+          <w:lang w:val="en-US"/>
+        </w:rPr>
+        <w:t xml:space="preserve"> </w:t>
+      </w:r>
+      <w:r>
+        <w:rPr>
+          <w:rFonts w:asciiTheme="majorHAnsi" w:hAnsiTheme="majorHAnsi" w:cstheme="majorHAnsi"/>
+          <w:sz w:val="18"/>
+          <w:szCs w:val="18"/>
+        </w:rPr>
+        <w:t>МЕСТА</w:t>
+      </w:r>
+      <w:r>
+        <w:rPr>
+          <w:rFonts w:asciiTheme="majorHAnsi" w:hAnsiTheme="majorHAnsi" w:cstheme="majorHAnsi"/>
+          <w:sz w:val="18"/>
+          <w:szCs w:val="18"/>
+          <w:lang w:val="en-US"/>
+        </w:rPr>
+        <w:t>_</w:t>
+      </w:r>
+      <w:r>
+        <w:rPr>
+          <w:rFonts w:asciiTheme="majorHAnsi" w:hAnsiTheme="majorHAnsi" w:cstheme="majorHAnsi"/>
+          <w:sz w:val="18"/>
+          <w:szCs w:val="18"/>
+        </w:rPr>
+        <w:t>ПОГРУЗКИ</w:t>
+      </w:r>
+      <w:r>
+        <w:rPr>
+          <w:rFonts w:asciiTheme="majorHAnsi" w:hAnsiTheme="majorHAnsi" w:cstheme="majorHAnsi"/>
+          <w:sz w:val="18"/>
+          <w:szCs w:val="18"/>
+          <w:lang w:val="en-US"/>
+        </w:rPr>
+        <w:t>)</w:t>
+      </w:r>
+    </w:p>
+    <w:p>
+      <w:pPr>
+        <w:pStyle w:val="a3"/>
+        <w:rPr>
+          <w:rFonts w:asciiTheme="majorHAnsi" w:hAnsiTheme="majorHAnsi" w:cstheme="majorHAnsi"/>
+          <w:sz w:val="18"/>
+          <w:szCs w:val="18"/>
+        </w:rPr>
+      </w:pPr>
+      <w:r>
+        <w:rPr>
+          <w:rFonts w:asciiTheme="majorHAnsi" w:hAnsiTheme="majorHAnsi" w:cstheme="majorHAnsi"/>
+          <w:sz w:val="18"/>
+          <w:szCs w:val="18"/>
+        </w:rPr>
+        <w:t>)</w:t>
+      </w:r>
+    </w:p>
+    <w:p>
+      <w:pPr>
+        <w:pStyle w:val="a3"/>
+        <w:rPr>
+          <w:rFonts w:asciiTheme="majorHAnsi" w:hAnsiTheme="majorHAnsi" w:cstheme="majorHAnsi"/>
+          <w:sz w:val="18"/>
+          <w:szCs w:val="18"/>
+        </w:rPr>
+      </w:pPr>
+    </w:p>
+    <w:p>
+      <w:pPr>
+        <w:pStyle w:val="a3"/>
+        <w:rPr>
+          <w:rFonts w:asciiTheme="majorHAnsi" w:hAnsiTheme="majorHAnsi" w:cstheme="majorHAnsi"/>
+          <w:sz w:val="18"/>
+          <w:szCs w:val="18"/>
+        </w:rPr>
+      </w:pPr>
+      <w:r>
+        <w:rPr>
+          <w:rFonts w:asciiTheme="majorHAnsi" w:hAnsiTheme="majorHAnsi" w:cstheme="majorHAnsi"/>
+          <w:noProof/>
+          <w:sz w:val="18"/>
+          <w:szCs w:val="18"/>
+        </w:rPr>
+        <w:drawing>
+          <wp:inline distT="0" distB="0" distL="0" distR="0" wp14:anchorId="6876232B" wp14:editId="2BD6E5A8">
+            <wp:extent cx="3612776" cy="603224"/>
+            <wp:effectExtent l="0" t="0" r="0" b="0"/>
+            <wp:docPr id="5" name="Рисунок 5" descr="Изображение выглядит как снимок экрана&#10;&#10;Автоматически созданное описание"/>
+            <wp:cNvGraphicFramePr>
+              <a:graphicFrameLocks xmlns:a="http://schemas.openxmlformats.org/drawingml/2006/main" noChangeAspect="1"/>
+            </wp:cNvGraphicFramePr>
+            <a:graphic xmlns:a="http://schemas.openxmlformats.org/drawingml/2006/main">
+              <a:graphicData uri="http://schemas.openxmlformats.org/drawingml/2006/picture">
+                <pic:pic xmlns:pic="http://schemas.openxmlformats.org/drawingml/2006/picture">
+                  <pic:nvPicPr>
+                    <pic:cNvPr id="5" name="Снимок экрана 2020-05-14 в 02.20.54.png"/>
+                    <pic:cNvPicPr/>
+                  </pic:nvPicPr>
+                  <pic:blipFill>
+                    <a:blip r:embed="rId38" cstate="print">
+                      <a:extLst>
+                        <a:ext uri="{28A0092B-C50C-407E-A947-70E740481C1C}">
+                          <a14:useLocalDpi xmlns:a14="http://schemas.microsoft.com/office/drawing/2010/main" val="0"/>
+                        </a:ext>
+                      </a:extLst>
+                    </a:blip>
+                    <a:stretch>
+                      <a:fillRect/>
+                    </a:stretch>
+                  </pic:blipFill>
+                  <pic:spPr>
+                    <a:xfrm>
+                      <a:off x="0" y="0"/>
+                      <a:ext cx="3684832" cy="615255"/>
+                    </a:xfrm>
+                    <a:prstGeom prst="rect">
+                      <a:avLst/>
+                    </a:prstGeom>
+                  </pic:spPr>
+                </pic:pic>
+              </a:graphicData>
+            </a:graphic>
+          </wp:inline>
+        </w:drawing>
+      </w:r>
+    </w:p>
+    <w:p>
+      <w:pPr>
+        <w:pStyle w:val="a3"/>
+        <w:rPr>
+          <w:rFonts w:asciiTheme="majorHAnsi" w:hAnsiTheme="majorHAnsi" w:cstheme="majorHAnsi"/>
+          <w:sz w:val="18"/>
+          <w:szCs w:val="18"/>
+        </w:rPr>
+      </w:pPr>
     </w:p>
     <w:p>
       <w:pPr>
@@ -20827,18 +21528,209 @@
         </w:numPr>
         <w:rPr>
           <w:rFonts w:asciiTheme="majorHAnsi" w:hAnsiTheme="majorHAnsi" w:cstheme="majorHAnsi"/>
-          <w:sz w:val="18"/>
-          <w:szCs w:val="18"/>
-        </w:rPr>
-      </w:pPr>
-      <w:r>
-        <w:rPr>
-          <w:rFonts w:asciiTheme="majorHAnsi" w:hAnsiTheme="majorHAnsi" w:cstheme="majorHAnsi"/>
+          <w:b/>
+          <w:bCs/>
+          <w:sz w:val="18"/>
+          <w:szCs w:val="18"/>
+        </w:rPr>
+      </w:pPr>
+      <w:r>
+        <w:rPr>
+          <w:rFonts w:asciiTheme="majorHAnsi" w:hAnsiTheme="majorHAnsi" w:cstheme="majorHAnsi"/>
+          <w:b/>
+          <w:bCs/>
           <w:sz w:val="18"/>
           <w:szCs w:val="18"/>
         </w:rPr>
         <w:t>определить число причалов в порту Владивосток;</w:t>
       </w:r>
+    </w:p>
+    <w:p>
+      <w:pPr>
+        <w:pStyle w:val="a3"/>
+        <w:rPr>
+          <w:rFonts w:asciiTheme="majorHAnsi" w:hAnsiTheme="majorHAnsi" w:cstheme="majorHAnsi"/>
+          <w:b/>
+          <w:bCs/>
+          <w:sz w:val="18"/>
+          <w:szCs w:val="18"/>
+        </w:rPr>
+      </w:pPr>
+    </w:p>
+    <w:p>
+      <w:pPr>
+        <w:pStyle w:val="a3"/>
+        <w:rPr>
+          <w:rFonts w:asciiTheme="majorHAnsi" w:hAnsiTheme="majorHAnsi" w:cstheme="majorHAnsi"/>
+          <w:i/>
+          <w:iCs/>
+          <w:color w:val="ED7D31" w:themeColor="accent2"/>
+          <w:sz w:val="18"/>
+          <w:szCs w:val="18"/>
+        </w:rPr>
+      </w:pPr>
+      <w:r>
+        <w:rPr>
+          <w:rFonts w:asciiTheme="majorHAnsi" w:hAnsiTheme="majorHAnsi" w:cstheme="majorHAnsi"/>
+          <w:i/>
+          <w:iCs/>
+          <w:color w:val="FB5BB7"/>
+          <w:sz w:val="18"/>
+          <w:szCs w:val="18"/>
+        </w:rPr>
+        <w:t>SELECT COUNT</w:t>
+      </w:r>
+      <w:r>
+        <w:rPr>
+          <w:rFonts w:asciiTheme="majorHAnsi" w:hAnsiTheme="majorHAnsi" w:cstheme="majorHAnsi"/>
+          <w:i/>
+          <w:iCs/>
+          <w:sz w:val="18"/>
+          <w:szCs w:val="18"/>
+        </w:rPr>
+        <w:t xml:space="preserve">(ПОРТ) </w:t>
+      </w:r>
+      <w:r>
+        <w:rPr>
+          <w:rFonts w:asciiTheme="majorHAnsi" w:hAnsiTheme="majorHAnsi" w:cstheme="majorHAnsi"/>
+          <w:i/>
+          <w:iCs/>
+          <w:color w:val="FB5BB7"/>
+          <w:sz w:val="18"/>
+          <w:szCs w:val="18"/>
+        </w:rPr>
+        <w:t>FROM</w:t>
+      </w:r>
+      <w:r>
+        <w:rPr>
+          <w:rFonts w:asciiTheme="majorHAnsi" w:hAnsiTheme="majorHAnsi" w:cstheme="majorHAnsi"/>
+          <w:i/>
+          <w:iCs/>
+          <w:sz w:val="18"/>
+          <w:szCs w:val="18"/>
+        </w:rPr>
+        <w:t xml:space="preserve"> МЕСТА_ПОГРУЗКИ </w:t>
+      </w:r>
+      <w:r>
+        <w:rPr>
+          <w:rFonts w:asciiTheme="majorHAnsi" w:hAnsiTheme="majorHAnsi" w:cstheme="majorHAnsi"/>
+          <w:i/>
+          <w:iCs/>
+          <w:color w:val="FB5BB7"/>
+          <w:sz w:val="18"/>
+          <w:szCs w:val="18"/>
+        </w:rPr>
+        <w:t>WHERE</w:t>
+      </w:r>
+      <w:r>
+        <w:rPr>
+          <w:rFonts w:asciiTheme="majorHAnsi" w:hAnsiTheme="majorHAnsi" w:cstheme="majorHAnsi"/>
+          <w:i/>
+          <w:iCs/>
+          <w:sz w:val="18"/>
+          <w:szCs w:val="18"/>
+        </w:rPr>
+        <w:t xml:space="preserve"> ПОРТ = </w:t>
+      </w:r>
+      <w:r>
+        <w:rPr>
+          <w:rFonts w:asciiTheme="majorHAnsi" w:hAnsiTheme="majorHAnsi" w:cstheme="majorHAnsi"/>
+          <w:i/>
+          <w:iCs/>
+          <w:color w:val="ED7D31" w:themeColor="accent2"/>
+          <w:sz w:val="18"/>
+          <w:szCs w:val="18"/>
+        </w:rPr>
+        <w:t>'Владивосток'</w:t>
+      </w:r>
+    </w:p>
+    <w:p>
+      <w:pPr>
+        <w:pStyle w:val="a3"/>
+        <w:rPr>
+          <w:rFonts w:asciiTheme="majorHAnsi" w:hAnsiTheme="majorHAnsi" w:cstheme="majorHAnsi"/>
+          <w:i/>
+          <w:iCs/>
+          <w:color w:val="ED7D31" w:themeColor="accent2"/>
+          <w:sz w:val="18"/>
+          <w:szCs w:val="18"/>
+        </w:rPr>
+      </w:pPr>
+    </w:p>
+    <w:p>
+      <w:pPr>
+        <w:pStyle w:val="a3"/>
+        <w:rPr>
+          <w:rFonts w:asciiTheme="majorHAnsi" w:hAnsiTheme="majorHAnsi" w:cstheme="majorHAnsi"/>
+          <w:i/>
+          <w:iCs/>
+          <w:color w:val="ED7D31" w:themeColor="accent2"/>
+          <w:sz w:val="18"/>
+          <w:szCs w:val="18"/>
+        </w:rPr>
+      </w:pPr>
+      <w:r>
+        <w:rPr>
+          <w:rFonts w:asciiTheme="majorHAnsi" w:hAnsiTheme="majorHAnsi" w:cstheme="majorHAnsi"/>
+          <w:i/>
+          <w:iCs/>
+          <w:noProof/>
+          <w:color w:val="ED7D31" w:themeColor="accent2"/>
+          <w:sz w:val="18"/>
+          <w:szCs w:val="18"/>
+        </w:rPr>
+        <w:drawing>
+          <wp:inline distT="0" distB="0" distL="0" distR="0" wp14:anchorId="1DBB3503" wp14:editId="225B7459">
+            <wp:extent cx="1932317" cy="749739"/>
+            <wp:effectExtent l="0" t="0" r="0" b="0"/>
+            <wp:docPr id="1" name="Рисунок 1" descr="Изображение выглядит как снимок экрана&#10;&#10;Автоматически созданное описание"/>
+            <wp:cNvGraphicFramePr>
+              <a:graphicFrameLocks xmlns:a="http://schemas.openxmlformats.org/drawingml/2006/main" noChangeAspect="1"/>
+            </wp:cNvGraphicFramePr>
+            <a:graphic xmlns:a="http://schemas.openxmlformats.org/drawingml/2006/main">
+              <a:graphicData uri="http://schemas.openxmlformats.org/drawingml/2006/picture">
+                <pic:pic xmlns:pic="http://schemas.openxmlformats.org/drawingml/2006/picture">
+                  <pic:nvPicPr>
+                    <pic:cNvPr id="1" name="Снимок экрана 2020-05-14 в 00.26.23.png"/>
+                    <pic:cNvPicPr/>
+                  </pic:nvPicPr>
+                  <pic:blipFill>
+                    <a:blip r:embed="rId39" cstate="print">
+                      <a:extLst>
+                        <a:ext uri="{28A0092B-C50C-407E-A947-70E740481C1C}">
+                          <a14:useLocalDpi xmlns:a14="http://schemas.microsoft.com/office/drawing/2010/main" val="0"/>
+                        </a:ext>
+                      </a:extLst>
+                    </a:blip>
+                    <a:stretch>
+                      <a:fillRect/>
+                    </a:stretch>
+                  </pic:blipFill>
+                  <pic:spPr>
+                    <a:xfrm>
+                      <a:off x="0" y="0"/>
+                      <a:ext cx="1955142" cy="758595"/>
+                    </a:xfrm>
+                    <a:prstGeom prst="rect">
+                      <a:avLst/>
+                    </a:prstGeom>
+                  </pic:spPr>
+                </pic:pic>
+              </a:graphicData>
+            </a:graphic>
+          </wp:inline>
+        </w:drawing>
+      </w:r>
+    </w:p>
+    <w:p>
+      <w:pPr>
+        <w:pStyle w:val="a3"/>
+        <w:rPr>
+          <w:rFonts w:asciiTheme="majorHAnsi" w:hAnsiTheme="majorHAnsi" w:cstheme="majorHAnsi"/>
+          <w:sz w:val="18"/>
+          <w:szCs w:val="18"/>
+        </w:rPr>
+      </w:pPr>
     </w:p>
     <w:p>
       <w:pPr>
@@ -20849,18 +21741,285 @@
         </w:numPr>
         <w:rPr>
           <w:rFonts w:asciiTheme="majorHAnsi" w:hAnsiTheme="majorHAnsi" w:cstheme="majorHAnsi"/>
-          <w:sz w:val="18"/>
-          <w:szCs w:val="18"/>
-        </w:rPr>
-      </w:pPr>
-      <w:r>
-        <w:rPr>
-          <w:rFonts w:asciiTheme="majorHAnsi" w:hAnsiTheme="majorHAnsi" w:cstheme="majorHAnsi"/>
+          <w:b/>
+          <w:bCs/>
+          <w:sz w:val="18"/>
+          <w:szCs w:val="18"/>
+        </w:rPr>
+      </w:pPr>
+      <w:r>
+        <w:rPr>
+          <w:rFonts w:asciiTheme="majorHAnsi" w:hAnsiTheme="majorHAnsi" w:cstheme="majorHAnsi"/>
+          <w:b/>
+          <w:bCs/>
           <w:sz w:val="18"/>
           <w:szCs w:val="18"/>
         </w:rPr>
         <w:t>найти среднюю стоимость погрузки на причалах Одесского порта;</w:t>
       </w:r>
+    </w:p>
+    <w:p>
+      <w:pPr>
+        <w:pStyle w:val="a3"/>
+        <w:rPr>
+          <w:rFonts w:asciiTheme="majorHAnsi" w:hAnsiTheme="majorHAnsi" w:cstheme="majorHAnsi"/>
+          <w:sz w:val="18"/>
+          <w:szCs w:val="18"/>
+        </w:rPr>
+      </w:pPr>
+    </w:p>
+    <w:p>
+      <w:pPr>
+        <w:pStyle w:val="a3"/>
+        <w:rPr>
+          <w:rFonts w:asciiTheme="majorHAnsi" w:hAnsiTheme="majorHAnsi" w:cstheme="majorHAnsi"/>
+          <w:i/>
+          <w:iCs/>
+          <w:sz w:val="18"/>
+          <w:szCs w:val="18"/>
+        </w:rPr>
+      </w:pPr>
+      <w:r>
+        <w:rPr>
+          <w:rFonts w:asciiTheme="majorHAnsi" w:hAnsiTheme="majorHAnsi" w:cstheme="majorHAnsi"/>
+          <w:i/>
+          <w:iCs/>
+          <w:color w:val="FB5BB7"/>
+          <w:sz w:val="18"/>
+          <w:szCs w:val="18"/>
+        </w:rPr>
+        <w:t xml:space="preserve">SELECT </w:t>
+      </w:r>
+      <w:proofErr w:type="gramStart"/>
+      <w:r>
+        <w:rPr>
+          <w:rFonts w:asciiTheme="majorHAnsi" w:hAnsiTheme="majorHAnsi" w:cstheme="majorHAnsi"/>
+          <w:i/>
+          <w:iCs/>
+          <w:color w:val="FB5BB7"/>
+          <w:sz w:val="18"/>
+          <w:szCs w:val="18"/>
+        </w:rPr>
+        <w:t>AVG</w:t>
+      </w:r>
+      <w:r>
+        <w:rPr>
+          <w:rFonts w:asciiTheme="majorHAnsi" w:hAnsiTheme="majorHAnsi" w:cstheme="majorHAnsi"/>
+          <w:i/>
+          <w:iCs/>
+          <w:sz w:val="18"/>
+          <w:szCs w:val="18"/>
+        </w:rPr>
+        <w:t>(</w:t>
+      </w:r>
+      <w:proofErr w:type="gramEnd"/>
+      <w:r>
+        <w:rPr>
+          <w:rFonts w:asciiTheme="majorHAnsi" w:hAnsiTheme="majorHAnsi" w:cstheme="majorHAnsi"/>
+          <w:i/>
+          <w:iCs/>
+          <w:sz w:val="18"/>
+          <w:szCs w:val="18"/>
+        </w:rPr>
+        <w:t xml:space="preserve">ПОГРУЗКА.СТОИМОСТЬ) </w:t>
+      </w:r>
+      <w:r>
+        <w:rPr>
+          <w:rFonts w:asciiTheme="majorHAnsi" w:hAnsiTheme="majorHAnsi" w:cstheme="majorHAnsi"/>
+          <w:i/>
+          <w:iCs/>
+          <w:color w:val="FB5BB7"/>
+          <w:sz w:val="18"/>
+          <w:szCs w:val="18"/>
+        </w:rPr>
+        <w:t xml:space="preserve">FROM </w:t>
+      </w:r>
+      <w:r>
+        <w:rPr>
+          <w:rFonts w:asciiTheme="majorHAnsi" w:hAnsiTheme="majorHAnsi" w:cstheme="majorHAnsi"/>
+          <w:i/>
+          <w:iCs/>
+          <w:sz w:val="18"/>
+          <w:szCs w:val="18"/>
+        </w:rPr>
+        <w:t xml:space="preserve">ПОГРУЗКА, МЕСТА_ПОГРУЗКИ </w:t>
+      </w:r>
+    </w:p>
+    <w:p>
+      <w:pPr>
+        <w:pStyle w:val="a3"/>
+        <w:rPr>
+          <w:rFonts w:asciiTheme="majorHAnsi" w:hAnsiTheme="majorHAnsi" w:cstheme="majorHAnsi"/>
+          <w:i/>
+          <w:iCs/>
+          <w:color w:val="ED7D31" w:themeColor="accent2"/>
+          <w:sz w:val="18"/>
+          <w:szCs w:val="18"/>
+        </w:rPr>
+      </w:pPr>
+      <w:r>
+        <w:rPr>
+          <w:rFonts w:asciiTheme="majorHAnsi" w:hAnsiTheme="majorHAnsi" w:cstheme="majorHAnsi"/>
+          <w:i/>
+          <w:iCs/>
+          <w:color w:val="FB5BB7"/>
+          <w:sz w:val="18"/>
+          <w:szCs w:val="18"/>
+        </w:rPr>
+        <w:t>WHERE</w:t>
+      </w:r>
+      <w:r>
+        <w:rPr>
+          <w:rFonts w:asciiTheme="majorHAnsi" w:hAnsiTheme="majorHAnsi" w:cstheme="majorHAnsi"/>
+          <w:i/>
+          <w:iCs/>
+          <w:sz w:val="18"/>
+          <w:szCs w:val="18"/>
+        </w:rPr>
+        <w:t xml:space="preserve"> ПОГРУЗКА.МЕСТО_ПОГРУЗКИ </w:t>
+      </w:r>
+      <w:proofErr w:type="gramStart"/>
+      <w:r>
+        <w:rPr>
+          <w:rFonts w:asciiTheme="majorHAnsi" w:hAnsiTheme="majorHAnsi" w:cstheme="majorHAnsi"/>
+          <w:i/>
+          <w:iCs/>
+          <w:sz w:val="18"/>
+          <w:szCs w:val="18"/>
+        </w:rPr>
+        <w:t>=  МЕСТА</w:t>
+      </w:r>
+      <w:proofErr w:type="gramEnd"/>
+      <w:r>
+        <w:rPr>
+          <w:rFonts w:asciiTheme="majorHAnsi" w:hAnsiTheme="majorHAnsi" w:cstheme="majorHAnsi"/>
+          <w:i/>
+          <w:iCs/>
+          <w:sz w:val="18"/>
+          <w:szCs w:val="18"/>
+        </w:rPr>
+        <w:t xml:space="preserve">_ПОГРУЗКИ.ИДЕНТИФИКАТОР </w:t>
+      </w:r>
+      <w:r>
+        <w:rPr>
+          <w:rFonts w:asciiTheme="majorHAnsi" w:hAnsiTheme="majorHAnsi" w:cstheme="majorHAnsi"/>
+          <w:i/>
+          <w:iCs/>
+          <w:color w:val="FB5BB7"/>
+          <w:sz w:val="18"/>
+          <w:szCs w:val="18"/>
+        </w:rPr>
+        <w:t>AND</w:t>
+      </w:r>
+      <w:r>
+        <w:rPr>
+          <w:rFonts w:asciiTheme="majorHAnsi" w:hAnsiTheme="majorHAnsi" w:cstheme="majorHAnsi"/>
+          <w:i/>
+          <w:iCs/>
+          <w:sz w:val="18"/>
+          <w:szCs w:val="18"/>
+        </w:rPr>
+        <w:t xml:space="preserve"> МЕСТА_ПОГРУЗКИ.ПОРТ = </w:t>
+      </w:r>
+      <w:r>
+        <w:rPr>
+          <w:rFonts w:asciiTheme="majorHAnsi" w:hAnsiTheme="majorHAnsi" w:cstheme="majorHAnsi"/>
+          <w:i/>
+          <w:iCs/>
+          <w:color w:val="ED7D31" w:themeColor="accent2"/>
+          <w:sz w:val="18"/>
+          <w:szCs w:val="18"/>
+        </w:rPr>
+        <w:t>'Одесса'</w:t>
+      </w:r>
+    </w:p>
+    <w:p>
+      <w:pPr>
+        <w:pStyle w:val="a3"/>
+        <w:rPr>
+          <w:rFonts w:asciiTheme="majorHAnsi" w:hAnsiTheme="majorHAnsi" w:cstheme="majorHAnsi"/>
+          <w:i/>
+          <w:iCs/>
+          <w:color w:val="ED7D31" w:themeColor="accent2"/>
+          <w:sz w:val="18"/>
+          <w:szCs w:val="18"/>
+        </w:rPr>
+      </w:pPr>
+    </w:p>
+    <w:p>
+      <w:pPr>
+        <w:pStyle w:val="a3"/>
+        <w:rPr>
+          <w:rFonts w:asciiTheme="majorHAnsi" w:hAnsiTheme="majorHAnsi" w:cstheme="majorHAnsi"/>
+          <w:i/>
+          <w:iCs/>
+          <w:sz w:val="18"/>
+          <w:szCs w:val="18"/>
+        </w:rPr>
+      </w:pPr>
+      <w:r>
+        <w:rPr>
+          <w:rFonts w:asciiTheme="majorHAnsi" w:hAnsiTheme="majorHAnsi" w:cstheme="majorHAnsi"/>
+          <w:i/>
+          <w:iCs/>
+          <w:noProof/>
+          <w:sz w:val="18"/>
+          <w:szCs w:val="18"/>
+        </w:rPr>
+        <w:drawing>
+          <wp:inline distT="0" distB="0" distL="0" distR="0" wp14:anchorId="035904EC" wp14:editId="5666B82C">
+            <wp:extent cx="1932305" cy="718817"/>
+            <wp:effectExtent l="0" t="0" r="0" b="5715"/>
+            <wp:docPr id="2" name="Рисунок 2" descr="Изображение выглядит как снимок экрана&#10;&#10;Автоматически созданное описание"/>
+            <wp:cNvGraphicFramePr>
+              <a:graphicFrameLocks xmlns:a="http://schemas.openxmlformats.org/drawingml/2006/main" noChangeAspect="1"/>
+            </wp:cNvGraphicFramePr>
+            <a:graphic xmlns:a="http://schemas.openxmlformats.org/drawingml/2006/main">
+              <a:graphicData uri="http://schemas.openxmlformats.org/drawingml/2006/picture">
+                <pic:pic xmlns:pic="http://schemas.openxmlformats.org/drawingml/2006/picture">
+                  <pic:nvPicPr>
+                    <pic:cNvPr id="2" name="Снимок экрана 2020-05-14 в 00.37.31.png"/>
+                    <pic:cNvPicPr/>
+                  </pic:nvPicPr>
+                  <pic:blipFill>
+                    <a:blip r:embed="rId40" cstate="print">
+                      <a:extLst>
+                        <a:ext uri="{28A0092B-C50C-407E-A947-70E740481C1C}">
+                          <a14:useLocalDpi xmlns:a14="http://schemas.microsoft.com/office/drawing/2010/main" val="0"/>
+                        </a:ext>
+                      </a:extLst>
+                    </a:blip>
+                    <a:stretch>
+                      <a:fillRect/>
+                    </a:stretch>
+                  </pic:blipFill>
+                  <pic:spPr>
+                    <a:xfrm>
+                      <a:off x="0" y="0"/>
+                      <a:ext cx="2000276" cy="744102"/>
+                    </a:xfrm>
+                    <a:prstGeom prst="rect">
+                      <a:avLst/>
+                    </a:prstGeom>
+                  </pic:spPr>
+                </pic:pic>
+              </a:graphicData>
+            </a:graphic>
+          </wp:inline>
+        </w:drawing>
+      </w:r>
+    </w:p>
+    <w:p>
+      <w:pPr>
+        <w:pStyle w:val="a3"/>
+        <w:rPr>
+          <w:rFonts w:asciiTheme="majorHAnsi" w:hAnsiTheme="majorHAnsi" w:cstheme="majorHAnsi"/>
+          <w:i/>
+          <w:iCs/>
+          <w:sz w:val="18"/>
+          <w:szCs w:val="18"/>
+        </w:rPr>
+      </w:pPr>
     </w:p>
     <w:p>
       <w:pPr>
@@ -20871,17 +22030,303 @@
         </w:numPr>
         <w:rPr>
           <w:rFonts w:asciiTheme="majorHAnsi" w:hAnsiTheme="majorHAnsi" w:cstheme="majorHAnsi"/>
-          <w:sz w:val="18"/>
-          <w:szCs w:val="18"/>
-        </w:rPr>
-      </w:pPr>
-      <w:r>
-        <w:rPr>
-          <w:rFonts w:asciiTheme="majorHAnsi" w:hAnsiTheme="majorHAnsi" w:cstheme="majorHAnsi"/>
+          <w:b/>
+          <w:bCs/>
+          <w:sz w:val="18"/>
+          <w:szCs w:val="18"/>
+        </w:rPr>
+      </w:pPr>
+      <w:r>
+        <w:rPr>
+          <w:rFonts w:asciiTheme="majorHAnsi" w:hAnsiTheme="majorHAnsi" w:cstheme="majorHAnsi"/>
+          <w:b/>
+          <w:bCs/>
           <w:sz w:val="18"/>
           <w:szCs w:val="18"/>
         </w:rPr>
         <w:t>найти суммарную стоимость погрузок, произведенных судами в чужих портах.</w:t>
+      </w:r>
+    </w:p>
+    <w:p>
+      <w:pPr>
+        <w:pStyle w:val="a3"/>
+        <w:rPr>
+          <w:rFonts w:asciiTheme="majorHAnsi" w:hAnsiTheme="majorHAnsi" w:cstheme="majorHAnsi"/>
+          <w:sz w:val="18"/>
+          <w:szCs w:val="18"/>
+        </w:rPr>
+      </w:pPr>
+    </w:p>
+    <w:p>
+      <w:pPr>
+        <w:pStyle w:val="a3"/>
+        <w:rPr>
+          <w:rFonts w:asciiTheme="majorHAnsi" w:hAnsiTheme="majorHAnsi" w:cstheme="majorHAnsi"/>
+          <w:i/>
+          <w:iCs/>
+          <w:sz w:val="18"/>
+          <w:szCs w:val="18"/>
+        </w:rPr>
+      </w:pPr>
+      <w:r>
+        <w:rPr>
+          <w:rFonts w:asciiTheme="majorHAnsi" w:hAnsiTheme="majorHAnsi" w:cstheme="majorHAnsi"/>
+          <w:i/>
+          <w:iCs/>
+          <w:color w:val="FB5BB7"/>
+          <w:sz w:val="18"/>
+          <w:szCs w:val="18"/>
+        </w:rPr>
+        <w:t xml:space="preserve">SELECT </w:t>
+      </w:r>
+      <w:proofErr w:type="gramStart"/>
+      <w:r>
+        <w:rPr>
+          <w:rFonts w:asciiTheme="majorHAnsi" w:hAnsiTheme="majorHAnsi" w:cstheme="majorHAnsi"/>
+          <w:i/>
+          <w:iCs/>
+          <w:color w:val="FB5BB7"/>
+          <w:sz w:val="18"/>
+          <w:szCs w:val="18"/>
+        </w:rPr>
+        <w:t>SUM</w:t>
+      </w:r>
+      <w:r>
+        <w:rPr>
+          <w:rFonts w:asciiTheme="majorHAnsi" w:hAnsiTheme="majorHAnsi" w:cstheme="majorHAnsi"/>
+          <w:i/>
+          <w:iCs/>
+          <w:sz w:val="18"/>
+          <w:szCs w:val="18"/>
+        </w:rPr>
+        <w:t>(</w:t>
+      </w:r>
+      <w:proofErr w:type="gramEnd"/>
+      <w:r>
+        <w:rPr>
+          <w:rFonts w:asciiTheme="majorHAnsi" w:hAnsiTheme="majorHAnsi" w:cstheme="majorHAnsi"/>
+          <w:i/>
+          <w:iCs/>
+          <w:sz w:val="18"/>
+          <w:szCs w:val="18"/>
+        </w:rPr>
+        <w:t xml:space="preserve">ПОГРУЗКА.СТОИМОСТЬ) </w:t>
+      </w:r>
+      <w:r>
+        <w:rPr>
+          <w:rFonts w:asciiTheme="majorHAnsi" w:hAnsiTheme="majorHAnsi" w:cstheme="majorHAnsi"/>
+          <w:i/>
+          <w:iCs/>
+          <w:color w:val="FB5BB7"/>
+          <w:sz w:val="18"/>
+          <w:szCs w:val="18"/>
+        </w:rPr>
+        <w:t>FROM</w:t>
+      </w:r>
+      <w:r>
+        <w:rPr>
+          <w:rFonts w:asciiTheme="majorHAnsi" w:hAnsiTheme="majorHAnsi" w:cstheme="majorHAnsi"/>
+          <w:i/>
+          <w:iCs/>
+          <w:sz w:val="18"/>
+          <w:szCs w:val="18"/>
+        </w:rPr>
+        <w:t xml:space="preserve"> ПОГРУЗКА, МЕСТА_ПОГРУЗКИ, СУДНО </w:t>
+      </w:r>
+    </w:p>
+    <w:p>
+      <w:pPr>
+        <w:pStyle w:val="a3"/>
+        <w:rPr>
+          <w:rFonts w:asciiTheme="majorHAnsi" w:hAnsiTheme="majorHAnsi" w:cstheme="majorHAnsi"/>
+          <w:i/>
+          <w:iCs/>
+          <w:sz w:val="18"/>
+          <w:szCs w:val="18"/>
+        </w:rPr>
+      </w:pPr>
+      <w:r>
+        <w:rPr>
+          <w:rFonts w:asciiTheme="majorHAnsi" w:hAnsiTheme="majorHAnsi" w:cstheme="majorHAnsi"/>
+          <w:i/>
+          <w:iCs/>
+          <w:sz w:val="18"/>
+          <w:szCs w:val="18"/>
+        </w:rPr>
+        <w:tab/>
+      </w:r>
+      <w:r>
+        <w:rPr>
+          <w:rFonts w:asciiTheme="majorHAnsi" w:hAnsiTheme="majorHAnsi" w:cstheme="majorHAnsi"/>
+          <w:i/>
+          <w:iCs/>
+          <w:color w:val="FB5BB7"/>
+          <w:sz w:val="18"/>
+          <w:szCs w:val="18"/>
+        </w:rPr>
+        <w:t>WHERE</w:t>
+      </w:r>
+      <w:r>
+        <w:rPr>
+          <w:rFonts w:asciiTheme="majorHAnsi" w:hAnsiTheme="majorHAnsi" w:cstheme="majorHAnsi"/>
+          <w:i/>
+          <w:iCs/>
+          <w:sz w:val="18"/>
+          <w:szCs w:val="18"/>
+        </w:rPr>
+        <w:t xml:space="preserve"> ПОГРУЗКА.МЕСТО_ПОГРУЗКИ = МЕСТА_ПОГРУЗКИ.ИДЕНТИФИКАТОР </w:t>
+      </w:r>
+      <w:r>
+        <w:rPr>
+          <w:rFonts w:asciiTheme="majorHAnsi" w:hAnsiTheme="majorHAnsi" w:cstheme="majorHAnsi"/>
+          <w:i/>
+          <w:iCs/>
+          <w:color w:val="FB5BB7"/>
+          <w:sz w:val="18"/>
+          <w:szCs w:val="18"/>
+        </w:rPr>
+        <w:t>AND</w:t>
+      </w:r>
+    </w:p>
+    <w:p>
+      <w:pPr>
+        <w:pStyle w:val="a3"/>
+        <w:rPr>
+          <w:rFonts w:asciiTheme="majorHAnsi" w:hAnsiTheme="majorHAnsi" w:cstheme="majorHAnsi"/>
+          <w:i/>
+          <w:iCs/>
+          <w:sz w:val="18"/>
+          <w:szCs w:val="18"/>
+        </w:rPr>
+      </w:pPr>
+      <w:r>
+        <w:rPr>
+          <w:rFonts w:asciiTheme="majorHAnsi" w:hAnsiTheme="majorHAnsi" w:cstheme="majorHAnsi"/>
+          <w:i/>
+          <w:iCs/>
+          <w:sz w:val="18"/>
+          <w:szCs w:val="18"/>
+        </w:rPr>
+        <w:tab/>
+        <w:t xml:space="preserve">ПОГРУЗКА.СУДНО = СУДНО.ИДЕНТИФИКАТОР </w:t>
+      </w:r>
+      <w:r>
+        <w:rPr>
+          <w:rFonts w:asciiTheme="majorHAnsi" w:hAnsiTheme="majorHAnsi" w:cstheme="majorHAnsi"/>
+          <w:i/>
+          <w:iCs/>
+          <w:color w:val="FB5BB7"/>
+          <w:sz w:val="18"/>
+          <w:szCs w:val="18"/>
+        </w:rPr>
+        <w:t>AND</w:t>
+      </w:r>
+      <w:r>
+        <w:rPr>
+          <w:rFonts w:asciiTheme="majorHAnsi" w:hAnsiTheme="majorHAnsi" w:cstheme="majorHAnsi"/>
+          <w:i/>
+          <w:iCs/>
+          <w:sz w:val="18"/>
+          <w:szCs w:val="18"/>
+        </w:rPr>
+        <w:t xml:space="preserve"> МЕСТА_</w:t>
+      </w:r>
+      <w:proofErr w:type="gramStart"/>
+      <w:r>
+        <w:rPr>
+          <w:rFonts w:asciiTheme="majorHAnsi" w:hAnsiTheme="majorHAnsi" w:cstheme="majorHAnsi"/>
+          <w:i/>
+          <w:iCs/>
+          <w:sz w:val="18"/>
+          <w:szCs w:val="18"/>
+        </w:rPr>
+        <w:t>ПОГРУЗКИ.ПОРТ !</w:t>
+      </w:r>
+      <w:proofErr w:type="gramEnd"/>
+      <w:r>
+        <w:rPr>
+          <w:rFonts w:asciiTheme="majorHAnsi" w:hAnsiTheme="majorHAnsi" w:cstheme="majorHAnsi"/>
+          <w:i/>
+          <w:iCs/>
+          <w:sz w:val="18"/>
+          <w:szCs w:val="18"/>
+        </w:rPr>
+        <w:t>= СУДНО.ПОРТ_ПРИПИСКИ</w:t>
+      </w:r>
+    </w:p>
+    <w:p>
+      <w:pPr>
+        <w:pStyle w:val="a3"/>
+        <w:rPr>
+          <w:rFonts w:asciiTheme="majorHAnsi" w:hAnsiTheme="majorHAnsi" w:cstheme="majorHAnsi"/>
+          <w:i/>
+          <w:iCs/>
+          <w:sz w:val="18"/>
+          <w:szCs w:val="18"/>
+        </w:rPr>
+      </w:pPr>
+    </w:p>
+    <w:p>
+      <w:pPr>
+        <w:pStyle w:val="a3"/>
+        <w:rPr>
+          <w:rFonts w:asciiTheme="majorHAnsi" w:hAnsiTheme="majorHAnsi" w:cstheme="majorHAnsi"/>
+          <w:i/>
+          <w:iCs/>
+          <w:sz w:val="18"/>
+          <w:szCs w:val="18"/>
+        </w:rPr>
+      </w:pPr>
+      <w:r>
+        <w:rPr>
+          <w:rFonts w:asciiTheme="majorHAnsi" w:hAnsiTheme="majorHAnsi" w:cstheme="majorHAnsi"/>
+          <w:i/>
+          <w:iCs/>
+          <w:noProof/>
+          <w:sz w:val="18"/>
+          <w:szCs w:val="18"/>
+        </w:rPr>
+        <w:drawing>
+          <wp:inline distT="0" distB="0" distL="0" distR="0" wp14:anchorId="6F79CF82" wp14:editId="14F44848">
+            <wp:extent cx="1932305" cy="718817"/>
+            <wp:effectExtent l="0" t="0" r="0" b="5715"/>
+            <wp:docPr id="3" name="Рисунок 3" descr="Изображение выглядит как снимок экрана&#10;&#10;Автоматически созданное описание"/>
+            <wp:cNvGraphicFramePr>
+              <a:graphicFrameLocks xmlns:a="http://schemas.openxmlformats.org/drawingml/2006/main" noChangeAspect="1"/>
+            </wp:cNvGraphicFramePr>
+            <a:graphic xmlns:a="http://schemas.openxmlformats.org/drawingml/2006/main">
+              <a:graphicData uri="http://schemas.openxmlformats.org/drawingml/2006/picture">
+                <pic:pic xmlns:pic="http://schemas.openxmlformats.org/drawingml/2006/picture">
+                  <pic:nvPicPr>
+                    <pic:cNvPr id="3" name="Снимок экрана 2020-05-14 в 00.49.41.png"/>
+                    <pic:cNvPicPr/>
+                  </pic:nvPicPr>
+                  <pic:blipFill>
+                    <a:blip r:embed="rId41" cstate="print">
+                      <a:extLst>
+                        <a:ext uri="{28A0092B-C50C-407E-A947-70E740481C1C}">
+                          <a14:useLocalDpi xmlns:a14="http://schemas.microsoft.com/office/drawing/2010/main" val="0"/>
+                        </a:ext>
+                      </a:extLst>
+                    </a:blip>
+                    <a:stretch>
+                      <a:fillRect/>
+                    </a:stretch>
+                  </pic:blipFill>
+                  <pic:spPr>
+                    <a:xfrm>
+                      <a:off x="0" y="0"/>
+                      <a:ext cx="1959114" cy="728790"/>
+                    </a:xfrm>
+                    <a:prstGeom prst="rect">
+                      <a:avLst/>
+                    </a:prstGeom>
+                  </pic:spPr>
+                </pic:pic>
+              </a:graphicData>
+            </a:graphic>
+          </wp:inline>
+        </w:drawing>
       </w:r>
     </w:p>
     <w:p>
@@ -20903,6 +22348,15 @@
           <w:sz w:val="18"/>
           <w:szCs w:val="18"/>
         </w:rPr>
+        <w:lastRenderedPageBreak/>
+        <w:t xml:space="preserve"> </w:t>
+      </w:r>
+      <w:r>
+        <w:rPr>
+          <w:rFonts w:asciiTheme="majorHAnsi" w:hAnsiTheme="majorHAnsi" w:cstheme="majorHAnsi"/>
+          <w:sz w:val="18"/>
+          <w:szCs w:val="18"/>
+        </w:rPr>
         <w:t>Используя средства группировки реализовать следующие запросы:</w:t>
       </w:r>
     </w:p>
@@ -20915,18 +22369,1183 @@
         </w:numPr>
         <w:rPr>
           <w:rFonts w:asciiTheme="majorHAnsi" w:hAnsiTheme="majorHAnsi" w:cstheme="majorHAnsi"/>
-          <w:sz w:val="18"/>
-          <w:szCs w:val="18"/>
-        </w:rPr>
-      </w:pPr>
-      <w:r>
-        <w:rPr>
-          <w:rFonts w:asciiTheme="majorHAnsi" w:hAnsiTheme="majorHAnsi" w:cstheme="majorHAnsi"/>
+          <w:b/>
+          <w:bCs/>
+          <w:sz w:val="18"/>
+          <w:szCs w:val="18"/>
+        </w:rPr>
+      </w:pPr>
+      <w:r>
+        <w:rPr>
+          <w:rFonts w:asciiTheme="majorHAnsi" w:hAnsiTheme="majorHAnsi" w:cstheme="majorHAnsi"/>
+          <w:b/>
+          <w:bCs/>
           <w:sz w:val="18"/>
           <w:szCs w:val="18"/>
         </w:rPr>
         <w:t>определить суда, у которых стоимость самой дорогой погрузки в понедельник или во вторник не превышала 100000;</w:t>
       </w:r>
+    </w:p>
+    <w:p>
+      <w:pPr>
+        <w:pStyle w:val="a3"/>
+        <w:rPr>
+          <w:rFonts w:asciiTheme="majorHAnsi" w:hAnsiTheme="majorHAnsi" w:cstheme="majorHAnsi"/>
+          <w:sz w:val="18"/>
+          <w:szCs w:val="18"/>
+        </w:rPr>
+      </w:pPr>
+      <w:r>
+        <w:rPr>
+          <w:rFonts w:asciiTheme="majorHAnsi" w:hAnsiTheme="majorHAnsi" w:cstheme="majorHAnsi"/>
+          <w:sz w:val="18"/>
+          <w:szCs w:val="18"/>
+        </w:rPr>
+        <w:t>Насколько я поняла, в таблице нужно оставить самую дорогую погрузку за день (в нашем случае за понедельник и вторник отдельно).  Получается следующий запрос:</w:t>
+      </w:r>
+    </w:p>
+    <w:p>
+      <w:pPr>
+        <w:pStyle w:val="a3"/>
+        <w:rPr>
+          <w:rFonts w:asciiTheme="majorHAnsi" w:hAnsiTheme="majorHAnsi" w:cstheme="majorHAnsi"/>
+          <w:sz w:val="18"/>
+          <w:szCs w:val="18"/>
+        </w:rPr>
+      </w:pPr>
+    </w:p>
+    <w:p>
+      <w:pPr>
+        <w:pStyle w:val="a3"/>
+        <w:rPr>
+          <w:rFonts w:asciiTheme="majorHAnsi" w:hAnsiTheme="majorHAnsi" w:cstheme="majorHAnsi"/>
+          <w:i/>
+          <w:iCs/>
+          <w:sz w:val="18"/>
+          <w:szCs w:val="18"/>
+        </w:rPr>
+      </w:pPr>
+      <w:r>
+        <w:rPr>
+          <w:rFonts w:asciiTheme="majorHAnsi" w:hAnsiTheme="majorHAnsi" w:cstheme="majorHAnsi"/>
+          <w:i/>
+          <w:iCs/>
+          <w:color w:val="FB5BB7"/>
+          <w:sz w:val="18"/>
+          <w:szCs w:val="18"/>
+        </w:rPr>
+        <w:t xml:space="preserve">SELECT </w:t>
+      </w:r>
+      <w:proofErr w:type="gramStart"/>
+      <w:r>
+        <w:rPr>
+          <w:rFonts w:asciiTheme="majorHAnsi" w:hAnsiTheme="majorHAnsi" w:cstheme="majorHAnsi"/>
+          <w:i/>
+          <w:iCs/>
+          <w:color w:val="FB5BB7"/>
+          <w:sz w:val="18"/>
+          <w:szCs w:val="18"/>
+        </w:rPr>
+        <w:t>LPAD</w:t>
+      </w:r>
+      <w:r>
+        <w:rPr>
+          <w:rFonts w:asciiTheme="majorHAnsi" w:hAnsiTheme="majorHAnsi" w:cstheme="majorHAnsi"/>
+          <w:i/>
+          <w:iCs/>
+          <w:sz w:val="18"/>
+          <w:szCs w:val="18"/>
+        </w:rPr>
+        <w:t>(</w:t>
+      </w:r>
+      <w:proofErr w:type="gramEnd"/>
+      <w:r>
+        <w:rPr>
+          <w:rFonts w:asciiTheme="majorHAnsi" w:hAnsiTheme="majorHAnsi" w:cstheme="majorHAnsi"/>
+          <w:i/>
+          <w:iCs/>
+          <w:sz w:val="18"/>
+          <w:szCs w:val="18"/>
+        </w:rPr>
+        <w:t>СУДНО.ИДЕНТИФИКАТОР::</w:t>
+      </w:r>
+      <w:proofErr w:type="spellStart"/>
+      <w:r>
+        <w:rPr>
+          <w:rFonts w:asciiTheme="majorHAnsi" w:hAnsiTheme="majorHAnsi" w:cstheme="majorHAnsi"/>
+          <w:i/>
+          <w:iCs/>
+          <w:sz w:val="18"/>
+          <w:szCs w:val="18"/>
+        </w:rPr>
+        <w:t>text</w:t>
+      </w:r>
+      <w:proofErr w:type="spellEnd"/>
+      <w:r>
+        <w:rPr>
+          <w:rFonts w:asciiTheme="majorHAnsi" w:hAnsiTheme="majorHAnsi" w:cstheme="majorHAnsi"/>
+          <w:i/>
+          <w:iCs/>
+          <w:sz w:val="18"/>
+          <w:szCs w:val="18"/>
+        </w:rPr>
+        <w:t xml:space="preserve">, 3, '0') </w:t>
+      </w:r>
+      <w:r>
+        <w:rPr>
+          <w:rFonts w:asciiTheme="majorHAnsi" w:hAnsiTheme="majorHAnsi" w:cstheme="majorHAnsi"/>
+          <w:i/>
+          <w:iCs/>
+          <w:color w:val="FB5BB7"/>
+          <w:sz w:val="18"/>
+          <w:szCs w:val="18"/>
+        </w:rPr>
+        <w:t>AS</w:t>
+      </w:r>
+      <w:r>
+        <w:rPr>
+          <w:rFonts w:asciiTheme="majorHAnsi" w:hAnsiTheme="majorHAnsi" w:cstheme="majorHAnsi"/>
+          <w:i/>
+          <w:iCs/>
+          <w:sz w:val="18"/>
+          <w:szCs w:val="18"/>
+        </w:rPr>
+        <w:t xml:space="preserve"> ИДЕНТИФИКАТОР, СУДНО.НАЗВАНИЕ, СУДНО.ПОРТ_ПРИПИСКИ, СУДНО.ЛЬГОТА </w:t>
+      </w:r>
+    </w:p>
+    <w:p>
+      <w:pPr>
+        <w:pStyle w:val="a3"/>
+        <w:rPr>
+          <w:rFonts w:asciiTheme="majorHAnsi" w:hAnsiTheme="majorHAnsi" w:cstheme="majorHAnsi"/>
+          <w:i/>
+          <w:iCs/>
+          <w:sz w:val="18"/>
+          <w:szCs w:val="18"/>
+        </w:rPr>
+      </w:pPr>
+      <w:r>
+        <w:rPr>
+          <w:rFonts w:asciiTheme="majorHAnsi" w:hAnsiTheme="majorHAnsi" w:cstheme="majorHAnsi"/>
+          <w:i/>
+          <w:iCs/>
+          <w:color w:val="FB5BB7"/>
+          <w:sz w:val="18"/>
+          <w:szCs w:val="18"/>
+        </w:rPr>
+        <w:t>FROM</w:t>
+      </w:r>
+      <w:r>
+        <w:rPr>
+          <w:rFonts w:asciiTheme="majorHAnsi" w:hAnsiTheme="majorHAnsi" w:cstheme="majorHAnsi"/>
+          <w:i/>
+          <w:iCs/>
+          <w:sz w:val="18"/>
+          <w:szCs w:val="18"/>
+        </w:rPr>
+        <w:t xml:space="preserve"> СУДНО, (</w:t>
+      </w:r>
+      <w:r>
+        <w:rPr>
+          <w:rFonts w:asciiTheme="majorHAnsi" w:hAnsiTheme="majorHAnsi" w:cstheme="majorHAnsi"/>
+          <w:i/>
+          <w:iCs/>
+          <w:color w:val="FB5BB7"/>
+          <w:sz w:val="18"/>
+          <w:szCs w:val="18"/>
+        </w:rPr>
+        <w:t>SELECT</w:t>
+      </w:r>
+      <w:r>
+        <w:rPr>
+          <w:rFonts w:asciiTheme="majorHAnsi" w:hAnsiTheme="majorHAnsi" w:cstheme="majorHAnsi"/>
+          <w:i/>
+          <w:iCs/>
+          <w:sz w:val="18"/>
+          <w:szCs w:val="18"/>
+        </w:rPr>
+        <w:t xml:space="preserve"> СУДНО, MAX(СТОИМОСТЬ) </w:t>
+      </w:r>
+      <w:r>
+        <w:rPr>
+          <w:rFonts w:asciiTheme="majorHAnsi" w:hAnsiTheme="majorHAnsi" w:cstheme="majorHAnsi"/>
+          <w:i/>
+          <w:iCs/>
+          <w:color w:val="FB5BB7"/>
+          <w:sz w:val="18"/>
+          <w:szCs w:val="18"/>
+        </w:rPr>
+        <w:t>AS</w:t>
+      </w:r>
+      <w:r>
+        <w:rPr>
+          <w:rFonts w:asciiTheme="majorHAnsi" w:hAnsiTheme="majorHAnsi" w:cstheme="majorHAnsi"/>
+          <w:i/>
+          <w:iCs/>
+          <w:sz w:val="18"/>
+          <w:szCs w:val="18"/>
+        </w:rPr>
+        <w:t xml:space="preserve"> МАКСИМУМ </w:t>
+      </w:r>
+      <w:r>
+        <w:rPr>
+          <w:rFonts w:asciiTheme="majorHAnsi" w:hAnsiTheme="majorHAnsi" w:cstheme="majorHAnsi"/>
+          <w:i/>
+          <w:iCs/>
+          <w:color w:val="FB5BB7"/>
+          <w:sz w:val="18"/>
+          <w:szCs w:val="18"/>
+        </w:rPr>
+        <w:t xml:space="preserve">FROM </w:t>
+      </w:r>
+      <w:r>
+        <w:rPr>
+          <w:rFonts w:asciiTheme="majorHAnsi" w:hAnsiTheme="majorHAnsi" w:cstheme="majorHAnsi"/>
+          <w:i/>
+          <w:iCs/>
+          <w:sz w:val="18"/>
+          <w:szCs w:val="18"/>
+        </w:rPr>
+        <w:t xml:space="preserve">ПОГРУЗКА </w:t>
+      </w:r>
+      <w:r>
+        <w:rPr>
+          <w:rFonts w:asciiTheme="majorHAnsi" w:hAnsiTheme="majorHAnsi" w:cstheme="majorHAnsi"/>
+          <w:i/>
+          <w:iCs/>
+          <w:color w:val="FB5BB7"/>
+          <w:sz w:val="18"/>
+          <w:szCs w:val="18"/>
+        </w:rPr>
+        <w:t>WHERE</w:t>
+      </w:r>
+      <w:r>
+        <w:rPr>
+          <w:rFonts w:asciiTheme="majorHAnsi" w:hAnsiTheme="majorHAnsi" w:cstheme="majorHAnsi"/>
+          <w:i/>
+          <w:iCs/>
+          <w:sz w:val="18"/>
+          <w:szCs w:val="18"/>
+        </w:rPr>
+        <w:t xml:space="preserve"> ДАТА = </w:t>
+      </w:r>
+      <w:r>
+        <w:rPr>
+          <w:rFonts w:asciiTheme="majorHAnsi" w:hAnsiTheme="majorHAnsi" w:cstheme="majorHAnsi"/>
+          <w:i/>
+          <w:iCs/>
+          <w:color w:val="ED7D31" w:themeColor="accent2"/>
+          <w:sz w:val="18"/>
+          <w:szCs w:val="18"/>
+        </w:rPr>
+        <w:t>'Понедельник'</w:t>
+      </w:r>
+      <w:r>
+        <w:rPr>
+          <w:rFonts w:asciiTheme="majorHAnsi" w:hAnsiTheme="majorHAnsi" w:cstheme="majorHAnsi"/>
+          <w:i/>
+          <w:iCs/>
+          <w:sz w:val="18"/>
+          <w:szCs w:val="18"/>
+        </w:rPr>
+        <w:t xml:space="preserve"> </w:t>
+      </w:r>
+      <w:r>
+        <w:rPr>
+          <w:rFonts w:asciiTheme="majorHAnsi" w:hAnsiTheme="majorHAnsi" w:cstheme="majorHAnsi"/>
+          <w:i/>
+          <w:iCs/>
+          <w:color w:val="FB5BB7"/>
+          <w:sz w:val="18"/>
+          <w:szCs w:val="18"/>
+        </w:rPr>
+        <w:t>OR</w:t>
+      </w:r>
+      <w:r>
+        <w:rPr>
+          <w:rFonts w:asciiTheme="majorHAnsi" w:hAnsiTheme="majorHAnsi" w:cstheme="majorHAnsi"/>
+          <w:i/>
+          <w:iCs/>
+          <w:sz w:val="18"/>
+          <w:szCs w:val="18"/>
+        </w:rPr>
+        <w:t xml:space="preserve"> ДАТА = </w:t>
+      </w:r>
+      <w:r>
+        <w:rPr>
+          <w:rFonts w:asciiTheme="majorHAnsi" w:hAnsiTheme="majorHAnsi" w:cstheme="majorHAnsi"/>
+          <w:i/>
+          <w:iCs/>
+          <w:color w:val="ED7D31" w:themeColor="accent2"/>
+          <w:sz w:val="18"/>
+          <w:szCs w:val="18"/>
+        </w:rPr>
+        <w:t>'Вторник'</w:t>
+      </w:r>
+      <w:r>
+        <w:rPr>
+          <w:rFonts w:asciiTheme="majorHAnsi" w:hAnsiTheme="majorHAnsi" w:cstheme="majorHAnsi"/>
+          <w:i/>
+          <w:iCs/>
+          <w:sz w:val="18"/>
+          <w:szCs w:val="18"/>
+        </w:rPr>
+        <w:t xml:space="preserve"> </w:t>
+      </w:r>
+      <w:r>
+        <w:rPr>
+          <w:rFonts w:asciiTheme="majorHAnsi" w:hAnsiTheme="majorHAnsi" w:cstheme="majorHAnsi"/>
+          <w:i/>
+          <w:iCs/>
+          <w:color w:val="FB5BB7"/>
+          <w:sz w:val="18"/>
+          <w:szCs w:val="18"/>
+        </w:rPr>
+        <w:t xml:space="preserve">GROUP BY </w:t>
+      </w:r>
+      <w:r>
+        <w:rPr>
+          <w:rFonts w:asciiTheme="majorHAnsi" w:hAnsiTheme="majorHAnsi" w:cstheme="majorHAnsi"/>
+          <w:i/>
+          <w:iCs/>
+          <w:sz w:val="18"/>
+          <w:szCs w:val="18"/>
+        </w:rPr>
+        <w:t xml:space="preserve">СУДНО, ДАТА) </w:t>
+      </w:r>
+      <w:r>
+        <w:rPr>
+          <w:rFonts w:asciiTheme="majorHAnsi" w:hAnsiTheme="majorHAnsi" w:cstheme="majorHAnsi"/>
+          <w:i/>
+          <w:iCs/>
+          <w:color w:val="FB5BB7"/>
+          <w:sz w:val="18"/>
+          <w:szCs w:val="18"/>
+        </w:rPr>
+        <w:t>AS</w:t>
+      </w:r>
+      <w:r>
+        <w:rPr>
+          <w:rFonts w:asciiTheme="majorHAnsi" w:hAnsiTheme="majorHAnsi" w:cstheme="majorHAnsi"/>
+          <w:i/>
+          <w:iCs/>
+          <w:sz w:val="18"/>
+          <w:szCs w:val="18"/>
+        </w:rPr>
+        <w:t xml:space="preserve"> TAB</w:t>
+      </w:r>
+    </w:p>
+    <w:p>
+      <w:pPr>
+        <w:pStyle w:val="a3"/>
+        <w:rPr>
+          <w:rFonts w:asciiTheme="majorHAnsi" w:hAnsiTheme="majorHAnsi" w:cstheme="majorHAnsi"/>
+          <w:i/>
+          <w:iCs/>
+          <w:sz w:val="18"/>
+          <w:szCs w:val="18"/>
+        </w:rPr>
+      </w:pPr>
+      <w:r>
+        <w:rPr>
+          <w:rFonts w:asciiTheme="majorHAnsi" w:hAnsiTheme="majorHAnsi" w:cstheme="majorHAnsi"/>
+          <w:i/>
+          <w:iCs/>
+          <w:color w:val="FB5BB7"/>
+          <w:sz w:val="18"/>
+          <w:szCs w:val="18"/>
+        </w:rPr>
+        <w:t>WHERE</w:t>
+      </w:r>
+      <w:r>
+        <w:rPr>
+          <w:rFonts w:asciiTheme="majorHAnsi" w:hAnsiTheme="majorHAnsi" w:cstheme="majorHAnsi"/>
+          <w:i/>
+          <w:iCs/>
+          <w:sz w:val="18"/>
+          <w:szCs w:val="18"/>
+        </w:rPr>
+        <w:t xml:space="preserve"> СУДНО.ИДЕНТИФИКАТОР = TAB.СУДНО </w:t>
+      </w:r>
+      <w:r>
+        <w:rPr>
+          <w:rFonts w:asciiTheme="majorHAnsi" w:hAnsiTheme="majorHAnsi" w:cstheme="majorHAnsi"/>
+          <w:i/>
+          <w:iCs/>
+          <w:color w:val="FB5BB7"/>
+          <w:sz w:val="18"/>
+          <w:szCs w:val="18"/>
+        </w:rPr>
+        <w:t>AND</w:t>
+      </w:r>
+      <w:r>
+        <w:rPr>
+          <w:rFonts w:asciiTheme="majorHAnsi" w:hAnsiTheme="majorHAnsi" w:cstheme="majorHAnsi"/>
+          <w:i/>
+          <w:iCs/>
+          <w:sz w:val="18"/>
+          <w:szCs w:val="18"/>
+        </w:rPr>
+        <w:t xml:space="preserve"> TAB.МАКСИМУМ &lt;= 100000</w:t>
+      </w:r>
+    </w:p>
+    <w:p>
+      <w:pPr>
+        <w:pStyle w:val="a3"/>
+        <w:rPr>
+          <w:rFonts w:asciiTheme="majorHAnsi" w:hAnsiTheme="majorHAnsi" w:cstheme="majorHAnsi"/>
+          <w:i/>
+          <w:iCs/>
+          <w:sz w:val="18"/>
+          <w:szCs w:val="18"/>
+        </w:rPr>
+      </w:pPr>
+    </w:p>
+    <w:p>
+      <w:pPr>
+        <w:pStyle w:val="a3"/>
+        <w:rPr>
+          <w:rFonts w:asciiTheme="majorHAnsi" w:hAnsiTheme="majorHAnsi" w:cstheme="majorHAnsi"/>
+          <w:i/>
+          <w:iCs/>
+          <w:sz w:val="18"/>
+          <w:szCs w:val="18"/>
+        </w:rPr>
+      </w:pPr>
+      <w:r>
+        <w:rPr>
+          <w:rFonts w:asciiTheme="majorHAnsi" w:hAnsiTheme="majorHAnsi" w:cstheme="majorHAnsi"/>
+          <w:i/>
+          <w:iCs/>
+          <w:noProof/>
+          <w:sz w:val="18"/>
+          <w:szCs w:val="18"/>
+        </w:rPr>
+        <w:drawing>
+          <wp:inline distT="0" distB="0" distL="0" distR="0" wp14:anchorId="53A3CED5" wp14:editId="1D28E54D">
+            <wp:extent cx="3011805" cy="645823"/>
+            <wp:effectExtent l="0" t="0" r="0" b="1905"/>
+            <wp:docPr id="7" name="Рисунок 7" descr="Изображение выглядит как снимок экрана&#10;&#10;Автоматически созданное описание"/>
+            <wp:cNvGraphicFramePr>
+              <a:graphicFrameLocks xmlns:a="http://schemas.openxmlformats.org/drawingml/2006/main" noChangeAspect="1"/>
+            </wp:cNvGraphicFramePr>
+            <a:graphic xmlns:a="http://schemas.openxmlformats.org/drawingml/2006/main">
+              <a:graphicData uri="http://schemas.openxmlformats.org/drawingml/2006/picture">
+                <pic:pic xmlns:pic="http://schemas.openxmlformats.org/drawingml/2006/picture">
+                  <pic:nvPicPr>
+                    <pic:cNvPr id="7" name="Снимок экрана 2020-05-14 в 03.59.56.png"/>
+                    <pic:cNvPicPr/>
+                  </pic:nvPicPr>
+                  <pic:blipFill>
+                    <a:blip r:embed="rId42" cstate="print">
+                      <a:extLst>
+                        <a:ext uri="{28A0092B-C50C-407E-A947-70E740481C1C}">
+                          <a14:useLocalDpi xmlns:a14="http://schemas.microsoft.com/office/drawing/2010/main" val="0"/>
+                        </a:ext>
+                      </a:extLst>
+                    </a:blip>
+                    <a:stretch>
+                      <a:fillRect/>
+                    </a:stretch>
+                  </pic:blipFill>
+                  <pic:spPr>
+                    <a:xfrm>
+                      <a:off x="0" y="0"/>
+                      <a:ext cx="3110802" cy="667051"/>
+                    </a:xfrm>
+                    <a:prstGeom prst="rect">
+                      <a:avLst/>
+                    </a:prstGeom>
+                  </pic:spPr>
+                </pic:pic>
+              </a:graphicData>
+            </a:graphic>
+          </wp:inline>
+        </w:drawing>
+      </w:r>
+    </w:p>
+    <w:p>
+      <w:pPr>
+        <w:pStyle w:val="a3"/>
+        <w:rPr>
+          <w:rFonts w:asciiTheme="majorHAnsi" w:hAnsiTheme="majorHAnsi" w:cstheme="majorHAnsi"/>
+          <w:i/>
+          <w:iCs/>
+          <w:sz w:val="18"/>
+          <w:szCs w:val="18"/>
+        </w:rPr>
+      </w:pPr>
+    </w:p>
+    <w:p>
+      <w:pPr>
+        <w:pStyle w:val="a3"/>
+        <w:rPr>
+          <w:rFonts w:asciiTheme="majorHAnsi" w:hAnsiTheme="majorHAnsi" w:cstheme="majorHAnsi"/>
+          <w:i/>
+          <w:iCs/>
+          <w:sz w:val="18"/>
+          <w:szCs w:val="18"/>
+        </w:rPr>
+      </w:pPr>
+      <w:r>
+        <w:rPr>
+          <w:rFonts w:asciiTheme="majorHAnsi" w:hAnsiTheme="majorHAnsi" w:cstheme="majorHAnsi"/>
+          <w:sz w:val="18"/>
+          <w:szCs w:val="18"/>
+        </w:rPr>
+        <w:t xml:space="preserve">Если имелась в виду самая дорогая погрузка за оба дня, то запрос поменяется лишь в группировке: </w:t>
+      </w:r>
+      <w:r>
+        <w:rPr>
+          <w:rFonts w:asciiTheme="majorHAnsi" w:hAnsiTheme="majorHAnsi" w:cstheme="majorHAnsi"/>
+          <w:i/>
+          <w:iCs/>
+          <w:color w:val="FB5BB7"/>
+          <w:sz w:val="18"/>
+          <w:szCs w:val="18"/>
+        </w:rPr>
+        <w:t xml:space="preserve">GROUP BY </w:t>
+      </w:r>
+      <w:r>
+        <w:rPr>
+          <w:rFonts w:asciiTheme="majorHAnsi" w:hAnsiTheme="majorHAnsi" w:cstheme="majorHAnsi"/>
+          <w:i/>
+          <w:iCs/>
+          <w:sz w:val="18"/>
+          <w:szCs w:val="18"/>
+        </w:rPr>
+        <w:t>СУДНО, ДАТА</w:t>
+      </w:r>
+      <w:r>
+        <w:rPr>
+          <w:rFonts w:asciiTheme="majorHAnsi" w:hAnsiTheme="majorHAnsi" w:cstheme="majorHAnsi"/>
+          <w:i/>
+          <w:iCs/>
+          <w:sz w:val="18"/>
+          <w:szCs w:val="18"/>
+        </w:rPr>
+        <w:t xml:space="preserve"> –</w:t>
+      </w:r>
+      <w:r>
+        <w:rPr>
+          <w:rFonts w:asciiTheme="majorHAnsi" w:hAnsiTheme="majorHAnsi" w:cstheme="majorHAnsi"/>
+          <w:i/>
+          <w:iCs/>
+          <w:sz w:val="18"/>
+          <w:szCs w:val="18"/>
+        </w:rPr>
+        <w:t xml:space="preserve">&gt; </w:t>
+      </w:r>
+      <w:r>
+        <w:rPr>
+          <w:rFonts w:asciiTheme="majorHAnsi" w:hAnsiTheme="majorHAnsi" w:cstheme="majorHAnsi"/>
+          <w:i/>
+          <w:iCs/>
+          <w:color w:val="FB5BB7"/>
+          <w:sz w:val="18"/>
+          <w:szCs w:val="18"/>
+        </w:rPr>
+        <w:t xml:space="preserve">GROUP BY </w:t>
+      </w:r>
+      <w:r>
+        <w:rPr>
+          <w:rFonts w:asciiTheme="majorHAnsi" w:hAnsiTheme="majorHAnsi" w:cstheme="majorHAnsi"/>
+          <w:i/>
+          <w:iCs/>
+          <w:sz w:val="18"/>
+          <w:szCs w:val="18"/>
+        </w:rPr>
+        <w:t>СУДНО</w:t>
+      </w:r>
+      <w:r>
+        <w:rPr>
+          <w:rFonts w:asciiTheme="majorHAnsi" w:hAnsiTheme="majorHAnsi" w:cstheme="majorHAnsi"/>
+          <w:i/>
+          <w:iCs/>
+          <w:sz w:val="18"/>
+          <w:szCs w:val="18"/>
+        </w:rPr>
+        <w:t>.</w:t>
+      </w:r>
+    </w:p>
+    <w:p>
+      <w:pPr>
+        <w:pStyle w:val="a3"/>
+        <w:rPr>
+          <w:rFonts w:asciiTheme="majorHAnsi" w:hAnsiTheme="majorHAnsi" w:cstheme="majorHAnsi"/>
+          <w:i/>
+          <w:iCs/>
+          <w:sz w:val="18"/>
+          <w:szCs w:val="18"/>
+        </w:rPr>
+      </w:pPr>
+    </w:p>
+    <w:p>
+      <w:pPr>
+        <w:pStyle w:val="a3"/>
+        <w:rPr>
+          <w:rFonts w:asciiTheme="majorHAnsi" w:hAnsiTheme="majorHAnsi" w:cstheme="majorHAnsi"/>
+          <w:sz w:val="18"/>
+          <w:szCs w:val="18"/>
+        </w:rPr>
+      </w:pPr>
+      <w:r>
+        <w:rPr>
+          <w:rFonts w:asciiTheme="majorHAnsi" w:hAnsiTheme="majorHAnsi" w:cstheme="majorHAnsi"/>
+          <w:i/>
+          <w:iCs/>
+          <w:noProof/>
+          <w:sz w:val="18"/>
+          <w:szCs w:val="18"/>
+        </w:rPr>
+        <w:drawing>
+          <wp:inline distT="0" distB="0" distL="0" distR="0" wp14:anchorId="63C63A94" wp14:editId="10566375">
+            <wp:extent cx="3012141" cy="645896"/>
+            <wp:effectExtent l="0" t="0" r="0" b="1905"/>
+            <wp:docPr id="18" name="Рисунок 18" descr="Изображение выглядит как снимок экрана&#10;&#10;Автоматически созданное описание"/>
+            <wp:cNvGraphicFramePr>
+              <a:graphicFrameLocks xmlns:a="http://schemas.openxmlformats.org/drawingml/2006/main" noChangeAspect="1"/>
+            </wp:cNvGraphicFramePr>
+            <a:graphic xmlns:a="http://schemas.openxmlformats.org/drawingml/2006/main">
+              <a:graphicData uri="http://schemas.openxmlformats.org/drawingml/2006/picture">
+                <pic:pic xmlns:pic="http://schemas.openxmlformats.org/drawingml/2006/picture">
+                  <pic:nvPicPr>
+                    <pic:cNvPr id="7" name="Снимок экрана 2020-05-14 в 03.59.56.png"/>
+                    <pic:cNvPicPr/>
+                  </pic:nvPicPr>
+                  <pic:blipFill>
+                    <a:blip r:embed="rId42" cstate="print">
+                      <a:extLst>
+                        <a:ext uri="{28A0092B-C50C-407E-A947-70E740481C1C}">
+                          <a14:useLocalDpi xmlns:a14="http://schemas.microsoft.com/office/drawing/2010/main" val="0"/>
+                        </a:ext>
+                      </a:extLst>
+                    </a:blip>
+                    <a:stretch>
+                      <a:fillRect/>
+                    </a:stretch>
+                  </pic:blipFill>
+                  <pic:spPr>
+                    <a:xfrm>
+                      <a:off x="0" y="0"/>
+                      <a:ext cx="3105519" cy="665919"/>
+                    </a:xfrm>
+                    <a:prstGeom prst="rect">
+                      <a:avLst/>
+                    </a:prstGeom>
+                  </pic:spPr>
+                </pic:pic>
+              </a:graphicData>
+            </a:graphic>
+          </wp:inline>
+        </w:drawing>
+      </w:r>
+    </w:p>
+    <w:p>
+      <w:pPr>
+        <w:pStyle w:val="a3"/>
+        <w:rPr>
+          <w:rFonts w:asciiTheme="majorHAnsi" w:hAnsiTheme="majorHAnsi" w:cstheme="majorHAnsi"/>
+          <w:sz w:val="18"/>
+          <w:szCs w:val="18"/>
+        </w:rPr>
+      </w:pPr>
+    </w:p>
+    <w:p>
+      <w:pPr>
+        <w:pStyle w:val="a3"/>
+        <w:rPr>
+          <w:rFonts w:asciiTheme="majorHAnsi" w:hAnsiTheme="majorHAnsi" w:cstheme="majorHAnsi"/>
+          <w:sz w:val="18"/>
+          <w:szCs w:val="18"/>
+        </w:rPr>
+      </w:pPr>
+      <w:r>
+        <w:rPr>
+          <w:rFonts w:asciiTheme="majorHAnsi" w:hAnsiTheme="majorHAnsi" w:cstheme="majorHAnsi"/>
+          <w:sz w:val="18"/>
+          <w:szCs w:val="18"/>
+        </w:rPr>
+        <w:t>Чтобы были хоть какие-то результаты, я увеличила лимит с 100000 до 2000000:</w:t>
+      </w:r>
+    </w:p>
+    <w:p>
+      <w:pPr>
+        <w:pStyle w:val="a3"/>
+        <w:rPr>
+          <w:rFonts w:asciiTheme="majorHAnsi" w:hAnsiTheme="majorHAnsi" w:cstheme="majorHAnsi"/>
+          <w:sz w:val="18"/>
+          <w:szCs w:val="18"/>
+        </w:rPr>
+      </w:pPr>
+    </w:p>
+    <w:p>
+      <w:pPr>
+        <w:pStyle w:val="a3"/>
+        <w:rPr>
+          <w:rFonts w:asciiTheme="majorHAnsi" w:hAnsiTheme="majorHAnsi" w:cstheme="majorHAnsi"/>
+          <w:i/>
+          <w:iCs/>
+          <w:sz w:val="18"/>
+          <w:szCs w:val="18"/>
+        </w:rPr>
+      </w:pPr>
+      <w:r>
+        <w:rPr>
+          <w:rFonts w:asciiTheme="majorHAnsi" w:hAnsiTheme="majorHAnsi" w:cstheme="majorHAnsi"/>
+          <w:i/>
+          <w:iCs/>
+          <w:color w:val="FB5BB7"/>
+          <w:sz w:val="18"/>
+          <w:szCs w:val="18"/>
+        </w:rPr>
+        <w:t xml:space="preserve">SELECT </w:t>
+      </w:r>
+      <w:proofErr w:type="gramStart"/>
+      <w:r>
+        <w:rPr>
+          <w:rFonts w:asciiTheme="majorHAnsi" w:hAnsiTheme="majorHAnsi" w:cstheme="majorHAnsi"/>
+          <w:i/>
+          <w:iCs/>
+          <w:color w:val="FB5BB7"/>
+          <w:sz w:val="18"/>
+          <w:szCs w:val="18"/>
+        </w:rPr>
+        <w:t>LPAD</w:t>
+      </w:r>
+      <w:r>
+        <w:rPr>
+          <w:rFonts w:asciiTheme="majorHAnsi" w:hAnsiTheme="majorHAnsi" w:cstheme="majorHAnsi"/>
+          <w:i/>
+          <w:iCs/>
+          <w:sz w:val="18"/>
+          <w:szCs w:val="18"/>
+        </w:rPr>
+        <w:t>(</w:t>
+      </w:r>
+      <w:proofErr w:type="gramEnd"/>
+      <w:r>
+        <w:rPr>
+          <w:rFonts w:asciiTheme="majorHAnsi" w:hAnsiTheme="majorHAnsi" w:cstheme="majorHAnsi"/>
+          <w:i/>
+          <w:iCs/>
+          <w:sz w:val="18"/>
+          <w:szCs w:val="18"/>
+        </w:rPr>
+        <w:t>СУДНО.ИДЕНТИФИКАТОР::</w:t>
+      </w:r>
+      <w:proofErr w:type="spellStart"/>
+      <w:r>
+        <w:rPr>
+          <w:rFonts w:asciiTheme="majorHAnsi" w:hAnsiTheme="majorHAnsi" w:cstheme="majorHAnsi"/>
+          <w:i/>
+          <w:iCs/>
+          <w:sz w:val="18"/>
+          <w:szCs w:val="18"/>
+        </w:rPr>
+        <w:t>text</w:t>
+      </w:r>
+      <w:proofErr w:type="spellEnd"/>
+      <w:r>
+        <w:rPr>
+          <w:rFonts w:asciiTheme="majorHAnsi" w:hAnsiTheme="majorHAnsi" w:cstheme="majorHAnsi"/>
+          <w:i/>
+          <w:iCs/>
+          <w:sz w:val="18"/>
+          <w:szCs w:val="18"/>
+        </w:rPr>
+        <w:t xml:space="preserve">, 3, '0') </w:t>
+      </w:r>
+      <w:r>
+        <w:rPr>
+          <w:rFonts w:asciiTheme="majorHAnsi" w:hAnsiTheme="majorHAnsi" w:cstheme="majorHAnsi"/>
+          <w:i/>
+          <w:iCs/>
+          <w:color w:val="FB5BB7"/>
+          <w:sz w:val="18"/>
+          <w:szCs w:val="18"/>
+        </w:rPr>
+        <w:t>AS</w:t>
+      </w:r>
+      <w:r>
+        <w:rPr>
+          <w:rFonts w:asciiTheme="majorHAnsi" w:hAnsiTheme="majorHAnsi" w:cstheme="majorHAnsi"/>
+          <w:i/>
+          <w:iCs/>
+          <w:sz w:val="18"/>
+          <w:szCs w:val="18"/>
+        </w:rPr>
+        <w:t xml:space="preserve"> ИДЕНТИФИКАТОР, СУДНО.НАЗВАНИЕ, СУДНО.ПОРТ_ПРИПИСКИ, СУДНО.ЛЬГОТА </w:t>
+      </w:r>
+    </w:p>
+    <w:p>
+      <w:pPr>
+        <w:pStyle w:val="a3"/>
+        <w:rPr>
+          <w:rFonts w:asciiTheme="majorHAnsi" w:hAnsiTheme="majorHAnsi" w:cstheme="majorHAnsi"/>
+          <w:i/>
+          <w:iCs/>
+          <w:sz w:val="18"/>
+          <w:szCs w:val="18"/>
+        </w:rPr>
+      </w:pPr>
+      <w:r>
+        <w:rPr>
+          <w:rFonts w:asciiTheme="majorHAnsi" w:hAnsiTheme="majorHAnsi" w:cstheme="majorHAnsi"/>
+          <w:i/>
+          <w:iCs/>
+          <w:color w:val="FB5BB7"/>
+          <w:sz w:val="18"/>
+          <w:szCs w:val="18"/>
+        </w:rPr>
+        <w:t>FROM</w:t>
+      </w:r>
+      <w:r>
+        <w:rPr>
+          <w:rFonts w:asciiTheme="majorHAnsi" w:hAnsiTheme="majorHAnsi" w:cstheme="majorHAnsi"/>
+          <w:i/>
+          <w:iCs/>
+          <w:sz w:val="18"/>
+          <w:szCs w:val="18"/>
+        </w:rPr>
+        <w:t xml:space="preserve"> СУДНО, (</w:t>
+      </w:r>
+      <w:r>
+        <w:rPr>
+          <w:rFonts w:asciiTheme="majorHAnsi" w:hAnsiTheme="majorHAnsi" w:cstheme="majorHAnsi"/>
+          <w:i/>
+          <w:iCs/>
+          <w:color w:val="FB5BB7"/>
+          <w:sz w:val="18"/>
+          <w:szCs w:val="18"/>
+        </w:rPr>
+        <w:t>SELECT</w:t>
+      </w:r>
+      <w:r>
+        <w:rPr>
+          <w:rFonts w:asciiTheme="majorHAnsi" w:hAnsiTheme="majorHAnsi" w:cstheme="majorHAnsi"/>
+          <w:i/>
+          <w:iCs/>
+          <w:sz w:val="18"/>
+          <w:szCs w:val="18"/>
+        </w:rPr>
+        <w:t xml:space="preserve"> СУДНО, MAX(СТОИМОСТЬ) </w:t>
+      </w:r>
+      <w:r>
+        <w:rPr>
+          <w:rFonts w:asciiTheme="majorHAnsi" w:hAnsiTheme="majorHAnsi" w:cstheme="majorHAnsi"/>
+          <w:i/>
+          <w:iCs/>
+          <w:color w:val="FB5BB7"/>
+          <w:sz w:val="18"/>
+          <w:szCs w:val="18"/>
+        </w:rPr>
+        <w:t>AS</w:t>
+      </w:r>
+      <w:r>
+        <w:rPr>
+          <w:rFonts w:asciiTheme="majorHAnsi" w:hAnsiTheme="majorHAnsi" w:cstheme="majorHAnsi"/>
+          <w:i/>
+          <w:iCs/>
+          <w:sz w:val="18"/>
+          <w:szCs w:val="18"/>
+        </w:rPr>
+        <w:t xml:space="preserve"> МАКСИМУМ </w:t>
+      </w:r>
+      <w:r>
+        <w:rPr>
+          <w:rFonts w:asciiTheme="majorHAnsi" w:hAnsiTheme="majorHAnsi" w:cstheme="majorHAnsi"/>
+          <w:i/>
+          <w:iCs/>
+          <w:color w:val="FB5BB7"/>
+          <w:sz w:val="18"/>
+          <w:szCs w:val="18"/>
+        </w:rPr>
+        <w:t xml:space="preserve">FROM </w:t>
+      </w:r>
+      <w:r>
+        <w:rPr>
+          <w:rFonts w:asciiTheme="majorHAnsi" w:hAnsiTheme="majorHAnsi" w:cstheme="majorHAnsi"/>
+          <w:i/>
+          <w:iCs/>
+          <w:sz w:val="18"/>
+          <w:szCs w:val="18"/>
+        </w:rPr>
+        <w:t xml:space="preserve">ПОГРУЗКА </w:t>
+      </w:r>
+      <w:r>
+        <w:rPr>
+          <w:rFonts w:asciiTheme="majorHAnsi" w:hAnsiTheme="majorHAnsi" w:cstheme="majorHAnsi"/>
+          <w:i/>
+          <w:iCs/>
+          <w:color w:val="FB5BB7"/>
+          <w:sz w:val="18"/>
+          <w:szCs w:val="18"/>
+        </w:rPr>
+        <w:t>WHERE</w:t>
+      </w:r>
+      <w:r>
+        <w:rPr>
+          <w:rFonts w:asciiTheme="majorHAnsi" w:hAnsiTheme="majorHAnsi" w:cstheme="majorHAnsi"/>
+          <w:i/>
+          <w:iCs/>
+          <w:sz w:val="18"/>
+          <w:szCs w:val="18"/>
+        </w:rPr>
+        <w:t xml:space="preserve"> ДАТА = </w:t>
+      </w:r>
+      <w:r>
+        <w:rPr>
+          <w:rFonts w:asciiTheme="majorHAnsi" w:hAnsiTheme="majorHAnsi" w:cstheme="majorHAnsi"/>
+          <w:i/>
+          <w:iCs/>
+          <w:color w:val="ED7D31" w:themeColor="accent2"/>
+          <w:sz w:val="18"/>
+          <w:szCs w:val="18"/>
+        </w:rPr>
+        <w:t>'Понедельник'</w:t>
+      </w:r>
+      <w:r>
+        <w:rPr>
+          <w:rFonts w:asciiTheme="majorHAnsi" w:hAnsiTheme="majorHAnsi" w:cstheme="majorHAnsi"/>
+          <w:i/>
+          <w:iCs/>
+          <w:sz w:val="18"/>
+          <w:szCs w:val="18"/>
+        </w:rPr>
+        <w:t xml:space="preserve"> </w:t>
+      </w:r>
+      <w:r>
+        <w:rPr>
+          <w:rFonts w:asciiTheme="majorHAnsi" w:hAnsiTheme="majorHAnsi" w:cstheme="majorHAnsi"/>
+          <w:i/>
+          <w:iCs/>
+          <w:color w:val="FB5BB7"/>
+          <w:sz w:val="18"/>
+          <w:szCs w:val="18"/>
+        </w:rPr>
+        <w:t>OR</w:t>
+      </w:r>
+      <w:r>
+        <w:rPr>
+          <w:rFonts w:asciiTheme="majorHAnsi" w:hAnsiTheme="majorHAnsi" w:cstheme="majorHAnsi"/>
+          <w:i/>
+          <w:iCs/>
+          <w:sz w:val="18"/>
+          <w:szCs w:val="18"/>
+        </w:rPr>
+        <w:t xml:space="preserve"> ДАТА = </w:t>
+      </w:r>
+      <w:r>
+        <w:rPr>
+          <w:rFonts w:asciiTheme="majorHAnsi" w:hAnsiTheme="majorHAnsi" w:cstheme="majorHAnsi"/>
+          <w:i/>
+          <w:iCs/>
+          <w:color w:val="ED7D31" w:themeColor="accent2"/>
+          <w:sz w:val="18"/>
+          <w:szCs w:val="18"/>
+        </w:rPr>
+        <w:t>'Вторник'</w:t>
+      </w:r>
+      <w:r>
+        <w:rPr>
+          <w:rFonts w:asciiTheme="majorHAnsi" w:hAnsiTheme="majorHAnsi" w:cstheme="majorHAnsi"/>
+          <w:i/>
+          <w:iCs/>
+          <w:sz w:val="18"/>
+          <w:szCs w:val="18"/>
+        </w:rPr>
+        <w:t xml:space="preserve"> </w:t>
+      </w:r>
+      <w:r>
+        <w:rPr>
+          <w:rFonts w:asciiTheme="majorHAnsi" w:hAnsiTheme="majorHAnsi" w:cstheme="majorHAnsi"/>
+          <w:i/>
+          <w:iCs/>
+          <w:color w:val="FB5BB7"/>
+          <w:sz w:val="18"/>
+          <w:szCs w:val="18"/>
+        </w:rPr>
+        <w:t xml:space="preserve">GROUP BY </w:t>
+      </w:r>
+      <w:r>
+        <w:rPr>
+          <w:rFonts w:asciiTheme="majorHAnsi" w:hAnsiTheme="majorHAnsi" w:cstheme="majorHAnsi"/>
+          <w:i/>
+          <w:iCs/>
+          <w:sz w:val="18"/>
+          <w:szCs w:val="18"/>
+        </w:rPr>
+        <w:t xml:space="preserve">СУДНО, ДАТА) </w:t>
+      </w:r>
+      <w:r>
+        <w:rPr>
+          <w:rFonts w:asciiTheme="majorHAnsi" w:hAnsiTheme="majorHAnsi" w:cstheme="majorHAnsi"/>
+          <w:i/>
+          <w:iCs/>
+          <w:color w:val="FB5BB7"/>
+          <w:sz w:val="18"/>
+          <w:szCs w:val="18"/>
+        </w:rPr>
+        <w:t>AS</w:t>
+      </w:r>
+      <w:r>
+        <w:rPr>
+          <w:rFonts w:asciiTheme="majorHAnsi" w:hAnsiTheme="majorHAnsi" w:cstheme="majorHAnsi"/>
+          <w:i/>
+          <w:iCs/>
+          <w:sz w:val="18"/>
+          <w:szCs w:val="18"/>
+        </w:rPr>
+        <w:t xml:space="preserve"> TAB</w:t>
+      </w:r>
+    </w:p>
+    <w:p>
+      <w:pPr>
+        <w:pStyle w:val="a3"/>
+        <w:rPr>
+          <w:rFonts w:asciiTheme="majorHAnsi" w:hAnsiTheme="majorHAnsi" w:cstheme="majorHAnsi"/>
+          <w:i/>
+          <w:iCs/>
+          <w:sz w:val="18"/>
+          <w:szCs w:val="18"/>
+        </w:rPr>
+      </w:pPr>
+      <w:r>
+        <w:rPr>
+          <w:rFonts w:asciiTheme="majorHAnsi" w:hAnsiTheme="majorHAnsi" w:cstheme="majorHAnsi"/>
+          <w:i/>
+          <w:iCs/>
+          <w:color w:val="FB5BB7"/>
+          <w:sz w:val="18"/>
+          <w:szCs w:val="18"/>
+        </w:rPr>
+        <w:t>WHERE</w:t>
+      </w:r>
+      <w:r>
+        <w:rPr>
+          <w:rFonts w:asciiTheme="majorHAnsi" w:hAnsiTheme="majorHAnsi" w:cstheme="majorHAnsi"/>
+          <w:i/>
+          <w:iCs/>
+          <w:sz w:val="18"/>
+          <w:szCs w:val="18"/>
+        </w:rPr>
+        <w:t xml:space="preserve"> СУДНО.ИДЕНТИФИКАТОР = TAB.СУДНО </w:t>
+      </w:r>
+      <w:r>
+        <w:rPr>
+          <w:rFonts w:asciiTheme="majorHAnsi" w:hAnsiTheme="majorHAnsi" w:cstheme="majorHAnsi"/>
+          <w:i/>
+          <w:iCs/>
+          <w:color w:val="FB5BB7"/>
+          <w:sz w:val="18"/>
+          <w:szCs w:val="18"/>
+        </w:rPr>
+        <w:t>AND</w:t>
+      </w:r>
+      <w:r>
+        <w:rPr>
+          <w:rFonts w:asciiTheme="majorHAnsi" w:hAnsiTheme="majorHAnsi" w:cstheme="majorHAnsi"/>
+          <w:i/>
+          <w:iCs/>
+          <w:sz w:val="18"/>
+          <w:szCs w:val="18"/>
+        </w:rPr>
+        <w:t xml:space="preserve"> TAB.МАКСИМУМ &lt;= </w:t>
+      </w:r>
+      <w:r>
+        <w:rPr>
+          <w:rFonts w:asciiTheme="majorHAnsi" w:hAnsiTheme="majorHAnsi" w:cstheme="majorHAnsi"/>
+          <w:sz w:val="18"/>
+          <w:szCs w:val="18"/>
+        </w:rPr>
+        <w:t>2000000</w:t>
+      </w:r>
+    </w:p>
+    <w:p>
+      <w:pPr>
+        <w:pStyle w:val="a3"/>
+        <w:rPr>
+          <w:rFonts w:asciiTheme="majorHAnsi" w:hAnsiTheme="majorHAnsi" w:cstheme="majorHAnsi"/>
+          <w:i/>
+          <w:iCs/>
+          <w:sz w:val="18"/>
+          <w:szCs w:val="18"/>
+        </w:rPr>
+      </w:pPr>
+    </w:p>
+    <w:p>
+      <w:pPr>
+        <w:pStyle w:val="a3"/>
+        <w:rPr>
+          <w:rFonts w:asciiTheme="majorHAnsi" w:hAnsiTheme="majorHAnsi" w:cstheme="majorHAnsi"/>
+          <w:i/>
+          <w:iCs/>
+          <w:sz w:val="18"/>
+          <w:szCs w:val="18"/>
+        </w:rPr>
+      </w:pPr>
+      <w:r>
+        <w:rPr>
+          <w:rFonts w:asciiTheme="majorHAnsi" w:hAnsiTheme="majorHAnsi" w:cstheme="majorHAnsi"/>
+          <w:i/>
+          <w:iCs/>
+          <w:noProof/>
+          <w:sz w:val="18"/>
+          <w:szCs w:val="18"/>
+        </w:rPr>
+        <w:drawing>
+          <wp:inline distT="0" distB="0" distL="0" distR="0" wp14:anchorId="297D96D5" wp14:editId="7ADCA9EA">
+            <wp:extent cx="2958353" cy="903792"/>
+            <wp:effectExtent l="0" t="0" r="1270" b="0"/>
+            <wp:docPr id="19" name="Рисунок 19" descr="Изображение выглядит как снимок экрана&#10;&#10;Автоматически созданное описание"/>
+            <wp:cNvGraphicFramePr>
+              <a:graphicFrameLocks xmlns:a="http://schemas.openxmlformats.org/drawingml/2006/main" noChangeAspect="1"/>
+            </wp:cNvGraphicFramePr>
+            <a:graphic xmlns:a="http://schemas.openxmlformats.org/drawingml/2006/main">
+              <a:graphicData uri="http://schemas.openxmlformats.org/drawingml/2006/picture">
+                <pic:pic xmlns:pic="http://schemas.openxmlformats.org/drawingml/2006/picture">
+                  <pic:nvPicPr>
+                    <pic:cNvPr id="19" name="Снимок экрана 2020-05-14 в 04.01.33.png"/>
+                    <pic:cNvPicPr/>
+                  </pic:nvPicPr>
+                  <pic:blipFill>
+                    <a:blip r:embed="rId43" cstate="print">
+                      <a:extLst>
+                        <a:ext uri="{28A0092B-C50C-407E-A947-70E740481C1C}">
+                          <a14:useLocalDpi xmlns:a14="http://schemas.microsoft.com/office/drawing/2010/main" val="0"/>
+                        </a:ext>
+                      </a:extLst>
+                    </a:blip>
+                    <a:stretch>
+                      <a:fillRect/>
+                    </a:stretch>
+                  </pic:blipFill>
+                  <pic:spPr>
+                    <a:xfrm>
+                      <a:off x="0" y="0"/>
+                      <a:ext cx="3059400" cy="934662"/>
+                    </a:xfrm>
+                    <a:prstGeom prst="rect">
+                      <a:avLst/>
+                    </a:prstGeom>
+                  </pic:spPr>
+                </pic:pic>
+              </a:graphicData>
+            </a:graphic>
+          </wp:inline>
+        </w:drawing>
+      </w:r>
+    </w:p>
+    <w:p>
+      <w:pPr>
+        <w:pStyle w:val="a3"/>
+        <w:rPr>
+          <w:rFonts w:asciiTheme="majorHAnsi" w:hAnsiTheme="majorHAnsi" w:cstheme="majorHAnsi"/>
+          <w:sz w:val="18"/>
+          <w:szCs w:val="18"/>
+        </w:rPr>
+      </w:pPr>
     </w:p>
     <w:p>
       <w:pPr>
@@ -20937,18 +23556,1257 @@
         </w:numPr>
         <w:rPr>
           <w:rFonts w:asciiTheme="majorHAnsi" w:hAnsiTheme="majorHAnsi" w:cstheme="majorHAnsi"/>
-          <w:sz w:val="18"/>
-          <w:szCs w:val="18"/>
-        </w:rPr>
-      </w:pPr>
-      <w:r>
-        <w:rPr>
-          <w:rFonts w:asciiTheme="majorHAnsi" w:hAnsiTheme="majorHAnsi" w:cstheme="majorHAnsi"/>
+          <w:b/>
+          <w:bCs/>
+          <w:sz w:val="18"/>
+          <w:szCs w:val="18"/>
+        </w:rPr>
+      </w:pPr>
+      <w:r>
+        <w:rPr>
+          <w:rFonts w:asciiTheme="majorHAnsi" w:hAnsiTheme="majorHAnsi" w:cstheme="majorHAnsi"/>
+          <w:b/>
+          <w:bCs/>
           <w:sz w:val="18"/>
           <w:szCs w:val="18"/>
         </w:rPr>
         <w:t>определить для каждого дня недели число произведенных погрузок на причалах Владивостока;</w:t>
       </w:r>
+      <w:r>
+        <w:rPr>
+          <w:rFonts w:asciiTheme="majorHAnsi" w:hAnsiTheme="majorHAnsi" w:cstheme="majorHAnsi"/>
+          <w:b/>
+          <w:bCs/>
+          <w:sz w:val="18"/>
+          <w:szCs w:val="18"/>
+        </w:rPr>
+        <w:t xml:space="preserve"> </w:t>
+      </w:r>
+    </w:p>
+    <w:p>
+      <w:pPr>
+        <w:pStyle w:val="a3"/>
+        <w:rPr>
+          <w:rFonts w:asciiTheme="majorHAnsi" w:hAnsiTheme="majorHAnsi" w:cstheme="majorHAnsi"/>
+          <w:sz w:val="18"/>
+          <w:szCs w:val="18"/>
+          <w:lang w:val="en-US"/>
+        </w:rPr>
+      </w:pPr>
+    </w:p>
+    <w:p>
+      <w:pPr>
+        <w:pStyle w:val="a3"/>
+        <w:rPr>
+          <w:rFonts w:asciiTheme="majorHAnsi" w:hAnsiTheme="majorHAnsi" w:cstheme="majorHAnsi"/>
+          <w:i/>
+          <w:iCs/>
+          <w:sz w:val="18"/>
+          <w:szCs w:val="18"/>
+          <w:lang w:val="en-US"/>
+        </w:rPr>
+      </w:pPr>
+      <w:r>
+        <w:rPr>
+          <w:rFonts w:asciiTheme="majorHAnsi" w:hAnsiTheme="majorHAnsi" w:cstheme="majorHAnsi"/>
+          <w:i/>
+          <w:iCs/>
+          <w:color w:val="FB5BB7"/>
+          <w:sz w:val="18"/>
+          <w:szCs w:val="18"/>
+          <w:lang w:val="en-US"/>
+        </w:rPr>
+        <w:t xml:space="preserve">SELECT </w:t>
+      </w:r>
+      <w:r>
+        <w:rPr>
+          <w:rFonts w:asciiTheme="majorHAnsi" w:hAnsiTheme="majorHAnsi" w:cstheme="majorHAnsi"/>
+          <w:i/>
+          <w:iCs/>
+          <w:sz w:val="18"/>
+          <w:szCs w:val="18"/>
+        </w:rPr>
+        <w:t>ПОГРУЗКА</w:t>
+      </w:r>
+      <w:r>
+        <w:rPr>
+          <w:rFonts w:asciiTheme="majorHAnsi" w:hAnsiTheme="majorHAnsi" w:cstheme="majorHAnsi"/>
+          <w:i/>
+          <w:iCs/>
+          <w:sz w:val="18"/>
+          <w:szCs w:val="18"/>
+          <w:lang w:val="en-US"/>
+        </w:rPr>
+        <w:t>.</w:t>
+      </w:r>
+      <w:r>
+        <w:rPr>
+          <w:rFonts w:asciiTheme="majorHAnsi" w:hAnsiTheme="majorHAnsi" w:cstheme="majorHAnsi"/>
+          <w:i/>
+          <w:iCs/>
+          <w:sz w:val="18"/>
+          <w:szCs w:val="18"/>
+        </w:rPr>
+        <w:t>ДАТА</w:t>
+      </w:r>
+      <w:r>
+        <w:rPr>
+          <w:rFonts w:asciiTheme="majorHAnsi" w:hAnsiTheme="majorHAnsi" w:cstheme="majorHAnsi"/>
+          <w:i/>
+          <w:iCs/>
+          <w:sz w:val="18"/>
+          <w:szCs w:val="18"/>
+          <w:lang w:val="en-US"/>
+        </w:rPr>
+        <w:t xml:space="preserve">, </w:t>
+      </w:r>
+      <w:proofErr w:type="gramStart"/>
+      <w:r>
+        <w:rPr>
+          <w:rFonts w:asciiTheme="majorHAnsi" w:hAnsiTheme="majorHAnsi" w:cstheme="majorHAnsi"/>
+          <w:i/>
+          <w:iCs/>
+          <w:color w:val="FB5BB7"/>
+          <w:sz w:val="18"/>
+          <w:szCs w:val="18"/>
+          <w:lang w:val="en-US"/>
+        </w:rPr>
+        <w:t>COUNT</w:t>
+      </w:r>
+      <w:r>
+        <w:rPr>
+          <w:rFonts w:asciiTheme="majorHAnsi" w:hAnsiTheme="majorHAnsi" w:cstheme="majorHAnsi"/>
+          <w:i/>
+          <w:iCs/>
+          <w:sz w:val="18"/>
+          <w:szCs w:val="18"/>
+          <w:lang w:val="en-US"/>
+        </w:rPr>
+        <w:t>(</w:t>
+      </w:r>
+      <w:proofErr w:type="gramEnd"/>
+      <w:r>
+        <w:rPr>
+          <w:rFonts w:asciiTheme="majorHAnsi" w:hAnsiTheme="majorHAnsi" w:cstheme="majorHAnsi"/>
+          <w:i/>
+          <w:iCs/>
+          <w:sz w:val="18"/>
+          <w:szCs w:val="18"/>
+        </w:rPr>
+        <w:t>ПОГРУЗКА</w:t>
+      </w:r>
+      <w:r>
+        <w:rPr>
+          <w:rFonts w:asciiTheme="majorHAnsi" w:hAnsiTheme="majorHAnsi" w:cstheme="majorHAnsi"/>
+          <w:i/>
+          <w:iCs/>
+          <w:sz w:val="18"/>
+          <w:szCs w:val="18"/>
+          <w:lang w:val="en-US"/>
+        </w:rPr>
+        <w:t>.</w:t>
+      </w:r>
+      <w:r>
+        <w:rPr>
+          <w:rFonts w:asciiTheme="majorHAnsi" w:hAnsiTheme="majorHAnsi" w:cstheme="majorHAnsi"/>
+          <w:i/>
+          <w:iCs/>
+          <w:sz w:val="18"/>
+          <w:szCs w:val="18"/>
+        </w:rPr>
+        <w:t>ДАТА</w:t>
+      </w:r>
+      <w:r>
+        <w:rPr>
+          <w:rFonts w:asciiTheme="majorHAnsi" w:hAnsiTheme="majorHAnsi" w:cstheme="majorHAnsi"/>
+          <w:i/>
+          <w:iCs/>
+          <w:sz w:val="18"/>
+          <w:szCs w:val="18"/>
+          <w:lang w:val="en-US"/>
+        </w:rPr>
+        <w:t xml:space="preserve">) </w:t>
+      </w:r>
+      <w:r>
+        <w:rPr>
+          <w:rFonts w:asciiTheme="majorHAnsi" w:hAnsiTheme="majorHAnsi" w:cstheme="majorHAnsi"/>
+          <w:i/>
+          <w:iCs/>
+          <w:color w:val="FB5BB7"/>
+          <w:sz w:val="18"/>
+          <w:szCs w:val="18"/>
+          <w:lang w:val="en-US"/>
+        </w:rPr>
+        <w:t>AS</w:t>
+      </w:r>
+      <w:r>
+        <w:rPr>
+          <w:rFonts w:asciiTheme="majorHAnsi" w:hAnsiTheme="majorHAnsi" w:cstheme="majorHAnsi"/>
+          <w:i/>
+          <w:iCs/>
+          <w:sz w:val="18"/>
+          <w:szCs w:val="18"/>
+          <w:lang w:val="en-US"/>
+        </w:rPr>
+        <w:t xml:space="preserve"> </w:t>
+      </w:r>
+      <w:r>
+        <w:rPr>
+          <w:rFonts w:asciiTheme="majorHAnsi" w:hAnsiTheme="majorHAnsi" w:cstheme="majorHAnsi"/>
+          <w:i/>
+          <w:iCs/>
+          <w:sz w:val="18"/>
+          <w:szCs w:val="18"/>
+        </w:rPr>
+        <w:t>КОЛВО</w:t>
+      </w:r>
+      <w:r>
+        <w:rPr>
+          <w:rFonts w:asciiTheme="majorHAnsi" w:hAnsiTheme="majorHAnsi" w:cstheme="majorHAnsi"/>
+          <w:i/>
+          <w:iCs/>
+          <w:sz w:val="18"/>
+          <w:szCs w:val="18"/>
+          <w:lang w:val="en-US"/>
+        </w:rPr>
+        <w:t xml:space="preserve"> FROM </w:t>
+      </w:r>
+      <w:r>
+        <w:rPr>
+          <w:rFonts w:asciiTheme="majorHAnsi" w:hAnsiTheme="majorHAnsi" w:cstheme="majorHAnsi"/>
+          <w:i/>
+          <w:iCs/>
+          <w:sz w:val="18"/>
+          <w:szCs w:val="18"/>
+        </w:rPr>
+        <w:t>ПОГРУЗКА</w:t>
+      </w:r>
+      <w:r>
+        <w:rPr>
+          <w:rFonts w:asciiTheme="majorHAnsi" w:hAnsiTheme="majorHAnsi" w:cstheme="majorHAnsi"/>
+          <w:i/>
+          <w:iCs/>
+          <w:sz w:val="18"/>
+          <w:szCs w:val="18"/>
+          <w:lang w:val="en-US"/>
+        </w:rPr>
+        <w:t xml:space="preserve">, </w:t>
+      </w:r>
+      <w:r>
+        <w:rPr>
+          <w:rFonts w:asciiTheme="majorHAnsi" w:hAnsiTheme="majorHAnsi" w:cstheme="majorHAnsi"/>
+          <w:i/>
+          <w:iCs/>
+          <w:sz w:val="18"/>
+          <w:szCs w:val="18"/>
+        </w:rPr>
+        <w:t>МЕСТА</w:t>
+      </w:r>
+      <w:r>
+        <w:rPr>
+          <w:rFonts w:asciiTheme="majorHAnsi" w:hAnsiTheme="majorHAnsi" w:cstheme="majorHAnsi"/>
+          <w:i/>
+          <w:iCs/>
+          <w:sz w:val="18"/>
+          <w:szCs w:val="18"/>
+          <w:lang w:val="en-US"/>
+        </w:rPr>
+        <w:t>_</w:t>
+      </w:r>
+      <w:r>
+        <w:rPr>
+          <w:rFonts w:asciiTheme="majorHAnsi" w:hAnsiTheme="majorHAnsi" w:cstheme="majorHAnsi"/>
+          <w:i/>
+          <w:iCs/>
+          <w:sz w:val="18"/>
+          <w:szCs w:val="18"/>
+        </w:rPr>
+        <w:t>ПОГРУЗКИ</w:t>
+      </w:r>
+      <w:r>
+        <w:rPr>
+          <w:rFonts w:asciiTheme="majorHAnsi" w:hAnsiTheme="majorHAnsi" w:cstheme="majorHAnsi"/>
+          <w:i/>
+          <w:iCs/>
+          <w:sz w:val="18"/>
+          <w:szCs w:val="18"/>
+          <w:lang w:val="en-US"/>
+        </w:rPr>
+        <w:t xml:space="preserve"> </w:t>
+      </w:r>
+    </w:p>
+    <w:p>
+      <w:pPr>
+        <w:pStyle w:val="a3"/>
+        <w:rPr>
+          <w:rFonts w:asciiTheme="majorHAnsi" w:hAnsiTheme="majorHAnsi" w:cstheme="majorHAnsi"/>
+          <w:i/>
+          <w:iCs/>
+          <w:sz w:val="18"/>
+          <w:szCs w:val="18"/>
+        </w:rPr>
+      </w:pPr>
+      <w:r>
+        <w:rPr>
+          <w:rFonts w:asciiTheme="majorHAnsi" w:hAnsiTheme="majorHAnsi" w:cstheme="majorHAnsi"/>
+          <w:i/>
+          <w:iCs/>
+          <w:color w:val="FB5BB7"/>
+          <w:sz w:val="18"/>
+          <w:szCs w:val="18"/>
+        </w:rPr>
+        <w:t>WHERE</w:t>
+      </w:r>
+      <w:r>
+        <w:rPr>
+          <w:rFonts w:asciiTheme="majorHAnsi" w:hAnsiTheme="majorHAnsi" w:cstheme="majorHAnsi"/>
+          <w:i/>
+          <w:iCs/>
+          <w:sz w:val="18"/>
+          <w:szCs w:val="18"/>
+        </w:rPr>
+        <w:t xml:space="preserve"> ПОГРУЗКА.МЕСТО_ПОГРУЗКИ = МЕСТА_ПОГРУЗКИ.ИДЕНТИФИКАТОР </w:t>
+      </w:r>
+      <w:r>
+        <w:rPr>
+          <w:rFonts w:asciiTheme="majorHAnsi" w:hAnsiTheme="majorHAnsi" w:cstheme="majorHAnsi"/>
+          <w:i/>
+          <w:iCs/>
+          <w:color w:val="FB5BB7"/>
+          <w:sz w:val="18"/>
+          <w:szCs w:val="18"/>
+        </w:rPr>
+        <w:t>AND</w:t>
+      </w:r>
+      <w:r>
+        <w:rPr>
+          <w:rFonts w:asciiTheme="majorHAnsi" w:hAnsiTheme="majorHAnsi" w:cstheme="majorHAnsi"/>
+          <w:i/>
+          <w:iCs/>
+          <w:sz w:val="18"/>
+          <w:szCs w:val="18"/>
+        </w:rPr>
+        <w:t xml:space="preserve"> МЕСТА_ПОГРУЗКИ.ПОРТ = </w:t>
+      </w:r>
+      <w:r>
+        <w:rPr>
+          <w:rFonts w:asciiTheme="majorHAnsi" w:hAnsiTheme="majorHAnsi" w:cstheme="majorHAnsi"/>
+          <w:i/>
+          <w:iCs/>
+          <w:color w:val="ED7D31" w:themeColor="accent2"/>
+          <w:sz w:val="18"/>
+          <w:szCs w:val="18"/>
+        </w:rPr>
+        <w:t>'Владивосток'</w:t>
+      </w:r>
+    </w:p>
+    <w:p>
+      <w:pPr>
+        <w:pStyle w:val="a3"/>
+        <w:rPr>
+          <w:rFonts w:asciiTheme="majorHAnsi" w:hAnsiTheme="majorHAnsi" w:cstheme="majorHAnsi"/>
+          <w:i/>
+          <w:iCs/>
+          <w:sz w:val="18"/>
+          <w:szCs w:val="18"/>
+          <w:lang w:val="en-US"/>
+        </w:rPr>
+      </w:pPr>
+      <w:r>
+        <w:rPr>
+          <w:rFonts w:asciiTheme="majorHAnsi" w:hAnsiTheme="majorHAnsi" w:cstheme="majorHAnsi"/>
+          <w:i/>
+          <w:iCs/>
+          <w:color w:val="FB5BB7"/>
+          <w:sz w:val="18"/>
+          <w:szCs w:val="18"/>
+          <w:lang w:val="en-US"/>
+        </w:rPr>
+        <w:t xml:space="preserve">GROUP BY </w:t>
+      </w:r>
+      <w:r>
+        <w:rPr>
+          <w:rFonts w:asciiTheme="majorHAnsi" w:hAnsiTheme="majorHAnsi" w:cstheme="majorHAnsi"/>
+          <w:i/>
+          <w:iCs/>
+          <w:sz w:val="18"/>
+          <w:szCs w:val="18"/>
+        </w:rPr>
+        <w:t>ДАТА</w:t>
+      </w:r>
+      <w:r>
+        <w:rPr>
+          <w:rFonts w:asciiTheme="majorHAnsi" w:hAnsiTheme="majorHAnsi" w:cstheme="majorHAnsi"/>
+          <w:i/>
+          <w:iCs/>
+          <w:sz w:val="18"/>
+          <w:szCs w:val="18"/>
+          <w:lang w:val="en-US"/>
+        </w:rPr>
+        <w:t xml:space="preserve"> </w:t>
+      </w:r>
+      <w:r>
+        <w:rPr>
+          <w:rFonts w:asciiTheme="majorHAnsi" w:hAnsiTheme="majorHAnsi" w:cstheme="majorHAnsi"/>
+          <w:i/>
+          <w:iCs/>
+          <w:color w:val="FB5BB7"/>
+          <w:sz w:val="18"/>
+          <w:szCs w:val="18"/>
+          <w:lang w:val="en-US"/>
+        </w:rPr>
+        <w:t>ORDER BY CASE</w:t>
+      </w:r>
+    </w:p>
+    <w:p>
+      <w:pPr>
+        <w:pStyle w:val="a3"/>
+        <w:jc w:val="both"/>
+        <w:rPr>
+          <w:rFonts w:asciiTheme="majorHAnsi" w:hAnsiTheme="majorHAnsi" w:cstheme="majorHAnsi"/>
+          <w:i/>
+          <w:iCs/>
+          <w:sz w:val="18"/>
+          <w:szCs w:val="18"/>
+        </w:rPr>
+      </w:pPr>
+      <w:r>
+        <w:rPr>
+          <w:rFonts w:asciiTheme="majorHAnsi" w:hAnsiTheme="majorHAnsi" w:cstheme="majorHAnsi"/>
+          <w:i/>
+          <w:iCs/>
+          <w:sz w:val="18"/>
+          <w:szCs w:val="18"/>
+          <w:lang w:val="en-US"/>
+        </w:rPr>
+        <w:tab/>
+      </w:r>
+      <w:r>
+        <w:rPr>
+          <w:rFonts w:asciiTheme="majorHAnsi" w:hAnsiTheme="majorHAnsi" w:cstheme="majorHAnsi"/>
+          <w:i/>
+          <w:iCs/>
+          <w:color w:val="FB5BB7"/>
+          <w:sz w:val="18"/>
+          <w:szCs w:val="18"/>
+        </w:rPr>
+        <w:t>WHEN</w:t>
+      </w:r>
+      <w:r>
+        <w:rPr>
+          <w:rFonts w:asciiTheme="majorHAnsi" w:hAnsiTheme="majorHAnsi" w:cstheme="majorHAnsi"/>
+          <w:i/>
+          <w:iCs/>
+          <w:sz w:val="18"/>
+          <w:szCs w:val="18"/>
+        </w:rPr>
+        <w:t xml:space="preserve"> </w:t>
+      </w:r>
+      <w:r>
+        <w:rPr>
+          <w:rFonts w:asciiTheme="majorHAnsi" w:hAnsiTheme="majorHAnsi" w:cstheme="majorHAnsi"/>
+          <w:i/>
+          <w:iCs/>
+          <w:sz w:val="18"/>
+          <w:szCs w:val="18"/>
+        </w:rPr>
+        <w:t>ПОГРУЗКА.</w:t>
+      </w:r>
+      <w:r>
+        <w:rPr>
+          <w:rFonts w:asciiTheme="majorHAnsi" w:hAnsiTheme="majorHAnsi" w:cstheme="majorHAnsi"/>
+          <w:i/>
+          <w:iCs/>
+          <w:sz w:val="18"/>
+          <w:szCs w:val="18"/>
+        </w:rPr>
+        <w:t xml:space="preserve">ДАТА = </w:t>
+      </w:r>
+      <w:r>
+        <w:rPr>
+          <w:rFonts w:asciiTheme="majorHAnsi" w:hAnsiTheme="majorHAnsi" w:cstheme="majorHAnsi"/>
+          <w:i/>
+          <w:iCs/>
+          <w:color w:val="ED7D31" w:themeColor="accent2"/>
+          <w:sz w:val="18"/>
+          <w:szCs w:val="18"/>
+        </w:rPr>
+        <w:t>'Понедельник'</w:t>
+      </w:r>
+      <w:r>
+        <w:rPr>
+          <w:rFonts w:asciiTheme="majorHAnsi" w:hAnsiTheme="majorHAnsi" w:cstheme="majorHAnsi"/>
+          <w:i/>
+          <w:iCs/>
+          <w:sz w:val="18"/>
+          <w:szCs w:val="18"/>
+        </w:rPr>
+        <w:t xml:space="preserve"> </w:t>
+      </w:r>
+      <w:r>
+        <w:rPr>
+          <w:rFonts w:asciiTheme="majorHAnsi" w:hAnsiTheme="majorHAnsi" w:cstheme="majorHAnsi"/>
+          <w:i/>
+          <w:iCs/>
+          <w:color w:val="FB5BB7"/>
+          <w:sz w:val="18"/>
+          <w:szCs w:val="18"/>
+        </w:rPr>
+        <w:t>THEN</w:t>
+      </w:r>
+      <w:r>
+        <w:rPr>
+          <w:rFonts w:asciiTheme="majorHAnsi" w:hAnsiTheme="majorHAnsi" w:cstheme="majorHAnsi"/>
+          <w:i/>
+          <w:iCs/>
+          <w:sz w:val="18"/>
+          <w:szCs w:val="18"/>
+        </w:rPr>
+        <w:t xml:space="preserve"> </w:t>
+      </w:r>
+      <w:r>
+        <w:rPr>
+          <w:rFonts w:asciiTheme="majorHAnsi" w:hAnsiTheme="majorHAnsi" w:cstheme="majorHAnsi"/>
+          <w:i/>
+          <w:iCs/>
+          <w:color w:val="ED7D31" w:themeColor="accent2"/>
+          <w:sz w:val="18"/>
+          <w:szCs w:val="18"/>
+        </w:rPr>
+        <w:t>1</w:t>
+      </w:r>
+    </w:p>
+    <w:p>
+      <w:pPr>
+        <w:pStyle w:val="a3"/>
+        <w:ind w:left="708"/>
+        <w:jc w:val="both"/>
+        <w:rPr>
+          <w:rFonts w:asciiTheme="majorHAnsi" w:hAnsiTheme="majorHAnsi" w:cstheme="majorHAnsi"/>
+          <w:i/>
+          <w:iCs/>
+          <w:sz w:val="18"/>
+          <w:szCs w:val="18"/>
+        </w:rPr>
+      </w:pPr>
+      <w:r>
+        <w:rPr>
+          <w:rFonts w:asciiTheme="majorHAnsi" w:hAnsiTheme="majorHAnsi" w:cstheme="majorHAnsi"/>
+          <w:i/>
+          <w:iCs/>
+          <w:color w:val="FB5BB7"/>
+          <w:sz w:val="18"/>
+          <w:szCs w:val="18"/>
+        </w:rPr>
+        <w:t>WHEN</w:t>
+      </w:r>
+      <w:r>
+        <w:rPr>
+          <w:rFonts w:asciiTheme="majorHAnsi" w:hAnsiTheme="majorHAnsi" w:cstheme="majorHAnsi"/>
+          <w:i/>
+          <w:iCs/>
+          <w:sz w:val="18"/>
+          <w:szCs w:val="18"/>
+        </w:rPr>
+        <w:t xml:space="preserve"> </w:t>
+      </w:r>
+      <w:r>
+        <w:rPr>
+          <w:rFonts w:asciiTheme="majorHAnsi" w:hAnsiTheme="majorHAnsi" w:cstheme="majorHAnsi"/>
+          <w:i/>
+          <w:iCs/>
+          <w:sz w:val="18"/>
+          <w:szCs w:val="18"/>
+        </w:rPr>
+        <w:t>ПОГРУЗКА.</w:t>
+      </w:r>
+      <w:r>
+        <w:rPr>
+          <w:rFonts w:asciiTheme="majorHAnsi" w:hAnsiTheme="majorHAnsi" w:cstheme="majorHAnsi"/>
+          <w:i/>
+          <w:iCs/>
+          <w:sz w:val="18"/>
+          <w:szCs w:val="18"/>
+        </w:rPr>
+        <w:t>ДАТА = '</w:t>
+      </w:r>
+      <w:r>
+        <w:rPr>
+          <w:rFonts w:asciiTheme="majorHAnsi" w:hAnsiTheme="majorHAnsi" w:cstheme="majorHAnsi"/>
+          <w:i/>
+          <w:iCs/>
+          <w:color w:val="ED7D31" w:themeColor="accent2"/>
+          <w:sz w:val="18"/>
+          <w:szCs w:val="18"/>
+        </w:rPr>
+        <w:t>Вторник'</w:t>
+      </w:r>
+      <w:r>
+        <w:rPr>
+          <w:rFonts w:asciiTheme="majorHAnsi" w:hAnsiTheme="majorHAnsi" w:cstheme="majorHAnsi"/>
+          <w:i/>
+          <w:iCs/>
+          <w:sz w:val="18"/>
+          <w:szCs w:val="18"/>
+        </w:rPr>
+        <w:t xml:space="preserve"> </w:t>
+      </w:r>
+      <w:r>
+        <w:rPr>
+          <w:rFonts w:asciiTheme="majorHAnsi" w:hAnsiTheme="majorHAnsi" w:cstheme="majorHAnsi"/>
+          <w:i/>
+          <w:iCs/>
+          <w:color w:val="FB5BB7"/>
+          <w:sz w:val="18"/>
+          <w:szCs w:val="18"/>
+        </w:rPr>
+        <w:t>THEN</w:t>
+      </w:r>
+      <w:r>
+        <w:rPr>
+          <w:rFonts w:asciiTheme="majorHAnsi" w:hAnsiTheme="majorHAnsi" w:cstheme="majorHAnsi"/>
+          <w:i/>
+          <w:iCs/>
+          <w:sz w:val="18"/>
+          <w:szCs w:val="18"/>
+        </w:rPr>
+        <w:t xml:space="preserve"> </w:t>
+      </w:r>
+      <w:r>
+        <w:rPr>
+          <w:rFonts w:asciiTheme="majorHAnsi" w:hAnsiTheme="majorHAnsi" w:cstheme="majorHAnsi"/>
+          <w:i/>
+          <w:iCs/>
+          <w:color w:val="ED7D31" w:themeColor="accent2"/>
+          <w:sz w:val="18"/>
+          <w:szCs w:val="18"/>
+        </w:rPr>
+        <w:t>2</w:t>
+      </w:r>
+    </w:p>
+    <w:p>
+      <w:pPr>
+        <w:pStyle w:val="a3"/>
+        <w:ind w:left="708"/>
+        <w:jc w:val="both"/>
+        <w:rPr>
+          <w:rFonts w:asciiTheme="majorHAnsi" w:hAnsiTheme="majorHAnsi" w:cstheme="majorHAnsi"/>
+          <w:i/>
+          <w:iCs/>
+          <w:sz w:val="18"/>
+          <w:szCs w:val="18"/>
+        </w:rPr>
+      </w:pPr>
+      <w:r>
+        <w:rPr>
+          <w:rFonts w:asciiTheme="majorHAnsi" w:hAnsiTheme="majorHAnsi" w:cstheme="majorHAnsi"/>
+          <w:i/>
+          <w:iCs/>
+          <w:color w:val="FB5BB7"/>
+          <w:sz w:val="18"/>
+          <w:szCs w:val="18"/>
+        </w:rPr>
+        <w:t>WHEN</w:t>
+      </w:r>
+      <w:r>
+        <w:rPr>
+          <w:rFonts w:asciiTheme="majorHAnsi" w:hAnsiTheme="majorHAnsi" w:cstheme="majorHAnsi"/>
+          <w:i/>
+          <w:iCs/>
+          <w:sz w:val="18"/>
+          <w:szCs w:val="18"/>
+        </w:rPr>
+        <w:t xml:space="preserve"> </w:t>
+      </w:r>
+      <w:r>
+        <w:rPr>
+          <w:rFonts w:asciiTheme="majorHAnsi" w:hAnsiTheme="majorHAnsi" w:cstheme="majorHAnsi"/>
+          <w:i/>
+          <w:iCs/>
+          <w:sz w:val="18"/>
+          <w:szCs w:val="18"/>
+        </w:rPr>
+        <w:t>ПОГРУЗКА.</w:t>
+      </w:r>
+      <w:r>
+        <w:rPr>
+          <w:rFonts w:asciiTheme="majorHAnsi" w:hAnsiTheme="majorHAnsi" w:cstheme="majorHAnsi"/>
+          <w:i/>
+          <w:iCs/>
+          <w:sz w:val="18"/>
+          <w:szCs w:val="18"/>
+        </w:rPr>
+        <w:t xml:space="preserve">ДАТА = </w:t>
+      </w:r>
+      <w:r>
+        <w:rPr>
+          <w:rFonts w:asciiTheme="majorHAnsi" w:hAnsiTheme="majorHAnsi" w:cstheme="majorHAnsi"/>
+          <w:i/>
+          <w:iCs/>
+          <w:color w:val="ED7D31" w:themeColor="accent2"/>
+          <w:sz w:val="18"/>
+          <w:szCs w:val="18"/>
+        </w:rPr>
+        <w:t>'Среда'</w:t>
+      </w:r>
+      <w:r>
+        <w:rPr>
+          <w:rFonts w:asciiTheme="majorHAnsi" w:hAnsiTheme="majorHAnsi" w:cstheme="majorHAnsi"/>
+          <w:i/>
+          <w:iCs/>
+          <w:sz w:val="18"/>
+          <w:szCs w:val="18"/>
+        </w:rPr>
+        <w:t xml:space="preserve"> </w:t>
+      </w:r>
+      <w:r>
+        <w:rPr>
+          <w:rFonts w:asciiTheme="majorHAnsi" w:hAnsiTheme="majorHAnsi" w:cstheme="majorHAnsi"/>
+          <w:i/>
+          <w:iCs/>
+          <w:color w:val="FB5BB7"/>
+          <w:sz w:val="18"/>
+          <w:szCs w:val="18"/>
+        </w:rPr>
+        <w:t>THEN</w:t>
+      </w:r>
+      <w:r>
+        <w:rPr>
+          <w:rFonts w:asciiTheme="majorHAnsi" w:hAnsiTheme="majorHAnsi" w:cstheme="majorHAnsi"/>
+          <w:i/>
+          <w:iCs/>
+          <w:color w:val="ED7D31" w:themeColor="accent2"/>
+          <w:sz w:val="18"/>
+          <w:szCs w:val="18"/>
+        </w:rPr>
+        <w:t xml:space="preserve"> 3</w:t>
+      </w:r>
+    </w:p>
+    <w:p>
+      <w:pPr>
+        <w:pStyle w:val="a3"/>
+        <w:ind w:left="708"/>
+        <w:jc w:val="both"/>
+        <w:rPr>
+          <w:rFonts w:asciiTheme="majorHAnsi" w:hAnsiTheme="majorHAnsi" w:cstheme="majorHAnsi"/>
+          <w:i/>
+          <w:iCs/>
+          <w:sz w:val="18"/>
+          <w:szCs w:val="18"/>
+        </w:rPr>
+      </w:pPr>
+      <w:r>
+        <w:rPr>
+          <w:rFonts w:asciiTheme="majorHAnsi" w:hAnsiTheme="majorHAnsi" w:cstheme="majorHAnsi"/>
+          <w:i/>
+          <w:iCs/>
+          <w:color w:val="FB5BB7"/>
+          <w:sz w:val="18"/>
+          <w:szCs w:val="18"/>
+        </w:rPr>
+        <w:t>WHEN</w:t>
+      </w:r>
+      <w:r>
+        <w:rPr>
+          <w:rFonts w:asciiTheme="majorHAnsi" w:hAnsiTheme="majorHAnsi" w:cstheme="majorHAnsi"/>
+          <w:i/>
+          <w:iCs/>
+          <w:sz w:val="18"/>
+          <w:szCs w:val="18"/>
+        </w:rPr>
+        <w:t xml:space="preserve"> </w:t>
+      </w:r>
+      <w:r>
+        <w:rPr>
+          <w:rFonts w:asciiTheme="majorHAnsi" w:hAnsiTheme="majorHAnsi" w:cstheme="majorHAnsi"/>
+          <w:i/>
+          <w:iCs/>
+          <w:sz w:val="18"/>
+          <w:szCs w:val="18"/>
+        </w:rPr>
+        <w:t>ПОГРУЗКА.</w:t>
+      </w:r>
+      <w:r>
+        <w:rPr>
+          <w:rFonts w:asciiTheme="majorHAnsi" w:hAnsiTheme="majorHAnsi" w:cstheme="majorHAnsi"/>
+          <w:i/>
+          <w:iCs/>
+          <w:sz w:val="18"/>
+          <w:szCs w:val="18"/>
+        </w:rPr>
+        <w:t xml:space="preserve">ДАТА = </w:t>
+      </w:r>
+      <w:r>
+        <w:rPr>
+          <w:rFonts w:asciiTheme="majorHAnsi" w:hAnsiTheme="majorHAnsi" w:cstheme="majorHAnsi"/>
+          <w:i/>
+          <w:iCs/>
+          <w:color w:val="ED7D31" w:themeColor="accent2"/>
+          <w:sz w:val="18"/>
+          <w:szCs w:val="18"/>
+        </w:rPr>
+        <w:t>'Четверг'</w:t>
+      </w:r>
+      <w:r>
+        <w:rPr>
+          <w:rFonts w:asciiTheme="majorHAnsi" w:hAnsiTheme="majorHAnsi" w:cstheme="majorHAnsi"/>
+          <w:i/>
+          <w:iCs/>
+          <w:sz w:val="18"/>
+          <w:szCs w:val="18"/>
+        </w:rPr>
+        <w:t xml:space="preserve"> </w:t>
+      </w:r>
+      <w:r>
+        <w:rPr>
+          <w:rFonts w:asciiTheme="majorHAnsi" w:hAnsiTheme="majorHAnsi" w:cstheme="majorHAnsi"/>
+          <w:i/>
+          <w:iCs/>
+          <w:color w:val="FB5BB7"/>
+          <w:sz w:val="18"/>
+          <w:szCs w:val="18"/>
+        </w:rPr>
+        <w:t>THEN</w:t>
+      </w:r>
+      <w:r>
+        <w:rPr>
+          <w:rFonts w:asciiTheme="majorHAnsi" w:hAnsiTheme="majorHAnsi" w:cstheme="majorHAnsi"/>
+          <w:i/>
+          <w:iCs/>
+          <w:sz w:val="18"/>
+          <w:szCs w:val="18"/>
+        </w:rPr>
+        <w:t xml:space="preserve"> </w:t>
+      </w:r>
+      <w:r>
+        <w:rPr>
+          <w:rFonts w:asciiTheme="majorHAnsi" w:hAnsiTheme="majorHAnsi" w:cstheme="majorHAnsi"/>
+          <w:i/>
+          <w:iCs/>
+          <w:color w:val="ED7D31" w:themeColor="accent2"/>
+          <w:sz w:val="18"/>
+          <w:szCs w:val="18"/>
+        </w:rPr>
+        <w:t>4</w:t>
+      </w:r>
+    </w:p>
+    <w:p>
+      <w:pPr>
+        <w:pStyle w:val="a3"/>
+        <w:ind w:left="708"/>
+        <w:jc w:val="both"/>
+        <w:rPr>
+          <w:rFonts w:asciiTheme="majorHAnsi" w:hAnsiTheme="majorHAnsi" w:cstheme="majorHAnsi"/>
+          <w:i/>
+          <w:iCs/>
+          <w:color w:val="ED7D31" w:themeColor="accent2"/>
+          <w:sz w:val="18"/>
+          <w:szCs w:val="18"/>
+        </w:rPr>
+      </w:pPr>
+      <w:r>
+        <w:rPr>
+          <w:rFonts w:asciiTheme="majorHAnsi" w:hAnsiTheme="majorHAnsi" w:cstheme="majorHAnsi"/>
+          <w:i/>
+          <w:iCs/>
+          <w:color w:val="FB5BB7"/>
+          <w:sz w:val="18"/>
+          <w:szCs w:val="18"/>
+        </w:rPr>
+        <w:t>WHEN</w:t>
+      </w:r>
+      <w:r>
+        <w:rPr>
+          <w:rFonts w:asciiTheme="majorHAnsi" w:hAnsiTheme="majorHAnsi" w:cstheme="majorHAnsi"/>
+          <w:i/>
+          <w:iCs/>
+          <w:sz w:val="18"/>
+          <w:szCs w:val="18"/>
+        </w:rPr>
+        <w:t xml:space="preserve"> </w:t>
+      </w:r>
+      <w:r>
+        <w:rPr>
+          <w:rFonts w:asciiTheme="majorHAnsi" w:hAnsiTheme="majorHAnsi" w:cstheme="majorHAnsi"/>
+          <w:i/>
+          <w:iCs/>
+          <w:sz w:val="18"/>
+          <w:szCs w:val="18"/>
+        </w:rPr>
+        <w:t>ПОГРУЗКА.</w:t>
+      </w:r>
+      <w:r>
+        <w:rPr>
+          <w:rFonts w:asciiTheme="majorHAnsi" w:hAnsiTheme="majorHAnsi" w:cstheme="majorHAnsi"/>
+          <w:i/>
+          <w:iCs/>
+          <w:sz w:val="18"/>
+          <w:szCs w:val="18"/>
+        </w:rPr>
+        <w:t xml:space="preserve"> ДАТА = </w:t>
+      </w:r>
+      <w:r>
+        <w:rPr>
+          <w:rFonts w:asciiTheme="majorHAnsi" w:hAnsiTheme="majorHAnsi" w:cstheme="majorHAnsi"/>
+          <w:i/>
+          <w:iCs/>
+          <w:color w:val="ED7D31" w:themeColor="accent2"/>
+          <w:sz w:val="18"/>
+          <w:szCs w:val="18"/>
+        </w:rPr>
+        <w:t>'Пятница'</w:t>
+      </w:r>
+      <w:r>
+        <w:rPr>
+          <w:rFonts w:asciiTheme="majorHAnsi" w:hAnsiTheme="majorHAnsi" w:cstheme="majorHAnsi"/>
+          <w:i/>
+          <w:iCs/>
+          <w:sz w:val="18"/>
+          <w:szCs w:val="18"/>
+        </w:rPr>
+        <w:t xml:space="preserve"> </w:t>
+      </w:r>
+      <w:r>
+        <w:rPr>
+          <w:rFonts w:asciiTheme="majorHAnsi" w:hAnsiTheme="majorHAnsi" w:cstheme="majorHAnsi"/>
+          <w:i/>
+          <w:iCs/>
+          <w:color w:val="FB5BB7"/>
+          <w:sz w:val="18"/>
+          <w:szCs w:val="18"/>
+        </w:rPr>
+        <w:t>THEN</w:t>
+      </w:r>
+      <w:r>
+        <w:rPr>
+          <w:rFonts w:asciiTheme="majorHAnsi" w:hAnsiTheme="majorHAnsi" w:cstheme="majorHAnsi"/>
+          <w:i/>
+          <w:iCs/>
+          <w:color w:val="ED7D31" w:themeColor="accent2"/>
+          <w:sz w:val="18"/>
+          <w:szCs w:val="18"/>
+        </w:rPr>
+        <w:t xml:space="preserve"> 5</w:t>
+      </w:r>
+    </w:p>
+    <w:p>
+      <w:pPr>
+        <w:pStyle w:val="a3"/>
+        <w:ind w:left="708"/>
+        <w:jc w:val="both"/>
+        <w:rPr>
+          <w:rFonts w:asciiTheme="majorHAnsi" w:hAnsiTheme="majorHAnsi" w:cstheme="majorHAnsi"/>
+          <w:i/>
+          <w:iCs/>
+          <w:sz w:val="18"/>
+          <w:szCs w:val="18"/>
+        </w:rPr>
+      </w:pPr>
+      <w:r>
+        <w:rPr>
+          <w:rFonts w:asciiTheme="majorHAnsi" w:hAnsiTheme="majorHAnsi" w:cstheme="majorHAnsi"/>
+          <w:i/>
+          <w:iCs/>
+          <w:color w:val="FB5BB7"/>
+          <w:sz w:val="18"/>
+          <w:szCs w:val="18"/>
+        </w:rPr>
+        <w:t>WHEN</w:t>
+      </w:r>
+      <w:r>
+        <w:rPr>
+          <w:rFonts w:asciiTheme="majorHAnsi" w:hAnsiTheme="majorHAnsi" w:cstheme="majorHAnsi"/>
+          <w:i/>
+          <w:iCs/>
+          <w:sz w:val="18"/>
+          <w:szCs w:val="18"/>
+        </w:rPr>
+        <w:t xml:space="preserve"> </w:t>
+      </w:r>
+      <w:r>
+        <w:rPr>
+          <w:rFonts w:asciiTheme="majorHAnsi" w:hAnsiTheme="majorHAnsi" w:cstheme="majorHAnsi"/>
+          <w:i/>
+          <w:iCs/>
+          <w:sz w:val="18"/>
+          <w:szCs w:val="18"/>
+        </w:rPr>
+        <w:t>ПОГРУЗКА.</w:t>
+      </w:r>
+      <w:r>
+        <w:rPr>
+          <w:rFonts w:asciiTheme="majorHAnsi" w:hAnsiTheme="majorHAnsi" w:cstheme="majorHAnsi"/>
+          <w:i/>
+          <w:iCs/>
+          <w:sz w:val="18"/>
+          <w:szCs w:val="18"/>
+        </w:rPr>
+        <w:t xml:space="preserve"> ДАТА = </w:t>
+      </w:r>
+      <w:r>
+        <w:rPr>
+          <w:rFonts w:asciiTheme="majorHAnsi" w:hAnsiTheme="majorHAnsi" w:cstheme="majorHAnsi"/>
+          <w:i/>
+          <w:iCs/>
+          <w:color w:val="ED7D31" w:themeColor="accent2"/>
+          <w:sz w:val="18"/>
+          <w:szCs w:val="18"/>
+        </w:rPr>
+        <w:t>'Суббота'</w:t>
+      </w:r>
+      <w:r>
+        <w:rPr>
+          <w:rFonts w:asciiTheme="majorHAnsi" w:hAnsiTheme="majorHAnsi" w:cstheme="majorHAnsi"/>
+          <w:i/>
+          <w:iCs/>
+          <w:sz w:val="18"/>
+          <w:szCs w:val="18"/>
+        </w:rPr>
+        <w:t xml:space="preserve"> </w:t>
+      </w:r>
+      <w:r>
+        <w:rPr>
+          <w:rFonts w:asciiTheme="majorHAnsi" w:hAnsiTheme="majorHAnsi" w:cstheme="majorHAnsi"/>
+          <w:i/>
+          <w:iCs/>
+          <w:color w:val="FB5BB7"/>
+          <w:sz w:val="18"/>
+          <w:szCs w:val="18"/>
+        </w:rPr>
+        <w:t>THEN</w:t>
+      </w:r>
+      <w:r>
+        <w:rPr>
+          <w:rFonts w:asciiTheme="majorHAnsi" w:hAnsiTheme="majorHAnsi" w:cstheme="majorHAnsi"/>
+          <w:i/>
+          <w:iCs/>
+          <w:sz w:val="18"/>
+          <w:szCs w:val="18"/>
+        </w:rPr>
+        <w:t xml:space="preserve"> </w:t>
+      </w:r>
+      <w:r>
+        <w:rPr>
+          <w:rFonts w:asciiTheme="majorHAnsi" w:hAnsiTheme="majorHAnsi" w:cstheme="majorHAnsi"/>
+          <w:i/>
+          <w:iCs/>
+          <w:color w:val="ED7D31" w:themeColor="accent2"/>
+          <w:sz w:val="18"/>
+          <w:szCs w:val="18"/>
+        </w:rPr>
+        <w:t>6</w:t>
+      </w:r>
+    </w:p>
+    <w:p>
+      <w:pPr>
+        <w:pStyle w:val="a3"/>
+        <w:ind w:left="708"/>
+        <w:jc w:val="both"/>
+        <w:rPr>
+          <w:rFonts w:asciiTheme="majorHAnsi" w:hAnsiTheme="majorHAnsi" w:cstheme="majorHAnsi"/>
+          <w:i/>
+          <w:iCs/>
+          <w:sz w:val="18"/>
+          <w:szCs w:val="18"/>
+        </w:rPr>
+      </w:pPr>
+      <w:r>
+        <w:rPr>
+          <w:rFonts w:asciiTheme="majorHAnsi" w:hAnsiTheme="majorHAnsi" w:cstheme="majorHAnsi"/>
+          <w:i/>
+          <w:iCs/>
+          <w:color w:val="FB5BB7"/>
+          <w:sz w:val="18"/>
+          <w:szCs w:val="18"/>
+        </w:rPr>
+        <w:t>WHEN</w:t>
+      </w:r>
+      <w:r>
+        <w:rPr>
+          <w:rFonts w:asciiTheme="majorHAnsi" w:hAnsiTheme="majorHAnsi" w:cstheme="majorHAnsi"/>
+          <w:i/>
+          <w:iCs/>
+          <w:sz w:val="18"/>
+          <w:szCs w:val="18"/>
+        </w:rPr>
+        <w:t xml:space="preserve"> </w:t>
+      </w:r>
+      <w:r>
+        <w:rPr>
+          <w:rFonts w:asciiTheme="majorHAnsi" w:hAnsiTheme="majorHAnsi" w:cstheme="majorHAnsi"/>
+          <w:i/>
+          <w:iCs/>
+          <w:sz w:val="18"/>
+          <w:szCs w:val="18"/>
+        </w:rPr>
+        <w:t>ПОГРУЗКА.</w:t>
+      </w:r>
+      <w:r>
+        <w:rPr>
+          <w:rFonts w:asciiTheme="majorHAnsi" w:hAnsiTheme="majorHAnsi" w:cstheme="majorHAnsi"/>
+          <w:i/>
+          <w:iCs/>
+          <w:sz w:val="18"/>
+          <w:szCs w:val="18"/>
+        </w:rPr>
+        <w:t xml:space="preserve">ДАТА = </w:t>
+      </w:r>
+      <w:r>
+        <w:rPr>
+          <w:rFonts w:asciiTheme="majorHAnsi" w:hAnsiTheme="majorHAnsi" w:cstheme="majorHAnsi"/>
+          <w:i/>
+          <w:iCs/>
+          <w:color w:val="ED7D31" w:themeColor="accent2"/>
+          <w:sz w:val="18"/>
+          <w:szCs w:val="18"/>
+        </w:rPr>
+        <w:t>'Воскресенье'</w:t>
+      </w:r>
+      <w:r>
+        <w:rPr>
+          <w:rFonts w:asciiTheme="majorHAnsi" w:hAnsiTheme="majorHAnsi" w:cstheme="majorHAnsi"/>
+          <w:i/>
+          <w:iCs/>
+          <w:sz w:val="18"/>
+          <w:szCs w:val="18"/>
+        </w:rPr>
+        <w:t xml:space="preserve"> </w:t>
+      </w:r>
+      <w:r>
+        <w:rPr>
+          <w:rFonts w:asciiTheme="majorHAnsi" w:hAnsiTheme="majorHAnsi" w:cstheme="majorHAnsi"/>
+          <w:i/>
+          <w:iCs/>
+          <w:color w:val="FB5BB7"/>
+          <w:sz w:val="18"/>
+          <w:szCs w:val="18"/>
+        </w:rPr>
+        <w:t>THEN</w:t>
+      </w:r>
+      <w:r>
+        <w:rPr>
+          <w:rFonts w:asciiTheme="majorHAnsi" w:hAnsiTheme="majorHAnsi" w:cstheme="majorHAnsi"/>
+          <w:i/>
+          <w:iCs/>
+          <w:sz w:val="18"/>
+          <w:szCs w:val="18"/>
+        </w:rPr>
+        <w:t xml:space="preserve"> </w:t>
+      </w:r>
+      <w:r>
+        <w:rPr>
+          <w:rFonts w:asciiTheme="majorHAnsi" w:hAnsiTheme="majorHAnsi" w:cstheme="majorHAnsi"/>
+          <w:i/>
+          <w:iCs/>
+          <w:color w:val="ED7D31" w:themeColor="accent2"/>
+          <w:sz w:val="18"/>
+          <w:szCs w:val="18"/>
+        </w:rPr>
+        <w:t>7</w:t>
+      </w:r>
+    </w:p>
+    <w:p>
+      <w:pPr>
+        <w:pStyle w:val="a3"/>
+        <w:rPr>
+          <w:rFonts w:asciiTheme="majorHAnsi" w:hAnsiTheme="majorHAnsi" w:cstheme="majorHAnsi"/>
+          <w:i/>
+          <w:iCs/>
+          <w:color w:val="FB5BB7"/>
+          <w:sz w:val="18"/>
+          <w:szCs w:val="18"/>
+        </w:rPr>
+      </w:pPr>
+      <w:r>
+        <w:rPr>
+          <w:rFonts w:asciiTheme="majorHAnsi" w:hAnsiTheme="majorHAnsi" w:cstheme="majorHAnsi"/>
+          <w:i/>
+          <w:iCs/>
+          <w:color w:val="FB5BB7"/>
+          <w:sz w:val="18"/>
+          <w:szCs w:val="18"/>
+        </w:rPr>
+        <w:t>END</w:t>
+      </w:r>
+    </w:p>
+    <w:p>
+      <w:pPr>
+        <w:pStyle w:val="a3"/>
+        <w:rPr>
+          <w:rFonts w:asciiTheme="majorHAnsi" w:hAnsiTheme="majorHAnsi" w:cstheme="majorHAnsi"/>
+          <w:sz w:val="18"/>
+          <w:szCs w:val="18"/>
+        </w:rPr>
+      </w:pPr>
+    </w:p>
+    <w:p>
+      <w:pPr>
+        <w:pStyle w:val="a3"/>
+        <w:rPr>
+          <w:rFonts w:asciiTheme="majorHAnsi" w:hAnsiTheme="majorHAnsi" w:cstheme="majorHAnsi"/>
+          <w:sz w:val="18"/>
+          <w:szCs w:val="18"/>
+        </w:rPr>
+      </w:pPr>
+      <w:r>
+        <w:rPr>
+          <w:rFonts w:asciiTheme="majorHAnsi" w:hAnsiTheme="majorHAnsi" w:cstheme="majorHAnsi"/>
+          <w:noProof/>
+          <w:sz w:val="18"/>
+          <w:szCs w:val="18"/>
+        </w:rPr>
+        <w:drawing>
+          <wp:inline distT="0" distB="0" distL="0" distR="0" wp14:anchorId="2396F819" wp14:editId="2D0F2C97">
+            <wp:extent cx="1093470" cy="1310762"/>
+            <wp:effectExtent l="0" t="0" r="0" b="0"/>
+            <wp:docPr id="39" name="Рисунок 39"/>
+            <wp:cNvGraphicFramePr>
+              <a:graphicFrameLocks xmlns:a="http://schemas.openxmlformats.org/drawingml/2006/main" noChangeAspect="1"/>
+            </wp:cNvGraphicFramePr>
+            <a:graphic xmlns:a="http://schemas.openxmlformats.org/drawingml/2006/main">
+              <a:graphicData uri="http://schemas.openxmlformats.org/drawingml/2006/picture">
+                <pic:pic xmlns:pic="http://schemas.openxmlformats.org/drawingml/2006/picture">
+                  <pic:nvPicPr>
+                    <pic:cNvPr id="39" name="Снимок экрана 2020-05-14 в 04.33.35.png"/>
+                    <pic:cNvPicPr/>
+                  </pic:nvPicPr>
+                  <pic:blipFill>
+                    <a:blip r:embed="rId44" cstate="print">
+                      <a:extLst>
+                        <a:ext uri="{28A0092B-C50C-407E-A947-70E740481C1C}">
+                          <a14:useLocalDpi xmlns:a14="http://schemas.microsoft.com/office/drawing/2010/main" val="0"/>
+                        </a:ext>
+                      </a:extLst>
+                    </a:blip>
+                    <a:stretch>
+                      <a:fillRect/>
+                    </a:stretch>
+                  </pic:blipFill>
+                  <pic:spPr>
+                    <a:xfrm>
+                      <a:off x="0" y="0"/>
+                      <a:ext cx="1120587" cy="1343268"/>
+                    </a:xfrm>
+                    <a:prstGeom prst="rect">
+                      <a:avLst/>
+                    </a:prstGeom>
+                  </pic:spPr>
+                </pic:pic>
+              </a:graphicData>
+            </a:graphic>
+          </wp:inline>
+        </w:drawing>
+      </w:r>
+    </w:p>
+    <w:p>
+      <w:pPr>
+        <w:pStyle w:val="a3"/>
+        <w:rPr>
+          <w:rFonts w:asciiTheme="majorHAnsi" w:hAnsiTheme="majorHAnsi" w:cstheme="majorHAnsi"/>
+          <w:sz w:val="18"/>
+          <w:szCs w:val="18"/>
+        </w:rPr>
+      </w:pPr>
     </w:p>
     <w:p>
       <w:pPr>
@@ -20959,18 +24817,520 @@
         </w:numPr>
         <w:rPr>
           <w:rFonts w:asciiTheme="majorHAnsi" w:hAnsiTheme="majorHAnsi" w:cstheme="majorHAnsi"/>
-          <w:sz w:val="18"/>
-          <w:szCs w:val="18"/>
-        </w:rPr>
-      </w:pPr>
-      <w:r>
-        <w:rPr>
-          <w:rFonts w:asciiTheme="majorHAnsi" w:hAnsiTheme="majorHAnsi" w:cstheme="majorHAnsi"/>
+          <w:b/>
+          <w:bCs/>
+          <w:sz w:val="18"/>
+          <w:szCs w:val="18"/>
+        </w:rPr>
+      </w:pPr>
+      <w:r>
+        <w:rPr>
+          <w:rFonts w:asciiTheme="majorHAnsi" w:hAnsiTheme="majorHAnsi" w:cstheme="majorHAnsi"/>
+          <w:b/>
+          <w:bCs/>
           <w:sz w:val="18"/>
           <w:szCs w:val="18"/>
         </w:rPr>
         <w:t>для каждой пары “груз-место погрузки” с совпадающим портом складирования и портом погрузки, вывести суммарную величину стоимостей погрузок;</w:t>
       </w:r>
+    </w:p>
+    <w:p>
+      <w:pPr>
+        <w:pStyle w:val="a3"/>
+        <w:rPr>
+          <w:rFonts w:asciiTheme="majorHAnsi" w:hAnsiTheme="majorHAnsi" w:cstheme="majorHAnsi"/>
+          <w:sz w:val="18"/>
+          <w:szCs w:val="18"/>
+        </w:rPr>
+      </w:pPr>
+    </w:p>
+    <w:p>
+      <w:pPr>
+        <w:pStyle w:val="a3"/>
+        <w:rPr>
+          <w:rFonts w:asciiTheme="majorHAnsi" w:hAnsiTheme="majorHAnsi" w:cstheme="majorHAnsi"/>
+          <w:i/>
+          <w:iCs/>
+          <w:sz w:val="18"/>
+          <w:szCs w:val="18"/>
+        </w:rPr>
+      </w:pPr>
+      <w:r>
+        <w:rPr>
+          <w:rFonts w:asciiTheme="majorHAnsi" w:hAnsiTheme="majorHAnsi" w:cstheme="majorHAnsi"/>
+          <w:i/>
+          <w:iCs/>
+          <w:color w:val="FB5BB7"/>
+          <w:sz w:val="18"/>
+          <w:szCs w:val="18"/>
+          <w:lang w:val="en-US"/>
+        </w:rPr>
+        <w:t>SELECT</w:t>
+      </w:r>
+      <w:r>
+        <w:rPr>
+          <w:rFonts w:asciiTheme="majorHAnsi" w:hAnsiTheme="majorHAnsi" w:cstheme="majorHAnsi"/>
+          <w:i/>
+          <w:iCs/>
+          <w:color w:val="FB5BB7"/>
+          <w:sz w:val="18"/>
+          <w:szCs w:val="18"/>
+        </w:rPr>
+        <w:t xml:space="preserve"> </w:t>
+      </w:r>
+      <w:r>
+        <w:rPr>
+          <w:rFonts w:asciiTheme="majorHAnsi" w:hAnsiTheme="majorHAnsi" w:cstheme="majorHAnsi"/>
+          <w:i/>
+          <w:iCs/>
+          <w:color w:val="FB5BB7"/>
+          <w:sz w:val="18"/>
+          <w:szCs w:val="18"/>
+          <w:lang w:val="en-US"/>
+        </w:rPr>
+        <w:t>DISTINCT</w:t>
+      </w:r>
+      <w:r>
+        <w:rPr>
+          <w:rFonts w:asciiTheme="majorHAnsi" w:hAnsiTheme="majorHAnsi" w:cstheme="majorHAnsi"/>
+          <w:i/>
+          <w:iCs/>
+          <w:color w:val="FB5BB7"/>
+          <w:sz w:val="18"/>
+          <w:szCs w:val="18"/>
+        </w:rPr>
+        <w:t xml:space="preserve"> </w:t>
+      </w:r>
+      <w:r>
+        <w:rPr>
+          <w:rFonts w:asciiTheme="majorHAnsi" w:hAnsiTheme="majorHAnsi" w:cstheme="majorHAnsi"/>
+          <w:i/>
+          <w:iCs/>
+          <w:sz w:val="18"/>
+          <w:szCs w:val="18"/>
+        </w:rPr>
+        <w:t xml:space="preserve">ПОГРУЗКА.ГРУЗ </w:t>
+      </w:r>
+      <w:r>
+        <w:rPr>
+          <w:rFonts w:asciiTheme="majorHAnsi" w:hAnsiTheme="majorHAnsi" w:cstheme="majorHAnsi"/>
+          <w:i/>
+          <w:iCs/>
+          <w:color w:val="FB5BB7"/>
+          <w:sz w:val="18"/>
+          <w:szCs w:val="18"/>
+          <w:lang w:val="en-US"/>
+        </w:rPr>
+        <w:t>AS</w:t>
+      </w:r>
+      <w:r>
+        <w:rPr>
+          <w:rFonts w:asciiTheme="majorHAnsi" w:hAnsiTheme="majorHAnsi" w:cstheme="majorHAnsi"/>
+          <w:i/>
+          <w:iCs/>
+          <w:color w:val="FB5BB7"/>
+          <w:sz w:val="18"/>
+          <w:szCs w:val="18"/>
+        </w:rPr>
+        <w:t xml:space="preserve"> </w:t>
+      </w:r>
+      <w:r>
+        <w:rPr>
+          <w:rFonts w:asciiTheme="majorHAnsi" w:hAnsiTheme="majorHAnsi" w:cstheme="majorHAnsi"/>
+          <w:i/>
+          <w:iCs/>
+          <w:sz w:val="18"/>
+          <w:szCs w:val="18"/>
+        </w:rPr>
+        <w:t xml:space="preserve">ИДЕНТИФИКАТОР_ГРУЗА, ГРУЗ.НАЗВАНИЕ, МЕСТА_ПОГРУЗКИ.ПОРТ </w:t>
+      </w:r>
+      <w:r>
+        <w:rPr>
+          <w:rFonts w:asciiTheme="majorHAnsi" w:hAnsiTheme="majorHAnsi" w:cstheme="majorHAnsi"/>
+          <w:i/>
+          <w:iCs/>
+          <w:color w:val="FB5BB7"/>
+          <w:sz w:val="18"/>
+          <w:szCs w:val="18"/>
+          <w:lang w:val="en-US"/>
+        </w:rPr>
+        <w:t>AS</w:t>
+      </w:r>
+      <w:r>
+        <w:rPr>
+          <w:rFonts w:asciiTheme="majorHAnsi" w:hAnsiTheme="majorHAnsi" w:cstheme="majorHAnsi"/>
+          <w:i/>
+          <w:iCs/>
+          <w:color w:val="FB5BB7"/>
+          <w:sz w:val="18"/>
+          <w:szCs w:val="18"/>
+        </w:rPr>
+        <w:t xml:space="preserve"> </w:t>
+      </w:r>
+      <w:r>
+        <w:rPr>
+          <w:rFonts w:asciiTheme="majorHAnsi" w:hAnsiTheme="majorHAnsi" w:cstheme="majorHAnsi"/>
+          <w:i/>
+          <w:iCs/>
+          <w:sz w:val="18"/>
+          <w:szCs w:val="18"/>
+        </w:rPr>
+        <w:t xml:space="preserve">ПОРТ_ПОГРУЗКИ, ГРУЗ.ПОРТ_СКЛАДИРОВАНИЯ, </w:t>
+      </w:r>
+      <w:proofErr w:type="gramStart"/>
+      <w:r>
+        <w:rPr>
+          <w:rFonts w:asciiTheme="majorHAnsi" w:hAnsiTheme="majorHAnsi" w:cstheme="majorHAnsi"/>
+          <w:i/>
+          <w:iCs/>
+          <w:color w:val="FB5BB7"/>
+          <w:sz w:val="18"/>
+          <w:szCs w:val="18"/>
+          <w:lang w:val="en-US"/>
+        </w:rPr>
+        <w:t>SUM</w:t>
+      </w:r>
+      <w:r>
+        <w:rPr>
+          <w:rFonts w:asciiTheme="majorHAnsi" w:hAnsiTheme="majorHAnsi" w:cstheme="majorHAnsi"/>
+          <w:i/>
+          <w:iCs/>
+          <w:sz w:val="18"/>
+          <w:szCs w:val="18"/>
+        </w:rPr>
+        <w:t>(</w:t>
+      </w:r>
+      <w:proofErr w:type="gramEnd"/>
+      <w:r>
+        <w:rPr>
+          <w:rFonts w:asciiTheme="majorHAnsi" w:hAnsiTheme="majorHAnsi" w:cstheme="majorHAnsi"/>
+          <w:i/>
+          <w:iCs/>
+          <w:sz w:val="18"/>
+          <w:szCs w:val="18"/>
+        </w:rPr>
+        <w:t xml:space="preserve">ПОГРУЗКА.СТОИМОСТЬ*(1+МЕСТА_ПОГРУЗКИ.ОТЧИСЛЕНИЯ_НА_ПОГРУЗКУ/100)) </w:t>
+      </w:r>
+      <w:r>
+        <w:rPr>
+          <w:rFonts w:asciiTheme="majorHAnsi" w:hAnsiTheme="majorHAnsi" w:cstheme="majorHAnsi"/>
+          <w:i/>
+          <w:iCs/>
+          <w:color w:val="FB5BB7"/>
+          <w:sz w:val="18"/>
+          <w:szCs w:val="18"/>
+          <w:lang w:val="en-US"/>
+        </w:rPr>
+        <w:t>AS</w:t>
+      </w:r>
+      <w:r>
+        <w:rPr>
+          <w:rFonts w:asciiTheme="majorHAnsi" w:hAnsiTheme="majorHAnsi" w:cstheme="majorHAnsi"/>
+          <w:i/>
+          <w:iCs/>
+          <w:sz w:val="18"/>
+          <w:szCs w:val="18"/>
+        </w:rPr>
+        <w:t xml:space="preserve"> ИТОГ </w:t>
+      </w:r>
+    </w:p>
+    <w:p>
+      <w:pPr>
+        <w:pStyle w:val="a3"/>
+        <w:rPr>
+          <w:rFonts w:asciiTheme="majorHAnsi" w:hAnsiTheme="majorHAnsi" w:cstheme="majorHAnsi"/>
+          <w:i/>
+          <w:iCs/>
+          <w:sz w:val="18"/>
+          <w:szCs w:val="18"/>
+        </w:rPr>
+      </w:pPr>
+      <w:r>
+        <w:rPr>
+          <w:rFonts w:asciiTheme="majorHAnsi" w:hAnsiTheme="majorHAnsi" w:cstheme="majorHAnsi"/>
+          <w:i/>
+          <w:iCs/>
+          <w:color w:val="FB5BB7"/>
+          <w:sz w:val="18"/>
+          <w:szCs w:val="18"/>
+          <w:lang w:val="en-US"/>
+        </w:rPr>
+        <w:t>FROM</w:t>
+      </w:r>
+      <w:r>
+        <w:rPr>
+          <w:rFonts w:asciiTheme="majorHAnsi" w:hAnsiTheme="majorHAnsi" w:cstheme="majorHAnsi"/>
+          <w:i/>
+          <w:iCs/>
+          <w:color w:val="FB5BB7"/>
+          <w:sz w:val="18"/>
+          <w:szCs w:val="18"/>
+        </w:rPr>
+        <w:t xml:space="preserve"> </w:t>
+      </w:r>
+      <w:r>
+        <w:rPr>
+          <w:rFonts w:asciiTheme="majorHAnsi" w:hAnsiTheme="majorHAnsi" w:cstheme="majorHAnsi"/>
+          <w:i/>
+          <w:iCs/>
+          <w:sz w:val="18"/>
+          <w:szCs w:val="18"/>
+        </w:rPr>
+        <w:t>ПОГРУЗКА, ГРУЗ, МЕСТА_ПОГРУЗКИ</w:t>
+      </w:r>
+    </w:p>
+    <w:p>
+      <w:pPr>
+        <w:pStyle w:val="a3"/>
+        <w:rPr>
+          <w:rFonts w:asciiTheme="majorHAnsi" w:hAnsiTheme="majorHAnsi" w:cstheme="majorHAnsi"/>
+          <w:i/>
+          <w:iCs/>
+          <w:sz w:val="18"/>
+          <w:szCs w:val="18"/>
+        </w:rPr>
+      </w:pPr>
+      <w:r>
+        <w:rPr>
+          <w:rFonts w:asciiTheme="majorHAnsi" w:hAnsiTheme="majorHAnsi" w:cstheme="majorHAnsi"/>
+          <w:i/>
+          <w:iCs/>
+          <w:color w:val="FB5BB7"/>
+          <w:sz w:val="18"/>
+          <w:szCs w:val="18"/>
+          <w:lang w:val="en-US"/>
+        </w:rPr>
+        <w:t>WHERE</w:t>
+      </w:r>
+      <w:r>
+        <w:rPr>
+          <w:rFonts w:asciiTheme="majorHAnsi" w:hAnsiTheme="majorHAnsi" w:cstheme="majorHAnsi"/>
+          <w:i/>
+          <w:iCs/>
+          <w:sz w:val="18"/>
+          <w:szCs w:val="18"/>
+        </w:rPr>
+        <w:t xml:space="preserve"> ПОГРУЗКА.ГРУЗ = ГРУЗ.ИДЕНТИФИКАТОР </w:t>
+      </w:r>
+      <w:r>
+        <w:rPr>
+          <w:rFonts w:asciiTheme="majorHAnsi" w:hAnsiTheme="majorHAnsi" w:cstheme="majorHAnsi"/>
+          <w:i/>
+          <w:iCs/>
+          <w:color w:val="FB5BB7"/>
+          <w:sz w:val="18"/>
+          <w:szCs w:val="18"/>
+          <w:lang w:val="en-US"/>
+        </w:rPr>
+        <w:t>AND</w:t>
+      </w:r>
+      <w:r>
+        <w:rPr>
+          <w:rFonts w:asciiTheme="majorHAnsi" w:hAnsiTheme="majorHAnsi" w:cstheme="majorHAnsi"/>
+          <w:i/>
+          <w:iCs/>
+          <w:sz w:val="18"/>
+          <w:szCs w:val="18"/>
+        </w:rPr>
+        <w:t xml:space="preserve"> ПОГРУЗКА.МЕСТО_ПОГРУЗКИ = МЕСТА_ПОГРУЗКИ.ИДЕНТИФИКАТОР </w:t>
+      </w:r>
+      <w:r>
+        <w:rPr>
+          <w:rFonts w:asciiTheme="majorHAnsi" w:hAnsiTheme="majorHAnsi" w:cstheme="majorHAnsi"/>
+          <w:i/>
+          <w:iCs/>
+          <w:color w:val="FB5BB7"/>
+          <w:sz w:val="18"/>
+          <w:szCs w:val="18"/>
+          <w:lang w:val="en-US"/>
+        </w:rPr>
+        <w:t>AND</w:t>
+      </w:r>
+      <w:r>
+        <w:rPr>
+          <w:rFonts w:asciiTheme="majorHAnsi" w:hAnsiTheme="majorHAnsi" w:cstheme="majorHAnsi"/>
+          <w:i/>
+          <w:iCs/>
+          <w:sz w:val="18"/>
+          <w:szCs w:val="18"/>
+        </w:rPr>
+        <w:t xml:space="preserve"> </w:t>
+      </w:r>
+    </w:p>
+    <w:p>
+      <w:pPr>
+        <w:pStyle w:val="a3"/>
+        <w:rPr>
+          <w:rFonts w:asciiTheme="majorHAnsi" w:hAnsiTheme="majorHAnsi" w:cstheme="majorHAnsi"/>
+          <w:i/>
+          <w:iCs/>
+          <w:sz w:val="18"/>
+          <w:szCs w:val="18"/>
+        </w:rPr>
+      </w:pPr>
+      <w:r>
+        <w:rPr>
+          <w:rFonts w:asciiTheme="majorHAnsi" w:hAnsiTheme="majorHAnsi" w:cstheme="majorHAnsi"/>
+          <w:i/>
+          <w:iCs/>
+          <w:sz w:val="18"/>
+          <w:szCs w:val="18"/>
+        </w:rPr>
+        <w:t xml:space="preserve">ГРУЗ.ПОРТ_СКЛАДИРОВАНИЯ = МЕСТА_ПОГРУЗКИ.ПОРТ </w:t>
+      </w:r>
+    </w:p>
+    <w:p>
+      <w:pPr>
+        <w:pStyle w:val="a3"/>
+        <w:rPr>
+          <w:rFonts w:asciiTheme="majorHAnsi" w:hAnsiTheme="majorHAnsi" w:cstheme="majorHAnsi"/>
+          <w:i/>
+          <w:iCs/>
+          <w:sz w:val="18"/>
+          <w:szCs w:val="18"/>
+        </w:rPr>
+      </w:pPr>
+      <w:r>
+        <w:rPr>
+          <w:rFonts w:asciiTheme="majorHAnsi" w:hAnsiTheme="majorHAnsi" w:cstheme="majorHAnsi"/>
+          <w:i/>
+          <w:iCs/>
+          <w:color w:val="FB5BB7"/>
+          <w:sz w:val="18"/>
+          <w:szCs w:val="18"/>
+          <w:lang w:val="en-US"/>
+        </w:rPr>
+        <w:t>GROUP</w:t>
+      </w:r>
+      <w:r>
+        <w:rPr>
+          <w:rFonts w:asciiTheme="majorHAnsi" w:hAnsiTheme="majorHAnsi" w:cstheme="majorHAnsi"/>
+          <w:i/>
+          <w:iCs/>
+          <w:color w:val="FB5BB7"/>
+          <w:sz w:val="18"/>
+          <w:szCs w:val="18"/>
+        </w:rPr>
+        <w:t xml:space="preserve"> </w:t>
+      </w:r>
+      <w:r>
+        <w:rPr>
+          <w:rFonts w:asciiTheme="majorHAnsi" w:hAnsiTheme="majorHAnsi" w:cstheme="majorHAnsi"/>
+          <w:i/>
+          <w:iCs/>
+          <w:color w:val="FB5BB7"/>
+          <w:sz w:val="18"/>
+          <w:szCs w:val="18"/>
+          <w:lang w:val="en-US"/>
+        </w:rPr>
+        <w:t>BY</w:t>
+      </w:r>
+      <w:r>
+        <w:rPr>
+          <w:rFonts w:asciiTheme="majorHAnsi" w:hAnsiTheme="majorHAnsi" w:cstheme="majorHAnsi"/>
+          <w:i/>
+          <w:iCs/>
+          <w:color w:val="FB5BB7"/>
+          <w:sz w:val="18"/>
+          <w:szCs w:val="18"/>
+        </w:rPr>
+        <w:t xml:space="preserve"> </w:t>
+      </w:r>
+      <w:r>
+        <w:rPr>
+          <w:rFonts w:asciiTheme="majorHAnsi" w:hAnsiTheme="majorHAnsi" w:cstheme="majorHAnsi"/>
+          <w:i/>
+          <w:iCs/>
+          <w:sz w:val="18"/>
+          <w:szCs w:val="18"/>
+        </w:rPr>
+        <w:t>ПОГРУЗКА.ГРУЗ, ГРУЗ.НАЗВАНИЕ, МЕСТА_ПОГРУЗКИ.ПОРТ, ГРУЗ.ПОРТ_СКЛАДИРОВАНИЯ</w:t>
+      </w:r>
+    </w:p>
+    <w:p>
+      <w:pPr>
+        <w:pStyle w:val="a3"/>
+        <w:rPr>
+          <w:rFonts w:asciiTheme="majorHAnsi" w:hAnsiTheme="majorHAnsi" w:cstheme="majorHAnsi"/>
+          <w:i/>
+          <w:iCs/>
+          <w:sz w:val="18"/>
+          <w:szCs w:val="18"/>
+        </w:rPr>
+      </w:pPr>
+      <w:r>
+        <w:rPr>
+          <w:rFonts w:asciiTheme="majorHAnsi" w:hAnsiTheme="majorHAnsi" w:cstheme="majorHAnsi"/>
+          <w:i/>
+          <w:iCs/>
+          <w:noProof/>
+          <w:sz w:val="18"/>
+          <w:szCs w:val="18"/>
+        </w:rPr>
+        <w:drawing>
+          <wp:inline distT="0" distB="0" distL="0" distR="0" wp14:anchorId="773D3078" wp14:editId="5139CD64">
+            <wp:extent cx="5940425" cy="1083310"/>
+            <wp:effectExtent l="0" t="0" r="3175" b="0"/>
+            <wp:docPr id="41" name="Рисунок 41" descr="Изображение выглядит как снимок экрана&#10;&#10;Автоматически созданное описание"/>
+            <wp:cNvGraphicFramePr>
+              <a:graphicFrameLocks xmlns:a="http://schemas.openxmlformats.org/drawingml/2006/main" noChangeAspect="1"/>
+            </wp:cNvGraphicFramePr>
+            <a:graphic xmlns:a="http://schemas.openxmlformats.org/drawingml/2006/main">
+              <a:graphicData uri="http://schemas.openxmlformats.org/drawingml/2006/picture">
+                <pic:pic xmlns:pic="http://schemas.openxmlformats.org/drawingml/2006/picture">
+                  <pic:nvPicPr>
+                    <pic:cNvPr id="41" name="Снимок экрана 2020-05-14 в 06.02.51.png"/>
+                    <pic:cNvPicPr/>
+                  </pic:nvPicPr>
+                  <pic:blipFill>
+                    <a:blip r:embed="rId45" cstate="print">
+                      <a:extLst>
+                        <a:ext uri="{28A0092B-C50C-407E-A947-70E740481C1C}">
+                          <a14:useLocalDpi xmlns:a14="http://schemas.microsoft.com/office/drawing/2010/main" val="0"/>
+                        </a:ext>
+                      </a:extLst>
+                    </a:blip>
+                    <a:stretch>
+                      <a:fillRect/>
+                    </a:stretch>
+                  </pic:blipFill>
+                  <pic:spPr>
+                    <a:xfrm>
+                      <a:off x="0" y="0"/>
+                      <a:ext cx="5940425" cy="1083310"/>
+                    </a:xfrm>
+                    <a:prstGeom prst="rect">
+                      <a:avLst/>
+                    </a:prstGeom>
+                  </pic:spPr>
+                </pic:pic>
+              </a:graphicData>
+            </a:graphic>
+          </wp:inline>
+        </w:drawing>
+      </w:r>
+    </w:p>
+    <w:p>
+      <w:pPr>
+        <w:pStyle w:val="a3"/>
+        <w:rPr>
+          <w:rFonts w:asciiTheme="majorHAnsi" w:hAnsiTheme="majorHAnsi" w:cstheme="majorHAnsi"/>
+          <w:i/>
+          <w:iCs/>
+          <w:sz w:val="18"/>
+          <w:szCs w:val="18"/>
+        </w:rPr>
+      </w:pPr>
+    </w:p>
+    <w:p>
+      <w:pPr>
+        <w:pStyle w:val="a3"/>
+        <w:rPr>
+          <w:rFonts w:asciiTheme="majorHAnsi" w:hAnsiTheme="majorHAnsi" w:cstheme="majorHAnsi"/>
+          <w:sz w:val="18"/>
+          <w:szCs w:val="18"/>
+        </w:rPr>
+      </w:pPr>
     </w:p>
     <w:p>
       <w:pPr>
@@ -20981,18 +25341,1306 @@
         </w:numPr>
         <w:rPr>
           <w:rFonts w:asciiTheme="majorHAnsi" w:hAnsiTheme="majorHAnsi" w:cstheme="majorHAnsi"/>
-          <w:sz w:val="18"/>
-          <w:szCs w:val="18"/>
-        </w:rPr>
-      </w:pPr>
-      <w:r>
-        <w:rPr>
-          <w:rFonts w:asciiTheme="majorHAnsi" w:hAnsiTheme="majorHAnsi" w:cstheme="majorHAnsi"/>
+          <w:b/>
+          <w:bCs/>
+          <w:sz w:val="18"/>
+          <w:szCs w:val="18"/>
+        </w:rPr>
+      </w:pPr>
+      <w:r>
+        <w:rPr>
+          <w:rFonts w:asciiTheme="majorHAnsi" w:hAnsiTheme="majorHAnsi" w:cstheme="majorHAnsi"/>
+          <w:b/>
+          <w:bCs/>
           <w:sz w:val="18"/>
           <w:szCs w:val="18"/>
         </w:rPr>
         <w:t>для каждого груза определить количество различных судов, на которые грузили этот груз после понедельника.</w:t>
       </w:r>
+    </w:p>
+    <w:p>
+      <w:pPr>
+        <w:pStyle w:val="a3"/>
+        <w:rPr>
+          <w:rFonts w:asciiTheme="majorHAnsi" w:hAnsiTheme="majorHAnsi" w:cstheme="majorHAnsi"/>
+          <w:sz w:val="18"/>
+          <w:szCs w:val="18"/>
+        </w:rPr>
+      </w:pPr>
+    </w:p>
+    <w:p>
+      <w:pPr>
+        <w:pStyle w:val="a3"/>
+        <w:rPr>
+          <w:rFonts w:asciiTheme="majorHAnsi" w:hAnsiTheme="majorHAnsi" w:cstheme="majorHAnsi"/>
+          <w:color w:val="000000" w:themeColor="text1"/>
+          <w:sz w:val="18"/>
+          <w:szCs w:val="18"/>
+        </w:rPr>
+      </w:pPr>
+      <w:r>
+        <w:rPr>
+          <w:rFonts w:asciiTheme="majorHAnsi" w:hAnsiTheme="majorHAnsi" w:cstheme="majorHAnsi"/>
+          <w:color w:val="000000" w:themeColor="text1"/>
+          <w:sz w:val="18"/>
+          <w:szCs w:val="18"/>
+        </w:rPr>
+        <w:t>Вывела таблицу с информацией о грузах + добавила к выводу столбец «КОЛВО» с количеством различных судов.</w:t>
+      </w:r>
+    </w:p>
+    <w:p>
+      <w:pPr>
+        <w:pStyle w:val="a3"/>
+        <w:rPr>
+          <w:rFonts w:asciiTheme="majorHAnsi" w:hAnsiTheme="majorHAnsi" w:cstheme="majorHAnsi"/>
+          <w:i/>
+          <w:iCs/>
+          <w:color w:val="FB5BB7"/>
+          <w:sz w:val="18"/>
+          <w:szCs w:val="18"/>
+        </w:rPr>
+      </w:pPr>
+    </w:p>
+    <w:p>
+      <w:pPr>
+        <w:pStyle w:val="a3"/>
+        <w:rPr>
+          <w:rFonts w:asciiTheme="majorHAnsi" w:hAnsiTheme="majorHAnsi" w:cstheme="majorHAnsi"/>
+          <w:i/>
+          <w:iCs/>
+          <w:sz w:val="18"/>
+          <w:szCs w:val="18"/>
+        </w:rPr>
+      </w:pPr>
+      <w:r>
+        <w:rPr>
+          <w:rFonts w:asciiTheme="majorHAnsi" w:hAnsiTheme="majorHAnsi" w:cstheme="majorHAnsi"/>
+          <w:i/>
+          <w:iCs/>
+          <w:color w:val="FB5BB7"/>
+          <w:sz w:val="18"/>
+          <w:szCs w:val="18"/>
+        </w:rPr>
+        <w:t xml:space="preserve">SELECT </w:t>
+      </w:r>
+      <w:proofErr w:type="gramStart"/>
+      <w:r>
+        <w:rPr>
+          <w:rFonts w:asciiTheme="majorHAnsi" w:hAnsiTheme="majorHAnsi" w:cstheme="majorHAnsi"/>
+          <w:i/>
+          <w:iCs/>
+          <w:color w:val="FB5BB7"/>
+          <w:sz w:val="18"/>
+          <w:szCs w:val="18"/>
+        </w:rPr>
+        <w:t>LPAD</w:t>
+      </w:r>
+      <w:r>
+        <w:rPr>
+          <w:rFonts w:asciiTheme="majorHAnsi" w:hAnsiTheme="majorHAnsi" w:cstheme="majorHAnsi"/>
+          <w:i/>
+          <w:iCs/>
+          <w:sz w:val="18"/>
+          <w:szCs w:val="18"/>
+        </w:rPr>
+        <w:t>(</w:t>
+      </w:r>
+      <w:proofErr w:type="gramEnd"/>
+      <w:r>
+        <w:rPr>
+          <w:rFonts w:asciiTheme="majorHAnsi" w:hAnsiTheme="majorHAnsi" w:cstheme="majorHAnsi"/>
+          <w:i/>
+          <w:iCs/>
+          <w:sz w:val="18"/>
+          <w:szCs w:val="18"/>
+        </w:rPr>
+        <w:t>ИДЕНТИФИКАТОР::</w:t>
+      </w:r>
+      <w:proofErr w:type="spellStart"/>
+      <w:r>
+        <w:rPr>
+          <w:rFonts w:asciiTheme="majorHAnsi" w:hAnsiTheme="majorHAnsi" w:cstheme="majorHAnsi"/>
+          <w:i/>
+          <w:iCs/>
+          <w:sz w:val="18"/>
+          <w:szCs w:val="18"/>
+        </w:rPr>
+        <w:t>text</w:t>
+      </w:r>
+      <w:proofErr w:type="spellEnd"/>
+      <w:r>
+        <w:rPr>
+          <w:rFonts w:asciiTheme="majorHAnsi" w:hAnsiTheme="majorHAnsi" w:cstheme="majorHAnsi"/>
+          <w:i/>
+          <w:iCs/>
+          <w:sz w:val="18"/>
+          <w:szCs w:val="18"/>
+        </w:rPr>
+        <w:t xml:space="preserve">, 3, '0') </w:t>
+      </w:r>
+      <w:r>
+        <w:rPr>
+          <w:rFonts w:asciiTheme="majorHAnsi" w:hAnsiTheme="majorHAnsi" w:cstheme="majorHAnsi"/>
+          <w:i/>
+          <w:iCs/>
+          <w:color w:val="FB5BB7"/>
+          <w:sz w:val="18"/>
+          <w:szCs w:val="18"/>
+          <w:lang w:val="en-US"/>
+        </w:rPr>
+        <w:t>AS</w:t>
+      </w:r>
+      <w:r>
+        <w:rPr>
+          <w:rFonts w:asciiTheme="majorHAnsi" w:hAnsiTheme="majorHAnsi" w:cstheme="majorHAnsi"/>
+          <w:i/>
+          <w:iCs/>
+          <w:sz w:val="18"/>
+          <w:szCs w:val="18"/>
+        </w:rPr>
+        <w:t xml:space="preserve"> ИДЕНТИФИКАТОР, НАЗВАНИЕ, ПОРТ_СКЛАДИРОВАНИЯ, СТОИМОСТЬ, МАКС_КОЛВО, QTAB.КОЛВО </w:t>
+      </w:r>
+      <w:r>
+        <w:rPr>
+          <w:rFonts w:asciiTheme="majorHAnsi" w:hAnsiTheme="majorHAnsi" w:cstheme="majorHAnsi"/>
+          <w:i/>
+          <w:iCs/>
+          <w:color w:val="FB5BB7"/>
+          <w:sz w:val="18"/>
+          <w:szCs w:val="18"/>
+        </w:rPr>
+        <w:t>FROM</w:t>
+      </w:r>
+      <w:r>
+        <w:rPr>
+          <w:rFonts w:asciiTheme="majorHAnsi" w:hAnsiTheme="majorHAnsi" w:cstheme="majorHAnsi"/>
+          <w:i/>
+          <w:iCs/>
+          <w:sz w:val="18"/>
+          <w:szCs w:val="18"/>
+        </w:rPr>
+        <w:t xml:space="preserve"> ГРУЗ, (</w:t>
+      </w:r>
+      <w:r>
+        <w:rPr>
+          <w:rFonts w:asciiTheme="majorHAnsi" w:hAnsiTheme="majorHAnsi" w:cstheme="majorHAnsi"/>
+          <w:i/>
+          <w:iCs/>
+          <w:color w:val="FB5BB7"/>
+          <w:sz w:val="18"/>
+          <w:szCs w:val="18"/>
+        </w:rPr>
+        <w:t>SELECT</w:t>
+      </w:r>
+      <w:r>
+        <w:rPr>
+          <w:rFonts w:asciiTheme="majorHAnsi" w:hAnsiTheme="majorHAnsi" w:cstheme="majorHAnsi"/>
+          <w:i/>
+          <w:iCs/>
+          <w:sz w:val="18"/>
+          <w:szCs w:val="18"/>
+        </w:rPr>
+        <w:t xml:space="preserve"> ГРУЗ, </w:t>
+      </w:r>
+      <w:r>
+        <w:rPr>
+          <w:rFonts w:asciiTheme="majorHAnsi" w:hAnsiTheme="majorHAnsi" w:cstheme="majorHAnsi"/>
+          <w:i/>
+          <w:iCs/>
+          <w:color w:val="FB5BB7"/>
+          <w:sz w:val="18"/>
+          <w:szCs w:val="18"/>
+        </w:rPr>
+        <w:t>COUNT</w:t>
+      </w:r>
+      <w:r>
+        <w:rPr>
+          <w:rFonts w:asciiTheme="majorHAnsi" w:hAnsiTheme="majorHAnsi" w:cstheme="majorHAnsi"/>
+          <w:i/>
+          <w:iCs/>
+          <w:sz w:val="18"/>
+          <w:szCs w:val="18"/>
+        </w:rPr>
+        <w:t>(</w:t>
+      </w:r>
+      <w:r>
+        <w:rPr>
+          <w:rFonts w:asciiTheme="majorHAnsi" w:hAnsiTheme="majorHAnsi" w:cstheme="majorHAnsi"/>
+          <w:i/>
+          <w:iCs/>
+          <w:color w:val="FB5BB7"/>
+          <w:sz w:val="18"/>
+          <w:szCs w:val="18"/>
+        </w:rPr>
+        <w:t>DISTINCT</w:t>
+      </w:r>
+      <w:r>
+        <w:rPr>
+          <w:rFonts w:asciiTheme="majorHAnsi" w:hAnsiTheme="majorHAnsi" w:cstheme="majorHAnsi"/>
+          <w:i/>
+          <w:iCs/>
+          <w:sz w:val="18"/>
+          <w:szCs w:val="18"/>
+        </w:rPr>
+        <w:t xml:space="preserve"> ПОГРУЗКА.СУДНО) </w:t>
+      </w:r>
+      <w:r>
+        <w:rPr>
+          <w:rFonts w:asciiTheme="majorHAnsi" w:hAnsiTheme="majorHAnsi" w:cstheme="majorHAnsi"/>
+          <w:i/>
+          <w:iCs/>
+          <w:color w:val="FB5BB7"/>
+          <w:sz w:val="18"/>
+          <w:szCs w:val="18"/>
+        </w:rPr>
+        <w:t>AS</w:t>
+      </w:r>
+      <w:r>
+        <w:rPr>
+          <w:rFonts w:asciiTheme="majorHAnsi" w:hAnsiTheme="majorHAnsi" w:cstheme="majorHAnsi"/>
+          <w:i/>
+          <w:iCs/>
+          <w:sz w:val="18"/>
+          <w:szCs w:val="18"/>
+        </w:rPr>
+        <w:t xml:space="preserve"> КОЛВО </w:t>
+      </w:r>
+      <w:r>
+        <w:rPr>
+          <w:rFonts w:asciiTheme="majorHAnsi" w:hAnsiTheme="majorHAnsi" w:cstheme="majorHAnsi"/>
+          <w:i/>
+          <w:iCs/>
+          <w:color w:val="FB5BB7"/>
+          <w:sz w:val="18"/>
+          <w:szCs w:val="18"/>
+        </w:rPr>
+        <w:t>FROM</w:t>
+      </w:r>
+      <w:r>
+        <w:rPr>
+          <w:rFonts w:asciiTheme="majorHAnsi" w:hAnsiTheme="majorHAnsi" w:cstheme="majorHAnsi"/>
+          <w:i/>
+          <w:iCs/>
+          <w:sz w:val="18"/>
+          <w:szCs w:val="18"/>
+        </w:rPr>
+        <w:t xml:space="preserve"> ПОГРУЗКА</w:t>
+      </w:r>
+    </w:p>
+    <w:p>
+      <w:pPr>
+        <w:pStyle w:val="a3"/>
+        <w:rPr>
+          <w:rFonts w:asciiTheme="majorHAnsi" w:hAnsiTheme="majorHAnsi" w:cstheme="majorHAnsi"/>
+          <w:i/>
+          <w:iCs/>
+          <w:color w:val="FB5BB7"/>
+          <w:sz w:val="18"/>
+          <w:szCs w:val="18"/>
+        </w:rPr>
+      </w:pPr>
+      <w:r>
+        <w:rPr>
+          <w:rFonts w:asciiTheme="majorHAnsi" w:hAnsiTheme="majorHAnsi" w:cstheme="majorHAnsi"/>
+          <w:i/>
+          <w:iCs/>
+          <w:color w:val="FB5BB7"/>
+          <w:sz w:val="18"/>
+          <w:szCs w:val="18"/>
+        </w:rPr>
+        <w:t>WHERE CASE</w:t>
+      </w:r>
+    </w:p>
+    <w:p>
+      <w:pPr>
+        <w:pStyle w:val="a3"/>
+        <w:jc w:val="both"/>
+        <w:rPr>
+          <w:rFonts w:asciiTheme="majorHAnsi" w:hAnsiTheme="majorHAnsi" w:cstheme="majorHAnsi"/>
+          <w:i/>
+          <w:iCs/>
+          <w:sz w:val="18"/>
+          <w:szCs w:val="18"/>
+        </w:rPr>
+      </w:pPr>
+      <w:r>
+        <w:rPr>
+          <w:rFonts w:asciiTheme="majorHAnsi" w:hAnsiTheme="majorHAnsi" w:cstheme="majorHAnsi"/>
+          <w:i/>
+          <w:iCs/>
+          <w:sz w:val="18"/>
+          <w:szCs w:val="18"/>
+        </w:rPr>
+        <w:tab/>
+      </w:r>
+      <w:r>
+        <w:rPr>
+          <w:rFonts w:asciiTheme="majorHAnsi" w:hAnsiTheme="majorHAnsi" w:cstheme="majorHAnsi"/>
+          <w:i/>
+          <w:iCs/>
+          <w:color w:val="FB5BB7"/>
+          <w:sz w:val="18"/>
+          <w:szCs w:val="18"/>
+        </w:rPr>
+        <w:t>WHEN</w:t>
+      </w:r>
+      <w:r>
+        <w:rPr>
+          <w:rFonts w:asciiTheme="majorHAnsi" w:hAnsiTheme="majorHAnsi" w:cstheme="majorHAnsi"/>
+          <w:i/>
+          <w:iCs/>
+          <w:sz w:val="18"/>
+          <w:szCs w:val="18"/>
+        </w:rPr>
+        <w:t xml:space="preserve"> </w:t>
+      </w:r>
+      <w:r>
+        <w:rPr>
+          <w:rFonts w:asciiTheme="majorHAnsi" w:hAnsiTheme="majorHAnsi" w:cstheme="majorHAnsi"/>
+          <w:i/>
+          <w:iCs/>
+          <w:sz w:val="18"/>
+          <w:szCs w:val="18"/>
+        </w:rPr>
+        <w:t>ПОГРУЗКА.</w:t>
+      </w:r>
+      <w:r>
+        <w:rPr>
+          <w:rFonts w:asciiTheme="majorHAnsi" w:hAnsiTheme="majorHAnsi" w:cstheme="majorHAnsi"/>
+          <w:i/>
+          <w:iCs/>
+          <w:sz w:val="18"/>
+          <w:szCs w:val="18"/>
+        </w:rPr>
+        <w:t xml:space="preserve">ДАТА = </w:t>
+      </w:r>
+      <w:r>
+        <w:rPr>
+          <w:rFonts w:asciiTheme="majorHAnsi" w:hAnsiTheme="majorHAnsi" w:cstheme="majorHAnsi"/>
+          <w:i/>
+          <w:iCs/>
+          <w:color w:val="ED7D31" w:themeColor="accent2"/>
+          <w:sz w:val="18"/>
+          <w:szCs w:val="18"/>
+        </w:rPr>
+        <w:t>'Понедельник'</w:t>
+      </w:r>
+      <w:r>
+        <w:rPr>
+          <w:rFonts w:asciiTheme="majorHAnsi" w:hAnsiTheme="majorHAnsi" w:cstheme="majorHAnsi"/>
+          <w:i/>
+          <w:iCs/>
+          <w:sz w:val="18"/>
+          <w:szCs w:val="18"/>
+        </w:rPr>
+        <w:t xml:space="preserve"> </w:t>
+      </w:r>
+      <w:r>
+        <w:rPr>
+          <w:rFonts w:asciiTheme="majorHAnsi" w:hAnsiTheme="majorHAnsi" w:cstheme="majorHAnsi"/>
+          <w:i/>
+          <w:iCs/>
+          <w:color w:val="FB5BB7"/>
+          <w:sz w:val="18"/>
+          <w:szCs w:val="18"/>
+        </w:rPr>
+        <w:t>THEN</w:t>
+      </w:r>
+      <w:r>
+        <w:rPr>
+          <w:rFonts w:asciiTheme="majorHAnsi" w:hAnsiTheme="majorHAnsi" w:cstheme="majorHAnsi"/>
+          <w:i/>
+          <w:iCs/>
+          <w:sz w:val="18"/>
+          <w:szCs w:val="18"/>
+        </w:rPr>
+        <w:t xml:space="preserve"> </w:t>
+      </w:r>
+      <w:r>
+        <w:rPr>
+          <w:rFonts w:asciiTheme="majorHAnsi" w:hAnsiTheme="majorHAnsi" w:cstheme="majorHAnsi"/>
+          <w:i/>
+          <w:iCs/>
+          <w:color w:val="ED7D31" w:themeColor="accent2"/>
+          <w:sz w:val="18"/>
+          <w:szCs w:val="18"/>
+        </w:rPr>
+        <w:t>1</w:t>
+      </w:r>
+    </w:p>
+    <w:p>
+      <w:pPr>
+        <w:pStyle w:val="a3"/>
+        <w:ind w:left="708"/>
+        <w:jc w:val="both"/>
+        <w:rPr>
+          <w:rFonts w:asciiTheme="majorHAnsi" w:hAnsiTheme="majorHAnsi" w:cstheme="majorHAnsi"/>
+          <w:i/>
+          <w:iCs/>
+          <w:sz w:val="18"/>
+          <w:szCs w:val="18"/>
+        </w:rPr>
+      </w:pPr>
+      <w:r>
+        <w:rPr>
+          <w:rFonts w:asciiTheme="majorHAnsi" w:hAnsiTheme="majorHAnsi" w:cstheme="majorHAnsi"/>
+          <w:i/>
+          <w:iCs/>
+          <w:color w:val="FB5BB7"/>
+          <w:sz w:val="18"/>
+          <w:szCs w:val="18"/>
+        </w:rPr>
+        <w:t>WHEN</w:t>
+      </w:r>
+      <w:r>
+        <w:rPr>
+          <w:rFonts w:asciiTheme="majorHAnsi" w:hAnsiTheme="majorHAnsi" w:cstheme="majorHAnsi"/>
+          <w:i/>
+          <w:iCs/>
+          <w:sz w:val="18"/>
+          <w:szCs w:val="18"/>
+        </w:rPr>
+        <w:t xml:space="preserve"> </w:t>
+      </w:r>
+      <w:r>
+        <w:rPr>
+          <w:rFonts w:asciiTheme="majorHAnsi" w:hAnsiTheme="majorHAnsi" w:cstheme="majorHAnsi"/>
+          <w:i/>
+          <w:iCs/>
+          <w:sz w:val="18"/>
+          <w:szCs w:val="18"/>
+        </w:rPr>
+        <w:t>ПОГРУЗКА.</w:t>
+      </w:r>
+      <w:r>
+        <w:rPr>
+          <w:rFonts w:asciiTheme="majorHAnsi" w:hAnsiTheme="majorHAnsi" w:cstheme="majorHAnsi"/>
+          <w:i/>
+          <w:iCs/>
+          <w:sz w:val="18"/>
+          <w:szCs w:val="18"/>
+        </w:rPr>
+        <w:t>ДАТА = '</w:t>
+      </w:r>
+      <w:r>
+        <w:rPr>
+          <w:rFonts w:asciiTheme="majorHAnsi" w:hAnsiTheme="majorHAnsi" w:cstheme="majorHAnsi"/>
+          <w:i/>
+          <w:iCs/>
+          <w:color w:val="ED7D31" w:themeColor="accent2"/>
+          <w:sz w:val="18"/>
+          <w:szCs w:val="18"/>
+        </w:rPr>
+        <w:t>Вторник'</w:t>
+      </w:r>
+      <w:r>
+        <w:rPr>
+          <w:rFonts w:asciiTheme="majorHAnsi" w:hAnsiTheme="majorHAnsi" w:cstheme="majorHAnsi"/>
+          <w:i/>
+          <w:iCs/>
+          <w:sz w:val="18"/>
+          <w:szCs w:val="18"/>
+        </w:rPr>
+        <w:t xml:space="preserve"> </w:t>
+      </w:r>
+      <w:r>
+        <w:rPr>
+          <w:rFonts w:asciiTheme="majorHAnsi" w:hAnsiTheme="majorHAnsi" w:cstheme="majorHAnsi"/>
+          <w:i/>
+          <w:iCs/>
+          <w:color w:val="FB5BB7"/>
+          <w:sz w:val="18"/>
+          <w:szCs w:val="18"/>
+        </w:rPr>
+        <w:t>THEN</w:t>
+      </w:r>
+      <w:r>
+        <w:rPr>
+          <w:rFonts w:asciiTheme="majorHAnsi" w:hAnsiTheme="majorHAnsi" w:cstheme="majorHAnsi"/>
+          <w:i/>
+          <w:iCs/>
+          <w:sz w:val="18"/>
+          <w:szCs w:val="18"/>
+        </w:rPr>
+        <w:t xml:space="preserve"> </w:t>
+      </w:r>
+      <w:r>
+        <w:rPr>
+          <w:rFonts w:asciiTheme="majorHAnsi" w:hAnsiTheme="majorHAnsi" w:cstheme="majorHAnsi"/>
+          <w:i/>
+          <w:iCs/>
+          <w:color w:val="ED7D31" w:themeColor="accent2"/>
+          <w:sz w:val="18"/>
+          <w:szCs w:val="18"/>
+        </w:rPr>
+        <w:t>2</w:t>
+      </w:r>
+    </w:p>
+    <w:p>
+      <w:pPr>
+        <w:pStyle w:val="a3"/>
+        <w:ind w:left="708"/>
+        <w:jc w:val="both"/>
+        <w:rPr>
+          <w:rFonts w:asciiTheme="majorHAnsi" w:hAnsiTheme="majorHAnsi" w:cstheme="majorHAnsi"/>
+          <w:i/>
+          <w:iCs/>
+          <w:sz w:val="18"/>
+          <w:szCs w:val="18"/>
+        </w:rPr>
+      </w:pPr>
+      <w:r>
+        <w:rPr>
+          <w:rFonts w:asciiTheme="majorHAnsi" w:hAnsiTheme="majorHAnsi" w:cstheme="majorHAnsi"/>
+          <w:i/>
+          <w:iCs/>
+          <w:color w:val="FB5BB7"/>
+          <w:sz w:val="18"/>
+          <w:szCs w:val="18"/>
+        </w:rPr>
+        <w:t>WHEN</w:t>
+      </w:r>
+      <w:r>
+        <w:rPr>
+          <w:rFonts w:asciiTheme="majorHAnsi" w:hAnsiTheme="majorHAnsi" w:cstheme="majorHAnsi"/>
+          <w:i/>
+          <w:iCs/>
+          <w:sz w:val="18"/>
+          <w:szCs w:val="18"/>
+        </w:rPr>
+        <w:t xml:space="preserve"> </w:t>
+      </w:r>
+      <w:r>
+        <w:rPr>
+          <w:rFonts w:asciiTheme="majorHAnsi" w:hAnsiTheme="majorHAnsi" w:cstheme="majorHAnsi"/>
+          <w:i/>
+          <w:iCs/>
+          <w:sz w:val="18"/>
+          <w:szCs w:val="18"/>
+        </w:rPr>
+        <w:t>ПОГРУЗКА.</w:t>
+      </w:r>
+      <w:r>
+        <w:rPr>
+          <w:rFonts w:asciiTheme="majorHAnsi" w:hAnsiTheme="majorHAnsi" w:cstheme="majorHAnsi"/>
+          <w:i/>
+          <w:iCs/>
+          <w:sz w:val="18"/>
+          <w:szCs w:val="18"/>
+        </w:rPr>
+        <w:t xml:space="preserve">ДАТА = </w:t>
+      </w:r>
+      <w:r>
+        <w:rPr>
+          <w:rFonts w:asciiTheme="majorHAnsi" w:hAnsiTheme="majorHAnsi" w:cstheme="majorHAnsi"/>
+          <w:i/>
+          <w:iCs/>
+          <w:color w:val="ED7D31" w:themeColor="accent2"/>
+          <w:sz w:val="18"/>
+          <w:szCs w:val="18"/>
+        </w:rPr>
+        <w:t>'Среда'</w:t>
+      </w:r>
+      <w:r>
+        <w:rPr>
+          <w:rFonts w:asciiTheme="majorHAnsi" w:hAnsiTheme="majorHAnsi" w:cstheme="majorHAnsi"/>
+          <w:i/>
+          <w:iCs/>
+          <w:sz w:val="18"/>
+          <w:szCs w:val="18"/>
+        </w:rPr>
+        <w:t xml:space="preserve"> </w:t>
+      </w:r>
+      <w:r>
+        <w:rPr>
+          <w:rFonts w:asciiTheme="majorHAnsi" w:hAnsiTheme="majorHAnsi" w:cstheme="majorHAnsi"/>
+          <w:i/>
+          <w:iCs/>
+          <w:color w:val="FB5BB7"/>
+          <w:sz w:val="18"/>
+          <w:szCs w:val="18"/>
+        </w:rPr>
+        <w:t>THEN</w:t>
+      </w:r>
+      <w:r>
+        <w:rPr>
+          <w:rFonts w:asciiTheme="majorHAnsi" w:hAnsiTheme="majorHAnsi" w:cstheme="majorHAnsi"/>
+          <w:i/>
+          <w:iCs/>
+          <w:color w:val="ED7D31" w:themeColor="accent2"/>
+          <w:sz w:val="18"/>
+          <w:szCs w:val="18"/>
+        </w:rPr>
+        <w:t xml:space="preserve"> 3</w:t>
+      </w:r>
+    </w:p>
+    <w:p>
+      <w:pPr>
+        <w:pStyle w:val="a3"/>
+        <w:ind w:left="708"/>
+        <w:jc w:val="both"/>
+        <w:rPr>
+          <w:rFonts w:asciiTheme="majorHAnsi" w:hAnsiTheme="majorHAnsi" w:cstheme="majorHAnsi"/>
+          <w:i/>
+          <w:iCs/>
+          <w:sz w:val="18"/>
+          <w:szCs w:val="18"/>
+        </w:rPr>
+      </w:pPr>
+      <w:r>
+        <w:rPr>
+          <w:rFonts w:asciiTheme="majorHAnsi" w:hAnsiTheme="majorHAnsi" w:cstheme="majorHAnsi"/>
+          <w:i/>
+          <w:iCs/>
+          <w:color w:val="FB5BB7"/>
+          <w:sz w:val="18"/>
+          <w:szCs w:val="18"/>
+        </w:rPr>
+        <w:t>WHEN</w:t>
+      </w:r>
+      <w:r>
+        <w:rPr>
+          <w:rFonts w:asciiTheme="majorHAnsi" w:hAnsiTheme="majorHAnsi" w:cstheme="majorHAnsi"/>
+          <w:i/>
+          <w:iCs/>
+          <w:sz w:val="18"/>
+          <w:szCs w:val="18"/>
+        </w:rPr>
+        <w:t xml:space="preserve"> </w:t>
+      </w:r>
+      <w:r>
+        <w:rPr>
+          <w:rFonts w:asciiTheme="majorHAnsi" w:hAnsiTheme="majorHAnsi" w:cstheme="majorHAnsi"/>
+          <w:i/>
+          <w:iCs/>
+          <w:sz w:val="18"/>
+          <w:szCs w:val="18"/>
+        </w:rPr>
+        <w:t>ПОГРУЗКА.</w:t>
+      </w:r>
+      <w:r>
+        <w:rPr>
+          <w:rFonts w:asciiTheme="majorHAnsi" w:hAnsiTheme="majorHAnsi" w:cstheme="majorHAnsi"/>
+          <w:i/>
+          <w:iCs/>
+          <w:sz w:val="18"/>
+          <w:szCs w:val="18"/>
+        </w:rPr>
+        <w:t xml:space="preserve">ДАТА = </w:t>
+      </w:r>
+      <w:r>
+        <w:rPr>
+          <w:rFonts w:asciiTheme="majorHAnsi" w:hAnsiTheme="majorHAnsi" w:cstheme="majorHAnsi"/>
+          <w:i/>
+          <w:iCs/>
+          <w:color w:val="ED7D31" w:themeColor="accent2"/>
+          <w:sz w:val="18"/>
+          <w:szCs w:val="18"/>
+        </w:rPr>
+        <w:t>'Четверг'</w:t>
+      </w:r>
+      <w:r>
+        <w:rPr>
+          <w:rFonts w:asciiTheme="majorHAnsi" w:hAnsiTheme="majorHAnsi" w:cstheme="majorHAnsi"/>
+          <w:i/>
+          <w:iCs/>
+          <w:sz w:val="18"/>
+          <w:szCs w:val="18"/>
+        </w:rPr>
+        <w:t xml:space="preserve"> </w:t>
+      </w:r>
+      <w:r>
+        <w:rPr>
+          <w:rFonts w:asciiTheme="majorHAnsi" w:hAnsiTheme="majorHAnsi" w:cstheme="majorHAnsi"/>
+          <w:i/>
+          <w:iCs/>
+          <w:color w:val="FB5BB7"/>
+          <w:sz w:val="18"/>
+          <w:szCs w:val="18"/>
+        </w:rPr>
+        <w:t>THEN</w:t>
+      </w:r>
+      <w:r>
+        <w:rPr>
+          <w:rFonts w:asciiTheme="majorHAnsi" w:hAnsiTheme="majorHAnsi" w:cstheme="majorHAnsi"/>
+          <w:i/>
+          <w:iCs/>
+          <w:sz w:val="18"/>
+          <w:szCs w:val="18"/>
+        </w:rPr>
+        <w:t xml:space="preserve"> </w:t>
+      </w:r>
+      <w:r>
+        <w:rPr>
+          <w:rFonts w:asciiTheme="majorHAnsi" w:hAnsiTheme="majorHAnsi" w:cstheme="majorHAnsi"/>
+          <w:i/>
+          <w:iCs/>
+          <w:color w:val="ED7D31" w:themeColor="accent2"/>
+          <w:sz w:val="18"/>
+          <w:szCs w:val="18"/>
+        </w:rPr>
+        <w:t>4</w:t>
+      </w:r>
+    </w:p>
+    <w:p>
+      <w:pPr>
+        <w:pStyle w:val="a3"/>
+        <w:ind w:left="708"/>
+        <w:jc w:val="both"/>
+        <w:rPr>
+          <w:rFonts w:asciiTheme="majorHAnsi" w:hAnsiTheme="majorHAnsi" w:cstheme="majorHAnsi"/>
+          <w:i/>
+          <w:iCs/>
+          <w:color w:val="ED7D31" w:themeColor="accent2"/>
+          <w:sz w:val="18"/>
+          <w:szCs w:val="18"/>
+        </w:rPr>
+      </w:pPr>
+      <w:r>
+        <w:rPr>
+          <w:rFonts w:asciiTheme="majorHAnsi" w:hAnsiTheme="majorHAnsi" w:cstheme="majorHAnsi"/>
+          <w:i/>
+          <w:iCs/>
+          <w:color w:val="FB5BB7"/>
+          <w:sz w:val="18"/>
+          <w:szCs w:val="18"/>
+        </w:rPr>
+        <w:t>WHEN</w:t>
+      </w:r>
+      <w:r>
+        <w:rPr>
+          <w:rFonts w:asciiTheme="majorHAnsi" w:hAnsiTheme="majorHAnsi" w:cstheme="majorHAnsi"/>
+          <w:i/>
+          <w:iCs/>
+          <w:sz w:val="18"/>
+          <w:szCs w:val="18"/>
+        </w:rPr>
+        <w:t xml:space="preserve"> </w:t>
+      </w:r>
+      <w:r>
+        <w:rPr>
+          <w:rFonts w:asciiTheme="majorHAnsi" w:hAnsiTheme="majorHAnsi" w:cstheme="majorHAnsi"/>
+          <w:i/>
+          <w:iCs/>
+          <w:sz w:val="18"/>
+          <w:szCs w:val="18"/>
+        </w:rPr>
+        <w:t>ПОГРУЗКА.</w:t>
+      </w:r>
+      <w:r>
+        <w:rPr>
+          <w:rFonts w:asciiTheme="majorHAnsi" w:hAnsiTheme="majorHAnsi" w:cstheme="majorHAnsi"/>
+          <w:i/>
+          <w:iCs/>
+          <w:sz w:val="18"/>
+          <w:szCs w:val="18"/>
+        </w:rPr>
+        <w:t xml:space="preserve"> ДАТА = </w:t>
+      </w:r>
+      <w:r>
+        <w:rPr>
+          <w:rFonts w:asciiTheme="majorHAnsi" w:hAnsiTheme="majorHAnsi" w:cstheme="majorHAnsi"/>
+          <w:i/>
+          <w:iCs/>
+          <w:color w:val="ED7D31" w:themeColor="accent2"/>
+          <w:sz w:val="18"/>
+          <w:szCs w:val="18"/>
+        </w:rPr>
+        <w:t>'Пятница'</w:t>
+      </w:r>
+      <w:r>
+        <w:rPr>
+          <w:rFonts w:asciiTheme="majorHAnsi" w:hAnsiTheme="majorHAnsi" w:cstheme="majorHAnsi"/>
+          <w:i/>
+          <w:iCs/>
+          <w:sz w:val="18"/>
+          <w:szCs w:val="18"/>
+        </w:rPr>
+        <w:t xml:space="preserve"> </w:t>
+      </w:r>
+      <w:r>
+        <w:rPr>
+          <w:rFonts w:asciiTheme="majorHAnsi" w:hAnsiTheme="majorHAnsi" w:cstheme="majorHAnsi"/>
+          <w:i/>
+          <w:iCs/>
+          <w:color w:val="FB5BB7"/>
+          <w:sz w:val="18"/>
+          <w:szCs w:val="18"/>
+        </w:rPr>
+        <w:t>THEN</w:t>
+      </w:r>
+      <w:r>
+        <w:rPr>
+          <w:rFonts w:asciiTheme="majorHAnsi" w:hAnsiTheme="majorHAnsi" w:cstheme="majorHAnsi"/>
+          <w:i/>
+          <w:iCs/>
+          <w:color w:val="ED7D31" w:themeColor="accent2"/>
+          <w:sz w:val="18"/>
+          <w:szCs w:val="18"/>
+        </w:rPr>
+        <w:t xml:space="preserve"> 5</w:t>
+      </w:r>
+    </w:p>
+    <w:p>
+      <w:pPr>
+        <w:pStyle w:val="a3"/>
+        <w:ind w:left="708"/>
+        <w:jc w:val="both"/>
+        <w:rPr>
+          <w:rFonts w:asciiTheme="majorHAnsi" w:hAnsiTheme="majorHAnsi" w:cstheme="majorHAnsi"/>
+          <w:i/>
+          <w:iCs/>
+          <w:sz w:val="18"/>
+          <w:szCs w:val="18"/>
+        </w:rPr>
+      </w:pPr>
+      <w:r>
+        <w:rPr>
+          <w:rFonts w:asciiTheme="majorHAnsi" w:hAnsiTheme="majorHAnsi" w:cstheme="majorHAnsi"/>
+          <w:i/>
+          <w:iCs/>
+          <w:color w:val="FB5BB7"/>
+          <w:sz w:val="18"/>
+          <w:szCs w:val="18"/>
+        </w:rPr>
+        <w:t>WHEN</w:t>
+      </w:r>
+      <w:r>
+        <w:rPr>
+          <w:rFonts w:asciiTheme="majorHAnsi" w:hAnsiTheme="majorHAnsi" w:cstheme="majorHAnsi"/>
+          <w:i/>
+          <w:iCs/>
+          <w:sz w:val="18"/>
+          <w:szCs w:val="18"/>
+        </w:rPr>
+        <w:t xml:space="preserve"> </w:t>
+      </w:r>
+      <w:r>
+        <w:rPr>
+          <w:rFonts w:asciiTheme="majorHAnsi" w:hAnsiTheme="majorHAnsi" w:cstheme="majorHAnsi"/>
+          <w:i/>
+          <w:iCs/>
+          <w:sz w:val="18"/>
+          <w:szCs w:val="18"/>
+        </w:rPr>
+        <w:t>ПОГРУЗКА.</w:t>
+      </w:r>
+      <w:r>
+        <w:rPr>
+          <w:rFonts w:asciiTheme="majorHAnsi" w:hAnsiTheme="majorHAnsi" w:cstheme="majorHAnsi"/>
+          <w:i/>
+          <w:iCs/>
+          <w:sz w:val="18"/>
+          <w:szCs w:val="18"/>
+        </w:rPr>
+        <w:t xml:space="preserve"> ДАТА = </w:t>
+      </w:r>
+      <w:r>
+        <w:rPr>
+          <w:rFonts w:asciiTheme="majorHAnsi" w:hAnsiTheme="majorHAnsi" w:cstheme="majorHAnsi"/>
+          <w:i/>
+          <w:iCs/>
+          <w:color w:val="ED7D31" w:themeColor="accent2"/>
+          <w:sz w:val="18"/>
+          <w:szCs w:val="18"/>
+        </w:rPr>
+        <w:t>'Суббота'</w:t>
+      </w:r>
+      <w:r>
+        <w:rPr>
+          <w:rFonts w:asciiTheme="majorHAnsi" w:hAnsiTheme="majorHAnsi" w:cstheme="majorHAnsi"/>
+          <w:i/>
+          <w:iCs/>
+          <w:sz w:val="18"/>
+          <w:szCs w:val="18"/>
+        </w:rPr>
+        <w:t xml:space="preserve"> </w:t>
+      </w:r>
+      <w:r>
+        <w:rPr>
+          <w:rFonts w:asciiTheme="majorHAnsi" w:hAnsiTheme="majorHAnsi" w:cstheme="majorHAnsi"/>
+          <w:i/>
+          <w:iCs/>
+          <w:color w:val="FB5BB7"/>
+          <w:sz w:val="18"/>
+          <w:szCs w:val="18"/>
+        </w:rPr>
+        <w:t>THEN</w:t>
+      </w:r>
+      <w:r>
+        <w:rPr>
+          <w:rFonts w:asciiTheme="majorHAnsi" w:hAnsiTheme="majorHAnsi" w:cstheme="majorHAnsi"/>
+          <w:i/>
+          <w:iCs/>
+          <w:sz w:val="18"/>
+          <w:szCs w:val="18"/>
+        </w:rPr>
+        <w:t xml:space="preserve"> </w:t>
+      </w:r>
+      <w:r>
+        <w:rPr>
+          <w:rFonts w:asciiTheme="majorHAnsi" w:hAnsiTheme="majorHAnsi" w:cstheme="majorHAnsi"/>
+          <w:i/>
+          <w:iCs/>
+          <w:color w:val="ED7D31" w:themeColor="accent2"/>
+          <w:sz w:val="18"/>
+          <w:szCs w:val="18"/>
+        </w:rPr>
+        <w:t>6</w:t>
+      </w:r>
+    </w:p>
+    <w:p>
+      <w:pPr>
+        <w:pStyle w:val="a3"/>
+        <w:ind w:left="708"/>
+        <w:jc w:val="both"/>
+        <w:rPr>
+          <w:rFonts w:asciiTheme="majorHAnsi" w:hAnsiTheme="majorHAnsi" w:cstheme="majorHAnsi"/>
+          <w:i/>
+          <w:iCs/>
+          <w:sz w:val="18"/>
+          <w:szCs w:val="18"/>
+        </w:rPr>
+      </w:pPr>
+      <w:r>
+        <w:rPr>
+          <w:rFonts w:asciiTheme="majorHAnsi" w:hAnsiTheme="majorHAnsi" w:cstheme="majorHAnsi"/>
+          <w:i/>
+          <w:iCs/>
+          <w:color w:val="FB5BB7"/>
+          <w:sz w:val="18"/>
+          <w:szCs w:val="18"/>
+        </w:rPr>
+        <w:t>WHEN</w:t>
+      </w:r>
+      <w:r>
+        <w:rPr>
+          <w:rFonts w:asciiTheme="majorHAnsi" w:hAnsiTheme="majorHAnsi" w:cstheme="majorHAnsi"/>
+          <w:i/>
+          <w:iCs/>
+          <w:sz w:val="18"/>
+          <w:szCs w:val="18"/>
+        </w:rPr>
+        <w:t xml:space="preserve"> </w:t>
+      </w:r>
+      <w:r>
+        <w:rPr>
+          <w:rFonts w:asciiTheme="majorHAnsi" w:hAnsiTheme="majorHAnsi" w:cstheme="majorHAnsi"/>
+          <w:i/>
+          <w:iCs/>
+          <w:sz w:val="18"/>
+          <w:szCs w:val="18"/>
+        </w:rPr>
+        <w:t>ПОГРУЗКА.</w:t>
+      </w:r>
+      <w:r>
+        <w:rPr>
+          <w:rFonts w:asciiTheme="majorHAnsi" w:hAnsiTheme="majorHAnsi" w:cstheme="majorHAnsi"/>
+          <w:i/>
+          <w:iCs/>
+          <w:sz w:val="18"/>
+          <w:szCs w:val="18"/>
+        </w:rPr>
+        <w:t xml:space="preserve">ДАТА = </w:t>
+      </w:r>
+      <w:r>
+        <w:rPr>
+          <w:rFonts w:asciiTheme="majorHAnsi" w:hAnsiTheme="majorHAnsi" w:cstheme="majorHAnsi"/>
+          <w:i/>
+          <w:iCs/>
+          <w:color w:val="ED7D31" w:themeColor="accent2"/>
+          <w:sz w:val="18"/>
+          <w:szCs w:val="18"/>
+        </w:rPr>
+        <w:t>'Воскресенье'</w:t>
+      </w:r>
+      <w:r>
+        <w:rPr>
+          <w:rFonts w:asciiTheme="majorHAnsi" w:hAnsiTheme="majorHAnsi" w:cstheme="majorHAnsi"/>
+          <w:i/>
+          <w:iCs/>
+          <w:sz w:val="18"/>
+          <w:szCs w:val="18"/>
+        </w:rPr>
+        <w:t xml:space="preserve"> </w:t>
+      </w:r>
+      <w:r>
+        <w:rPr>
+          <w:rFonts w:asciiTheme="majorHAnsi" w:hAnsiTheme="majorHAnsi" w:cstheme="majorHAnsi"/>
+          <w:i/>
+          <w:iCs/>
+          <w:color w:val="FB5BB7"/>
+          <w:sz w:val="18"/>
+          <w:szCs w:val="18"/>
+        </w:rPr>
+        <w:t>THEN</w:t>
+      </w:r>
+      <w:r>
+        <w:rPr>
+          <w:rFonts w:asciiTheme="majorHAnsi" w:hAnsiTheme="majorHAnsi" w:cstheme="majorHAnsi"/>
+          <w:i/>
+          <w:iCs/>
+          <w:sz w:val="18"/>
+          <w:szCs w:val="18"/>
+        </w:rPr>
+        <w:t xml:space="preserve"> </w:t>
+      </w:r>
+      <w:r>
+        <w:rPr>
+          <w:rFonts w:asciiTheme="majorHAnsi" w:hAnsiTheme="majorHAnsi" w:cstheme="majorHAnsi"/>
+          <w:i/>
+          <w:iCs/>
+          <w:color w:val="ED7D31" w:themeColor="accent2"/>
+          <w:sz w:val="18"/>
+          <w:szCs w:val="18"/>
+        </w:rPr>
+        <w:t>7</w:t>
+      </w:r>
+    </w:p>
+    <w:p>
+      <w:pPr>
+        <w:pStyle w:val="a3"/>
+        <w:rPr>
+          <w:rFonts w:asciiTheme="majorHAnsi" w:hAnsiTheme="majorHAnsi" w:cstheme="majorHAnsi"/>
+          <w:i/>
+          <w:iCs/>
+          <w:sz w:val="18"/>
+          <w:szCs w:val="18"/>
+          <w:lang w:val="en-US"/>
+        </w:rPr>
+      </w:pPr>
+      <w:r>
+        <w:rPr>
+          <w:rFonts w:asciiTheme="majorHAnsi" w:hAnsiTheme="majorHAnsi" w:cstheme="majorHAnsi"/>
+          <w:i/>
+          <w:iCs/>
+          <w:color w:val="FB5BB7"/>
+          <w:sz w:val="18"/>
+          <w:szCs w:val="18"/>
+          <w:lang w:val="en-US"/>
+        </w:rPr>
+        <w:t>END</w:t>
+      </w:r>
+      <w:r>
+        <w:rPr>
+          <w:rFonts w:asciiTheme="majorHAnsi" w:hAnsiTheme="majorHAnsi" w:cstheme="majorHAnsi"/>
+          <w:i/>
+          <w:iCs/>
+          <w:sz w:val="18"/>
+          <w:szCs w:val="18"/>
+          <w:lang w:val="en-US"/>
+        </w:rPr>
+        <w:t xml:space="preserve"> &gt; 1</w:t>
+      </w:r>
+    </w:p>
+    <w:p>
+      <w:pPr>
+        <w:pStyle w:val="a3"/>
+        <w:rPr>
+          <w:rFonts w:asciiTheme="majorHAnsi" w:hAnsiTheme="majorHAnsi" w:cstheme="majorHAnsi"/>
+          <w:i/>
+          <w:iCs/>
+          <w:sz w:val="18"/>
+          <w:szCs w:val="18"/>
+        </w:rPr>
+      </w:pPr>
+      <w:r>
+        <w:rPr>
+          <w:rFonts w:asciiTheme="majorHAnsi" w:hAnsiTheme="majorHAnsi" w:cstheme="majorHAnsi"/>
+          <w:i/>
+          <w:iCs/>
+          <w:sz w:val="18"/>
+          <w:szCs w:val="18"/>
+          <w:lang w:val="en-US"/>
+        </w:rPr>
+        <w:t xml:space="preserve">GROUP BY </w:t>
+      </w:r>
+      <w:r>
+        <w:rPr>
+          <w:rFonts w:asciiTheme="majorHAnsi" w:hAnsiTheme="majorHAnsi" w:cstheme="majorHAnsi"/>
+          <w:i/>
+          <w:iCs/>
+          <w:sz w:val="18"/>
+          <w:szCs w:val="18"/>
+        </w:rPr>
+        <w:t>ГРУЗ</w:t>
+      </w:r>
+      <w:r>
+        <w:rPr>
+          <w:rFonts w:asciiTheme="majorHAnsi" w:hAnsiTheme="majorHAnsi" w:cstheme="majorHAnsi"/>
+          <w:i/>
+          <w:iCs/>
+          <w:sz w:val="18"/>
+          <w:szCs w:val="18"/>
+          <w:lang w:val="en-US"/>
+        </w:rPr>
+        <w:t xml:space="preserve">) </w:t>
+      </w:r>
+      <w:r>
+        <w:rPr>
+          <w:rFonts w:asciiTheme="majorHAnsi" w:hAnsiTheme="majorHAnsi" w:cstheme="majorHAnsi"/>
+          <w:i/>
+          <w:iCs/>
+          <w:color w:val="FB5BB7"/>
+          <w:sz w:val="18"/>
+          <w:szCs w:val="18"/>
+          <w:lang w:val="en-US"/>
+        </w:rPr>
+        <w:t>AS</w:t>
+      </w:r>
+      <w:r>
+        <w:rPr>
+          <w:rFonts w:asciiTheme="majorHAnsi" w:hAnsiTheme="majorHAnsi" w:cstheme="majorHAnsi"/>
+          <w:i/>
+          <w:iCs/>
+          <w:sz w:val="18"/>
+          <w:szCs w:val="18"/>
+          <w:lang w:val="en-US"/>
+        </w:rPr>
+        <w:t xml:space="preserve"> QTAB </w:t>
+      </w:r>
+      <w:r>
+        <w:rPr>
+          <w:rFonts w:asciiTheme="majorHAnsi" w:hAnsiTheme="majorHAnsi" w:cstheme="majorHAnsi"/>
+          <w:i/>
+          <w:iCs/>
+          <w:color w:val="FB5BB7"/>
+          <w:sz w:val="18"/>
+          <w:szCs w:val="18"/>
+          <w:lang w:val="en-US"/>
+        </w:rPr>
+        <w:t>WHER</w:t>
+      </w:r>
+      <w:r>
+        <w:rPr>
+          <w:rFonts w:asciiTheme="majorHAnsi" w:hAnsiTheme="majorHAnsi" w:cstheme="majorHAnsi"/>
+          <w:i/>
+          <w:iCs/>
+          <w:sz w:val="18"/>
+          <w:szCs w:val="18"/>
+          <w:lang w:val="en-US"/>
+        </w:rPr>
+        <w:t xml:space="preserve">E </w:t>
+      </w:r>
+      <w:r>
+        <w:rPr>
+          <w:rFonts w:asciiTheme="majorHAnsi" w:hAnsiTheme="majorHAnsi" w:cstheme="majorHAnsi"/>
+          <w:i/>
+          <w:iCs/>
+          <w:sz w:val="18"/>
+          <w:szCs w:val="18"/>
+        </w:rPr>
+        <w:t>ИДЕНТИФИКАТОР</w:t>
+      </w:r>
+      <w:r>
+        <w:rPr>
+          <w:rFonts w:asciiTheme="majorHAnsi" w:hAnsiTheme="majorHAnsi" w:cstheme="majorHAnsi"/>
+          <w:i/>
+          <w:iCs/>
+          <w:sz w:val="18"/>
+          <w:szCs w:val="18"/>
+          <w:lang w:val="en-US"/>
+        </w:rPr>
+        <w:t xml:space="preserve"> = QTAB.</w:t>
+      </w:r>
+      <w:r>
+        <w:rPr>
+          <w:rFonts w:asciiTheme="majorHAnsi" w:hAnsiTheme="majorHAnsi" w:cstheme="majorHAnsi"/>
+          <w:i/>
+          <w:iCs/>
+          <w:sz w:val="18"/>
+          <w:szCs w:val="18"/>
+        </w:rPr>
+        <w:t>ГРУЗ</w:t>
+      </w:r>
+    </w:p>
+    <w:p>
+      <w:pPr>
+        <w:pStyle w:val="a3"/>
+        <w:rPr>
+          <w:rFonts w:asciiTheme="majorHAnsi" w:hAnsiTheme="majorHAnsi" w:cstheme="majorHAnsi"/>
+          <w:i/>
+          <w:iCs/>
+          <w:sz w:val="18"/>
+          <w:szCs w:val="18"/>
+        </w:rPr>
+      </w:pPr>
+    </w:p>
+    <w:p>
+      <w:pPr>
+        <w:pStyle w:val="a3"/>
+        <w:rPr>
+          <w:rFonts w:asciiTheme="majorHAnsi" w:hAnsiTheme="majorHAnsi" w:cstheme="majorHAnsi"/>
+          <w:i/>
+          <w:iCs/>
+          <w:sz w:val="18"/>
+          <w:szCs w:val="18"/>
+          <w:lang w:val="en-US"/>
+        </w:rPr>
+      </w:pPr>
+      <w:r>
+        <w:rPr>
+          <w:rFonts w:asciiTheme="majorHAnsi" w:hAnsiTheme="majorHAnsi" w:cstheme="majorHAnsi"/>
+          <w:i/>
+          <w:iCs/>
+          <w:noProof/>
+          <w:sz w:val="18"/>
+          <w:szCs w:val="18"/>
+          <w:lang w:val="en-US"/>
+        </w:rPr>
+        <w:drawing>
+          <wp:inline distT="0" distB="0" distL="0" distR="0" wp14:anchorId="27F69944" wp14:editId="6CCC584D">
+            <wp:extent cx="5940425" cy="1924050"/>
+            <wp:effectExtent l="0" t="0" r="3175" b="6350"/>
+            <wp:docPr id="40" name="Рисунок 40" descr="Изображение выглядит как снимок экрана&#10;&#10;Автоматически созданное описание"/>
+            <wp:cNvGraphicFramePr>
+              <a:graphicFrameLocks xmlns:a="http://schemas.openxmlformats.org/drawingml/2006/main" noChangeAspect="1"/>
+            </wp:cNvGraphicFramePr>
+            <a:graphic xmlns:a="http://schemas.openxmlformats.org/drawingml/2006/main">
+              <a:graphicData uri="http://schemas.openxmlformats.org/drawingml/2006/picture">
+                <pic:pic xmlns:pic="http://schemas.openxmlformats.org/drawingml/2006/picture">
+                  <pic:nvPicPr>
+                    <pic:cNvPr id="40" name="Снимок экрана 2020-05-14 в 05.04.12.png"/>
+                    <pic:cNvPicPr/>
+                  </pic:nvPicPr>
+                  <pic:blipFill>
+                    <a:blip r:embed="rId46" cstate="print">
+                      <a:extLst>
+                        <a:ext uri="{28A0092B-C50C-407E-A947-70E740481C1C}">
+                          <a14:useLocalDpi xmlns:a14="http://schemas.microsoft.com/office/drawing/2010/main" val="0"/>
+                        </a:ext>
+                      </a:extLst>
+                    </a:blip>
+                    <a:stretch>
+                      <a:fillRect/>
+                    </a:stretch>
+                  </pic:blipFill>
+                  <pic:spPr>
+                    <a:xfrm>
+                      <a:off x="0" y="0"/>
+                      <a:ext cx="5940425" cy="1924050"/>
+                    </a:xfrm>
+                    <a:prstGeom prst="rect">
+                      <a:avLst/>
+                    </a:prstGeom>
+                  </pic:spPr>
+                </pic:pic>
+              </a:graphicData>
+            </a:graphic>
+          </wp:inline>
+        </w:drawing>
+      </w:r>
+    </w:p>
+    <w:p>
+      <w:pPr>
+        <w:pStyle w:val="a3"/>
+        <w:rPr>
+          <w:rFonts w:asciiTheme="majorHAnsi" w:hAnsiTheme="majorHAnsi" w:cstheme="majorHAnsi"/>
+          <w:sz w:val="18"/>
+          <w:szCs w:val="18"/>
+          <w:lang w:val="en-US"/>
+        </w:rPr>
+      </w:pPr>
     </w:p>
     <w:sectPr>
       <w:pgSz w:w="11906" w:h="16838"/>
